--- a/PZ.docx
+++ b/PZ.docx
@@ -107,10 +107,17 @@
     <w:p>
       <w:pPr>
         <w:pStyle w:val="af5"/>
-        <w:outlineLvl w:val="9"/>
-      </w:pPr>
-      <w:r>
-        <w:t>КОМПИЛЯТОР ПОДМНОЖЕСТВА ПРОЦЕДУРНО-ОРИЕНТИРОВАННОГО ЯЗЫКА</w:t>
+      </w:pPr>
+      <w:r>
+        <w:t>разработка компилятора подмножества</w:t>
+      </w:r>
+    </w:p>
+    <w:p>
+      <w:pPr>
+        <w:pStyle w:val="af5"/>
+      </w:pPr>
+      <w:r>
+        <w:t>процедурно-ориентированного языка</w:t>
       </w:r>
     </w:p>
     <w:p>
@@ -128,14 +135,41 @@
     </w:p>
     <w:p>
       <w:pPr>
-        <w:pStyle w:val="af6"/>
+        <w:pStyle w:val="11"/>
+        <w:ind w:firstLine="0"/>
+        <w:jc w:val="center"/>
       </w:pPr>
       <w:r>
         <w:rPr>
           <w:caps/>
-          <w:szCs w:val="28"/>
-        </w:rPr>
-        <w:t>RU. 02068048.502900.01.01</w:t>
+          <w:sz w:val="28"/>
+          <w:szCs w:val="28"/>
+        </w:rPr>
+        <w:t xml:space="preserve">RU. </w:t>
+      </w:r>
+      <w:r>
+        <w:rPr>
+          <w:caps/>
+          <w:sz w:val="28"/>
+          <w:szCs w:val="28"/>
+        </w:rPr>
+        <w:t>643.</w:t>
+      </w:r>
+      <w:r>
+        <w:rPr>
+          <w:caps/>
+          <w:sz w:val="28"/>
+          <w:szCs w:val="28"/>
+        </w:rPr>
+        <w:t>02068048</w:t>
+      </w:r>
+      <w:r>
+        <w:rPr>
+          <w:caps/>
+          <w:sz w:val="28"/>
+          <w:szCs w:val="28"/>
+        </w:rPr>
+        <w:t>.0001-01 81 01</w:t>
       </w:r>
     </w:p>
     <w:p>
@@ -209,355 +243,192 @@
       </w:pPr>
     </w:p>
     <w:p>
-      <w:r>
+      <w:pPr>
+        <w:pStyle w:val="aff0"/>
+        <w:spacing w:before="0" w:beforeAutospacing="0" w:after="0" w:afterAutospacing="0" w:line="360" w:lineRule="auto"/>
+        <w:ind w:left="177" w:right="353" w:firstLine="567"/>
+        <w:jc w:val="both"/>
+        <w:rPr>
+          <w:color w:val="000000"/>
+          <w:sz w:val="28"/>
+          <w:szCs w:val="28"/>
+        </w:rPr>
+      </w:pPr>
+      <w:r>
+        <w:rPr>
+          <w:color w:val="000000"/>
+          <w:sz w:val="28"/>
+          <w:szCs w:val="28"/>
+        </w:rPr>
         <w:tab/>
-        <w:t xml:space="preserve">Данный программный документ описывает </w:t>
-      </w:r>
-      <w:proofErr w:type="spellStart"/>
-      <w:proofErr w:type="gramStart"/>
-      <w:r>
-        <w:t>программу</w:t>
-      </w:r>
-      <w:r>
-        <w:t>-компилятор</w:t>
-      </w:r>
-      <w:proofErr w:type="spellEnd"/>
-      <w:proofErr w:type="gramEnd"/>
-      <w:r>
-        <w:t xml:space="preserve">  «</w:t>
-      </w:r>
-      <w:proofErr w:type="spellStart"/>
-      <w:r>
-        <w:rPr>
-          <w:lang w:val="en-US"/>
-        </w:rPr>
-        <w:t>MyMiniCompiler</w:t>
-      </w:r>
-      <w:proofErr w:type="spellEnd"/>
-      <w:r>
-        <w:t xml:space="preserve">». </w:t>
-      </w:r>
-      <w:r>
-        <w:t>В её основе лежит перевод с</w:t>
-      </w:r>
-      <w:r>
+      </w:r>
+      <w:r>
+        <w:rPr>
+          <w:color w:val="000000"/>
+          <w:sz w:val="28"/>
+          <w:szCs w:val="28"/>
+        </w:rPr>
+        <w:t>Компилятор – программный модуль, задачей которого является перевод программы, написанной на одном из языков программирования (исходный язык) в программу на язык ассемблера или язык машинных команд.</w:t>
+      </w:r>
+    </w:p>
+    <w:p>
+      <w:pPr>
+        <w:pStyle w:val="aff0"/>
+        <w:spacing w:before="0" w:beforeAutospacing="0" w:after="0" w:afterAutospacing="0" w:line="360" w:lineRule="auto"/>
+        <w:ind w:left="177" w:right="353" w:firstLine="567"/>
+        <w:jc w:val="both"/>
+        <w:rPr>
+          <w:color w:val="000000"/>
+          <w:sz w:val="28"/>
+          <w:szCs w:val="28"/>
+        </w:rPr>
+      </w:pPr>
+      <w:r>
+        <w:rPr>
+          <w:color w:val="000000"/>
+          <w:sz w:val="28"/>
+          <w:szCs w:val="28"/>
+        </w:rPr>
+        <w:t>Большинство компиляторов переводят программу с некоторого высокоуровневого языка программирования в машинный код, который может быть непосредственно выполнен компьютером.</w:t>
+      </w:r>
+    </w:p>
+    <w:p>
+      <w:pPr>
+        <w:pStyle w:val="aff0"/>
+        <w:spacing w:before="0" w:beforeAutospacing="0" w:after="0" w:afterAutospacing="0" w:line="360" w:lineRule="auto"/>
+        <w:ind w:left="177" w:right="353" w:firstLine="567"/>
+        <w:jc w:val="both"/>
+        <w:rPr>
+          <w:color w:val="000000"/>
+          <w:sz w:val="28"/>
+          <w:szCs w:val="28"/>
+        </w:rPr>
+      </w:pPr>
+      <w:r>
+        <w:rPr>
+          <w:color w:val="000000"/>
+          <w:sz w:val="28"/>
+          <w:szCs w:val="28"/>
+        </w:rPr>
+        <w:t xml:space="preserve">Курсовая работа заключается в создании компилятора </w:t>
+      </w:r>
+      <w:r>
+        <w:rPr>
+          <w:color w:val="000000"/>
+          <w:sz w:val="28"/>
+          <w:szCs w:val="28"/>
+        </w:rPr>
+        <w:t>подмножества процедурно-ориентированного</w:t>
+      </w:r>
+      <w:r>
+        <w:rPr>
+          <w:color w:val="000000"/>
+          <w:sz w:val="28"/>
+          <w:szCs w:val="28"/>
+        </w:rPr>
+        <w:t xml:space="preserve"> языка.</w:t>
+      </w:r>
+      <w:r>
+        <w:rPr>
+          <w:color w:val="000000"/>
+          <w:sz w:val="28"/>
+          <w:szCs w:val="28"/>
+        </w:rPr>
+        <w:t xml:space="preserve"> С исходным кодом проекта можно ознакомиться, перейдя по ссылке: </w:t>
+      </w:r>
+      <w:hyperlink r:id="rId11" w:history="1">
+        <w:r>
+          <w:rPr>
+            <w:rStyle w:val="afa"/>
+            <w:sz w:val="28"/>
+            <w:szCs w:val="28"/>
+          </w:rPr>
+          <w:t>https://github.com/Nat33333/comp</w:t>
+        </w:r>
+      </w:hyperlink>
+      <w:r>
+        <w:rPr>
+          <w:color w:val="000000"/>
+          <w:sz w:val="28"/>
+          <w:szCs w:val="28"/>
+        </w:rPr>
+        <w:t>.</w:t>
+      </w:r>
+    </w:p>
+    <w:p>
+      <w:pPr>
+        <w:pStyle w:val="aff0"/>
+        <w:spacing w:before="0" w:beforeAutospacing="0" w:after="0" w:afterAutospacing="0" w:line="360" w:lineRule="auto"/>
+        <w:ind w:left="177" w:right="353" w:firstLine="567"/>
+        <w:jc w:val="both"/>
+        <w:rPr>
+          <w:color w:val="000000"/>
+          <w:sz w:val="28"/>
+          <w:szCs w:val="28"/>
+        </w:rPr>
+      </w:pPr>
+      <w:r>
+        <w:rPr>
+          <w:color w:val="000000"/>
+          <w:sz w:val="28"/>
+          <w:szCs w:val="28"/>
+        </w:rPr>
+        <w:t>В пояснительной записке</w:t>
+      </w:r>
+      <w:r>
+        <w:rPr>
+          <w:color w:val="000000"/>
+          <w:sz w:val="28"/>
+          <w:szCs w:val="28"/>
+        </w:rPr>
         <w:t xml:space="preserve"> </w:t>
       </w:r>
       <w:r>
-        <w:t>заданного</w:t>
-      </w:r>
-      <w:r>
-        <w:t xml:space="preserve"> процедурно-ориентированного языка</w:t>
-      </w:r>
-      <w:r>
-        <w:t xml:space="preserve"> в байт-код </w:t>
-      </w:r>
-      <w:r>
-        <w:rPr>
-          <w:lang w:val="en-US"/>
-        </w:rPr>
-        <w:t>LLVM</w:t>
-      </w:r>
-      <w:r>
+        <w:rPr>
+          <w:color w:val="000000"/>
+          <w:sz w:val="28"/>
+          <w:szCs w:val="28"/>
+        </w:rPr>
+        <w:t>приведены требования к разрабатываемому проекту и описаны все стадии</w:t>
+      </w:r>
+      <w:r>
+        <w:rPr>
+          <w:color w:val="000000"/>
+          <w:sz w:val="28"/>
+          <w:szCs w:val="28"/>
+        </w:rPr>
         <w:t xml:space="preserve"> </w:t>
       </w:r>
       <w:r>
         <w:rPr>
-          <w:lang w:val="en-US"/>
-        </w:rPr>
-        <w:t>IR</w:t>
-      </w:r>
-      <w:r>
-        <w:t xml:space="preserve">. </w:t>
-      </w:r>
-      <w:r>
-        <w:t xml:space="preserve">Исходный код разработанного программного обеспечения написан на языке программирования </w:t>
-      </w:r>
-      <w:r>
-        <w:rPr>
-          <w:lang w:val="en-US"/>
-        </w:rPr>
-        <w:t>Java</w:t>
-      </w:r>
-      <w:r>
-        <w:t>.</w:t>
-      </w:r>
-      <w:r>
-        <w:t xml:space="preserve"> Текст программы «</w:t>
-      </w:r>
-      <w:proofErr w:type="spellStart"/>
-      <w:r>
-        <w:rPr>
-          <w:lang w:val="en-US"/>
-        </w:rPr>
-        <w:t>MyMiniCompiler</w:t>
-      </w:r>
-      <w:proofErr w:type="spellEnd"/>
-      <w:r>
-        <w:t>» приведен в Приложении</w:t>
-      </w:r>
-      <w:proofErr w:type="gramStart"/>
-      <w:r>
-        <w:t xml:space="preserve"> А</w:t>
-      </w:r>
-      <w:proofErr w:type="gramEnd"/>
-      <w:r>
-        <w:t xml:space="preserve"> данного программного документа.</w:t>
-      </w:r>
-    </w:p>
-    <w:p>
-      <w:pPr>
-        <w:pStyle w:val="af0"/>
-        <w:rPr>
-          <w:sz w:val="24"/>
-          <w:szCs w:val="24"/>
-        </w:rPr>
-      </w:pPr>
-      <w:r>
-        <w:rPr>
-          <w:sz w:val="24"/>
-          <w:szCs w:val="24"/>
-        </w:rPr>
-        <w:tab/>
-      </w:r>
-      <w:r>
-        <w:rPr>
-          <w:sz w:val="24"/>
-          <w:szCs w:val="24"/>
-        </w:rPr>
-        <w:t>Основной задачей</w:t>
-      </w:r>
-      <w:r>
-        <w:rPr>
-          <w:sz w:val="24"/>
-          <w:szCs w:val="24"/>
-        </w:rPr>
-        <w:t xml:space="preserve"> «</w:t>
-      </w:r>
-      <w:proofErr w:type="spellStart"/>
-      <w:r>
-        <w:rPr>
-          <w:sz w:val="24"/>
-          <w:lang w:val="en-US"/>
-        </w:rPr>
-        <w:t>MyMiniCompiler</w:t>
-      </w:r>
-      <w:proofErr w:type="spellEnd"/>
-      <w:r>
-        <w:rPr>
-          <w:sz w:val="24"/>
-          <w:szCs w:val="24"/>
-        </w:rPr>
-        <w:t>»</w:t>
-      </w:r>
-      <w:r>
-        <w:rPr>
-          <w:sz w:val="24"/>
-          <w:szCs w:val="24"/>
-        </w:rPr>
-        <w:t xml:space="preserve"> является </w:t>
-      </w:r>
-      <w:r>
-        <w:rPr>
-          <w:sz w:val="24"/>
-          <w:szCs w:val="24"/>
-        </w:rPr>
-        <w:t xml:space="preserve">преобразование исходного текста программы, в программу на байт-коде. Полученный код можно запускать на операционной системе </w:t>
-      </w:r>
-      <w:r>
-        <w:rPr>
-          <w:sz w:val="24"/>
-          <w:szCs w:val="24"/>
-          <w:lang w:val="en-US"/>
-        </w:rPr>
-        <w:t>Linux</w:t>
-      </w:r>
-      <w:r>
-        <w:rPr>
-          <w:sz w:val="24"/>
-          <w:szCs w:val="24"/>
-        </w:rPr>
-        <w:t xml:space="preserve">. </w:t>
-      </w:r>
-      <w:r>
-        <w:rPr>
-          <w:sz w:val="24"/>
-          <w:szCs w:val="24"/>
-        </w:rPr>
-        <w:t>Итоговый продукт умеет работать с целыми и дробными числами, предусмотрен вызов функций, комментарии любой длины,</w:t>
-      </w:r>
-      <w:r>
-        <w:rPr>
-          <w:sz w:val="24"/>
-          <w:szCs w:val="24"/>
-        </w:rPr>
-        <w:t xml:space="preserve"> не учитываются идентации, а так же присутствуют такие операторы, как</w:t>
-      </w:r>
-      <w:r>
-        <w:rPr>
-          <w:sz w:val="24"/>
-          <w:szCs w:val="24"/>
-        </w:rPr>
-        <w:t xml:space="preserve">: </w:t>
-      </w:r>
-      <w:r>
-        <w:rPr>
-          <w:sz w:val="24"/>
-          <w:szCs w:val="24"/>
-        </w:rPr>
-        <w:t xml:space="preserve">присваивание, условные, цикл, </w:t>
-      </w:r>
-      <w:r>
-        <w:rPr>
-          <w:sz w:val="24"/>
-          <w:szCs w:val="24"/>
-          <w:lang w:val="en-US"/>
-        </w:rPr>
-        <w:t>break</w:t>
-      </w:r>
-      <w:r>
-        <w:rPr>
-          <w:sz w:val="24"/>
-          <w:szCs w:val="24"/>
-        </w:rPr>
-        <w:t>-</w:t>
-      </w:r>
-      <w:r>
-        <w:rPr>
-          <w:sz w:val="24"/>
-          <w:szCs w:val="24"/>
-          <w:lang w:val="en-US"/>
-        </w:rPr>
-        <w:t>continue</w:t>
-      </w:r>
-      <w:r>
-        <w:rPr>
-          <w:sz w:val="24"/>
-          <w:szCs w:val="24"/>
-        </w:rPr>
-        <w:t xml:space="preserve">, </w:t>
-      </w:r>
-      <w:r>
-        <w:rPr>
-          <w:sz w:val="24"/>
-          <w:szCs w:val="24"/>
-        </w:rPr>
-        <w:t xml:space="preserve">арифметические, логические. </w:t>
-      </w:r>
-      <w:r>
-        <w:rPr>
-          <w:sz w:val="24"/>
-          <w:szCs w:val="24"/>
-        </w:rPr>
-        <w:t xml:space="preserve">Благодаря оптимизатору во время построения байт-кода удаляются пустые циклы, повторные присваивания, функции, которые не используются в программе. </w:t>
-      </w:r>
-    </w:p>
-    <w:p>
-      <w:pPr>
-        <w:pStyle w:val="af0"/>
-        <w:rPr>
-          <w:sz w:val="24"/>
-          <w:szCs w:val="24"/>
-        </w:rPr>
-      </w:pPr>
-    </w:p>
-    <w:p>
-      <w:pPr>
-        <w:pStyle w:val="af0"/>
-        <w:rPr>
-          <w:sz w:val="24"/>
-          <w:szCs w:val="24"/>
-        </w:rPr>
-      </w:pPr>
-    </w:p>
-    <w:p>
-      <w:pPr>
-        <w:jc w:val="both"/>
-      </w:pPr>
-      <w:r>
-        <w:tab/>
-        <w:t xml:space="preserve">Оформление программного документа произведено по требованиям ЕСПД  (ГОСТ 19.101-77 </w:t>
-      </w:r>
-      <w:r>
-        <w:rPr>
-          <w:rStyle w:val="af"/>
-        </w:rPr>
-        <w:footnoteReference w:id="1"/>
-      </w:r>
-      <w:r>
-        <w:t xml:space="preserve">, ГОСТ 19.103-77 </w:t>
-      </w:r>
-      <w:r>
-        <w:rPr>
-          <w:rStyle w:val="af"/>
-        </w:rPr>
-        <w:footnoteReference w:id="2"/>
-      </w:r>
-      <w:r>
-        <w:t xml:space="preserve">, ГОСТ 19.104-78* </w:t>
-      </w:r>
-      <w:r>
-        <w:rPr>
-          <w:rStyle w:val="af"/>
-        </w:rPr>
-        <w:footnoteReference w:id="3"/>
-      </w:r>
-      <w:r>
-        <w:t xml:space="preserve">, ГОСТ 19.105-78* </w:t>
-      </w:r>
-      <w:r>
-        <w:rPr>
-          <w:rStyle w:val="af"/>
-        </w:rPr>
-        <w:footnoteReference w:id="4"/>
-      </w:r>
-      <w:r>
-        <w:t xml:space="preserve">, ГОСТ 19.106-78* </w:t>
-      </w:r>
-      <w:r>
-        <w:rPr>
-          <w:rStyle w:val="af"/>
-        </w:rPr>
-        <w:footnoteReference w:id="5"/>
-      </w:r>
-      <w:r>
-        <w:t xml:space="preserve">, ГОСТ 19.401-78 </w:t>
-      </w:r>
-      <w:r>
-        <w:rPr>
-          <w:rStyle w:val="af"/>
-        </w:rPr>
-        <w:footnoteReference w:id="6"/>
-      </w:r>
-      <w:r>
-        <w:t xml:space="preserve">, ГОСТ 19.604-78* </w:t>
-      </w:r>
-      <w:r>
-        <w:rPr>
-          <w:rStyle w:val="af"/>
-        </w:rPr>
-        <w:footnoteReference w:id="7"/>
-      </w:r>
-      <w:r>
-        <w:t>).</w:t>
-      </w:r>
-    </w:p>
-    <w:p>
-      <w:pPr>
-        <w:pStyle w:val="1"/>
-        <w:rPr>
-          <w:bCs w:val="0"/>
-          <w:sz w:val="32"/>
-          <w:szCs w:val="32"/>
-        </w:rPr>
-      </w:pPr>
+          <w:color w:val="000000"/>
+          <w:sz w:val="28"/>
+          <w:szCs w:val="28"/>
+        </w:rPr>
+        <w:t>проектирования</w:t>
+      </w:r>
+      <w:r>
+        <w:rPr>
+          <w:color w:val="000000"/>
+          <w:sz w:val="28"/>
+          <w:szCs w:val="28"/>
+        </w:rPr>
+        <w:t xml:space="preserve"> </w:t>
+      </w:r>
+      <w:r>
+        <w:rPr>
+          <w:color w:val="000000"/>
+          <w:sz w:val="28"/>
+          <w:szCs w:val="28"/>
+        </w:rPr>
+        <w:t>компилятора, а именно: построение лексического анализатора, создание синтаксического анализатора, проектирование генератора объектного кода и построение оптимизатора, а также приведены результаты тестирования разработанного компилятора.</w:t>
+      </w:r>
       <w:r>
         <w:br w:type="page"/>
       </w:r>
       <w:bookmarkStart w:id="9" w:name="_Toc10580247"/>
       <w:r>
         <w:rPr>
-          <w:bCs w:val="0"/>
           <w:sz w:val="32"/>
           <w:szCs w:val="32"/>
         </w:rPr>
@@ -15766,7 +15637,7 @@
                     </pic:cNvPicPr>
                   </pic:nvPicPr>
                   <pic:blipFill>
-                    <a:blip r:embed="rId11" cstate="print"/>
+                    <a:blip r:embed="rId12" cstate="print"/>
                     <a:srcRect/>
                     <a:stretch>
                       <a:fillRect/>
@@ -17146,7 +17017,7 @@
                     </pic:cNvPicPr>
                   </pic:nvPicPr>
                   <pic:blipFill>
-                    <a:blip r:embed="rId12" cstate="print"/>
+                    <a:blip r:embed="rId13" cstate="print"/>
                     <a:srcRect/>
                     <a:stretch>
                       <a:fillRect/>
@@ -17244,7 +17115,7 @@
                     </pic:cNvPicPr>
                   </pic:nvPicPr>
                   <pic:blipFill>
-                    <a:blip r:embed="rId13" cstate="print"/>
+                    <a:blip r:embed="rId14" cstate="print"/>
                     <a:srcRect/>
                     <a:stretch>
                       <a:fillRect/>
@@ -17345,7 +17216,7 @@
                     </pic:cNvPicPr>
                   </pic:nvPicPr>
                   <pic:blipFill>
-                    <a:blip r:embed="rId14" cstate="print"/>
+                    <a:blip r:embed="rId15" cstate="print"/>
                     <a:srcRect/>
                     <a:stretch>
                       <a:fillRect/>
@@ -17586,7 +17457,7 @@
                     </pic:cNvPicPr>
                   </pic:nvPicPr>
                   <pic:blipFill>
-                    <a:blip r:embed="rId15" cstate="print"/>
+                    <a:blip r:embed="rId16" cstate="print"/>
                     <a:srcRect/>
                     <a:stretch>
                       <a:fillRect/>
@@ -17684,7 +17555,7 @@
                     </pic:cNvPicPr>
                   </pic:nvPicPr>
                   <pic:blipFill>
-                    <a:blip r:embed="rId16" cstate="print"/>
+                    <a:blip r:embed="rId17" cstate="print"/>
                     <a:srcRect/>
                     <a:stretch>
                       <a:fillRect/>
@@ -17774,7 +17645,7 @@
                     </pic:cNvPicPr>
                   </pic:nvPicPr>
                   <pic:blipFill>
-                    <a:blip r:embed="rId17" cstate="print"/>
+                    <a:blip r:embed="rId18" cstate="print"/>
                     <a:srcRect/>
                     <a:stretch>
                       <a:fillRect/>
@@ -17898,182 +17769,6 @@
                 <pic:pic xmlns:pic="http://schemas.openxmlformats.org/drawingml/2006/picture">
                   <pic:nvPicPr>
                     <pic:cNvPr id="0" name="Picture 8"/>
-                    <pic:cNvPicPr>
-                      <a:picLocks noChangeAspect="1" noChangeArrowheads="1"/>
-                    </pic:cNvPicPr>
-                  </pic:nvPicPr>
-                  <pic:blipFill>
-                    <a:blip r:embed="rId18" cstate="print"/>
-                    <a:srcRect/>
-                    <a:stretch>
-                      <a:fillRect/>
-                    </a:stretch>
-                  </pic:blipFill>
-                  <pic:spPr bwMode="auto">
-                    <a:xfrm>
-                      <a:off x="0" y="0"/>
-                      <a:ext cx="5943600" cy="4175125"/>
-                    </a:xfrm>
-                    <a:prstGeom prst="rect">
-                      <a:avLst/>
-                    </a:prstGeom>
-                    <a:noFill/>
-                    <a:ln w="9525">
-                      <a:noFill/>
-                      <a:miter lim="800000"/>
-                      <a:headEnd/>
-                      <a:tailEnd/>
-                    </a:ln>
-                  </pic:spPr>
-                </pic:pic>
-              </a:graphicData>
-            </a:graphic>
-          </wp:inline>
-        </w:drawing>
-      </w:r>
-    </w:p>
-    <w:p>
-      <w:pPr>
-        <w:spacing w:line="360" w:lineRule="auto"/>
-        <w:jc w:val="center"/>
-        <w:rPr>
-          <w:szCs w:val="28"/>
-        </w:rPr>
-      </w:pPr>
-      <w:r>
-        <w:rPr>
-          <w:szCs w:val="28"/>
-        </w:rPr>
-        <w:t>Рисунок 11 – Вкладка "Синтаксис"</w:t>
-      </w:r>
-    </w:p>
-    <w:p>
-      <w:pPr>
-        <w:spacing w:line="360" w:lineRule="auto"/>
-        <w:ind w:firstLine="900"/>
-        <w:rPr>
-          <w:szCs w:val="28"/>
-        </w:rPr>
-      </w:pPr>
-    </w:p>
-    <w:p>
-      <w:pPr>
-        <w:spacing w:line="360" w:lineRule="auto"/>
-        <w:ind w:firstLine="900"/>
-        <w:rPr>
-          <w:szCs w:val="28"/>
-        </w:rPr>
-      </w:pPr>
-      <w:r>
-        <w:rPr>
-          <w:szCs w:val="28"/>
-        </w:rPr>
-        <w:t>Аналогично тому, как производится информирование об обнаруженной лексической ошибке, реализовано сообщение о синтаксической ошибке.</w:t>
-      </w:r>
-    </w:p>
-    <w:p>
-      <w:pPr>
-        <w:spacing w:line="360" w:lineRule="auto"/>
-        <w:ind w:firstLine="900"/>
-        <w:rPr>
-          <w:szCs w:val="28"/>
-        </w:rPr>
-      </w:pPr>
-    </w:p>
-    <w:p>
-      <w:pPr>
-        <w:spacing w:line="360" w:lineRule="auto"/>
-        <w:ind w:firstLine="900"/>
-        <w:rPr>
-          <w:szCs w:val="28"/>
-        </w:rPr>
-      </w:pPr>
-    </w:p>
-    <w:p>
-      <w:pPr>
-        <w:spacing w:line="360" w:lineRule="auto"/>
-        <w:ind w:firstLine="900"/>
-        <w:rPr>
-          <w:szCs w:val="28"/>
-        </w:rPr>
-      </w:pPr>
-    </w:p>
-    <w:p>
-      <w:pPr>
-        <w:spacing w:line="360" w:lineRule="auto"/>
-        <w:ind w:firstLine="900"/>
-        <w:rPr>
-          <w:szCs w:val="28"/>
-        </w:rPr>
-      </w:pPr>
-    </w:p>
-    <w:p>
-      <w:pPr>
-        <w:spacing w:line="360" w:lineRule="auto"/>
-        <w:ind w:firstLine="900"/>
-        <w:rPr>
-          <w:b/>
-          <w:szCs w:val="28"/>
-        </w:rPr>
-      </w:pPr>
-      <w:r>
-        <w:rPr>
-          <w:b/>
-          <w:szCs w:val="28"/>
-        </w:rPr>
-        <w:t>6.4 Реализация генерации и оптимизации объектного кода</w:t>
-      </w:r>
-    </w:p>
-    <w:p>
-      <w:pPr>
-        <w:spacing w:line="360" w:lineRule="auto"/>
-        <w:ind w:firstLine="900"/>
-        <w:rPr>
-          <w:szCs w:val="28"/>
-        </w:rPr>
-      </w:pPr>
-    </w:p>
-    <w:p>
-      <w:pPr>
-        <w:spacing w:line="360" w:lineRule="auto"/>
-        <w:ind w:firstLine="900"/>
-        <w:rPr>
-          <w:szCs w:val="28"/>
-        </w:rPr>
-      </w:pPr>
-      <w:r>
-        <w:rPr>
-          <w:szCs w:val="28"/>
-        </w:rPr>
-        <w:t>Во вкладке "Триады" выводится информация о генерации триад и их оптимизации (рисунок 12). Выданному варианту задания соответствует оптимизация в виде исключения лишних операций. Ее результаты и подробный лог работы модуля представлены в этой же вкладке.</w:t>
-      </w:r>
-    </w:p>
-    <w:p>
-      <w:pPr>
-        <w:spacing w:line="360" w:lineRule="auto"/>
-        <w:rPr>
-          <w:szCs w:val="28"/>
-        </w:rPr>
-      </w:pPr>
-      <w:r>
-        <w:rPr>
-          <w:noProof/>
-          <w:szCs w:val="28"/>
-        </w:rPr>
-        <w:lastRenderedPageBreak/>
-        <w:drawing>
-          <wp:inline distT="0" distB="0" distL="0" distR="0">
-            <wp:extent cx="5943600" cy="4175125"/>
-            <wp:effectExtent l="19050" t="0" r="0" b="0"/>
-            <wp:docPr id="9" name="Рисунок 9"/>
-            <wp:cNvGraphicFramePr>
-              <a:graphicFrameLocks xmlns:a="http://schemas.openxmlformats.org/drawingml/2006/main" noChangeAspect="1"/>
-            </wp:cNvGraphicFramePr>
-            <a:graphic xmlns:a="http://schemas.openxmlformats.org/drawingml/2006/main">
-              <a:graphicData uri="http://schemas.openxmlformats.org/drawingml/2006/picture">
-                <pic:pic xmlns:pic="http://schemas.openxmlformats.org/drawingml/2006/picture">
-                  <pic:nvPicPr>
-                    <pic:cNvPr id="0" name="Picture 9"/>
                     <pic:cNvPicPr>
                       <a:picLocks noChangeAspect="1" noChangeArrowheads="1"/>
                     </pic:cNvPicPr>
@@ -18120,17 +17815,8 @@
         <w:rPr>
           <w:szCs w:val="28"/>
         </w:rPr>
-        <w:t>Рисунок 12 – Вкладка "Триады"</w:t>
-      </w:r>
-    </w:p>
-    <w:p>
-      <w:pPr>
-        <w:spacing w:line="360" w:lineRule="auto"/>
-        <w:jc w:val="center"/>
-        <w:rPr>
-          <w:szCs w:val="28"/>
-        </w:rPr>
-      </w:pPr>
+        <w:t>Рисунок 11 – Вкладка "Синтаксис"</w:t>
+      </w:r>
     </w:p>
     <w:p>
       <w:pPr>
@@ -18140,12 +17826,6 @@
           <w:szCs w:val="28"/>
         </w:rPr>
       </w:pPr>
-      <w:r>
-        <w:rPr>
-          <w:szCs w:val="28"/>
-        </w:rPr>
-        <w:t>Результаты преобразования триад в код ассемблера выделены в отдельную вкладку "Команды" (рисунок 13). Эти результаты и являются результатом работы всей программы.</w:t>
-      </w:r>
     </w:p>
     <w:p>
       <w:pPr>
@@ -18155,6 +17835,12 @@
           <w:szCs w:val="28"/>
         </w:rPr>
       </w:pPr>
+      <w:r>
+        <w:rPr>
+          <w:szCs w:val="28"/>
+        </w:rPr>
+        <w:t>Аналогично тому, как производится информирование об обнаруженной лексической ошибке, реализовано сообщение о синтаксической ошибке.</w:t>
+      </w:r>
     </w:p>
     <w:p>
       <w:pPr>
@@ -18191,6 +17877,47 @@
           <w:szCs w:val="28"/>
         </w:rPr>
       </w:pPr>
+    </w:p>
+    <w:p>
+      <w:pPr>
+        <w:spacing w:line="360" w:lineRule="auto"/>
+        <w:ind w:firstLine="900"/>
+        <w:rPr>
+          <w:b/>
+          <w:szCs w:val="28"/>
+        </w:rPr>
+      </w:pPr>
+      <w:r>
+        <w:rPr>
+          <w:b/>
+          <w:szCs w:val="28"/>
+        </w:rPr>
+        <w:t>6.4 Реализация генерации и оптимизации объектного кода</w:t>
+      </w:r>
+    </w:p>
+    <w:p>
+      <w:pPr>
+        <w:spacing w:line="360" w:lineRule="auto"/>
+        <w:ind w:firstLine="900"/>
+        <w:rPr>
+          <w:szCs w:val="28"/>
+        </w:rPr>
+      </w:pPr>
+    </w:p>
+    <w:p>
+      <w:pPr>
+        <w:spacing w:line="360" w:lineRule="auto"/>
+        <w:ind w:firstLine="900"/>
+        <w:rPr>
+          <w:szCs w:val="28"/>
+        </w:rPr>
+      </w:pPr>
+      <w:r>
+        <w:rPr>
+          <w:szCs w:val="28"/>
+        </w:rPr>
+        <w:t>Во вкладке "Триады" выводится информация о генерации триад и их оптимизации (рисунок 12). Выданному варианту задания соответствует оптимизация в виде исключения лишних операций. Ее результаты и подробный лог работы модуля представлены в этой же вкладке.</w:t>
+      </w:r>
     </w:p>
     <w:p>
       <w:pPr>
@@ -18209,7 +17936,7 @@
           <wp:inline distT="0" distB="0" distL="0" distR="0">
             <wp:extent cx="5943600" cy="4175125"/>
             <wp:effectExtent l="19050" t="0" r="0" b="0"/>
-            <wp:docPr id="10" name="Рисунок 10"/>
+            <wp:docPr id="9" name="Рисунок 9"/>
             <wp:cNvGraphicFramePr>
               <a:graphicFrameLocks xmlns:a="http://schemas.openxmlformats.org/drawingml/2006/main" noChangeAspect="1"/>
             </wp:cNvGraphicFramePr>
@@ -18217,7 +17944,7 @@
               <a:graphicData uri="http://schemas.openxmlformats.org/drawingml/2006/picture">
                 <pic:pic xmlns:pic="http://schemas.openxmlformats.org/drawingml/2006/picture">
                   <pic:nvPicPr>
-                    <pic:cNvPr id="0" name="Picture 10"/>
+                    <pic:cNvPr id="0" name="Picture 9"/>
                     <pic:cNvPicPr>
                       <a:picLocks noChangeAspect="1" noChangeArrowheads="1"/>
                     </pic:cNvPicPr>
@@ -18264,6 +17991,150 @@
         <w:rPr>
           <w:szCs w:val="28"/>
         </w:rPr>
+        <w:t>Рисунок 12 – Вкладка "Триады"</w:t>
+      </w:r>
+    </w:p>
+    <w:p>
+      <w:pPr>
+        <w:spacing w:line="360" w:lineRule="auto"/>
+        <w:jc w:val="center"/>
+        <w:rPr>
+          <w:szCs w:val="28"/>
+        </w:rPr>
+      </w:pPr>
+    </w:p>
+    <w:p>
+      <w:pPr>
+        <w:spacing w:line="360" w:lineRule="auto"/>
+        <w:ind w:firstLine="900"/>
+        <w:rPr>
+          <w:szCs w:val="28"/>
+        </w:rPr>
+      </w:pPr>
+      <w:r>
+        <w:rPr>
+          <w:szCs w:val="28"/>
+        </w:rPr>
+        <w:t>Результаты преобразования триад в код ассемблера выделены в отдельную вкладку "Команды" (рисунок 13). Эти результаты и являются результатом работы всей программы.</w:t>
+      </w:r>
+    </w:p>
+    <w:p>
+      <w:pPr>
+        <w:spacing w:line="360" w:lineRule="auto"/>
+        <w:ind w:firstLine="900"/>
+        <w:rPr>
+          <w:szCs w:val="28"/>
+        </w:rPr>
+      </w:pPr>
+    </w:p>
+    <w:p>
+      <w:pPr>
+        <w:spacing w:line="360" w:lineRule="auto"/>
+        <w:ind w:firstLine="900"/>
+        <w:rPr>
+          <w:szCs w:val="28"/>
+        </w:rPr>
+      </w:pPr>
+    </w:p>
+    <w:p>
+      <w:pPr>
+        <w:spacing w:line="360" w:lineRule="auto"/>
+        <w:ind w:firstLine="900"/>
+        <w:rPr>
+          <w:szCs w:val="28"/>
+        </w:rPr>
+      </w:pPr>
+    </w:p>
+    <w:p>
+      <w:pPr>
+        <w:spacing w:line="360" w:lineRule="auto"/>
+        <w:ind w:firstLine="900"/>
+        <w:rPr>
+          <w:szCs w:val="28"/>
+        </w:rPr>
+      </w:pPr>
+    </w:p>
+    <w:p>
+      <w:pPr>
+        <w:spacing w:line="360" w:lineRule="auto"/>
+        <w:ind w:firstLine="900"/>
+        <w:rPr>
+          <w:szCs w:val="28"/>
+        </w:rPr>
+      </w:pPr>
+    </w:p>
+    <w:p>
+      <w:pPr>
+        <w:spacing w:line="360" w:lineRule="auto"/>
+        <w:rPr>
+          <w:szCs w:val="28"/>
+        </w:rPr>
+      </w:pPr>
+      <w:r>
+        <w:rPr>
+          <w:noProof/>
+          <w:szCs w:val="28"/>
+        </w:rPr>
+        <w:lastRenderedPageBreak/>
+        <w:drawing>
+          <wp:inline distT="0" distB="0" distL="0" distR="0">
+            <wp:extent cx="5943600" cy="4175125"/>
+            <wp:effectExtent l="19050" t="0" r="0" b="0"/>
+            <wp:docPr id="10" name="Рисунок 10"/>
+            <wp:cNvGraphicFramePr>
+              <a:graphicFrameLocks xmlns:a="http://schemas.openxmlformats.org/drawingml/2006/main" noChangeAspect="1"/>
+            </wp:cNvGraphicFramePr>
+            <a:graphic xmlns:a="http://schemas.openxmlformats.org/drawingml/2006/main">
+              <a:graphicData uri="http://schemas.openxmlformats.org/drawingml/2006/picture">
+                <pic:pic xmlns:pic="http://schemas.openxmlformats.org/drawingml/2006/picture">
+                  <pic:nvPicPr>
+                    <pic:cNvPr id="0" name="Picture 10"/>
+                    <pic:cNvPicPr>
+                      <a:picLocks noChangeAspect="1" noChangeArrowheads="1"/>
+                    </pic:cNvPicPr>
+                  </pic:nvPicPr>
+                  <pic:blipFill>
+                    <a:blip r:embed="rId21" cstate="print"/>
+                    <a:srcRect/>
+                    <a:stretch>
+                      <a:fillRect/>
+                    </a:stretch>
+                  </pic:blipFill>
+                  <pic:spPr bwMode="auto">
+                    <a:xfrm>
+                      <a:off x="0" y="0"/>
+                      <a:ext cx="5943600" cy="4175125"/>
+                    </a:xfrm>
+                    <a:prstGeom prst="rect">
+                      <a:avLst/>
+                    </a:prstGeom>
+                    <a:noFill/>
+                    <a:ln w="9525">
+                      <a:noFill/>
+                      <a:miter lim="800000"/>
+                      <a:headEnd/>
+                      <a:tailEnd/>
+                    </a:ln>
+                  </pic:spPr>
+                </pic:pic>
+              </a:graphicData>
+            </a:graphic>
+          </wp:inline>
+        </w:drawing>
+      </w:r>
+    </w:p>
+    <w:p>
+      <w:pPr>
+        <w:spacing w:line="360" w:lineRule="auto"/>
+        <w:jc w:val="center"/>
+        <w:rPr>
+          <w:szCs w:val="28"/>
+        </w:rPr>
+      </w:pPr>
+      <w:r>
+        <w:rPr>
+          <w:szCs w:val="28"/>
+        </w:rPr>
         <w:t>Рисунок 13 – Вкладка "Команды"</w:t>
       </w:r>
     </w:p>
@@ -18653,7 +18524,7 @@
           <w:szCs w:val="28"/>
         </w:rPr>
         <w:sectPr>
-          <w:headerReference w:type="default" r:id="rId21"/>
+          <w:headerReference w:type="default" r:id="rId22"/>
           <w:pgSz w:w="11906" w:h="16838" w:code="9"/>
           <w:pgMar w:top="1418" w:right="567" w:bottom="851" w:left="1134" w:header="567" w:footer="567" w:gutter="0"/>
           <w:cols w:space="708"/>
@@ -27346,160 +27217,6 @@
       </w:r>
     </w:p>
   </w:footnote>
-  <w:footnote w:id="1">
-    <w:p>
-      <w:pPr>
-        <w:pStyle w:val="ad"/>
-      </w:pPr>
-      <w:r>
-        <w:rPr>
-          <w:rStyle w:val="af"/>
-          <w:sz w:val="22"/>
-          <w:szCs w:val="22"/>
-        </w:rPr>
-        <w:footnoteRef/>
-      </w:r>
-      <w:r>
-        <w:rPr>
-          <w:sz w:val="22"/>
-          <w:szCs w:val="22"/>
-        </w:rPr>
-        <w:t xml:space="preserve"> ГОСТ 19.101-77  ЕСПД. Виды программ и программных документов</w:t>
-      </w:r>
-    </w:p>
-  </w:footnote>
-  <w:footnote w:id="2">
-    <w:p>
-      <w:pPr>
-        <w:pStyle w:val="ad"/>
-      </w:pPr>
-      <w:r>
-        <w:rPr>
-          <w:rStyle w:val="af"/>
-          <w:sz w:val="22"/>
-          <w:szCs w:val="22"/>
-        </w:rPr>
-        <w:footnoteRef/>
-      </w:r>
-      <w:r>
-        <w:rPr>
-          <w:sz w:val="22"/>
-          <w:szCs w:val="22"/>
-        </w:rPr>
-        <w:t xml:space="preserve"> ГОСТ 19.103-77  ЕСПД. Обозначение программ и программных документов</w:t>
-      </w:r>
-    </w:p>
-  </w:footnote>
-  <w:footnote w:id="3">
-    <w:p>
-      <w:pPr>
-        <w:pStyle w:val="ad"/>
-      </w:pPr>
-      <w:r>
-        <w:rPr>
-          <w:rStyle w:val="af"/>
-          <w:sz w:val="22"/>
-          <w:szCs w:val="22"/>
-        </w:rPr>
-        <w:footnoteRef/>
-      </w:r>
-      <w:r>
-        <w:rPr>
-          <w:sz w:val="22"/>
-          <w:szCs w:val="22"/>
-        </w:rPr>
-        <w:t xml:space="preserve"> ГОСТ 19.104-78*  ЕСПД. Основные надписи</w:t>
-      </w:r>
-    </w:p>
-  </w:footnote>
-  <w:footnote w:id="4">
-    <w:p>
-      <w:pPr>
-        <w:pStyle w:val="ad"/>
-      </w:pPr>
-      <w:r>
-        <w:rPr>
-          <w:rStyle w:val="af"/>
-          <w:sz w:val="22"/>
-          <w:szCs w:val="22"/>
-        </w:rPr>
-        <w:footnoteRef/>
-      </w:r>
-      <w:r>
-        <w:rPr>
-          <w:sz w:val="22"/>
-          <w:szCs w:val="22"/>
-        </w:rPr>
-        <w:t xml:space="preserve"> ГОСТ 19.105-78*  ЕСПД. Общие требования к программным документам</w:t>
-      </w:r>
-    </w:p>
-  </w:footnote>
-  <w:footnote w:id="5">
-    <w:p>
-      <w:pPr>
-        <w:pStyle w:val="ad"/>
-      </w:pPr>
-      <w:r>
-        <w:rPr>
-          <w:rStyle w:val="af"/>
-          <w:sz w:val="22"/>
-          <w:szCs w:val="22"/>
-        </w:rPr>
-        <w:footnoteRef/>
-      </w:r>
-      <w:r>
-        <w:rPr>
-          <w:sz w:val="22"/>
-          <w:szCs w:val="22"/>
-        </w:rPr>
-        <w:t xml:space="preserve"> ГОСТ 19.106-78*  ЕСПД. Общие требования к программным документам, выполненным печатным способом</w:t>
-      </w:r>
-    </w:p>
-  </w:footnote>
-  <w:footnote w:id="6">
-    <w:p>
-      <w:pPr>
-        <w:pStyle w:val="ad"/>
-      </w:pPr>
-      <w:r>
-        <w:rPr>
-          <w:rStyle w:val="af"/>
-          <w:sz w:val="22"/>
-          <w:szCs w:val="22"/>
-        </w:rPr>
-        <w:footnoteRef/>
-      </w:r>
-      <w:r>
-        <w:rPr>
-          <w:sz w:val="22"/>
-          <w:szCs w:val="22"/>
-        </w:rPr>
-        <w:t xml:space="preserve"> ГОСТ 19.401-78  ЕСПД. Текст программы. Требования к содержанию и оформлению</w:t>
-      </w:r>
-    </w:p>
-  </w:footnote>
-  <w:footnote w:id="7">
-    <w:p>
-      <w:pPr>
-        <w:pStyle w:val="ad"/>
-      </w:pPr>
-      <w:r>
-        <w:rPr>
-          <w:rStyle w:val="af"/>
-          <w:sz w:val="22"/>
-          <w:szCs w:val="22"/>
-        </w:rPr>
-        <w:footnoteRef/>
-      </w:r>
-      <w:r>
-        <w:rPr>
-          <w:sz w:val="22"/>
-          <w:szCs w:val="22"/>
-        </w:rPr>
-        <w:t xml:space="preserve"> ГОСТ 19.604-78*  ЕСПД. Правила внесения изменений в программные документы, выполненные печатным способом</w:t>
-      </w:r>
-    </w:p>
-  </w:footnote>
 </w:footnotes>
 </file>
 
@@ -27653,7 +27370,7 @@
         <w:sz w:val="32"/>
         <w:szCs w:val="32"/>
       </w:rPr>
-      <w:t>26</w:t>
+      <w:t>2</w:t>
     </w:r>
     <w:r>
       <w:rPr>
@@ -30192,6 +29909,16 @@
       <w:lang w:val="ru-RU"/>
     </w:rPr>
   </w:style>
+  <w:style w:type="paragraph" w:styleId="aff0">
+    <w:name w:val="Normal (Web)"/>
+    <w:basedOn w:val="a"/>
+    <w:uiPriority w:val="99"/>
+    <w:unhideWhenUsed/>
+    <w:rsid w:val="00F93BC2"/>
+    <w:pPr>
+      <w:spacing w:before="100" w:beforeAutospacing="1" w:after="100" w:afterAutospacing="1"/>
+    </w:pPr>
+  </w:style>
 </w:styles>
 </file>
 
@@ -30483,7 +30210,7 @@
 </file>
 
 <file path=customXml/itemProps1.xml><?xml version="1.0" encoding="utf-8"?>
-<ds:datastoreItem xmlns:ds="http://schemas.openxmlformats.org/officeDocument/2006/customXml" ds:itemID="{B45870B1-D2DD-44B2-9B3B-5C21C60BD271}">
+<ds:datastoreItem xmlns:ds="http://schemas.openxmlformats.org/officeDocument/2006/customXml" ds:itemID="{FAE0D878-0545-4B9C-B1F1-1750125DC2EB}">
   <ds:schemaRefs>
     <ds:schemaRef ds:uri="http://schemas.openxmlformats.org/officeDocument/2006/bibliography"/>
   </ds:schemaRefs>

--- a/PZ.docx
+++ b/PZ.docx
@@ -18754,7 +18754,7 @@
           <w:rFonts w:ascii="Consolas" w:eastAsiaTheme="minorHAnsi" w:hAnsi="Consolas" w:cs="Consolas"/>
           <w:sz w:val="14"/>
           <w:szCs w:val="16"/>
-          <w:lang w:eastAsia="en-US"/>
+          <w:lang w:val="en-US" w:eastAsia="en-US"/>
         </w:rPr>
       </w:pPr>
       <w:r>
@@ -18807,7 +18807,7 @@
           <w:color w:val="000000"/>
           <w:sz w:val="14"/>
           <w:szCs w:val="16"/>
-          <w:lang w:eastAsia="en-US"/>
+          <w:lang w:val="en-US" w:eastAsia="en-US"/>
         </w:rPr>
         <w:t xml:space="preserve"> </w:t>
       </w:r>
@@ -18829,29 +18829,129 @@
           <w:color w:val="000000"/>
           <w:sz w:val="14"/>
           <w:szCs w:val="16"/>
+          <w:lang w:val="en-US" w:eastAsia="en-US"/>
+        </w:rPr>
+        <w:t xml:space="preserve"> </w:t>
+      </w:r>
+      <w:r>
+        <w:rPr>
+          <w:rFonts w:ascii="Consolas" w:eastAsiaTheme="minorHAnsi" w:hAnsi="Consolas" w:cs="Consolas"/>
+          <w:color w:val="000000"/>
+          <w:sz w:val="14"/>
+          <w:szCs w:val="16"/>
+          <w:lang w:val="en-US" w:eastAsia="en-US"/>
+        </w:rPr>
+        <w:t>Error</w:t>
+      </w:r>
+      <w:r>
+        <w:rPr>
+          <w:rFonts w:ascii="Consolas" w:eastAsiaTheme="minorHAnsi" w:hAnsi="Consolas" w:cs="Consolas"/>
+          <w:color w:val="000000"/>
+          <w:sz w:val="14"/>
+          <w:szCs w:val="16"/>
+          <w:lang w:val="en-US" w:eastAsia="en-US"/>
+        </w:rPr>
+        <w:t>(</w:t>
+      </w:r>
+      <w:r>
+        <w:rPr>
+          <w:rFonts w:ascii="Consolas" w:eastAsiaTheme="minorHAnsi" w:hAnsi="Consolas" w:cs="Consolas"/>
+          <w:color w:val="2A00FF"/>
+          <w:sz w:val="14"/>
+          <w:szCs w:val="16"/>
+          <w:lang w:val="en-US" w:eastAsia="en-US"/>
+        </w:rPr>
+        <w:t>"</w:t>
+      </w:r>
+      <w:r>
+        <w:rPr>
+          <w:rFonts w:ascii="Consolas" w:eastAsiaTheme="minorHAnsi" w:hAnsi="Consolas" w:cs="Consolas"/>
+          <w:color w:val="2A00FF"/>
+          <w:sz w:val="14"/>
+          <w:szCs w:val="16"/>
           <w:lang w:eastAsia="en-US"/>
         </w:rPr>
+        <w:t>Функция</w:t>
+      </w:r>
+      <w:r>
+        <w:rPr>
+          <w:rFonts w:ascii="Consolas" w:eastAsiaTheme="minorHAnsi" w:hAnsi="Consolas" w:cs="Consolas"/>
+          <w:color w:val="2A00FF"/>
+          <w:sz w:val="14"/>
+          <w:szCs w:val="16"/>
+          <w:lang w:val="en-US" w:eastAsia="en-US"/>
+        </w:rPr>
+        <w:t xml:space="preserve"> '"</w:t>
+      </w:r>
+      <w:r>
+        <w:rPr>
+          <w:rFonts w:ascii="Consolas" w:eastAsiaTheme="minorHAnsi" w:hAnsi="Consolas" w:cs="Consolas"/>
+          <w:color w:val="000000"/>
+          <w:sz w:val="14"/>
+          <w:szCs w:val="16"/>
+          <w:lang w:val="en-US" w:eastAsia="en-US"/>
+        </w:rPr>
+        <w:t>+</w:t>
+      </w:r>
+      <w:r>
+        <w:rPr>
+          <w:rFonts w:ascii="Consolas" w:eastAsiaTheme="minorHAnsi" w:hAnsi="Consolas" w:cs="Consolas"/>
+          <w:color w:val="6A3E3E"/>
+          <w:sz w:val="14"/>
+          <w:szCs w:val="16"/>
+          <w:lang w:val="en-US" w:eastAsia="en-US"/>
+        </w:rPr>
+        <w:t>function</w:t>
+      </w:r>
+      <w:r>
+        <w:rPr>
+          <w:rFonts w:ascii="Consolas" w:eastAsiaTheme="minorHAnsi" w:hAnsi="Consolas" w:cs="Consolas"/>
+          <w:color w:val="000000"/>
+          <w:sz w:val="14"/>
+          <w:szCs w:val="16"/>
+          <w:lang w:val="en-US" w:eastAsia="en-US"/>
+        </w:rPr>
+        <w:t>+</w:t>
+      </w:r>
+      <w:r>
+        <w:rPr>
+          <w:rFonts w:ascii="Consolas" w:eastAsiaTheme="minorHAnsi" w:hAnsi="Consolas" w:cs="Consolas"/>
+          <w:color w:val="2A00FF"/>
+          <w:sz w:val="14"/>
+          <w:szCs w:val="16"/>
+          <w:lang w:val="en-US" w:eastAsia="en-US"/>
+        </w:rPr>
+        <w:t xml:space="preserve">"' </w:t>
+      </w:r>
+      <w:r>
+        <w:rPr>
+          <w:rFonts w:ascii="Consolas" w:eastAsiaTheme="minorHAnsi" w:hAnsi="Consolas" w:cs="Consolas"/>
+          <w:color w:val="2A00FF"/>
+          <w:sz w:val="14"/>
+          <w:szCs w:val="16"/>
+          <w:lang w:eastAsia="en-US"/>
+        </w:rPr>
+        <w:t>возвращает</w:t>
+      </w:r>
+      <w:r>
+        <w:rPr>
+          <w:rFonts w:ascii="Consolas" w:eastAsiaTheme="minorHAnsi" w:hAnsi="Consolas" w:cs="Consolas"/>
+          <w:color w:val="2A00FF"/>
+          <w:sz w:val="14"/>
+          <w:szCs w:val="16"/>
+          <w:lang w:val="en-US" w:eastAsia="en-US"/>
+        </w:rPr>
         <w:t xml:space="preserve"> </w:t>
       </w:r>
       <w:r>
         <w:rPr>
           <w:rFonts w:ascii="Consolas" w:eastAsiaTheme="minorHAnsi" w:hAnsi="Consolas" w:cs="Consolas"/>
-          <w:color w:val="000000"/>
-          <w:sz w:val="14"/>
-          <w:szCs w:val="16"/>
-          <w:lang w:val="en-US" w:eastAsia="en-US"/>
-        </w:rPr>
-        <w:t>Error</w:t>
-      </w:r>
-      <w:r>
-        <w:rPr>
-          <w:rFonts w:ascii="Consolas" w:eastAsiaTheme="minorHAnsi" w:hAnsi="Consolas" w:cs="Consolas"/>
-          <w:color w:val="000000"/>
+          <w:color w:val="2A00FF"/>
           <w:sz w:val="14"/>
           <w:szCs w:val="16"/>
           <w:lang w:eastAsia="en-US"/>
         </w:rPr>
-        <w:t>(</w:t>
+        <w:t>неизвестный</w:t>
       </w:r>
       <w:r>
         <w:rPr>
@@ -18859,39 +18959,59 @@
           <w:color w:val="2A00FF"/>
           <w:sz w:val="14"/>
           <w:szCs w:val="16"/>
+          <w:lang w:val="en-US" w:eastAsia="en-US"/>
+        </w:rPr>
+        <w:t xml:space="preserve"> </w:t>
+      </w:r>
+      <w:r>
+        <w:rPr>
+          <w:rFonts w:ascii="Consolas" w:eastAsiaTheme="minorHAnsi" w:hAnsi="Consolas" w:cs="Consolas"/>
+          <w:color w:val="2A00FF"/>
+          <w:sz w:val="14"/>
+          <w:szCs w:val="16"/>
           <w:lang w:eastAsia="en-US"/>
         </w:rPr>
-        <w:t>"Функция '"</w:t>
-      </w:r>
-      <w:r>
-        <w:rPr>
-          <w:rFonts w:ascii="Consolas" w:eastAsiaTheme="minorHAnsi" w:hAnsi="Consolas" w:cs="Consolas"/>
-          <w:color w:val="000000"/>
+        <w:t>результат</w:t>
+      </w:r>
+      <w:r>
+        <w:rPr>
+          <w:rFonts w:ascii="Consolas" w:eastAsiaTheme="minorHAnsi" w:hAnsi="Consolas" w:cs="Consolas"/>
+          <w:color w:val="2A00FF"/>
+          <w:sz w:val="14"/>
+          <w:szCs w:val="16"/>
+          <w:lang w:val="en-US" w:eastAsia="en-US"/>
+        </w:rPr>
+        <w:t xml:space="preserve"> (</w:t>
+      </w:r>
+      <w:r>
+        <w:rPr>
+          <w:rFonts w:ascii="Consolas" w:eastAsiaTheme="minorHAnsi" w:hAnsi="Consolas" w:cs="Consolas"/>
+          <w:color w:val="2A00FF"/>
           <w:sz w:val="14"/>
           <w:szCs w:val="16"/>
           <w:lang w:eastAsia="en-US"/>
         </w:rPr>
-        <w:t>+</w:t>
-      </w:r>
-      <w:r>
-        <w:rPr>
-          <w:rFonts w:ascii="Consolas" w:eastAsiaTheme="minorHAnsi" w:hAnsi="Consolas" w:cs="Consolas"/>
-          <w:color w:val="6A3E3E"/>
-          <w:sz w:val="14"/>
-          <w:szCs w:val="16"/>
-          <w:lang w:val="en-US" w:eastAsia="en-US"/>
-        </w:rPr>
-        <w:t>function</w:t>
-      </w:r>
-      <w:r>
-        <w:rPr>
-          <w:rFonts w:ascii="Consolas" w:eastAsiaTheme="minorHAnsi" w:hAnsi="Consolas" w:cs="Consolas"/>
-          <w:color w:val="000000"/>
+        <w:t>может</w:t>
+      </w:r>
+      <w:r>
+        <w:rPr>
+          <w:rFonts w:ascii="Consolas" w:eastAsiaTheme="minorHAnsi" w:hAnsi="Consolas" w:cs="Consolas"/>
+          <w:color w:val="2A00FF"/>
+          <w:sz w:val="14"/>
+          <w:szCs w:val="16"/>
+          <w:lang w:val="en-US" w:eastAsia="en-US"/>
+        </w:rPr>
+        <w:t xml:space="preserve"> </w:t>
+      </w:r>
+      <w:r>
+        <w:rPr>
+          <w:rFonts w:ascii="Consolas" w:eastAsiaTheme="minorHAnsi" w:hAnsi="Consolas" w:cs="Consolas"/>
+          <w:color w:val="2A00FF"/>
           <w:sz w:val="14"/>
           <w:szCs w:val="16"/>
           <w:lang w:eastAsia="en-US"/>
         </w:rPr>
-        <w:t>+</w:t>
+        <w:t>быть</w:t>
       </w:r>
       <w:r>
         <w:rPr>
@@ -18899,9 +19019,49 @@
           <w:color w:val="2A00FF"/>
           <w:sz w:val="14"/>
           <w:szCs w:val="16"/>
+          <w:lang w:val="en-US" w:eastAsia="en-US"/>
+        </w:rPr>
+        <w:t xml:space="preserve"> </w:t>
+      </w:r>
+      <w:r>
+        <w:rPr>
+          <w:rFonts w:ascii="Consolas" w:eastAsiaTheme="minorHAnsi" w:hAnsi="Consolas" w:cs="Consolas"/>
+          <w:color w:val="2A00FF"/>
+          <w:sz w:val="14"/>
+          <w:szCs w:val="16"/>
+          <w:lang w:val="en-US" w:eastAsia="en-US"/>
+        </w:rPr>
+        <w:t>int</w:t>
+      </w:r>
+      <w:r>
+        <w:rPr>
+          <w:rFonts w:ascii="Consolas" w:eastAsiaTheme="minorHAnsi" w:hAnsi="Consolas" w:cs="Consolas"/>
+          <w:color w:val="2A00FF"/>
+          <w:sz w:val="14"/>
+          <w:szCs w:val="16"/>
+          <w:lang w:val="en-US" w:eastAsia="en-US"/>
+        </w:rPr>
+        <w:t>eger</w:t>
+      </w:r>
+      <w:r>
+        <w:rPr>
+          <w:rFonts w:ascii="Consolas" w:eastAsiaTheme="minorHAnsi" w:hAnsi="Consolas" w:cs="Consolas"/>
+          <w:color w:val="2A00FF"/>
+          <w:sz w:val="14"/>
+          <w:szCs w:val="16"/>
+          <w:lang w:val="en-US" w:eastAsia="en-US"/>
+        </w:rPr>
+        <w:t xml:space="preserve"> </w:t>
+      </w:r>
+      <w:r>
+        <w:rPr>
+          <w:rFonts w:ascii="Consolas" w:eastAsiaTheme="minorHAnsi" w:hAnsi="Consolas" w:cs="Consolas"/>
+          <w:color w:val="2A00FF"/>
+          <w:sz w:val="14"/>
+          <w:szCs w:val="16"/>
           <w:lang w:eastAsia="en-US"/>
         </w:rPr>
-        <w:t xml:space="preserve">"' возвращает неизвестный результат (может быть </w:t>
+        <w:t>или</w:t>
       </w:r>
       <w:r>
         <w:rPr>
@@ -18911,7 +19071,7 @@
           <w:szCs w:val="16"/>
           <w:lang w:val="en-US" w:eastAsia="en-US"/>
         </w:rPr>
-        <w:t>int</w:t>
+        <w:t xml:space="preserve"> </w:t>
       </w:r>
       <w:r>
         <w:rPr>
@@ -18921,7 +19081,7 @@
           <w:szCs w:val="16"/>
           <w:lang w:val="en-US" w:eastAsia="en-US"/>
         </w:rPr>
-        <w:t>eger</w:t>
+        <w:t>real</w:t>
       </w:r>
       <w:r>
         <w:rPr>
@@ -18929,47 +19089,7 @@
           <w:color w:val="2A00FF"/>
           <w:sz w:val="14"/>
           <w:szCs w:val="16"/>
-          <w:lang w:eastAsia="en-US"/>
-        </w:rPr>
-        <w:t xml:space="preserve"> </w:t>
-      </w:r>
-      <w:r>
-        <w:rPr>
-          <w:rFonts w:ascii="Consolas" w:eastAsiaTheme="minorHAnsi" w:hAnsi="Consolas" w:cs="Consolas"/>
-          <w:color w:val="2A00FF"/>
-          <w:sz w:val="14"/>
-          <w:szCs w:val="16"/>
-          <w:lang w:eastAsia="en-US"/>
-        </w:rPr>
-        <w:t>или</w:t>
-      </w:r>
-      <w:r>
-        <w:rPr>
-          <w:rFonts w:ascii="Consolas" w:eastAsiaTheme="minorHAnsi" w:hAnsi="Consolas" w:cs="Consolas"/>
-          <w:color w:val="2A00FF"/>
-          <w:sz w:val="14"/>
-          <w:szCs w:val="16"/>
-          <w:lang w:eastAsia="en-US"/>
-        </w:rPr>
-        <w:t xml:space="preserve"> </w:t>
-      </w:r>
-      <w:r>
-        <w:rPr>
-          <w:rFonts w:ascii="Consolas" w:eastAsiaTheme="minorHAnsi" w:hAnsi="Consolas" w:cs="Consolas"/>
-          <w:color w:val="2A00FF"/>
-          <w:sz w:val="14"/>
-          <w:szCs w:val="16"/>
-          <w:lang w:val="en-US" w:eastAsia="en-US"/>
-        </w:rPr>
-        <w:t>real</w:t>
-      </w:r>
-      <w:r>
-        <w:rPr>
-          <w:rFonts w:ascii="Consolas" w:eastAsiaTheme="minorHAnsi" w:hAnsi="Consolas" w:cs="Consolas"/>
-          <w:color w:val="2A00FF"/>
-          <w:sz w:val="14"/>
-          <w:szCs w:val="16"/>
-          <w:lang w:eastAsia="en-US"/>
+          <w:lang w:val="en-US" w:eastAsia="en-US"/>
         </w:rPr>
         <w:t>)"</w:t>
       </w:r>
@@ -18979,7 +19099,7 @@
           <w:color w:val="000000"/>
           <w:sz w:val="14"/>
           <w:szCs w:val="16"/>
-          <w:lang w:eastAsia="en-US"/>
+          <w:lang w:val="en-US" w:eastAsia="en-US"/>
         </w:rPr>
         <w:t>);</w:t>
       </w:r>
@@ -19002,7 +19122,7 @@
           <w:color w:val="000000"/>
           <w:sz w:val="14"/>
           <w:szCs w:val="16"/>
-          <w:lang w:eastAsia="en-US"/>
+          <w:lang w:val="en-US" w:eastAsia="en-US"/>
         </w:rPr>
         <w:t xml:space="preserve">            </w:t>
       </w:r>
@@ -21974,7 +22094,13 @@
           <w:szCs w:val="28"/>
           <w:lang w:val="en-US"/>
         </w:rPr>
-        <w:t xml:space="preserve">for </w:t>
+        <w:t>for</w:t>
+      </w:r>
+      <w:r>
+        <w:rPr>
+          <w:szCs w:val="28"/>
+        </w:rPr>
+        <w:t xml:space="preserve"> </w:t>
       </w:r>
       <w:r>
         <w:rPr>
@@ -22020,7 +22146,6 @@
         <w:rPr>
           <w:szCs w:val="28"/>
           <w:shd w:val="clear" w:color="auto" w:fill="FFFFFF"/>
-          <w:lang w:val="en-US"/>
         </w:rPr>
         <w:t xml:space="preserve"> 4.</w:t>
       </w:r>
@@ -25626,7 +25751,7 @@
           <w:rFonts w:ascii="Consolas" w:eastAsiaTheme="minorHAnsi" w:hAnsi="Consolas" w:cs="Consolas"/>
           <w:sz w:val="14"/>
           <w:szCs w:val="14"/>
-          <w:lang w:eastAsia="en-US"/>
+          <w:lang w:val="en-US" w:eastAsia="en-US"/>
         </w:rPr>
       </w:pPr>
       <w:r>
@@ -25639,7 +25764,7 @@
         </w:rPr>
         <w:t xml:space="preserve">                </w:t>
       </w:r>
-      <w:proofErr w:type="spellStart"/>
+      <w:proofErr w:type="gramStart"/>
       <w:r>
         <w:rPr>
           <w:rFonts w:ascii="Consolas" w:eastAsiaTheme="minorHAnsi" w:hAnsi="Consolas" w:cs="Consolas"/>
@@ -25648,18 +25773,18 @@
           <w:color w:val="7F0055"/>
           <w:sz w:val="14"/>
           <w:szCs w:val="14"/>
-          <w:lang w:eastAsia="en-US"/>
+          <w:lang w:val="en-US" w:eastAsia="en-US"/>
         </w:rPr>
         <w:t>default</w:t>
       </w:r>
-      <w:proofErr w:type="spellEnd"/>
-      <w:r>
-        <w:rPr>
-          <w:rFonts w:ascii="Consolas" w:eastAsiaTheme="minorHAnsi" w:hAnsi="Consolas" w:cs="Consolas"/>
-          <w:color w:val="000000"/>
-          <w:sz w:val="14"/>
-          <w:szCs w:val="14"/>
-          <w:lang w:eastAsia="en-US"/>
+      <w:proofErr w:type="gramEnd"/>
+      <w:r>
+        <w:rPr>
+          <w:rFonts w:ascii="Consolas" w:eastAsiaTheme="minorHAnsi" w:hAnsi="Consolas" w:cs="Consolas"/>
+          <w:color w:val="000000"/>
+          <w:sz w:val="14"/>
+          <w:szCs w:val="14"/>
+          <w:lang w:val="en-US" w:eastAsia="en-US"/>
         </w:rPr>
         <w:t>:</w:t>
       </w:r>
@@ -25673,20 +25798,20 @@
           <w:rFonts w:ascii="Consolas" w:eastAsiaTheme="minorHAnsi" w:hAnsi="Consolas" w:cs="Consolas"/>
           <w:sz w:val="14"/>
           <w:szCs w:val="14"/>
-          <w:lang w:eastAsia="en-US"/>
-        </w:rPr>
-      </w:pPr>
-      <w:r>
-        <w:rPr>
-          <w:rFonts w:ascii="Consolas" w:eastAsiaTheme="minorHAnsi" w:hAnsi="Consolas" w:cs="Consolas"/>
-          <w:color w:val="000000"/>
-          <w:sz w:val="14"/>
-          <w:szCs w:val="14"/>
-          <w:lang w:eastAsia="en-US"/>
+          <w:lang w:val="en-US" w:eastAsia="en-US"/>
+        </w:rPr>
+      </w:pPr>
+      <w:r>
+        <w:rPr>
+          <w:rFonts w:ascii="Consolas" w:eastAsiaTheme="minorHAnsi" w:hAnsi="Consolas" w:cs="Consolas"/>
+          <w:color w:val="000000"/>
+          <w:sz w:val="14"/>
+          <w:szCs w:val="14"/>
+          <w:lang w:val="en-US" w:eastAsia="en-US"/>
         </w:rPr>
         <w:t xml:space="preserve">                    </w:t>
       </w:r>
-      <w:proofErr w:type="spellStart"/>
+      <w:proofErr w:type="gramStart"/>
       <w:r>
         <w:rPr>
           <w:rFonts w:ascii="Consolas" w:eastAsiaTheme="minorHAnsi" w:hAnsi="Consolas" w:cs="Consolas"/>
@@ -25695,18 +25820,18 @@
           <w:color w:val="7F0055"/>
           <w:sz w:val="14"/>
           <w:szCs w:val="14"/>
-          <w:lang w:eastAsia="en-US"/>
+          <w:lang w:val="en-US" w:eastAsia="en-US"/>
         </w:rPr>
         <w:t>return</w:t>
       </w:r>
-      <w:proofErr w:type="spellEnd"/>
-      <w:r>
-        <w:rPr>
-          <w:rFonts w:ascii="Consolas" w:eastAsiaTheme="minorHAnsi" w:hAnsi="Consolas" w:cs="Consolas"/>
-          <w:color w:val="000000"/>
-          <w:sz w:val="14"/>
-          <w:szCs w:val="14"/>
-          <w:lang w:eastAsia="en-US"/>
+      <w:proofErr w:type="gramEnd"/>
+      <w:r>
+        <w:rPr>
+          <w:rFonts w:ascii="Consolas" w:eastAsiaTheme="minorHAnsi" w:hAnsi="Consolas" w:cs="Consolas"/>
+          <w:color w:val="000000"/>
+          <w:sz w:val="14"/>
+          <w:szCs w:val="14"/>
+          <w:lang w:val="en-US" w:eastAsia="en-US"/>
         </w:rPr>
         <w:t>;</w:t>
       </w:r>
@@ -25720,16 +25845,16 @@
           <w:rFonts w:ascii="Consolas" w:eastAsiaTheme="minorHAnsi" w:hAnsi="Consolas" w:cs="Consolas"/>
           <w:sz w:val="14"/>
           <w:szCs w:val="14"/>
-          <w:lang w:eastAsia="en-US"/>
-        </w:rPr>
-      </w:pPr>
-      <w:r>
-        <w:rPr>
-          <w:rFonts w:ascii="Consolas" w:eastAsiaTheme="minorHAnsi" w:hAnsi="Consolas" w:cs="Consolas"/>
-          <w:color w:val="000000"/>
-          <w:sz w:val="14"/>
-          <w:szCs w:val="14"/>
-          <w:lang w:eastAsia="en-US"/>
+          <w:lang w:val="en-US" w:eastAsia="en-US"/>
+        </w:rPr>
+      </w:pPr>
+      <w:r>
+        <w:rPr>
+          <w:rFonts w:ascii="Consolas" w:eastAsiaTheme="minorHAnsi" w:hAnsi="Consolas" w:cs="Consolas"/>
+          <w:color w:val="000000"/>
+          <w:sz w:val="14"/>
+          <w:szCs w:val="14"/>
+          <w:lang w:val="en-US" w:eastAsia="en-US"/>
         </w:rPr>
         <w:t xml:space="preserve">            }</w:t>
       </w:r>
@@ -25743,16 +25868,16 @@
           <w:rFonts w:ascii="Consolas" w:eastAsiaTheme="minorHAnsi" w:hAnsi="Consolas" w:cs="Consolas"/>
           <w:sz w:val="14"/>
           <w:szCs w:val="14"/>
-          <w:lang w:eastAsia="en-US"/>
-        </w:rPr>
-      </w:pPr>
-      <w:r>
-        <w:rPr>
-          <w:rFonts w:ascii="Consolas" w:eastAsiaTheme="minorHAnsi" w:hAnsi="Consolas" w:cs="Consolas"/>
-          <w:color w:val="000000"/>
-          <w:sz w:val="14"/>
-          <w:szCs w:val="14"/>
-          <w:lang w:eastAsia="en-US"/>
+          <w:lang w:val="en-US" w:eastAsia="en-US"/>
+        </w:rPr>
+      </w:pPr>
+      <w:r>
+        <w:rPr>
+          <w:rFonts w:ascii="Consolas" w:eastAsiaTheme="minorHAnsi" w:hAnsi="Consolas" w:cs="Consolas"/>
+          <w:color w:val="000000"/>
+          <w:sz w:val="14"/>
+          <w:szCs w:val="14"/>
+          <w:lang w:val="en-US" w:eastAsia="en-US"/>
         </w:rPr>
         <w:t xml:space="preserve">        }</w:t>
       </w:r>
@@ -25764,15 +25889,16 @@
           <w:sz w:val="14"/>
           <w:szCs w:val="14"/>
           <w:shd w:val="clear" w:color="auto" w:fill="FFFFFF"/>
-        </w:rPr>
-      </w:pPr>
-      <w:r>
-        <w:rPr>
-          <w:rFonts w:ascii="Consolas" w:eastAsiaTheme="minorHAnsi" w:hAnsi="Consolas" w:cs="Consolas"/>
-          <w:color w:val="000000"/>
-          <w:sz w:val="14"/>
-          <w:szCs w:val="14"/>
-          <w:lang w:eastAsia="en-US"/>
+          <w:lang w:val="en-US"/>
+        </w:rPr>
+      </w:pPr>
+      <w:r>
+        <w:rPr>
+          <w:rFonts w:ascii="Consolas" w:eastAsiaTheme="minorHAnsi" w:hAnsi="Consolas" w:cs="Consolas"/>
+          <w:color w:val="000000"/>
+          <w:sz w:val="14"/>
+          <w:szCs w:val="14"/>
+          <w:lang w:val="en-US" w:eastAsia="en-US"/>
         </w:rPr>
         <w:t xml:space="preserve">    }</w:t>
       </w:r>
@@ -25783,6 +25909,7 @@
         <w:rPr>
           <w:b/>
           <w:szCs w:val="28"/>
+          <w:lang w:val="en-US"/>
         </w:rPr>
       </w:pPr>
     </w:p>
@@ -25945,7 +26072,6 @@
           <w:color w:val="000000"/>
           <w:sz w:val="14"/>
           <w:szCs w:val="20"/>
-          <w:highlight w:val="lightGray"/>
           <w:lang w:val="en-US" w:eastAsia="en-US"/>
         </w:rPr>
         <w:t>forStat</w:t>
@@ -28944,7 +29070,7 @@
           <w:color w:val="000000"/>
           <w:sz w:val="14"/>
           <w:szCs w:val="14"/>
-          <w:lang w:val="en-US" w:eastAsia="en-US"/>
+          <w:lang w:eastAsia="en-US"/>
         </w:rPr>
         <w:t xml:space="preserve">    </w:t>
       </w:r>
@@ -30654,7 +30780,6348 @@
         <w:rPr>
           <w:szCs w:val="28"/>
         </w:rPr>
-        <w:t>Сами переменные и функции находятся в символьной таблице, которая хранит</w:t>
+        <w:t>Сами переменные и функции</w:t>
+      </w:r>
+      <w:r>
+        <w:rPr>
+          <w:szCs w:val="28"/>
+        </w:rPr>
+        <w:t xml:space="preserve"> находятся в символьной таблице (листинг 7).</w:t>
+      </w:r>
+    </w:p>
+    <w:p>
+      <w:pPr>
+        <w:spacing w:line="360" w:lineRule="auto"/>
+        <w:ind w:left="4762" w:firstLine="902"/>
+        <w:jc w:val="center"/>
+        <w:rPr>
+          <w:szCs w:val="28"/>
+        </w:rPr>
+      </w:pPr>
+      <w:r>
+        <w:rPr>
+          <w:szCs w:val="28"/>
+        </w:rPr>
+        <w:t>Листинг 7. Символьная таблица</w:t>
+      </w:r>
+    </w:p>
+    <w:p>
+      <w:pPr>
+        <w:autoSpaceDE w:val="0"/>
+        <w:autoSpaceDN w:val="0"/>
+        <w:adjustRightInd w:val="0"/>
+        <w:rPr>
+          <w:rFonts w:ascii="Consolas" w:eastAsiaTheme="minorHAnsi" w:hAnsi="Consolas" w:cs="Consolas"/>
+          <w:sz w:val="14"/>
+          <w:szCs w:val="14"/>
+          <w:lang w:val="en-US" w:eastAsia="en-US"/>
+        </w:rPr>
+      </w:pPr>
+      <w:proofErr w:type="gramStart"/>
+      <w:r>
+        <w:rPr>
+          <w:rFonts w:ascii="Consolas" w:eastAsiaTheme="minorHAnsi" w:hAnsi="Consolas" w:cs="Consolas"/>
+          <w:b/>
+          <w:bCs/>
+          <w:color w:val="7F0055"/>
+          <w:sz w:val="14"/>
+          <w:szCs w:val="14"/>
+          <w:lang w:val="en-US" w:eastAsia="en-US"/>
+        </w:rPr>
+        <w:t>public</w:t>
+      </w:r>
+      <w:proofErr w:type="gramEnd"/>
+      <w:r>
+        <w:rPr>
+          <w:rFonts w:ascii="Consolas" w:eastAsiaTheme="minorHAnsi" w:hAnsi="Consolas" w:cs="Consolas"/>
+          <w:color w:val="000000"/>
+          <w:sz w:val="14"/>
+          <w:szCs w:val="14"/>
+          <w:lang w:val="en-US" w:eastAsia="en-US"/>
+        </w:rPr>
+        <w:t xml:space="preserve"> </w:t>
+      </w:r>
+      <w:r>
+        <w:rPr>
+          <w:rFonts w:ascii="Consolas" w:eastAsiaTheme="minorHAnsi" w:hAnsi="Consolas" w:cs="Consolas"/>
+          <w:b/>
+          <w:bCs/>
+          <w:color w:val="7F0055"/>
+          <w:sz w:val="14"/>
+          <w:szCs w:val="14"/>
+          <w:lang w:val="en-US" w:eastAsia="en-US"/>
+        </w:rPr>
+        <w:t>final</w:t>
+      </w:r>
+      <w:r>
+        <w:rPr>
+          <w:rFonts w:ascii="Consolas" w:eastAsiaTheme="minorHAnsi" w:hAnsi="Consolas" w:cs="Consolas"/>
+          <w:color w:val="000000"/>
+          <w:sz w:val="14"/>
+          <w:szCs w:val="14"/>
+          <w:lang w:val="en-US" w:eastAsia="en-US"/>
+        </w:rPr>
+        <w:t xml:space="preserve"> </w:t>
+      </w:r>
+      <w:r>
+        <w:rPr>
+          <w:rFonts w:ascii="Consolas" w:eastAsiaTheme="minorHAnsi" w:hAnsi="Consolas" w:cs="Consolas"/>
+          <w:b/>
+          <w:bCs/>
+          <w:color w:val="7F0055"/>
+          <w:sz w:val="14"/>
+          <w:szCs w:val="14"/>
+          <w:lang w:val="en-US" w:eastAsia="en-US"/>
+        </w:rPr>
+        <w:t>class</w:t>
+      </w:r>
+      <w:r>
+        <w:rPr>
+          <w:rFonts w:ascii="Consolas" w:eastAsiaTheme="minorHAnsi" w:hAnsi="Consolas" w:cs="Consolas"/>
+          <w:color w:val="000000"/>
+          <w:sz w:val="14"/>
+          <w:szCs w:val="14"/>
+          <w:lang w:val="en-US" w:eastAsia="en-US"/>
+        </w:rPr>
+        <w:t xml:space="preserve"> </w:t>
+      </w:r>
+      <w:proofErr w:type="spellStart"/>
+      <w:r>
+        <w:rPr>
+          <w:rFonts w:ascii="Consolas" w:eastAsiaTheme="minorHAnsi" w:hAnsi="Consolas" w:cs="Consolas"/>
+          <w:color w:val="000000"/>
+          <w:sz w:val="14"/>
+          <w:szCs w:val="14"/>
+          <w:lang w:val="en-US" w:eastAsia="en-US"/>
+        </w:rPr>
+        <w:t>SymbolTable</w:t>
+      </w:r>
+      <w:proofErr w:type="spellEnd"/>
+      <w:r>
+        <w:rPr>
+          <w:rFonts w:ascii="Consolas" w:eastAsiaTheme="minorHAnsi" w:hAnsi="Consolas" w:cs="Consolas"/>
+          <w:color w:val="000000"/>
+          <w:sz w:val="14"/>
+          <w:szCs w:val="14"/>
+          <w:lang w:val="en-US" w:eastAsia="en-US"/>
+        </w:rPr>
+        <w:t xml:space="preserve"> {</w:t>
+      </w:r>
+    </w:p>
+    <w:p>
+      <w:pPr>
+        <w:autoSpaceDE w:val="0"/>
+        <w:autoSpaceDN w:val="0"/>
+        <w:adjustRightInd w:val="0"/>
+        <w:rPr>
+          <w:rFonts w:ascii="Consolas" w:eastAsiaTheme="minorHAnsi" w:hAnsi="Consolas" w:cs="Consolas"/>
+          <w:sz w:val="14"/>
+          <w:szCs w:val="14"/>
+          <w:lang w:val="en-US" w:eastAsia="en-US"/>
+        </w:rPr>
+      </w:pPr>
+    </w:p>
+    <w:p>
+      <w:pPr>
+        <w:autoSpaceDE w:val="0"/>
+        <w:autoSpaceDN w:val="0"/>
+        <w:adjustRightInd w:val="0"/>
+        <w:rPr>
+          <w:rFonts w:ascii="Consolas" w:eastAsiaTheme="minorHAnsi" w:hAnsi="Consolas" w:cs="Consolas"/>
+          <w:sz w:val="14"/>
+          <w:szCs w:val="14"/>
+          <w:lang w:val="en-US" w:eastAsia="en-US"/>
+        </w:rPr>
+      </w:pPr>
+      <w:r>
+        <w:rPr>
+          <w:rFonts w:ascii="Consolas" w:eastAsiaTheme="minorHAnsi" w:hAnsi="Consolas" w:cs="Consolas"/>
+          <w:color w:val="000000"/>
+          <w:sz w:val="14"/>
+          <w:szCs w:val="14"/>
+          <w:lang w:val="en-US" w:eastAsia="en-US"/>
+        </w:rPr>
+        <w:t xml:space="preserve">    </w:t>
+      </w:r>
+      <w:proofErr w:type="gramStart"/>
+      <w:r>
+        <w:rPr>
+          <w:rFonts w:ascii="Consolas" w:eastAsiaTheme="minorHAnsi" w:hAnsi="Consolas" w:cs="Consolas"/>
+          <w:b/>
+          <w:bCs/>
+          <w:color w:val="7F0055"/>
+          <w:sz w:val="14"/>
+          <w:szCs w:val="14"/>
+          <w:lang w:val="en-US" w:eastAsia="en-US"/>
+        </w:rPr>
+        <w:t>static</w:t>
+      </w:r>
+      <w:proofErr w:type="gramEnd"/>
+      <w:r>
+        <w:rPr>
+          <w:rFonts w:ascii="Consolas" w:eastAsiaTheme="minorHAnsi" w:hAnsi="Consolas" w:cs="Consolas"/>
+          <w:color w:val="000000"/>
+          <w:sz w:val="14"/>
+          <w:szCs w:val="14"/>
+          <w:lang w:val="en-US" w:eastAsia="en-US"/>
+        </w:rPr>
+        <w:t xml:space="preserve"> </w:t>
+      </w:r>
+      <w:r>
+        <w:rPr>
+          <w:rFonts w:ascii="Consolas" w:eastAsiaTheme="minorHAnsi" w:hAnsi="Consolas" w:cs="Consolas"/>
+          <w:b/>
+          <w:bCs/>
+          <w:color w:val="7F0055"/>
+          <w:sz w:val="14"/>
+          <w:szCs w:val="14"/>
+          <w:lang w:val="en-US" w:eastAsia="en-US"/>
+        </w:rPr>
+        <w:t>class</w:t>
+      </w:r>
+      <w:r>
+        <w:rPr>
+          <w:rFonts w:ascii="Consolas" w:eastAsiaTheme="minorHAnsi" w:hAnsi="Consolas" w:cs="Consolas"/>
+          <w:color w:val="000000"/>
+          <w:sz w:val="14"/>
+          <w:szCs w:val="14"/>
+          <w:lang w:val="en-US" w:eastAsia="en-US"/>
+        </w:rPr>
+        <w:t xml:space="preserve"> Scope {</w:t>
+      </w:r>
+    </w:p>
+    <w:p>
+      <w:pPr>
+        <w:autoSpaceDE w:val="0"/>
+        <w:autoSpaceDN w:val="0"/>
+        <w:adjustRightInd w:val="0"/>
+        <w:rPr>
+          <w:rFonts w:ascii="Consolas" w:eastAsiaTheme="minorHAnsi" w:hAnsi="Consolas" w:cs="Consolas"/>
+          <w:sz w:val="14"/>
+          <w:szCs w:val="14"/>
+          <w:lang w:val="en-US" w:eastAsia="en-US"/>
+        </w:rPr>
+      </w:pPr>
+      <w:r>
+        <w:rPr>
+          <w:rFonts w:ascii="Consolas" w:eastAsiaTheme="minorHAnsi" w:hAnsi="Consolas" w:cs="Consolas"/>
+          <w:color w:val="000000"/>
+          <w:sz w:val="14"/>
+          <w:szCs w:val="14"/>
+          <w:lang w:val="en-US" w:eastAsia="en-US"/>
+        </w:rPr>
+        <w:t xml:space="preserve">        </w:t>
+      </w:r>
+      <w:proofErr w:type="gramStart"/>
+      <w:r>
+        <w:rPr>
+          <w:rFonts w:ascii="Consolas" w:eastAsiaTheme="minorHAnsi" w:hAnsi="Consolas" w:cs="Consolas"/>
+          <w:color w:val="000000"/>
+          <w:sz w:val="14"/>
+          <w:szCs w:val="14"/>
+          <w:lang w:val="en-US" w:eastAsia="en-US"/>
+        </w:rPr>
+        <w:t>Symbol[</w:t>
+      </w:r>
+      <w:proofErr w:type="gramEnd"/>
+      <w:r>
+        <w:rPr>
+          <w:rFonts w:ascii="Consolas" w:eastAsiaTheme="minorHAnsi" w:hAnsi="Consolas" w:cs="Consolas"/>
+          <w:color w:val="000000"/>
+          <w:sz w:val="14"/>
+          <w:szCs w:val="14"/>
+          <w:lang w:val="en-US" w:eastAsia="en-US"/>
+        </w:rPr>
+        <w:t xml:space="preserve">] </w:t>
+      </w:r>
+      <w:proofErr w:type="spellStart"/>
+      <w:r>
+        <w:rPr>
+          <w:rFonts w:ascii="Consolas" w:eastAsiaTheme="minorHAnsi" w:hAnsi="Consolas" w:cs="Consolas"/>
+          <w:color w:val="0000C0"/>
+          <w:sz w:val="14"/>
+          <w:szCs w:val="14"/>
+          <w:lang w:val="en-US" w:eastAsia="en-US"/>
+        </w:rPr>
+        <w:t>symbolTable</w:t>
+      </w:r>
+      <w:proofErr w:type="spellEnd"/>
+      <w:r>
+        <w:rPr>
+          <w:rFonts w:ascii="Consolas" w:eastAsiaTheme="minorHAnsi" w:hAnsi="Consolas" w:cs="Consolas"/>
+          <w:color w:val="000000"/>
+          <w:sz w:val="14"/>
+          <w:szCs w:val="14"/>
+          <w:lang w:val="en-US" w:eastAsia="en-US"/>
+        </w:rPr>
+        <w:t xml:space="preserve"> = </w:t>
+      </w:r>
+      <w:r>
+        <w:rPr>
+          <w:rFonts w:ascii="Consolas" w:eastAsiaTheme="minorHAnsi" w:hAnsi="Consolas" w:cs="Consolas"/>
+          <w:b/>
+          <w:bCs/>
+          <w:color w:val="7F0055"/>
+          <w:sz w:val="14"/>
+          <w:szCs w:val="14"/>
+          <w:lang w:val="en-US" w:eastAsia="en-US"/>
+        </w:rPr>
+        <w:t>new</w:t>
+      </w:r>
+      <w:r>
+        <w:rPr>
+          <w:rFonts w:ascii="Consolas" w:eastAsiaTheme="minorHAnsi" w:hAnsi="Consolas" w:cs="Consolas"/>
+          <w:color w:val="000000"/>
+          <w:sz w:val="14"/>
+          <w:szCs w:val="14"/>
+          <w:lang w:val="en-US" w:eastAsia="en-US"/>
+        </w:rPr>
+        <w:t xml:space="preserve"> Symbol[</w:t>
+      </w:r>
+      <w:r>
+        <w:rPr>
+          <w:rFonts w:ascii="Consolas" w:eastAsiaTheme="minorHAnsi" w:hAnsi="Consolas" w:cs="Consolas"/>
+          <w:b/>
+          <w:bCs/>
+          <w:i/>
+          <w:iCs/>
+          <w:color w:val="0000C0"/>
+          <w:sz w:val="14"/>
+          <w:szCs w:val="14"/>
+          <w:lang w:val="en-US" w:eastAsia="en-US"/>
+        </w:rPr>
+        <w:t>HASH_TABLE_SIZE</w:t>
+      </w:r>
+      <w:r>
+        <w:rPr>
+          <w:rFonts w:ascii="Consolas" w:eastAsiaTheme="minorHAnsi" w:hAnsi="Consolas" w:cs="Consolas"/>
+          <w:color w:val="000000"/>
+          <w:sz w:val="14"/>
+          <w:szCs w:val="14"/>
+          <w:lang w:val="en-US" w:eastAsia="en-US"/>
+        </w:rPr>
+        <w:t>];</w:t>
+      </w:r>
+    </w:p>
+    <w:p>
+      <w:pPr>
+        <w:autoSpaceDE w:val="0"/>
+        <w:autoSpaceDN w:val="0"/>
+        <w:adjustRightInd w:val="0"/>
+        <w:rPr>
+          <w:rFonts w:ascii="Consolas" w:eastAsiaTheme="minorHAnsi" w:hAnsi="Consolas" w:cs="Consolas"/>
+          <w:sz w:val="14"/>
+          <w:szCs w:val="14"/>
+          <w:lang w:val="en-US" w:eastAsia="en-US"/>
+        </w:rPr>
+      </w:pPr>
+      <w:r>
+        <w:rPr>
+          <w:rFonts w:ascii="Consolas" w:eastAsiaTheme="minorHAnsi" w:hAnsi="Consolas" w:cs="Consolas"/>
+          <w:color w:val="000000"/>
+          <w:sz w:val="14"/>
+          <w:szCs w:val="14"/>
+          <w:lang w:val="en-US" w:eastAsia="en-US"/>
+        </w:rPr>
+        <w:t xml:space="preserve">        Scope </w:t>
+      </w:r>
+      <w:r>
+        <w:rPr>
+          <w:rFonts w:ascii="Consolas" w:eastAsiaTheme="minorHAnsi" w:hAnsi="Consolas" w:cs="Consolas"/>
+          <w:color w:val="0000C0"/>
+          <w:sz w:val="14"/>
+          <w:szCs w:val="14"/>
+          <w:lang w:val="en-US" w:eastAsia="en-US"/>
+        </w:rPr>
+        <w:t>next</w:t>
+      </w:r>
+      <w:r>
+        <w:rPr>
+          <w:rFonts w:ascii="Consolas" w:eastAsiaTheme="minorHAnsi" w:hAnsi="Consolas" w:cs="Consolas"/>
+          <w:color w:val="000000"/>
+          <w:sz w:val="14"/>
+          <w:szCs w:val="14"/>
+          <w:lang w:val="en-US" w:eastAsia="en-US"/>
+        </w:rPr>
+        <w:t xml:space="preserve"> = </w:t>
+      </w:r>
+      <w:r>
+        <w:rPr>
+          <w:rFonts w:ascii="Consolas" w:eastAsiaTheme="minorHAnsi" w:hAnsi="Consolas" w:cs="Consolas"/>
+          <w:b/>
+          <w:bCs/>
+          <w:color w:val="7F0055"/>
+          <w:sz w:val="14"/>
+          <w:szCs w:val="14"/>
+          <w:lang w:val="en-US" w:eastAsia="en-US"/>
+        </w:rPr>
+        <w:t>null</w:t>
+      </w:r>
+      <w:r>
+        <w:rPr>
+          <w:rFonts w:ascii="Consolas" w:eastAsiaTheme="minorHAnsi" w:hAnsi="Consolas" w:cs="Consolas"/>
+          <w:color w:val="000000"/>
+          <w:sz w:val="14"/>
+          <w:szCs w:val="14"/>
+          <w:lang w:val="en-US" w:eastAsia="en-US"/>
+        </w:rPr>
+        <w:t>;</w:t>
+      </w:r>
+    </w:p>
+    <w:p>
+      <w:pPr>
+        <w:autoSpaceDE w:val="0"/>
+        <w:autoSpaceDN w:val="0"/>
+        <w:adjustRightInd w:val="0"/>
+        <w:rPr>
+          <w:rFonts w:ascii="Consolas" w:eastAsiaTheme="minorHAnsi" w:hAnsi="Consolas" w:cs="Consolas"/>
+          <w:sz w:val="14"/>
+          <w:szCs w:val="14"/>
+          <w:lang w:val="en-US" w:eastAsia="en-US"/>
+        </w:rPr>
+      </w:pPr>
+      <w:r>
+        <w:rPr>
+          <w:rFonts w:ascii="Consolas" w:eastAsiaTheme="minorHAnsi" w:hAnsi="Consolas" w:cs="Consolas"/>
+          <w:color w:val="000000"/>
+          <w:sz w:val="14"/>
+          <w:szCs w:val="14"/>
+          <w:lang w:val="en-US" w:eastAsia="en-US"/>
+        </w:rPr>
+        <w:t xml:space="preserve">    }</w:t>
+      </w:r>
+    </w:p>
+    <w:p>
+      <w:pPr>
+        <w:autoSpaceDE w:val="0"/>
+        <w:autoSpaceDN w:val="0"/>
+        <w:adjustRightInd w:val="0"/>
+        <w:rPr>
+          <w:rFonts w:ascii="Consolas" w:eastAsiaTheme="minorHAnsi" w:hAnsi="Consolas" w:cs="Consolas"/>
+          <w:sz w:val="14"/>
+          <w:szCs w:val="14"/>
+          <w:lang w:val="en-US" w:eastAsia="en-US"/>
+        </w:rPr>
+      </w:pPr>
+    </w:p>
+    <w:p>
+      <w:pPr>
+        <w:autoSpaceDE w:val="0"/>
+        <w:autoSpaceDN w:val="0"/>
+        <w:adjustRightInd w:val="0"/>
+        <w:rPr>
+          <w:rFonts w:ascii="Consolas" w:eastAsiaTheme="minorHAnsi" w:hAnsi="Consolas" w:cs="Consolas"/>
+          <w:sz w:val="14"/>
+          <w:szCs w:val="14"/>
+          <w:lang w:val="en-US" w:eastAsia="en-US"/>
+        </w:rPr>
+      </w:pPr>
+      <w:r>
+        <w:rPr>
+          <w:rFonts w:ascii="Consolas" w:eastAsiaTheme="minorHAnsi" w:hAnsi="Consolas" w:cs="Consolas"/>
+          <w:color w:val="000000"/>
+          <w:sz w:val="14"/>
+          <w:szCs w:val="14"/>
+          <w:lang w:val="en-US" w:eastAsia="en-US"/>
+        </w:rPr>
+        <w:t xml:space="preserve">    </w:t>
+      </w:r>
+      <w:proofErr w:type="gramStart"/>
+      <w:r>
+        <w:rPr>
+          <w:rFonts w:ascii="Consolas" w:eastAsiaTheme="minorHAnsi" w:hAnsi="Consolas" w:cs="Consolas"/>
+          <w:b/>
+          <w:bCs/>
+          <w:color w:val="7F0055"/>
+          <w:sz w:val="14"/>
+          <w:szCs w:val="14"/>
+          <w:lang w:val="en-US" w:eastAsia="en-US"/>
+        </w:rPr>
+        <w:t>private</w:t>
+      </w:r>
+      <w:proofErr w:type="gramEnd"/>
+      <w:r>
+        <w:rPr>
+          <w:rFonts w:ascii="Consolas" w:eastAsiaTheme="minorHAnsi" w:hAnsi="Consolas" w:cs="Consolas"/>
+          <w:color w:val="000000"/>
+          <w:sz w:val="14"/>
+          <w:szCs w:val="14"/>
+          <w:lang w:val="en-US" w:eastAsia="en-US"/>
+        </w:rPr>
+        <w:t xml:space="preserve"> </w:t>
+      </w:r>
+      <w:r>
+        <w:rPr>
+          <w:rFonts w:ascii="Consolas" w:eastAsiaTheme="minorHAnsi" w:hAnsi="Consolas" w:cs="Consolas"/>
+          <w:b/>
+          <w:bCs/>
+          <w:color w:val="7F0055"/>
+          <w:sz w:val="14"/>
+          <w:szCs w:val="14"/>
+          <w:lang w:val="en-US" w:eastAsia="en-US"/>
+        </w:rPr>
+        <w:t>static</w:t>
+      </w:r>
+      <w:r>
+        <w:rPr>
+          <w:rFonts w:ascii="Consolas" w:eastAsiaTheme="minorHAnsi" w:hAnsi="Consolas" w:cs="Consolas"/>
+          <w:color w:val="000000"/>
+          <w:sz w:val="14"/>
+          <w:szCs w:val="14"/>
+          <w:lang w:val="en-US" w:eastAsia="en-US"/>
+        </w:rPr>
+        <w:t xml:space="preserve"> </w:t>
+      </w:r>
+      <w:r>
+        <w:rPr>
+          <w:rFonts w:ascii="Consolas" w:eastAsiaTheme="minorHAnsi" w:hAnsi="Consolas" w:cs="Consolas"/>
+          <w:b/>
+          <w:bCs/>
+          <w:color w:val="7F0055"/>
+          <w:sz w:val="14"/>
+          <w:szCs w:val="14"/>
+          <w:lang w:val="en-US" w:eastAsia="en-US"/>
+        </w:rPr>
+        <w:t>final</w:t>
+      </w:r>
+      <w:r>
+        <w:rPr>
+          <w:rFonts w:ascii="Consolas" w:eastAsiaTheme="minorHAnsi" w:hAnsi="Consolas" w:cs="Consolas"/>
+          <w:color w:val="000000"/>
+          <w:sz w:val="14"/>
+          <w:szCs w:val="14"/>
+          <w:lang w:val="en-US" w:eastAsia="en-US"/>
+        </w:rPr>
+        <w:t xml:space="preserve"> </w:t>
+      </w:r>
+      <w:proofErr w:type="spellStart"/>
+      <w:r>
+        <w:rPr>
+          <w:rFonts w:ascii="Consolas" w:eastAsiaTheme="minorHAnsi" w:hAnsi="Consolas" w:cs="Consolas"/>
+          <w:b/>
+          <w:bCs/>
+          <w:color w:val="7F0055"/>
+          <w:sz w:val="14"/>
+          <w:szCs w:val="14"/>
+          <w:lang w:val="en-US" w:eastAsia="en-US"/>
+        </w:rPr>
+        <w:t>int</w:t>
+      </w:r>
+      <w:proofErr w:type="spellEnd"/>
+      <w:r>
+        <w:rPr>
+          <w:rFonts w:ascii="Consolas" w:eastAsiaTheme="minorHAnsi" w:hAnsi="Consolas" w:cs="Consolas"/>
+          <w:color w:val="000000"/>
+          <w:sz w:val="14"/>
+          <w:szCs w:val="14"/>
+          <w:lang w:val="en-US" w:eastAsia="en-US"/>
+        </w:rPr>
+        <w:t xml:space="preserve"> </w:t>
+      </w:r>
+      <w:r>
+        <w:rPr>
+          <w:rFonts w:ascii="Consolas" w:eastAsiaTheme="minorHAnsi" w:hAnsi="Consolas" w:cs="Consolas"/>
+          <w:b/>
+          <w:bCs/>
+          <w:i/>
+          <w:iCs/>
+          <w:color w:val="0000C0"/>
+          <w:sz w:val="14"/>
+          <w:szCs w:val="14"/>
+          <w:lang w:val="en-US" w:eastAsia="en-US"/>
+        </w:rPr>
+        <w:t>HASH_TABLE_SIZE</w:t>
+      </w:r>
+      <w:r>
+        <w:rPr>
+          <w:rFonts w:ascii="Consolas" w:eastAsiaTheme="minorHAnsi" w:hAnsi="Consolas" w:cs="Consolas"/>
+          <w:color w:val="000000"/>
+          <w:sz w:val="14"/>
+          <w:szCs w:val="14"/>
+          <w:lang w:val="en-US" w:eastAsia="en-US"/>
+        </w:rPr>
+        <w:t xml:space="preserve"> = 256;</w:t>
+      </w:r>
+    </w:p>
+    <w:p>
+      <w:pPr>
+        <w:autoSpaceDE w:val="0"/>
+        <w:autoSpaceDN w:val="0"/>
+        <w:adjustRightInd w:val="0"/>
+        <w:rPr>
+          <w:rFonts w:ascii="Consolas" w:eastAsiaTheme="minorHAnsi" w:hAnsi="Consolas" w:cs="Consolas"/>
+          <w:sz w:val="14"/>
+          <w:szCs w:val="14"/>
+          <w:lang w:val="en-US" w:eastAsia="en-US"/>
+        </w:rPr>
+      </w:pPr>
+      <w:r>
+        <w:rPr>
+          <w:rFonts w:ascii="Consolas" w:eastAsiaTheme="minorHAnsi" w:hAnsi="Consolas" w:cs="Consolas"/>
+          <w:color w:val="000000"/>
+          <w:sz w:val="14"/>
+          <w:szCs w:val="14"/>
+          <w:lang w:val="en-US" w:eastAsia="en-US"/>
+        </w:rPr>
+        <w:t xml:space="preserve">    </w:t>
+      </w:r>
+      <w:proofErr w:type="gramStart"/>
+      <w:r>
+        <w:rPr>
+          <w:rFonts w:ascii="Consolas" w:eastAsiaTheme="minorHAnsi" w:hAnsi="Consolas" w:cs="Consolas"/>
+          <w:b/>
+          <w:bCs/>
+          <w:color w:val="7F0055"/>
+          <w:sz w:val="14"/>
+          <w:szCs w:val="14"/>
+          <w:lang w:val="en-US" w:eastAsia="en-US"/>
+        </w:rPr>
+        <w:t>private</w:t>
+      </w:r>
+      <w:proofErr w:type="gramEnd"/>
+      <w:r>
+        <w:rPr>
+          <w:rFonts w:ascii="Consolas" w:eastAsiaTheme="minorHAnsi" w:hAnsi="Consolas" w:cs="Consolas"/>
+          <w:color w:val="000000"/>
+          <w:sz w:val="14"/>
+          <w:szCs w:val="14"/>
+          <w:lang w:val="en-US" w:eastAsia="en-US"/>
+        </w:rPr>
+        <w:t xml:space="preserve"> </w:t>
+      </w:r>
+      <w:r>
+        <w:rPr>
+          <w:rFonts w:ascii="Consolas" w:eastAsiaTheme="minorHAnsi" w:hAnsi="Consolas" w:cs="Consolas"/>
+          <w:b/>
+          <w:bCs/>
+          <w:color w:val="7F0055"/>
+          <w:sz w:val="14"/>
+          <w:szCs w:val="14"/>
+          <w:lang w:val="en-US" w:eastAsia="en-US"/>
+        </w:rPr>
+        <w:t>static</w:t>
+      </w:r>
+      <w:r>
+        <w:rPr>
+          <w:rFonts w:ascii="Consolas" w:eastAsiaTheme="minorHAnsi" w:hAnsi="Consolas" w:cs="Consolas"/>
+          <w:color w:val="000000"/>
+          <w:sz w:val="14"/>
+          <w:szCs w:val="14"/>
+          <w:lang w:val="en-US" w:eastAsia="en-US"/>
+        </w:rPr>
+        <w:t xml:space="preserve"> Scope </w:t>
+      </w:r>
+      <w:proofErr w:type="spellStart"/>
+      <w:r>
+        <w:rPr>
+          <w:rFonts w:ascii="Consolas" w:eastAsiaTheme="minorHAnsi" w:hAnsi="Consolas" w:cs="Consolas"/>
+          <w:i/>
+          <w:iCs/>
+          <w:color w:val="0000C0"/>
+          <w:sz w:val="14"/>
+          <w:szCs w:val="14"/>
+          <w:highlight w:val="yellow"/>
+          <w:lang w:val="en-US" w:eastAsia="en-US"/>
+        </w:rPr>
+        <w:t>headerScope</w:t>
+      </w:r>
+      <w:proofErr w:type="spellEnd"/>
+      <w:r>
+        <w:rPr>
+          <w:rFonts w:ascii="Consolas" w:eastAsiaTheme="minorHAnsi" w:hAnsi="Consolas" w:cs="Consolas"/>
+          <w:color w:val="000000"/>
+          <w:sz w:val="14"/>
+          <w:szCs w:val="14"/>
+          <w:lang w:val="en-US" w:eastAsia="en-US"/>
+        </w:rPr>
+        <w:t xml:space="preserve"> = </w:t>
+      </w:r>
+      <w:r>
+        <w:rPr>
+          <w:rFonts w:ascii="Consolas" w:eastAsiaTheme="minorHAnsi" w:hAnsi="Consolas" w:cs="Consolas"/>
+          <w:b/>
+          <w:bCs/>
+          <w:color w:val="7F0055"/>
+          <w:sz w:val="14"/>
+          <w:szCs w:val="14"/>
+          <w:lang w:val="en-US" w:eastAsia="en-US"/>
+        </w:rPr>
+        <w:t>new</w:t>
+      </w:r>
+      <w:r>
+        <w:rPr>
+          <w:rFonts w:ascii="Consolas" w:eastAsiaTheme="minorHAnsi" w:hAnsi="Consolas" w:cs="Consolas"/>
+          <w:color w:val="000000"/>
+          <w:sz w:val="14"/>
+          <w:szCs w:val="14"/>
+          <w:lang w:val="en-US" w:eastAsia="en-US"/>
+        </w:rPr>
+        <w:t xml:space="preserve"> Scope();</w:t>
+      </w:r>
+    </w:p>
+    <w:p>
+      <w:pPr>
+        <w:autoSpaceDE w:val="0"/>
+        <w:autoSpaceDN w:val="0"/>
+        <w:adjustRightInd w:val="0"/>
+        <w:rPr>
+          <w:rFonts w:ascii="Consolas" w:eastAsiaTheme="minorHAnsi" w:hAnsi="Consolas" w:cs="Consolas"/>
+          <w:sz w:val="14"/>
+          <w:szCs w:val="14"/>
+          <w:lang w:val="en-US" w:eastAsia="en-US"/>
+        </w:rPr>
+      </w:pPr>
+      <w:r>
+        <w:rPr>
+          <w:rFonts w:ascii="Consolas" w:eastAsiaTheme="minorHAnsi" w:hAnsi="Consolas" w:cs="Consolas"/>
+          <w:color w:val="000000"/>
+          <w:sz w:val="14"/>
+          <w:szCs w:val="14"/>
+          <w:lang w:val="en-US" w:eastAsia="en-US"/>
+        </w:rPr>
+        <w:t xml:space="preserve">    </w:t>
+      </w:r>
+    </w:p>
+    <w:p>
+      <w:pPr>
+        <w:autoSpaceDE w:val="0"/>
+        <w:autoSpaceDN w:val="0"/>
+        <w:adjustRightInd w:val="0"/>
+        <w:rPr>
+          <w:rFonts w:ascii="Consolas" w:eastAsiaTheme="minorHAnsi" w:hAnsi="Consolas" w:cs="Consolas"/>
+          <w:sz w:val="14"/>
+          <w:szCs w:val="14"/>
+          <w:lang w:val="en-US" w:eastAsia="en-US"/>
+        </w:rPr>
+      </w:pPr>
+      <w:r>
+        <w:rPr>
+          <w:rFonts w:ascii="Consolas" w:eastAsiaTheme="minorHAnsi" w:hAnsi="Consolas" w:cs="Consolas"/>
+          <w:color w:val="000000"/>
+          <w:sz w:val="14"/>
+          <w:szCs w:val="14"/>
+          <w:lang w:val="en-US" w:eastAsia="en-US"/>
+        </w:rPr>
+        <w:t xml:space="preserve">    </w:t>
+      </w:r>
+      <w:proofErr w:type="gramStart"/>
+      <w:r>
+        <w:rPr>
+          <w:rFonts w:ascii="Consolas" w:eastAsiaTheme="minorHAnsi" w:hAnsi="Consolas" w:cs="Consolas"/>
+          <w:b/>
+          <w:bCs/>
+          <w:color w:val="7F0055"/>
+          <w:sz w:val="14"/>
+          <w:szCs w:val="14"/>
+          <w:lang w:val="en-US" w:eastAsia="en-US"/>
+        </w:rPr>
+        <w:t>public</w:t>
+      </w:r>
+      <w:proofErr w:type="gramEnd"/>
+      <w:r>
+        <w:rPr>
+          <w:rFonts w:ascii="Consolas" w:eastAsiaTheme="minorHAnsi" w:hAnsi="Consolas" w:cs="Consolas"/>
+          <w:color w:val="000000"/>
+          <w:sz w:val="14"/>
+          <w:szCs w:val="14"/>
+          <w:lang w:val="en-US" w:eastAsia="en-US"/>
+        </w:rPr>
+        <w:t xml:space="preserve"> </w:t>
+      </w:r>
+      <w:r>
+        <w:rPr>
+          <w:rFonts w:ascii="Consolas" w:eastAsiaTheme="minorHAnsi" w:hAnsi="Consolas" w:cs="Consolas"/>
+          <w:b/>
+          <w:bCs/>
+          <w:color w:val="7F0055"/>
+          <w:sz w:val="14"/>
+          <w:szCs w:val="14"/>
+          <w:lang w:val="en-US" w:eastAsia="en-US"/>
+        </w:rPr>
+        <w:t>static</w:t>
+      </w:r>
+      <w:r>
+        <w:rPr>
+          <w:rFonts w:ascii="Consolas" w:eastAsiaTheme="minorHAnsi" w:hAnsi="Consolas" w:cs="Consolas"/>
+          <w:color w:val="000000"/>
+          <w:sz w:val="14"/>
+          <w:szCs w:val="14"/>
+          <w:lang w:val="en-US" w:eastAsia="en-US"/>
+        </w:rPr>
+        <w:t xml:space="preserve"> </w:t>
+      </w:r>
+      <w:r>
+        <w:rPr>
+          <w:rFonts w:ascii="Consolas" w:eastAsiaTheme="minorHAnsi" w:hAnsi="Consolas" w:cs="Consolas"/>
+          <w:b/>
+          <w:bCs/>
+          <w:color w:val="7F0055"/>
+          <w:sz w:val="14"/>
+          <w:szCs w:val="14"/>
+          <w:lang w:val="en-US" w:eastAsia="en-US"/>
+        </w:rPr>
+        <w:t>void</w:t>
+      </w:r>
+      <w:r>
+        <w:rPr>
+          <w:rFonts w:ascii="Consolas" w:eastAsiaTheme="minorHAnsi" w:hAnsi="Consolas" w:cs="Consolas"/>
+          <w:color w:val="000000"/>
+          <w:sz w:val="14"/>
+          <w:szCs w:val="14"/>
+          <w:lang w:val="en-US" w:eastAsia="en-US"/>
+        </w:rPr>
+        <w:t xml:space="preserve"> insert(Symbol </w:t>
+      </w:r>
+      <w:r>
+        <w:rPr>
+          <w:rFonts w:ascii="Consolas" w:eastAsiaTheme="minorHAnsi" w:hAnsi="Consolas" w:cs="Consolas"/>
+          <w:color w:val="6A3E3E"/>
+          <w:sz w:val="14"/>
+          <w:szCs w:val="14"/>
+          <w:lang w:val="en-US" w:eastAsia="en-US"/>
+        </w:rPr>
+        <w:t>symbol</w:t>
+      </w:r>
+      <w:r>
+        <w:rPr>
+          <w:rFonts w:ascii="Consolas" w:eastAsiaTheme="minorHAnsi" w:hAnsi="Consolas" w:cs="Consolas"/>
+          <w:color w:val="000000"/>
+          <w:sz w:val="14"/>
+          <w:szCs w:val="14"/>
+          <w:lang w:val="en-US" w:eastAsia="en-US"/>
+        </w:rPr>
+        <w:t>) {</w:t>
+      </w:r>
+    </w:p>
+    <w:p>
+      <w:pPr>
+        <w:autoSpaceDE w:val="0"/>
+        <w:autoSpaceDN w:val="0"/>
+        <w:adjustRightInd w:val="0"/>
+        <w:rPr>
+          <w:rFonts w:ascii="Consolas" w:eastAsiaTheme="minorHAnsi" w:hAnsi="Consolas" w:cs="Consolas"/>
+          <w:sz w:val="14"/>
+          <w:szCs w:val="14"/>
+          <w:lang w:val="en-US" w:eastAsia="en-US"/>
+        </w:rPr>
+      </w:pPr>
+      <w:r>
+        <w:rPr>
+          <w:rFonts w:ascii="Consolas" w:eastAsiaTheme="minorHAnsi" w:hAnsi="Consolas" w:cs="Consolas"/>
+          <w:color w:val="000000"/>
+          <w:sz w:val="14"/>
+          <w:szCs w:val="14"/>
+          <w:lang w:val="en-US" w:eastAsia="en-US"/>
+        </w:rPr>
+        <w:t xml:space="preserve">        </w:t>
+      </w:r>
+      <w:proofErr w:type="spellStart"/>
+      <w:proofErr w:type="gramStart"/>
+      <w:r>
+        <w:rPr>
+          <w:rFonts w:ascii="Consolas" w:eastAsiaTheme="minorHAnsi" w:hAnsi="Consolas" w:cs="Consolas"/>
+          <w:b/>
+          <w:bCs/>
+          <w:color w:val="7F0055"/>
+          <w:sz w:val="14"/>
+          <w:szCs w:val="14"/>
+          <w:lang w:val="en-US" w:eastAsia="en-US"/>
+        </w:rPr>
+        <w:t>int</w:t>
+      </w:r>
+      <w:proofErr w:type="spellEnd"/>
+      <w:proofErr w:type="gramEnd"/>
+      <w:r>
+        <w:rPr>
+          <w:rFonts w:ascii="Consolas" w:eastAsiaTheme="minorHAnsi" w:hAnsi="Consolas" w:cs="Consolas"/>
+          <w:color w:val="000000"/>
+          <w:sz w:val="14"/>
+          <w:szCs w:val="14"/>
+          <w:lang w:val="en-US" w:eastAsia="en-US"/>
+        </w:rPr>
+        <w:t xml:space="preserve"> </w:t>
+      </w:r>
+      <w:proofErr w:type="spellStart"/>
+      <w:r>
+        <w:rPr>
+          <w:rFonts w:ascii="Consolas" w:eastAsiaTheme="minorHAnsi" w:hAnsi="Consolas" w:cs="Consolas"/>
+          <w:color w:val="6A3E3E"/>
+          <w:sz w:val="14"/>
+          <w:szCs w:val="14"/>
+          <w:lang w:val="en-US" w:eastAsia="en-US"/>
+        </w:rPr>
+        <w:t>hashValueName</w:t>
+      </w:r>
+      <w:proofErr w:type="spellEnd"/>
+      <w:r>
+        <w:rPr>
+          <w:rFonts w:ascii="Consolas" w:eastAsiaTheme="minorHAnsi" w:hAnsi="Consolas" w:cs="Consolas"/>
+          <w:color w:val="000000"/>
+          <w:sz w:val="14"/>
+          <w:szCs w:val="14"/>
+          <w:lang w:val="en-US" w:eastAsia="en-US"/>
+        </w:rPr>
+        <w:t xml:space="preserve"> = </w:t>
+      </w:r>
+      <w:r>
+        <w:rPr>
+          <w:rFonts w:ascii="Consolas" w:eastAsiaTheme="minorHAnsi" w:hAnsi="Consolas" w:cs="Consolas"/>
+          <w:i/>
+          <w:iCs/>
+          <w:color w:val="000000"/>
+          <w:sz w:val="14"/>
+          <w:szCs w:val="14"/>
+          <w:lang w:val="en-US" w:eastAsia="en-US"/>
+        </w:rPr>
+        <w:t>hash</w:t>
+      </w:r>
+      <w:r>
+        <w:rPr>
+          <w:rFonts w:ascii="Consolas" w:eastAsiaTheme="minorHAnsi" w:hAnsi="Consolas" w:cs="Consolas"/>
+          <w:color w:val="000000"/>
+          <w:sz w:val="14"/>
+          <w:szCs w:val="14"/>
+          <w:lang w:val="en-US" w:eastAsia="en-US"/>
+        </w:rPr>
+        <w:t>(</w:t>
+      </w:r>
+      <w:proofErr w:type="spellStart"/>
+      <w:r>
+        <w:rPr>
+          <w:rFonts w:ascii="Consolas" w:eastAsiaTheme="minorHAnsi" w:hAnsi="Consolas" w:cs="Consolas"/>
+          <w:color w:val="6A3E3E"/>
+          <w:sz w:val="14"/>
+          <w:szCs w:val="14"/>
+          <w:lang w:val="en-US" w:eastAsia="en-US"/>
+        </w:rPr>
+        <w:t>symbol</w:t>
+      </w:r>
+      <w:r>
+        <w:rPr>
+          <w:rFonts w:ascii="Consolas" w:eastAsiaTheme="minorHAnsi" w:hAnsi="Consolas" w:cs="Consolas"/>
+          <w:color w:val="000000"/>
+          <w:sz w:val="14"/>
+          <w:szCs w:val="14"/>
+          <w:lang w:val="en-US" w:eastAsia="en-US"/>
+        </w:rPr>
+        <w:t>.getName</w:t>
+      </w:r>
+      <w:proofErr w:type="spellEnd"/>
+      <w:r>
+        <w:rPr>
+          <w:rFonts w:ascii="Consolas" w:eastAsiaTheme="minorHAnsi" w:hAnsi="Consolas" w:cs="Consolas"/>
+          <w:color w:val="000000"/>
+          <w:sz w:val="14"/>
+          <w:szCs w:val="14"/>
+          <w:lang w:val="en-US" w:eastAsia="en-US"/>
+        </w:rPr>
+        <w:t>());</w:t>
+      </w:r>
+    </w:p>
+    <w:p>
+      <w:pPr>
+        <w:autoSpaceDE w:val="0"/>
+        <w:autoSpaceDN w:val="0"/>
+        <w:adjustRightInd w:val="0"/>
+        <w:rPr>
+          <w:rFonts w:ascii="Consolas" w:eastAsiaTheme="minorHAnsi" w:hAnsi="Consolas" w:cs="Consolas"/>
+          <w:sz w:val="14"/>
+          <w:szCs w:val="14"/>
+          <w:lang w:val="en-US" w:eastAsia="en-US"/>
+        </w:rPr>
+      </w:pPr>
+      <w:r>
+        <w:rPr>
+          <w:rFonts w:ascii="Consolas" w:eastAsiaTheme="minorHAnsi" w:hAnsi="Consolas" w:cs="Consolas"/>
+          <w:color w:val="000000"/>
+          <w:sz w:val="14"/>
+          <w:szCs w:val="14"/>
+          <w:lang w:val="en-US" w:eastAsia="en-US"/>
+        </w:rPr>
+        <w:t xml:space="preserve">        </w:t>
+      </w:r>
+      <w:proofErr w:type="spellStart"/>
+      <w:proofErr w:type="gramStart"/>
+      <w:r>
+        <w:rPr>
+          <w:rFonts w:ascii="Consolas" w:eastAsiaTheme="minorHAnsi" w:hAnsi="Consolas" w:cs="Consolas"/>
+          <w:b/>
+          <w:bCs/>
+          <w:color w:val="7F0055"/>
+          <w:sz w:val="14"/>
+          <w:szCs w:val="14"/>
+          <w:lang w:val="en-US" w:eastAsia="en-US"/>
+        </w:rPr>
+        <w:t>int</w:t>
+      </w:r>
+      <w:proofErr w:type="spellEnd"/>
+      <w:proofErr w:type="gramEnd"/>
+      <w:r>
+        <w:rPr>
+          <w:rFonts w:ascii="Consolas" w:eastAsiaTheme="minorHAnsi" w:hAnsi="Consolas" w:cs="Consolas"/>
+          <w:color w:val="000000"/>
+          <w:sz w:val="14"/>
+          <w:szCs w:val="14"/>
+          <w:lang w:val="en-US" w:eastAsia="en-US"/>
+        </w:rPr>
+        <w:t xml:space="preserve"> </w:t>
+      </w:r>
+      <w:proofErr w:type="spellStart"/>
+      <w:r>
+        <w:rPr>
+          <w:rFonts w:ascii="Consolas" w:eastAsiaTheme="minorHAnsi" w:hAnsi="Consolas" w:cs="Consolas"/>
+          <w:color w:val="6A3E3E"/>
+          <w:sz w:val="14"/>
+          <w:szCs w:val="14"/>
+          <w:lang w:val="en-US" w:eastAsia="en-US"/>
+        </w:rPr>
+        <w:t>hashValueRegion</w:t>
+      </w:r>
+      <w:proofErr w:type="spellEnd"/>
+      <w:r>
+        <w:rPr>
+          <w:rFonts w:ascii="Consolas" w:eastAsiaTheme="minorHAnsi" w:hAnsi="Consolas" w:cs="Consolas"/>
+          <w:color w:val="000000"/>
+          <w:sz w:val="14"/>
+          <w:szCs w:val="14"/>
+          <w:lang w:val="en-US" w:eastAsia="en-US"/>
+        </w:rPr>
+        <w:t xml:space="preserve"> = </w:t>
+      </w:r>
+      <w:r>
+        <w:rPr>
+          <w:rFonts w:ascii="Consolas" w:eastAsiaTheme="minorHAnsi" w:hAnsi="Consolas" w:cs="Consolas"/>
+          <w:i/>
+          <w:iCs/>
+          <w:color w:val="000000"/>
+          <w:sz w:val="14"/>
+          <w:szCs w:val="14"/>
+          <w:lang w:val="en-US" w:eastAsia="en-US"/>
+        </w:rPr>
+        <w:t>hash</w:t>
+      </w:r>
+      <w:r>
+        <w:rPr>
+          <w:rFonts w:ascii="Consolas" w:eastAsiaTheme="minorHAnsi" w:hAnsi="Consolas" w:cs="Consolas"/>
+          <w:color w:val="000000"/>
+          <w:sz w:val="14"/>
+          <w:szCs w:val="14"/>
+          <w:lang w:val="en-US" w:eastAsia="en-US"/>
+        </w:rPr>
+        <w:t>(</w:t>
+      </w:r>
+      <w:proofErr w:type="spellStart"/>
+      <w:r>
+        <w:rPr>
+          <w:rFonts w:ascii="Consolas" w:eastAsiaTheme="minorHAnsi" w:hAnsi="Consolas" w:cs="Consolas"/>
+          <w:color w:val="6A3E3E"/>
+          <w:sz w:val="14"/>
+          <w:szCs w:val="14"/>
+          <w:lang w:val="en-US" w:eastAsia="en-US"/>
+        </w:rPr>
+        <w:t>symbol</w:t>
+      </w:r>
+      <w:r>
+        <w:rPr>
+          <w:rFonts w:ascii="Consolas" w:eastAsiaTheme="minorHAnsi" w:hAnsi="Consolas" w:cs="Consolas"/>
+          <w:color w:val="000000"/>
+          <w:sz w:val="14"/>
+          <w:szCs w:val="14"/>
+          <w:lang w:val="en-US" w:eastAsia="en-US"/>
+        </w:rPr>
+        <w:t>.getRegion</w:t>
+      </w:r>
+      <w:proofErr w:type="spellEnd"/>
+      <w:r>
+        <w:rPr>
+          <w:rFonts w:ascii="Consolas" w:eastAsiaTheme="minorHAnsi" w:hAnsi="Consolas" w:cs="Consolas"/>
+          <w:color w:val="000000"/>
+          <w:sz w:val="14"/>
+          <w:szCs w:val="14"/>
+          <w:lang w:val="en-US" w:eastAsia="en-US"/>
+        </w:rPr>
+        <w:t>());</w:t>
+      </w:r>
+    </w:p>
+    <w:p>
+      <w:pPr>
+        <w:autoSpaceDE w:val="0"/>
+        <w:autoSpaceDN w:val="0"/>
+        <w:adjustRightInd w:val="0"/>
+        <w:rPr>
+          <w:rFonts w:ascii="Consolas" w:eastAsiaTheme="minorHAnsi" w:hAnsi="Consolas" w:cs="Consolas"/>
+          <w:sz w:val="14"/>
+          <w:szCs w:val="14"/>
+          <w:lang w:val="en-US" w:eastAsia="en-US"/>
+        </w:rPr>
+      </w:pPr>
+      <w:r>
+        <w:rPr>
+          <w:rFonts w:ascii="Consolas" w:eastAsiaTheme="minorHAnsi" w:hAnsi="Consolas" w:cs="Consolas"/>
+          <w:color w:val="000000"/>
+          <w:sz w:val="14"/>
+          <w:szCs w:val="14"/>
+          <w:lang w:val="en-US" w:eastAsia="en-US"/>
+        </w:rPr>
+        <w:t xml:space="preserve">        </w:t>
+      </w:r>
+      <w:proofErr w:type="spellStart"/>
+      <w:proofErr w:type="gramStart"/>
+      <w:r>
+        <w:rPr>
+          <w:rFonts w:ascii="Consolas" w:eastAsiaTheme="minorHAnsi" w:hAnsi="Consolas" w:cs="Consolas"/>
+          <w:b/>
+          <w:bCs/>
+          <w:color w:val="7F0055"/>
+          <w:sz w:val="14"/>
+          <w:szCs w:val="14"/>
+          <w:lang w:val="en-US" w:eastAsia="en-US"/>
+        </w:rPr>
+        <w:t>int</w:t>
+      </w:r>
+      <w:proofErr w:type="spellEnd"/>
+      <w:proofErr w:type="gramEnd"/>
+      <w:r>
+        <w:rPr>
+          <w:rFonts w:ascii="Consolas" w:eastAsiaTheme="minorHAnsi" w:hAnsi="Consolas" w:cs="Consolas"/>
+          <w:color w:val="000000"/>
+          <w:sz w:val="14"/>
+          <w:szCs w:val="14"/>
+          <w:lang w:val="en-US" w:eastAsia="en-US"/>
+        </w:rPr>
+        <w:t xml:space="preserve"> </w:t>
+      </w:r>
+      <w:r>
+        <w:rPr>
+          <w:rFonts w:ascii="Consolas" w:eastAsiaTheme="minorHAnsi" w:hAnsi="Consolas" w:cs="Consolas"/>
+          <w:color w:val="6A3E3E"/>
+          <w:sz w:val="14"/>
+          <w:szCs w:val="14"/>
+          <w:lang w:val="en-US" w:eastAsia="en-US"/>
+        </w:rPr>
+        <w:t>hash</w:t>
+      </w:r>
+      <w:r>
+        <w:rPr>
+          <w:rFonts w:ascii="Consolas" w:eastAsiaTheme="minorHAnsi" w:hAnsi="Consolas" w:cs="Consolas"/>
+          <w:color w:val="000000"/>
+          <w:sz w:val="14"/>
+          <w:szCs w:val="14"/>
+          <w:lang w:val="en-US" w:eastAsia="en-US"/>
+        </w:rPr>
+        <w:t xml:space="preserve"> = </w:t>
+      </w:r>
+      <w:proofErr w:type="spellStart"/>
+      <w:r>
+        <w:rPr>
+          <w:rFonts w:ascii="Consolas" w:eastAsiaTheme="minorHAnsi" w:hAnsi="Consolas" w:cs="Consolas"/>
+          <w:color w:val="6A3E3E"/>
+          <w:sz w:val="14"/>
+          <w:szCs w:val="14"/>
+          <w:lang w:val="en-US" w:eastAsia="en-US"/>
+        </w:rPr>
+        <w:t>hashValueName</w:t>
+      </w:r>
+      <w:proofErr w:type="spellEnd"/>
+      <w:r>
+        <w:rPr>
+          <w:rFonts w:ascii="Consolas" w:eastAsiaTheme="minorHAnsi" w:hAnsi="Consolas" w:cs="Consolas"/>
+          <w:color w:val="000000"/>
+          <w:sz w:val="14"/>
+          <w:szCs w:val="14"/>
+          <w:lang w:val="en-US" w:eastAsia="en-US"/>
+        </w:rPr>
+        <w:t xml:space="preserve"> + </w:t>
+      </w:r>
+      <w:proofErr w:type="spellStart"/>
+      <w:r>
+        <w:rPr>
+          <w:rFonts w:ascii="Consolas" w:eastAsiaTheme="minorHAnsi" w:hAnsi="Consolas" w:cs="Consolas"/>
+          <w:color w:val="6A3E3E"/>
+          <w:sz w:val="14"/>
+          <w:szCs w:val="14"/>
+          <w:lang w:val="en-US" w:eastAsia="en-US"/>
+        </w:rPr>
+        <w:t>hashValueRegion</w:t>
+      </w:r>
+      <w:proofErr w:type="spellEnd"/>
+      <w:r>
+        <w:rPr>
+          <w:rFonts w:ascii="Consolas" w:eastAsiaTheme="minorHAnsi" w:hAnsi="Consolas" w:cs="Consolas"/>
+          <w:color w:val="000000"/>
+          <w:sz w:val="14"/>
+          <w:szCs w:val="14"/>
+          <w:lang w:val="en-US" w:eastAsia="en-US"/>
+        </w:rPr>
+        <w:t>;</w:t>
+      </w:r>
+    </w:p>
+    <w:p>
+      <w:pPr>
+        <w:autoSpaceDE w:val="0"/>
+        <w:autoSpaceDN w:val="0"/>
+        <w:adjustRightInd w:val="0"/>
+        <w:rPr>
+          <w:rFonts w:ascii="Consolas" w:eastAsiaTheme="minorHAnsi" w:hAnsi="Consolas" w:cs="Consolas"/>
+          <w:sz w:val="14"/>
+          <w:szCs w:val="14"/>
+          <w:lang w:val="en-US" w:eastAsia="en-US"/>
+        </w:rPr>
+      </w:pPr>
+      <w:r>
+        <w:rPr>
+          <w:rFonts w:ascii="Consolas" w:eastAsiaTheme="minorHAnsi" w:hAnsi="Consolas" w:cs="Consolas"/>
+          <w:color w:val="000000"/>
+          <w:sz w:val="14"/>
+          <w:szCs w:val="14"/>
+          <w:lang w:val="en-US" w:eastAsia="en-US"/>
+        </w:rPr>
+        <w:t xml:space="preserve">        Symbol </w:t>
+      </w:r>
+      <w:proofErr w:type="spellStart"/>
+      <w:r>
+        <w:rPr>
+          <w:rFonts w:ascii="Consolas" w:eastAsiaTheme="minorHAnsi" w:hAnsi="Consolas" w:cs="Consolas"/>
+          <w:color w:val="6A3E3E"/>
+          <w:sz w:val="14"/>
+          <w:szCs w:val="14"/>
+          <w:lang w:val="en-US" w:eastAsia="en-US"/>
+        </w:rPr>
+        <w:t>bucketCursor</w:t>
+      </w:r>
+      <w:proofErr w:type="spellEnd"/>
+      <w:r>
+        <w:rPr>
+          <w:rFonts w:ascii="Consolas" w:eastAsiaTheme="minorHAnsi" w:hAnsi="Consolas" w:cs="Consolas"/>
+          <w:color w:val="000000"/>
+          <w:sz w:val="14"/>
+          <w:szCs w:val="14"/>
+          <w:lang w:val="en-US" w:eastAsia="en-US"/>
+        </w:rPr>
+        <w:t xml:space="preserve"> = </w:t>
+      </w:r>
+      <w:proofErr w:type="spellStart"/>
+      <w:proofErr w:type="gramStart"/>
+      <w:r>
+        <w:rPr>
+          <w:rFonts w:ascii="Consolas" w:eastAsiaTheme="minorHAnsi" w:hAnsi="Consolas" w:cs="Consolas"/>
+          <w:i/>
+          <w:iCs/>
+          <w:color w:val="0000C0"/>
+          <w:sz w:val="14"/>
+          <w:szCs w:val="14"/>
+          <w:highlight w:val="lightGray"/>
+          <w:lang w:val="en-US" w:eastAsia="en-US"/>
+        </w:rPr>
+        <w:t>headerScope</w:t>
+      </w:r>
+      <w:r>
+        <w:rPr>
+          <w:rFonts w:ascii="Consolas" w:eastAsiaTheme="minorHAnsi" w:hAnsi="Consolas" w:cs="Consolas"/>
+          <w:color w:val="000000"/>
+          <w:sz w:val="14"/>
+          <w:szCs w:val="14"/>
+          <w:lang w:val="en-US" w:eastAsia="en-US"/>
+        </w:rPr>
+        <w:t>.</w:t>
+      </w:r>
+      <w:r>
+        <w:rPr>
+          <w:rFonts w:ascii="Consolas" w:eastAsiaTheme="minorHAnsi" w:hAnsi="Consolas" w:cs="Consolas"/>
+          <w:color w:val="0000C0"/>
+          <w:sz w:val="14"/>
+          <w:szCs w:val="14"/>
+          <w:lang w:val="en-US" w:eastAsia="en-US"/>
+        </w:rPr>
+        <w:t>symbolTable</w:t>
+      </w:r>
+      <w:proofErr w:type="spellEnd"/>
+      <w:r>
+        <w:rPr>
+          <w:rFonts w:ascii="Consolas" w:eastAsiaTheme="minorHAnsi" w:hAnsi="Consolas" w:cs="Consolas"/>
+          <w:color w:val="000000"/>
+          <w:sz w:val="14"/>
+          <w:szCs w:val="14"/>
+          <w:lang w:val="en-US" w:eastAsia="en-US"/>
+        </w:rPr>
+        <w:t>[</w:t>
+      </w:r>
+      <w:proofErr w:type="gramEnd"/>
+      <w:r>
+        <w:rPr>
+          <w:rFonts w:ascii="Consolas" w:eastAsiaTheme="minorHAnsi" w:hAnsi="Consolas" w:cs="Consolas"/>
+          <w:color w:val="6A3E3E"/>
+          <w:sz w:val="14"/>
+          <w:szCs w:val="14"/>
+          <w:lang w:val="en-US" w:eastAsia="en-US"/>
+        </w:rPr>
+        <w:t>hash</w:t>
+      </w:r>
+      <w:r>
+        <w:rPr>
+          <w:rFonts w:ascii="Consolas" w:eastAsiaTheme="minorHAnsi" w:hAnsi="Consolas" w:cs="Consolas"/>
+          <w:color w:val="000000"/>
+          <w:sz w:val="14"/>
+          <w:szCs w:val="14"/>
+          <w:lang w:val="en-US" w:eastAsia="en-US"/>
+        </w:rPr>
+        <w:t>];</w:t>
+      </w:r>
+    </w:p>
+    <w:p>
+      <w:pPr>
+        <w:autoSpaceDE w:val="0"/>
+        <w:autoSpaceDN w:val="0"/>
+        <w:adjustRightInd w:val="0"/>
+        <w:rPr>
+          <w:rFonts w:ascii="Consolas" w:eastAsiaTheme="minorHAnsi" w:hAnsi="Consolas" w:cs="Consolas"/>
+          <w:sz w:val="14"/>
+          <w:szCs w:val="14"/>
+          <w:lang w:val="en-US" w:eastAsia="en-US"/>
+        </w:rPr>
+      </w:pPr>
+      <w:r>
+        <w:rPr>
+          <w:rFonts w:ascii="Consolas" w:eastAsiaTheme="minorHAnsi" w:hAnsi="Consolas" w:cs="Consolas"/>
+          <w:color w:val="000000"/>
+          <w:sz w:val="14"/>
+          <w:szCs w:val="14"/>
+          <w:lang w:val="en-US" w:eastAsia="en-US"/>
+        </w:rPr>
+        <w:t xml:space="preserve">        </w:t>
+      </w:r>
+      <w:proofErr w:type="gramStart"/>
+      <w:r>
+        <w:rPr>
+          <w:rFonts w:ascii="Consolas" w:eastAsiaTheme="minorHAnsi" w:hAnsi="Consolas" w:cs="Consolas"/>
+          <w:b/>
+          <w:bCs/>
+          <w:color w:val="7F0055"/>
+          <w:sz w:val="14"/>
+          <w:szCs w:val="14"/>
+          <w:lang w:val="en-US" w:eastAsia="en-US"/>
+        </w:rPr>
+        <w:t>if</w:t>
+      </w:r>
+      <w:proofErr w:type="gramEnd"/>
+      <w:r>
+        <w:rPr>
+          <w:rFonts w:ascii="Consolas" w:eastAsiaTheme="minorHAnsi" w:hAnsi="Consolas" w:cs="Consolas"/>
+          <w:color w:val="000000"/>
+          <w:sz w:val="14"/>
+          <w:szCs w:val="14"/>
+          <w:lang w:val="en-US" w:eastAsia="en-US"/>
+        </w:rPr>
+        <w:t xml:space="preserve"> (</w:t>
+      </w:r>
+      <w:proofErr w:type="spellStart"/>
+      <w:r>
+        <w:rPr>
+          <w:rFonts w:ascii="Consolas" w:eastAsiaTheme="minorHAnsi" w:hAnsi="Consolas" w:cs="Consolas"/>
+          <w:color w:val="6A3E3E"/>
+          <w:sz w:val="14"/>
+          <w:szCs w:val="14"/>
+          <w:lang w:val="en-US" w:eastAsia="en-US"/>
+        </w:rPr>
+        <w:t>bucketCursor</w:t>
+      </w:r>
+      <w:proofErr w:type="spellEnd"/>
+      <w:r>
+        <w:rPr>
+          <w:rFonts w:ascii="Consolas" w:eastAsiaTheme="minorHAnsi" w:hAnsi="Consolas" w:cs="Consolas"/>
+          <w:color w:val="000000"/>
+          <w:sz w:val="14"/>
+          <w:szCs w:val="14"/>
+          <w:lang w:val="en-US" w:eastAsia="en-US"/>
+        </w:rPr>
+        <w:t xml:space="preserve"> == </w:t>
+      </w:r>
+      <w:r>
+        <w:rPr>
+          <w:rFonts w:ascii="Consolas" w:eastAsiaTheme="minorHAnsi" w:hAnsi="Consolas" w:cs="Consolas"/>
+          <w:b/>
+          <w:bCs/>
+          <w:color w:val="7F0055"/>
+          <w:sz w:val="14"/>
+          <w:szCs w:val="14"/>
+          <w:lang w:val="en-US" w:eastAsia="en-US"/>
+        </w:rPr>
+        <w:t>null</w:t>
+      </w:r>
+      <w:r>
+        <w:rPr>
+          <w:rFonts w:ascii="Consolas" w:eastAsiaTheme="minorHAnsi" w:hAnsi="Consolas" w:cs="Consolas"/>
+          <w:color w:val="000000"/>
+          <w:sz w:val="14"/>
+          <w:szCs w:val="14"/>
+          <w:lang w:val="en-US" w:eastAsia="en-US"/>
+        </w:rPr>
+        <w:t>)</w:t>
+      </w:r>
+    </w:p>
+    <w:p>
+      <w:pPr>
+        <w:autoSpaceDE w:val="0"/>
+        <w:autoSpaceDN w:val="0"/>
+        <w:adjustRightInd w:val="0"/>
+        <w:rPr>
+          <w:rFonts w:ascii="Consolas" w:eastAsiaTheme="minorHAnsi" w:hAnsi="Consolas" w:cs="Consolas"/>
+          <w:sz w:val="14"/>
+          <w:szCs w:val="14"/>
+          <w:lang w:val="en-US" w:eastAsia="en-US"/>
+        </w:rPr>
+      </w:pPr>
+      <w:r>
+        <w:rPr>
+          <w:rFonts w:ascii="Consolas" w:eastAsiaTheme="minorHAnsi" w:hAnsi="Consolas" w:cs="Consolas"/>
+          <w:color w:val="000000"/>
+          <w:sz w:val="14"/>
+          <w:szCs w:val="14"/>
+          <w:lang w:val="en-US" w:eastAsia="en-US"/>
+        </w:rPr>
+        <w:t xml:space="preserve">            </w:t>
+      </w:r>
+      <w:proofErr w:type="spellStart"/>
+      <w:proofErr w:type="gramStart"/>
+      <w:r>
+        <w:rPr>
+          <w:rFonts w:ascii="Consolas" w:eastAsiaTheme="minorHAnsi" w:hAnsi="Consolas" w:cs="Consolas"/>
+          <w:i/>
+          <w:iCs/>
+          <w:color w:val="0000C0"/>
+          <w:sz w:val="14"/>
+          <w:szCs w:val="14"/>
+          <w:highlight w:val="lightGray"/>
+          <w:lang w:val="en-US" w:eastAsia="en-US"/>
+        </w:rPr>
+        <w:t>headerScope</w:t>
+      </w:r>
+      <w:r>
+        <w:rPr>
+          <w:rFonts w:ascii="Consolas" w:eastAsiaTheme="minorHAnsi" w:hAnsi="Consolas" w:cs="Consolas"/>
+          <w:color w:val="000000"/>
+          <w:sz w:val="14"/>
+          <w:szCs w:val="14"/>
+          <w:lang w:val="en-US" w:eastAsia="en-US"/>
+        </w:rPr>
+        <w:t>.</w:t>
+      </w:r>
+      <w:r>
+        <w:rPr>
+          <w:rFonts w:ascii="Consolas" w:eastAsiaTheme="minorHAnsi" w:hAnsi="Consolas" w:cs="Consolas"/>
+          <w:color w:val="0000C0"/>
+          <w:sz w:val="14"/>
+          <w:szCs w:val="14"/>
+          <w:lang w:val="en-US" w:eastAsia="en-US"/>
+        </w:rPr>
+        <w:t>symbolTable</w:t>
+      </w:r>
+      <w:proofErr w:type="spellEnd"/>
+      <w:r>
+        <w:rPr>
+          <w:rFonts w:ascii="Consolas" w:eastAsiaTheme="minorHAnsi" w:hAnsi="Consolas" w:cs="Consolas"/>
+          <w:color w:val="000000"/>
+          <w:sz w:val="14"/>
+          <w:szCs w:val="14"/>
+          <w:lang w:val="en-US" w:eastAsia="en-US"/>
+        </w:rPr>
+        <w:t>[</w:t>
+      </w:r>
+      <w:proofErr w:type="gramEnd"/>
+      <w:r>
+        <w:rPr>
+          <w:rFonts w:ascii="Consolas" w:eastAsiaTheme="minorHAnsi" w:hAnsi="Consolas" w:cs="Consolas"/>
+          <w:color w:val="6A3E3E"/>
+          <w:sz w:val="14"/>
+          <w:szCs w:val="14"/>
+          <w:lang w:val="en-US" w:eastAsia="en-US"/>
+        </w:rPr>
+        <w:t>hash</w:t>
+      </w:r>
+      <w:r>
+        <w:rPr>
+          <w:rFonts w:ascii="Consolas" w:eastAsiaTheme="minorHAnsi" w:hAnsi="Consolas" w:cs="Consolas"/>
+          <w:color w:val="000000"/>
+          <w:sz w:val="14"/>
+          <w:szCs w:val="14"/>
+          <w:lang w:val="en-US" w:eastAsia="en-US"/>
+        </w:rPr>
+        <w:t xml:space="preserve">] = </w:t>
+      </w:r>
+      <w:r>
+        <w:rPr>
+          <w:rFonts w:ascii="Consolas" w:eastAsiaTheme="minorHAnsi" w:hAnsi="Consolas" w:cs="Consolas"/>
+          <w:color w:val="6A3E3E"/>
+          <w:sz w:val="14"/>
+          <w:szCs w:val="14"/>
+          <w:lang w:val="en-US" w:eastAsia="en-US"/>
+        </w:rPr>
+        <w:t>symbol</w:t>
+      </w:r>
+      <w:r>
+        <w:rPr>
+          <w:rFonts w:ascii="Consolas" w:eastAsiaTheme="minorHAnsi" w:hAnsi="Consolas" w:cs="Consolas"/>
+          <w:color w:val="000000"/>
+          <w:sz w:val="14"/>
+          <w:szCs w:val="14"/>
+          <w:lang w:val="en-US" w:eastAsia="en-US"/>
+        </w:rPr>
+        <w:t>;</w:t>
+      </w:r>
+    </w:p>
+    <w:p>
+      <w:pPr>
+        <w:autoSpaceDE w:val="0"/>
+        <w:autoSpaceDN w:val="0"/>
+        <w:adjustRightInd w:val="0"/>
+        <w:rPr>
+          <w:rFonts w:ascii="Consolas" w:eastAsiaTheme="minorHAnsi" w:hAnsi="Consolas" w:cs="Consolas"/>
+          <w:sz w:val="14"/>
+          <w:szCs w:val="14"/>
+          <w:lang w:val="en-US" w:eastAsia="en-US"/>
+        </w:rPr>
+      </w:pPr>
+      <w:r>
+        <w:rPr>
+          <w:rFonts w:ascii="Consolas" w:eastAsiaTheme="minorHAnsi" w:hAnsi="Consolas" w:cs="Consolas"/>
+          <w:color w:val="000000"/>
+          <w:sz w:val="14"/>
+          <w:szCs w:val="14"/>
+          <w:lang w:val="en-US" w:eastAsia="en-US"/>
+        </w:rPr>
+        <w:t xml:space="preserve">        </w:t>
+      </w:r>
+      <w:proofErr w:type="gramStart"/>
+      <w:r>
+        <w:rPr>
+          <w:rFonts w:ascii="Consolas" w:eastAsiaTheme="minorHAnsi" w:hAnsi="Consolas" w:cs="Consolas"/>
+          <w:b/>
+          <w:bCs/>
+          <w:color w:val="7F0055"/>
+          <w:sz w:val="14"/>
+          <w:szCs w:val="14"/>
+          <w:lang w:val="en-US" w:eastAsia="en-US"/>
+        </w:rPr>
+        <w:t>else</w:t>
+      </w:r>
+      <w:proofErr w:type="gramEnd"/>
+      <w:r>
+        <w:rPr>
+          <w:rFonts w:ascii="Consolas" w:eastAsiaTheme="minorHAnsi" w:hAnsi="Consolas" w:cs="Consolas"/>
+          <w:color w:val="000000"/>
+          <w:sz w:val="14"/>
+          <w:szCs w:val="14"/>
+          <w:lang w:val="en-US" w:eastAsia="en-US"/>
+        </w:rPr>
+        <w:t xml:space="preserve"> {</w:t>
+      </w:r>
+    </w:p>
+    <w:p>
+      <w:pPr>
+        <w:autoSpaceDE w:val="0"/>
+        <w:autoSpaceDN w:val="0"/>
+        <w:adjustRightInd w:val="0"/>
+        <w:rPr>
+          <w:rFonts w:ascii="Consolas" w:eastAsiaTheme="minorHAnsi" w:hAnsi="Consolas" w:cs="Consolas"/>
+          <w:sz w:val="14"/>
+          <w:szCs w:val="14"/>
+          <w:lang w:val="en-US" w:eastAsia="en-US"/>
+        </w:rPr>
+      </w:pPr>
+      <w:r>
+        <w:rPr>
+          <w:rFonts w:ascii="Consolas" w:eastAsiaTheme="minorHAnsi" w:hAnsi="Consolas" w:cs="Consolas"/>
+          <w:color w:val="000000"/>
+          <w:sz w:val="14"/>
+          <w:szCs w:val="14"/>
+          <w:lang w:val="en-US" w:eastAsia="en-US"/>
+        </w:rPr>
+        <w:t xml:space="preserve">            </w:t>
+      </w:r>
+      <w:proofErr w:type="gramStart"/>
+      <w:r>
+        <w:rPr>
+          <w:rFonts w:ascii="Consolas" w:eastAsiaTheme="minorHAnsi" w:hAnsi="Consolas" w:cs="Consolas"/>
+          <w:b/>
+          <w:bCs/>
+          <w:color w:val="7F0055"/>
+          <w:sz w:val="14"/>
+          <w:szCs w:val="14"/>
+          <w:lang w:val="en-US" w:eastAsia="en-US"/>
+        </w:rPr>
+        <w:t>while</w:t>
+      </w:r>
+      <w:proofErr w:type="gramEnd"/>
+      <w:r>
+        <w:rPr>
+          <w:rFonts w:ascii="Consolas" w:eastAsiaTheme="minorHAnsi" w:hAnsi="Consolas" w:cs="Consolas"/>
+          <w:color w:val="000000"/>
+          <w:sz w:val="14"/>
+          <w:szCs w:val="14"/>
+          <w:lang w:val="en-US" w:eastAsia="en-US"/>
+        </w:rPr>
+        <w:t xml:space="preserve"> (</w:t>
+      </w:r>
+      <w:proofErr w:type="spellStart"/>
+      <w:r>
+        <w:rPr>
+          <w:rFonts w:ascii="Consolas" w:eastAsiaTheme="minorHAnsi" w:hAnsi="Consolas" w:cs="Consolas"/>
+          <w:color w:val="6A3E3E"/>
+          <w:sz w:val="14"/>
+          <w:szCs w:val="14"/>
+          <w:lang w:val="en-US" w:eastAsia="en-US"/>
+        </w:rPr>
+        <w:t>bucketCursor</w:t>
+      </w:r>
+      <w:r>
+        <w:rPr>
+          <w:rFonts w:ascii="Consolas" w:eastAsiaTheme="minorHAnsi" w:hAnsi="Consolas" w:cs="Consolas"/>
+          <w:color w:val="000000"/>
+          <w:sz w:val="14"/>
+          <w:szCs w:val="14"/>
+          <w:lang w:val="en-US" w:eastAsia="en-US"/>
+        </w:rPr>
+        <w:t>.</w:t>
+      </w:r>
+      <w:r>
+        <w:rPr>
+          <w:rFonts w:ascii="Consolas" w:eastAsiaTheme="minorHAnsi" w:hAnsi="Consolas" w:cs="Consolas"/>
+          <w:color w:val="0000C0"/>
+          <w:sz w:val="14"/>
+          <w:szCs w:val="14"/>
+          <w:lang w:val="en-US" w:eastAsia="en-US"/>
+        </w:rPr>
+        <w:t>next</w:t>
+      </w:r>
+      <w:proofErr w:type="spellEnd"/>
+      <w:r>
+        <w:rPr>
+          <w:rFonts w:ascii="Consolas" w:eastAsiaTheme="minorHAnsi" w:hAnsi="Consolas" w:cs="Consolas"/>
+          <w:color w:val="000000"/>
+          <w:sz w:val="14"/>
+          <w:szCs w:val="14"/>
+          <w:lang w:val="en-US" w:eastAsia="en-US"/>
+        </w:rPr>
+        <w:t xml:space="preserve"> != </w:t>
+      </w:r>
+      <w:r>
+        <w:rPr>
+          <w:rFonts w:ascii="Consolas" w:eastAsiaTheme="minorHAnsi" w:hAnsi="Consolas" w:cs="Consolas"/>
+          <w:b/>
+          <w:bCs/>
+          <w:color w:val="7F0055"/>
+          <w:sz w:val="14"/>
+          <w:szCs w:val="14"/>
+          <w:lang w:val="en-US" w:eastAsia="en-US"/>
+        </w:rPr>
+        <w:t>null</w:t>
+      </w:r>
+      <w:r>
+        <w:rPr>
+          <w:rFonts w:ascii="Consolas" w:eastAsiaTheme="minorHAnsi" w:hAnsi="Consolas" w:cs="Consolas"/>
+          <w:color w:val="000000"/>
+          <w:sz w:val="14"/>
+          <w:szCs w:val="14"/>
+          <w:lang w:val="en-US" w:eastAsia="en-US"/>
+        </w:rPr>
+        <w:t>)</w:t>
+      </w:r>
+    </w:p>
+    <w:p>
+      <w:pPr>
+        <w:autoSpaceDE w:val="0"/>
+        <w:autoSpaceDN w:val="0"/>
+        <w:adjustRightInd w:val="0"/>
+        <w:rPr>
+          <w:rFonts w:ascii="Consolas" w:eastAsiaTheme="minorHAnsi" w:hAnsi="Consolas" w:cs="Consolas"/>
+          <w:sz w:val="14"/>
+          <w:szCs w:val="14"/>
+          <w:lang w:val="en-US" w:eastAsia="en-US"/>
+        </w:rPr>
+      </w:pPr>
+      <w:r>
+        <w:rPr>
+          <w:rFonts w:ascii="Consolas" w:eastAsiaTheme="minorHAnsi" w:hAnsi="Consolas" w:cs="Consolas"/>
+          <w:color w:val="000000"/>
+          <w:sz w:val="14"/>
+          <w:szCs w:val="14"/>
+          <w:lang w:val="en-US" w:eastAsia="en-US"/>
+        </w:rPr>
+        <w:t xml:space="preserve">                </w:t>
+      </w:r>
+      <w:proofErr w:type="spellStart"/>
+      <w:proofErr w:type="gramStart"/>
+      <w:r>
+        <w:rPr>
+          <w:rFonts w:ascii="Consolas" w:eastAsiaTheme="minorHAnsi" w:hAnsi="Consolas" w:cs="Consolas"/>
+          <w:color w:val="6A3E3E"/>
+          <w:sz w:val="14"/>
+          <w:szCs w:val="14"/>
+          <w:lang w:val="en-US" w:eastAsia="en-US"/>
+        </w:rPr>
+        <w:t>bucketCursor</w:t>
+      </w:r>
+      <w:proofErr w:type="spellEnd"/>
+      <w:proofErr w:type="gramEnd"/>
+      <w:r>
+        <w:rPr>
+          <w:rFonts w:ascii="Consolas" w:eastAsiaTheme="minorHAnsi" w:hAnsi="Consolas" w:cs="Consolas"/>
+          <w:color w:val="000000"/>
+          <w:sz w:val="14"/>
+          <w:szCs w:val="14"/>
+          <w:lang w:val="en-US" w:eastAsia="en-US"/>
+        </w:rPr>
+        <w:t xml:space="preserve"> = </w:t>
+      </w:r>
+      <w:proofErr w:type="spellStart"/>
+      <w:r>
+        <w:rPr>
+          <w:rFonts w:ascii="Consolas" w:eastAsiaTheme="minorHAnsi" w:hAnsi="Consolas" w:cs="Consolas"/>
+          <w:color w:val="6A3E3E"/>
+          <w:sz w:val="14"/>
+          <w:szCs w:val="14"/>
+          <w:lang w:val="en-US" w:eastAsia="en-US"/>
+        </w:rPr>
+        <w:t>bucketCursor</w:t>
+      </w:r>
+      <w:r>
+        <w:rPr>
+          <w:rFonts w:ascii="Consolas" w:eastAsiaTheme="minorHAnsi" w:hAnsi="Consolas" w:cs="Consolas"/>
+          <w:color w:val="000000"/>
+          <w:sz w:val="14"/>
+          <w:szCs w:val="14"/>
+          <w:lang w:val="en-US" w:eastAsia="en-US"/>
+        </w:rPr>
+        <w:t>.</w:t>
+      </w:r>
+      <w:r>
+        <w:rPr>
+          <w:rFonts w:ascii="Consolas" w:eastAsiaTheme="minorHAnsi" w:hAnsi="Consolas" w:cs="Consolas"/>
+          <w:color w:val="0000C0"/>
+          <w:sz w:val="14"/>
+          <w:szCs w:val="14"/>
+          <w:lang w:val="en-US" w:eastAsia="en-US"/>
+        </w:rPr>
+        <w:t>next</w:t>
+      </w:r>
+      <w:proofErr w:type="spellEnd"/>
+      <w:r>
+        <w:rPr>
+          <w:rFonts w:ascii="Consolas" w:eastAsiaTheme="minorHAnsi" w:hAnsi="Consolas" w:cs="Consolas"/>
+          <w:color w:val="000000"/>
+          <w:sz w:val="14"/>
+          <w:szCs w:val="14"/>
+          <w:lang w:val="en-US" w:eastAsia="en-US"/>
+        </w:rPr>
+        <w:t>;</w:t>
+      </w:r>
+    </w:p>
+    <w:p>
+      <w:pPr>
+        <w:autoSpaceDE w:val="0"/>
+        <w:autoSpaceDN w:val="0"/>
+        <w:adjustRightInd w:val="0"/>
+        <w:rPr>
+          <w:rFonts w:ascii="Consolas" w:eastAsiaTheme="minorHAnsi" w:hAnsi="Consolas" w:cs="Consolas"/>
+          <w:sz w:val="14"/>
+          <w:szCs w:val="14"/>
+          <w:lang w:val="en-US" w:eastAsia="en-US"/>
+        </w:rPr>
+      </w:pPr>
+      <w:r>
+        <w:rPr>
+          <w:rFonts w:ascii="Consolas" w:eastAsiaTheme="minorHAnsi" w:hAnsi="Consolas" w:cs="Consolas"/>
+          <w:color w:val="000000"/>
+          <w:sz w:val="14"/>
+          <w:szCs w:val="14"/>
+          <w:lang w:val="en-US" w:eastAsia="en-US"/>
+        </w:rPr>
+        <w:t xml:space="preserve">            </w:t>
+      </w:r>
+      <w:proofErr w:type="spellStart"/>
+      <w:r>
+        <w:rPr>
+          <w:rFonts w:ascii="Consolas" w:eastAsiaTheme="minorHAnsi" w:hAnsi="Consolas" w:cs="Consolas"/>
+          <w:color w:val="6A3E3E"/>
+          <w:sz w:val="14"/>
+          <w:szCs w:val="14"/>
+          <w:lang w:val="en-US" w:eastAsia="en-US"/>
+        </w:rPr>
+        <w:t>bucketCursor</w:t>
+      </w:r>
+      <w:r>
+        <w:rPr>
+          <w:rFonts w:ascii="Consolas" w:eastAsiaTheme="minorHAnsi" w:hAnsi="Consolas" w:cs="Consolas"/>
+          <w:color w:val="000000"/>
+          <w:sz w:val="14"/>
+          <w:szCs w:val="14"/>
+          <w:lang w:val="en-US" w:eastAsia="en-US"/>
+        </w:rPr>
+        <w:t>.</w:t>
+      </w:r>
+      <w:r>
+        <w:rPr>
+          <w:rFonts w:ascii="Consolas" w:eastAsiaTheme="minorHAnsi" w:hAnsi="Consolas" w:cs="Consolas"/>
+          <w:color w:val="0000C0"/>
+          <w:sz w:val="14"/>
+          <w:szCs w:val="14"/>
+          <w:lang w:val="en-US" w:eastAsia="en-US"/>
+        </w:rPr>
+        <w:t>next</w:t>
+      </w:r>
+      <w:proofErr w:type="spellEnd"/>
+      <w:r>
+        <w:rPr>
+          <w:rFonts w:ascii="Consolas" w:eastAsiaTheme="minorHAnsi" w:hAnsi="Consolas" w:cs="Consolas"/>
+          <w:color w:val="000000"/>
+          <w:sz w:val="14"/>
+          <w:szCs w:val="14"/>
+          <w:lang w:val="en-US" w:eastAsia="en-US"/>
+        </w:rPr>
+        <w:t xml:space="preserve"> = </w:t>
+      </w:r>
+      <w:r>
+        <w:rPr>
+          <w:rFonts w:ascii="Consolas" w:eastAsiaTheme="minorHAnsi" w:hAnsi="Consolas" w:cs="Consolas"/>
+          <w:color w:val="6A3E3E"/>
+          <w:sz w:val="14"/>
+          <w:szCs w:val="14"/>
+          <w:lang w:val="en-US" w:eastAsia="en-US"/>
+        </w:rPr>
+        <w:t>symbol</w:t>
+      </w:r>
+      <w:r>
+        <w:rPr>
+          <w:rFonts w:ascii="Consolas" w:eastAsiaTheme="minorHAnsi" w:hAnsi="Consolas" w:cs="Consolas"/>
+          <w:color w:val="000000"/>
+          <w:sz w:val="14"/>
+          <w:szCs w:val="14"/>
+          <w:lang w:val="en-US" w:eastAsia="en-US"/>
+        </w:rPr>
+        <w:t>;</w:t>
+      </w:r>
+    </w:p>
+    <w:p>
+      <w:pPr>
+        <w:autoSpaceDE w:val="0"/>
+        <w:autoSpaceDN w:val="0"/>
+        <w:adjustRightInd w:val="0"/>
+        <w:rPr>
+          <w:rFonts w:ascii="Consolas" w:eastAsiaTheme="minorHAnsi" w:hAnsi="Consolas" w:cs="Consolas"/>
+          <w:sz w:val="14"/>
+          <w:szCs w:val="14"/>
+          <w:lang w:val="en-US" w:eastAsia="en-US"/>
+        </w:rPr>
+      </w:pPr>
+      <w:r>
+        <w:rPr>
+          <w:rFonts w:ascii="Consolas" w:eastAsiaTheme="minorHAnsi" w:hAnsi="Consolas" w:cs="Consolas"/>
+          <w:color w:val="000000"/>
+          <w:sz w:val="14"/>
+          <w:szCs w:val="14"/>
+          <w:lang w:val="en-US" w:eastAsia="en-US"/>
+        </w:rPr>
+        <w:t xml:space="preserve">        }</w:t>
+      </w:r>
+    </w:p>
+    <w:p>
+      <w:pPr>
+        <w:autoSpaceDE w:val="0"/>
+        <w:autoSpaceDN w:val="0"/>
+        <w:adjustRightInd w:val="0"/>
+        <w:rPr>
+          <w:rFonts w:ascii="Consolas" w:eastAsiaTheme="minorHAnsi" w:hAnsi="Consolas" w:cs="Consolas"/>
+          <w:sz w:val="14"/>
+          <w:szCs w:val="14"/>
+          <w:lang w:val="en-US" w:eastAsia="en-US"/>
+        </w:rPr>
+      </w:pPr>
+      <w:r>
+        <w:rPr>
+          <w:rFonts w:ascii="Consolas" w:eastAsiaTheme="minorHAnsi" w:hAnsi="Consolas" w:cs="Consolas"/>
+          <w:color w:val="000000"/>
+          <w:sz w:val="14"/>
+          <w:szCs w:val="14"/>
+          <w:lang w:val="en-US" w:eastAsia="en-US"/>
+        </w:rPr>
+        <w:t xml:space="preserve">    }</w:t>
+      </w:r>
+    </w:p>
+    <w:p>
+      <w:pPr>
+        <w:autoSpaceDE w:val="0"/>
+        <w:autoSpaceDN w:val="0"/>
+        <w:adjustRightInd w:val="0"/>
+        <w:rPr>
+          <w:rFonts w:ascii="Consolas" w:eastAsiaTheme="minorHAnsi" w:hAnsi="Consolas" w:cs="Consolas"/>
+          <w:sz w:val="14"/>
+          <w:szCs w:val="14"/>
+          <w:lang w:val="en-US" w:eastAsia="en-US"/>
+        </w:rPr>
+      </w:pPr>
+    </w:p>
+    <w:p>
+      <w:pPr>
+        <w:autoSpaceDE w:val="0"/>
+        <w:autoSpaceDN w:val="0"/>
+        <w:adjustRightInd w:val="0"/>
+        <w:rPr>
+          <w:rFonts w:ascii="Consolas" w:eastAsiaTheme="minorHAnsi" w:hAnsi="Consolas" w:cs="Consolas"/>
+          <w:sz w:val="14"/>
+          <w:szCs w:val="14"/>
+          <w:lang w:val="en-US" w:eastAsia="en-US"/>
+        </w:rPr>
+      </w:pPr>
+      <w:r>
+        <w:rPr>
+          <w:rFonts w:ascii="Consolas" w:eastAsiaTheme="minorHAnsi" w:hAnsi="Consolas" w:cs="Consolas"/>
+          <w:color w:val="000000"/>
+          <w:sz w:val="14"/>
+          <w:szCs w:val="14"/>
+          <w:lang w:val="en-US" w:eastAsia="en-US"/>
+        </w:rPr>
+        <w:t xml:space="preserve">    </w:t>
+      </w:r>
+      <w:proofErr w:type="gramStart"/>
+      <w:r>
+        <w:rPr>
+          <w:rFonts w:ascii="Consolas" w:eastAsiaTheme="minorHAnsi" w:hAnsi="Consolas" w:cs="Consolas"/>
+          <w:b/>
+          <w:bCs/>
+          <w:color w:val="7F0055"/>
+          <w:sz w:val="14"/>
+          <w:szCs w:val="14"/>
+          <w:lang w:val="en-US" w:eastAsia="en-US"/>
+        </w:rPr>
+        <w:t>public</w:t>
+      </w:r>
+      <w:proofErr w:type="gramEnd"/>
+      <w:r>
+        <w:rPr>
+          <w:rFonts w:ascii="Consolas" w:eastAsiaTheme="minorHAnsi" w:hAnsi="Consolas" w:cs="Consolas"/>
+          <w:color w:val="000000"/>
+          <w:sz w:val="14"/>
+          <w:szCs w:val="14"/>
+          <w:lang w:val="en-US" w:eastAsia="en-US"/>
+        </w:rPr>
+        <w:t xml:space="preserve"> </w:t>
+      </w:r>
+      <w:r>
+        <w:rPr>
+          <w:rFonts w:ascii="Consolas" w:eastAsiaTheme="minorHAnsi" w:hAnsi="Consolas" w:cs="Consolas"/>
+          <w:b/>
+          <w:bCs/>
+          <w:color w:val="7F0055"/>
+          <w:sz w:val="14"/>
+          <w:szCs w:val="14"/>
+          <w:lang w:val="en-US" w:eastAsia="en-US"/>
+        </w:rPr>
+        <w:t>static</w:t>
+      </w:r>
+      <w:r>
+        <w:rPr>
+          <w:rFonts w:ascii="Consolas" w:eastAsiaTheme="minorHAnsi" w:hAnsi="Consolas" w:cs="Consolas"/>
+          <w:color w:val="000000"/>
+          <w:sz w:val="14"/>
+          <w:szCs w:val="14"/>
+          <w:lang w:val="en-US" w:eastAsia="en-US"/>
+        </w:rPr>
+        <w:t xml:space="preserve"> Symbol lookup(String </w:t>
+      </w:r>
+      <w:proofErr w:type="spellStart"/>
+      <w:r>
+        <w:rPr>
+          <w:rFonts w:ascii="Consolas" w:eastAsiaTheme="minorHAnsi" w:hAnsi="Consolas" w:cs="Consolas"/>
+          <w:color w:val="6A3E3E"/>
+          <w:sz w:val="14"/>
+          <w:szCs w:val="14"/>
+          <w:lang w:val="en-US" w:eastAsia="en-US"/>
+        </w:rPr>
+        <w:t>symbolName</w:t>
+      </w:r>
+      <w:proofErr w:type="spellEnd"/>
+      <w:r>
+        <w:rPr>
+          <w:rFonts w:ascii="Consolas" w:eastAsiaTheme="minorHAnsi" w:hAnsi="Consolas" w:cs="Consolas"/>
+          <w:color w:val="000000"/>
+          <w:sz w:val="14"/>
+          <w:szCs w:val="14"/>
+          <w:lang w:val="en-US" w:eastAsia="en-US"/>
+        </w:rPr>
+        <w:t xml:space="preserve">, String </w:t>
+      </w:r>
+      <w:proofErr w:type="spellStart"/>
+      <w:r>
+        <w:rPr>
+          <w:rFonts w:ascii="Consolas" w:eastAsiaTheme="minorHAnsi" w:hAnsi="Consolas" w:cs="Consolas"/>
+          <w:color w:val="6A3E3E"/>
+          <w:sz w:val="14"/>
+          <w:szCs w:val="14"/>
+          <w:lang w:val="en-US" w:eastAsia="en-US"/>
+        </w:rPr>
+        <w:t>regionName</w:t>
+      </w:r>
+      <w:proofErr w:type="spellEnd"/>
+      <w:r>
+        <w:rPr>
+          <w:rFonts w:ascii="Consolas" w:eastAsiaTheme="minorHAnsi" w:hAnsi="Consolas" w:cs="Consolas"/>
+          <w:color w:val="000000"/>
+          <w:sz w:val="14"/>
+          <w:szCs w:val="14"/>
+          <w:lang w:val="en-US" w:eastAsia="en-US"/>
+        </w:rPr>
+        <w:t>) {</w:t>
+      </w:r>
+    </w:p>
+    <w:p>
+      <w:pPr>
+        <w:autoSpaceDE w:val="0"/>
+        <w:autoSpaceDN w:val="0"/>
+        <w:adjustRightInd w:val="0"/>
+        <w:rPr>
+          <w:rFonts w:ascii="Consolas" w:eastAsiaTheme="minorHAnsi" w:hAnsi="Consolas" w:cs="Consolas"/>
+          <w:sz w:val="14"/>
+          <w:szCs w:val="14"/>
+          <w:lang w:val="en-US" w:eastAsia="en-US"/>
+        </w:rPr>
+      </w:pPr>
+      <w:r>
+        <w:rPr>
+          <w:rFonts w:ascii="Consolas" w:eastAsiaTheme="minorHAnsi" w:hAnsi="Consolas" w:cs="Consolas"/>
+          <w:color w:val="000000"/>
+          <w:sz w:val="14"/>
+          <w:szCs w:val="14"/>
+          <w:lang w:val="en-US" w:eastAsia="en-US"/>
+        </w:rPr>
+        <w:t xml:space="preserve">        </w:t>
+      </w:r>
+      <w:proofErr w:type="spellStart"/>
+      <w:proofErr w:type="gramStart"/>
+      <w:r>
+        <w:rPr>
+          <w:rFonts w:ascii="Consolas" w:eastAsiaTheme="minorHAnsi" w:hAnsi="Consolas" w:cs="Consolas"/>
+          <w:b/>
+          <w:bCs/>
+          <w:color w:val="7F0055"/>
+          <w:sz w:val="14"/>
+          <w:szCs w:val="14"/>
+          <w:lang w:val="en-US" w:eastAsia="en-US"/>
+        </w:rPr>
+        <w:t>int</w:t>
+      </w:r>
+      <w:proofErr w:type="spellEnd"/>
+      <w:proofErr w:type="gramEnd"/>
+      <w:r>
+        <w:rPr>
+          <w:rFonts w:ascii="Consolas" w:eastAsiaTheme="minorHAnsi" w:hAnsi="Consolas" w:cs="Consolas"/>
+          <w:color w:val="000000"/>
+          <w:sz w:val="14"/>
+          <w:szCs w:val="14"/>
+          <w:lang w:val="en-US" w:eastAsia="en-US"/>
+        </w:rPr>
+        <w:t xml:space="preserve"> </w:t>
+      </w:r>
+      <w:proofErr w:type="spellStart"/>
+      <w:r>
+        <w:rPr>
+          <w:rFonts w:ascii="Consolas" w:eastAsiaTheme="minorHAnsi" w:hAnsi="Consolas" w:cs="Consolas"/>
+          <w:color w:val="6A3E3E"/>
+          <w:sz w:val="14"/>
+          <w:szCs w:val="14"/>
+          <w:lang w:val="en-US" w:eastAsia="en-US"/>
+        </w:rPr>
+        <w:t>hashValueName</w:t>
+      </w:r>
+      <w:proofErr w:type="spellEnd"/>
+      <w:r>
+        <w:rPr>
+          <w:rFonts w:ascii="Consolas" w:eastAsiaTheme="minorHAnsi" w:hAnsi="Consolas" w:cs="Consolas"/>
+          <w:color w:val="000000"/>
+          <w:sz w:val="14"/>
+          <w:szCs w:val="14"/>
+          <w:lang w:val="en-US" w:eastAsia="en-US"/>
+        </w:rPr>
+        <w:t xml:space="preserve"> = </w:t>
+      </w:r>
+      <w:r>
+        <w:rPr>
+          <w:rFonts w:ascii="Consolas" w:eastAsiaTheme="minorHAnsi" w:hAnsi="Consolas" w:cs="Consolas"/>
+          <w:i/>
+          <w:iCs/>
+          <w:color w:val="000000"/>
+          <w:sz w:val="14"/>
+          <w:szCs w:val="14"/>
+          <w:lang w:val="en-US" w:eastAsia="en-US"/>
+        </w:rPr>
+        <w:t>hash</w:t>
+      </w:r>
+      <w:r>
+        <w:rPr>
+          <w:rFonts w:ascii="Consolas" w:eastAsiaTheme="minorHAnsi" w:hAnsi="Consolas" w:cs="Consolas"/>
+          <w:color w:val="000000"/>
+          <w:sz w:val="14"/>
+          <w:szCs w:val="14"/>
+          <w:lang w:val="en-US" w:eastAsia="en-US"/>
+        </w:rPr>
+        <w:t>(</w:t>
+      </w:r>
+      <w:proofErr w:type="spellStart"/>
+      <w:r>
+        <w:rPr>
+          <w:rFonts w:ascii="Consolas" w:eastAsiaTheme="minorHAnsi" w:hAnsi="Consolas" w:cs="Consolas"/>
+          <w:color w:val="6A3E3E"/>
+          <w:sz w:val="14"/>
+          <w:szCs w:val="14"/>
+          <w:lang w:val="en-US" w:eastAsia="en-US"/>
+        </w:rPr>
+        <w:t>symbolName</w:t>
+      </w:r>
+      <w:proofErr w:type="spellEnd"/>
+      <w:r>
+        <w:rPr>
+          <w:rFonts w:ascii="Consolas" w:eastAsiaTheme="minorHAnsi" w:hAnsi="Consolas" w:cs="Consolas"/>
+          <w:color w:val="000000"/>
+          <w:sz w:val="14"/>
+          <w:szCs w:val="14"/>
+          <w:lang w:val="en-US" w:eastAsia="en-US"/>
+        </w:rPr>
+        <w:t>);</w:t>
+      </w:r>
+    </w:p>
+    <w:p>
+      <w:pPr>
+        <w:autoSpaceDE w:val="0"/>
+        <w:autoSpaceDN w:val="0"/>
+        <w:adjustRightInd w:val="0"/>
+        <w:rPr>
+          <w:rFonts w:ascii="Consolas" w:eastAsiaTheme="minorHAnsi" w:hAnsi="Consolas" w:cs="Consolas"/>
+          <w:sz w:val="14"/>
+          <w:szCs w:val="14"/>
+          <w:lang w:val="en-US" w:eastAsia="en-US"/>
+        </w:rPr>
+      </w:pPr>
+      <w:r>
+        <w:rPr>
+          <w:rFonts w:ascii="Consolas" w:eastAsiaTheme="minorHAnsi" w:hAnsi="Consolas" w:cs="Consolas"/>
+          <w:color w:val="000000"/>
+          <w:sz w:val="14"/>
+          <w:szCs w:val="14"/>
+          <w:lang w:val="en-US" w:eastAsia="en-US"/>
+        </w:rPr>
+        <w:t xml:space="preserve">        </w:t>
+      </w:r>
+      <w:proofErr w:type="spellStart"/>
+      <w:proofErr w:type="gramStart"/>
+      <w:r>
+        <w:rPr>
+          <w:rFonts w:ascii="Consolas" w:eastAsiaTheme="minorHAnsi" w:hAnsi="Consolas" w:cs="Consolas"/>
+          <w:b/>
+          <w:bCs/>
+          <w:color w:val="7F0055"/>
+          <w:sz w:val="14"/>
+          <w:szCs w:val="14"/>
+          <w:lang w:val="en-US" w:eastAsia="en-US"/>
+        </w:rPr>
+        <w:t>int</w:t>
+      </w:r>
+      <w:proofErr w:type="spellEnd"/>
+      <w:proofErr w:type="gramEnd"/>
+      <w:r>
+        <w:rPr>
+          <w:rFonts w:ascii="Consolas" w:eastAsiaTheme="minorHAnsi" w:hAnsi="Consolas" w:cs="Consolas"/>
+          <w:color w:val="000000"/>
+          <w:sz w:val="14"/>
+          <w:szCs w:val="14"/>
+          <w:lang w:val="en-US" w:eastAsia="en-US"/>
+        </w:rPr>
+        <w:t xml:space="preserve"> </w:t>
+      </w:r>
+      <w:proofErr w:type="spellStart"/>
+      <w:r>
+        <w:rPr>
+          <w:rFonts w:ascii="Consolas" w:eastAsiaTheme="minorHAnsi" w:hAnsi="Consolas" w:cs="Consolas"/>
+          <w:color w:val="6A3E3E"/>
+          <w:sz w:val="14"/>
+          <w:szCs w:val="14"/>
+          <w:lang w:val="en-US" w:eastAsia="en-US"/>
+        </w:rPr>
+        <w:t>hashValueRegion</w:t>
+      </w:r>
+      <w:proofErr w:type="spellEnd"/>
+      <w:r>
+        <w:rPr>
+          <w:rFonts w:ascii="Consolas" w:eastAsiaTheme="minorHAnsi" w:hAnsi="Consolas" w:cs="Consolas"/>
+          <w:color w:val="000000"/>
+          <w:sz w:val="14"/>
+          <w:szCs w:val="14"/>
+          <w:lang w:val="en-US" w:eastAsia="en-US"/>
+        </w:rPr>
+        <w:t xml:space="preserve"> = </w:t>
+      </w:r>
+      <w:r>
+        <w:rPr>
+          <w:rFonts w:ascii="Consolas" w:eastAsiaTheme="minorHAnsi" w:hAnsi="Consolas" w:cs="Consolas"/>
+          <w:i/>
+          <w:iCs/>
+          <w:color w:val="000000"/>
+          <w:sz w:val="14"/>
+          <w:szCs w:val="14"/>
+          <w:lang w:val="en-US" w:eastAsia="en-US"/>
+        </w:rPr>
+        <w:t>hash</w:t>
+      </w:r>
+      <w:r>
+        <w:rPr>
+          <w:rFonts w:ascii="Consolas" w:eastAsiaTheme="minorHAnsi" w:hAnsi="Consolas" w:cs="Consolas"/>
+          <w:color w:val="000000"/>
+          <w:sz w:val="14"/>
+          <w:szCs w:val="14"/>
+          <w:lang w:val="en-US" w:eastAsia="en-US"/>
+        </w:rPr>
+        <w:t>(</w:t>
+      </w:r>
+      <w:proofErr w:type="spellStart"/>
+      <w:r>
+        <w:rPr>
+          <w:rFonts w:ascii="Consolas" w:eastAsiaTheme="minorHAnsi" w:hAnsi="Consolas" w:cs="Consolas"/>
+          <w:color w:val="6A3E3E"/>
+          <w:sz w:val="14"/>
+          <w:szCs w:val="14"/>
+          <w:lang w:val="en-US" w:eastAsia="en-US"/>
+        </w:rPr>
+        <w:t>regionName</w:t>
+      </w:r>
+      <w:proofErr w:type="spellEnd"/>
+      <w:r>
+        <w:rPr>
+          <w:rFonts w:ascii="Consolas" w:eastAsiaTheme="minorHAnsi" w:hAnsi="Consolas" w:cs="Consolas"/>
+          <w:color w:val="000000"/>
+          <w:sz w:val="14"/>
+          <w:szCs w:val="14"/>
+          <w:lang w:val="en-US" w:eastAsia="en-US"/>
+        </w:rPr>
+        <w:t>);</w:t>
+      </w:r>
+    </w:p>
+    <w:p>
+      <w:pPr>
+        <w:autoSpaceDE w:val="0"/>
+        <w:autoSpaceDN w:val="0"/>
+        <w:adjustRightInd w:val="0"/>
+        <w:rPr>
+          <w:rFonts w:ascii="Consolas" w:eastAsiaTheme="minorHAnsi" w:hAnsi="Consolas" w:cs="Consolas"/>
+          <w:sz w:val="14"/>
+          <w:szCs w:val="14"/>
+          <w:lang w:val="en-US" w:eastAsia="en-US"/>
+        </w:rPr>
+      </w:pPr>
+      <w:r>
+        <w:rPr>
+          <w:rFonts w:ascii="Consolas" w:eastAsiaTheme="minorHAnsi" w:hAnsi="Consolas" w:cs="Consolas"/>
+          <w:color w:val="000000"/>
+          <w:sz w:val="14"/>
+          <w:szCs w:val="14"/>
+          <w:lang w:val="en-US" w:eastAsia="en-US"/>
+        </w:rPr>
+        <w:t xml:space="preserve">        </w:t>
+      </w:r>
+      <w:proofErr w:type="spellStart"/>
+      <w:proofErr w:type="gramStart"/>
+      <w:r>
+        <w:rPr>
+          <w:rFonts w:ascii="Consolas" w:eastAsiaTheme="minorHAnsi" w:hAnsi="Consolas" w:cs="Consolas"/>
+          <w:b/>
+          <w:bCs/>
+          <w:color w:val="7F0055"/>
+          <w:sz w:val="14"/>
+          <w:szCs w:val="14"/>
+          <w:lang w:val="en-US" w:eastAsia="en-US"/>
+        </w:rPr>
+        <w:t>int</w:t>
+      </w:r>
+      <w:proofErr w:type="spellEnd"/>
+      <w:proofErr w:type="gramEnd"/>
+      <w:r>
+        <w:rPr>
+          <w:rFonts w:ascii="Consolas" w:eastAsiaTheme="minorHAnsi" w:hAnsi="Consolas" w:cs="Consolas"/>
+          <w:color w:val="000000"/>
+          <w:sz w:val="14"/>
+          <w:szCs w:val="14"/>
+          <w:lang w:val="en-US" w:eastAsia="en-US"/>
+        </w:rPr>
+        <w:t xml:space="preserve"> </w:t>
+      </w:r>
+      <w:r>
+        <w:rPr>
+          <w:rFonts w:ascii="Consolas" w:eastAsiaTheme="minorHAnsi" w:hAnsi="Consolas" w:cs="Consolas"/>
+          <w:color w:val="6A3E3E"/>
+          <w:sz w:val="14"/>
+          <w:szCs w:val="14"/>
+          <w:lang w:val="en-US" w:eastAsia="en-US"/>
+        </w:rPr>
+        <w:t>hash</w:t>
+      </w:r>
+      <w:r>
+        <w:rPr>
+          <w:rFonts w:ascii="Consolas" w:eastAsiaTheme="minorHAnsi" w:hAnsi="Consolas" w:cs="Consolas"/>
+          <w:color w:val="000000"/>
+          <w:sz w:val="14"/>
+          <w:szCs w:val="14"/>
+          <w:lang w:val="en-US" w:eastAsia="en-US"/>
+        </w:rPr>
+        <w:t xml:space="preserve"> = </w:t>
+      </w:r>
+      <w:proofErr w:type="spellStart"/>
+      <w:r>
+        <w:rPr>
+          <w:rFonts w:ascii="Consolas" w:eastAsiaTheme="minorHAnsi" w:hAnsi="Consolas" w:cs="Consolas"/>
+          <w:color w:val="6A3E3E"/>
+          <w:sz w:val="14"/>
+          <w:szCs w:val="14"/>
+          <w:lang w:val="en-US" w:eastAsia="en-US"/>
+        </w:rPr>
+        <w:t>hashValueName</w:t>
+      </w:r>
+      <w:proofErr w:type="spellEnd"/>
+      <w:r>
+        <w:rPr>
+          <w:rFonts w:ascii="Consolas" w:eastAsiaTheme="minorHAnsi" w:hAnsi="Consolas" w:cs="Consolas"/>
+          <w:color w:val="000000"/>
+          <w:sz w:val="14"/>
+          <w:szCs w:val="14"/>
+          <w:lang w:val="en-US" w:eastAsia="en-US"/>
+        </w:rPr>
+        <w:t xml:space="preserve"> + </w:t>
+      </w:r>
+      <w:proofErr w:type="spellStart"/>
+      <w:r>
+        <w:rPr>
+          <w:rFonts w:ascii="Consolas" w:eastAsiaTheme="minorHAnsi" w:hAnsi="Consolas" w:cs="Consolas"/>
+          <w:color w:val="6A3E3E"/>
+          <w:sz w:val="14"/>
+          <w:szCs w:val="14"/>
+          <w:lang w:val="en-US" w:eastAsia="en-US"/>
+        </w:rPr>
+        <w:t>hashValueRegion</w:t>
+      </w:r>
+      <w:proofErr w:type="spellEnd"/>
+      <w:r>
+        <w:rPr>
+          <w:rFonts w:ascii="Consolas" w:eastAsiaTheme="minorHAnsi" w:hAnsi="Consolas" w:cs="Consolas"/>
+          <w:color w:val="000000"/>
+          <w:sz w:val="14"/>
+          <w:szCs w:val="14"/>
+          <w:lang w:val="en-US" w:eastAsia="en-US"/>
+        </w:rPr>
+        <w:t>;</w:t>
+      </w:r>
+    </w:p>
+    <w:p>
+      <w:pPr>
+        <w:autoSpaceDE w:val="0"/>
+        <w:autoSpaceDN w:val="0"/>
+        <w:adjustRightInd w:val="0"/>
+        <w:rPr>
+          <w:rFonts w:ascii="Consolas" w:eastAsiaTheme="minorHAnsi" w:hAnsi="Consolas" w:cs="Consolas"/>
+          <w:sz w:val="14"/>
+          <w:szCs w:val="14"/>
+          <w:lang w:val="en-US" w:eastAsia="en-US"/>
+        </w:rPr>
+      </w:pPr>
+      <w:r>
+        <w:rPr>
+          <w:rFonts w:ascii="Consolas" w:eastAsiaTheme="minorHAnsi" w:hAnsi="Consolas" w:cs="Consolas"/>
+          <w:color w:val="000000"/>
+          <w:sz w:val="14"/>
+          <w:szCs w:val="14"/>
+          <w:lang w:val="en-US" w:eastAsia="en-US"/>
+        </w:rPr>
+        <w:t xml:space="preserve">        Symbol </w:t>
+      </w:r>
+      <w:proofErr w:type="spellStart"/>
+      <w:r>
+        <w:rPr>
+          <w:rFonts w:ascii="Consolas" w:eastAsiaTheme="minorHAnsi" w:hAnsi="Consolas" w:cs="Consolas"/>
+          <w:color w:val="6A3E3E"/>
+          <w:sz w:val="14"/>
+          <w:szCs w:val="14"/>
+          <w:lang w:val="en-US" w:eastAsia="en-US"/>
+        </w:rPr>
+        <w:t>bucketCursor</w:t>
+      </w:r>
+      <w:proofErr w:type="spellEnd"/>
+      <w:r>
+        <w:rPr>
+          <w:rFonts w:ascii="Consolas" w:eastAsiaTheme="minorHAnsi" w:hAnsi="Consolas" w:cs="Consolas"/>
+          <w:color w:val="000000"/>
+          <w:sz w:val="14"/>
+          <w:szCs w:val="14"/>
+          <w:lang w:val="en-US" w:eastAsia="en-US"/>
+        </w:rPr>
+        <w:t xml:space="preserve"> = </w:t>
+      </w:r>
+      <w:proofErr w:type="spellStart"/>
+      <w:proofErr w:type="gramStart"/>
+      <w:r>
+        <w:rPr>
+          <w:rFonts w:ascii="Consolas" w:eastAsiaTheme="minorHAnsi" w:hAnsi="Consolas" w:cs="Consolas"/>
+          <w:i/>
+          <w:iCs/>
+          <w:color w:val="0000C0"/>
+          <w:sz w:val="14"/>
+          <w:szCs w:val="14"/>
+          <w:highlight w:val="lightGray"/>
+          <w:lang w:val="en-US" w:eastAsia="en-US"/>
+        </w:rPr>
+        <w:t>headerScope</w:t>
+      </w:r>
+      <w:r>
+        <w:rPr>
+          <w:rFonts w:ascii="Consolas" w:eastAsiaTheme="minorHAnsi" w:hAnsi="Consolas" w:cs="Consolas"/>
+          <w:color w:val="000000"/>
+          <w:sz w:val="14"/>
+          <w:szCs w:val="14"/>
+          <w:lang w:val="en-US" w:eastAsia="en-US"/>
+        </w:rPr>
+        <w:t>.</w:t>
+      </w:r>
+      <w:r>
+        <w:rPr>
+          <w:rFonts w:ascii="Consolas" w:eastAsiaTheme="minorHAnsi" w:hAnsi="Consolas" w:cs="Consolas"/>
+          <w:color w:val="0000C0"/>
+          <w:sz w:val="14"/>
+          <w:szCs w:val="14"/>
+          <w:lang w:val="en-US" w:eastAsia="en-US"/>
+        </w:rPr>
+        <w:t>symbolTable</w:t>
+      </w:r>
+      <w:proofErr w:type="spellEnd"/>
+      <w:r>
+        <w:rPr>
+          <w:rFonts w:ascii="Consolas" w:eastAsiaTheme="minorHAnsi" w:hAnsi="Consolas" w:cs="Consolas"/>
+          <w:color w:val="000000"/>
+          <w:sz w:val="14"/>
+          <w:szCs w:val="14"/>
+          <w:lang w:val="en-US" w:eastAsia="en-US"/>
+        </w:rPr>
+        <w:t>[</w:t>
+      </w:r>
+      <w:proofErr w:type="gramEnd"/>
+      <w:r>
+        <w:rPr>
+          <w:rFonts w:ascii="Consolas" w:eastAsiaTheme="minorHAnsi" w:hAnsi="Consolas" w:cs="Consolas"/>
+          <w:color w:val="6A3E3E"/>
+          <w:sz w:val="14"/>
+          <w:szCs w:val="14"/>
+          <w:lang w:val="en-US" w:eastAsia="en-US"/>
+        </w:rPr>
+        <w:t>hash</w:t>
+      </w:r>
+      <w:r>
+        <w:rPr>
+          <w:rFonts w:ascii="Consolas" w:eastAsiaTheme="minorHAnsi" w:hAnsi="Consolas" w:cs="Consolas"/>
+          <w:color w:val="000000"/>
+          <w:sz w:val="14"/>
+          <w:szCs w:val="14"/>
+          <w:lang w:val="en-US" w:eastAsia="en-US"/>
+        </w:rPr>
+        <w:t>];</w:t>
+      </w:r>
+    </w:p>
+    <w:p>
+      <w:pPr>
+        <w:autoSpaceDE w:val="0"/>
+        <w:autoSpaceDN w:val="0"/>
+        <w:adjustRightInd w:val="0"/>
+        <w:rPr>
+          <w:rFonts w:ascii="Consolas" w:eastAsiaTheme="minorHAnsi" w:hAnsi="Consolas" w:cs="Consolas"/>
+          <w:sz w:val="14"/>
+          <w:szCs w:val="14"/>
+          <w:lang w:val="en-US" w:eastAsia="en-US"/>
+        </w:rPr>
+      </w:pPr>
+      <w:r>
+        <w:rPr>
+          <w:rFonts w:ascii="Consolas" w:eastAsiaTheme="minorHAnsi" w:hAnsi="Consolas" w:cs="Consolas"/>
+          <w:color w:val="000000"/>
+          <w:sz w:val="14"/>
+          <w:szCs w:val="14"/>
+          <w:lang w:val="en-US" w:eastAsia="en-US"/>
+        </w:rPr>
+        <w:t xml:space="preserve">        Scope </w:t>
+      </w:r>
+      <w:proofErr w:type="spellStart"/>
+      <w:r>
+        <w:rPr>
+          <w:rFonts w:ascii="Consolas" w:eastAsiaTheme="minorHAnsi" w:hAnsi="Consolas" w:cs="Consolas"/>
+          <w:color w:val="6A3E3E"/>
+          <w:sz w:val="14"/>
+          <w:szCs w:val="14"/>
+          <w:lang w:val="en-US" w:eastAsia="en-US"/>
+        </w:rPr>
+        <w:t>scopeCursor</w:t>
+      </w:r>
+      <w:proofErr w:type="spellEnd"/>
+      <w:r>
+        <w:rPr>
+          <w:rFonts w:ascii="Consolas" w:eastAsiaTheme="minorHAnsi" w:hAnsi="Consolas" w:cs="Consolas"/>
+          <w:color w:val="000000"/>
+          <w:sz w:val="14"/>
+          <w:szCs w:val="14"/>
+          <w:lang w:val="en-US" w:eastAsia="en-US"/>
+        </w:rPr>
+        <w:t xml:space="preserve"> = </w:t>
+      </w:r>
+      <w:proofErr w:type="spellStart"/>
+      <w:r>
+        <w:rPr>
+          <w:rFonts w:ascii="Consolas" w:eastAsiaTheme="minorHAnsi" w:hAnsi="Consolas" w:cs="Consolas"/>
+          <w:i/>
+          <w:iCs/>
+          <w:color w:val="0000C0"/>
+          <w:sz w:val="14"/>
+          <w:szCs w:val="14"/>
+          <w:highlight w:val="lightGray"/>
+          <w:lang w:val="en-US" w:eastAsia="en-US"/>
+        </w:rPr>
+        <w:t>headerScope</w:t>
+      </w:r>
+      <w:proofErr w:type="spellEnd"/>
+      <w:r>
+        <w:rPr>
+          <w:rFonts w:ascii="Consolas" w:eastAsiaTheme="minorHAnsi" w:hAnsi="Consolas" w:cs="Consolas"/>
+          <w:color w:val="000000"/>
+          <w:sz w:val="14"/>
+          <w:szCs w:val="14"/>
+          <w:lang w:val="en-US" w:eastAsia="en-US"/>
+        </w:rPr>
+        <w:t>;</w:t>
+      </w:r>
+    </w:p>
+    <w:p>
+      <w:pPr>
+        <w:autoSpaceDE w:val="0"/>
+        <w:autoSpaceDN w:val="0"/>
+        <w:adjustRightInd w:val="0"/>
+        <w:rPr>
+          <w:rFonts w:ascii="Consolas" w:eastAsiaTheme="minorHAnsi" w:hAnsi="Consolas" w:cs="Consolas"/>
+          <w:sz w:val="14"/>
+          <w:szCs w:val="14"/>
+          <w:lang w:val="en-US" w:eastAsia="en-US"/>
+        </w:rPr>
+      </w:pPr>
+      <w:r>
+        <w:rPr>
+          <w:rFonts w:ascii="Consolas" w:eastAsiaTheme="minorHAnsi" w:hAnsi="Consolas" w:cs="Consolas"/>
+          <w:color w:val="000000"/>
+          <w:sz w:val="14"/>
+          <w:szCs w:val="14"/>
+          <w:lang w:val="en-US" w:eastAsia="en-US"/>
+        </w:rPr>
+        <w:t xml:space="preserve">        </w:t>
+      </w:r>
+      <w:proofErr w:type="gramStart"/>
+      <w:r>
+        <w:rPr>
+          <w:rFonts w:ascii="Consolas" w:eastAsiaTheme="minorHAnsi" w:hAnsi="Consolas" w:cs="Consolas"/>
+          <w:b/>
+          <w:bCs/>
+          <w:color w:val="7F0055"/>
+          <w:sz w:val="14"/>
+          <w:szCs w:val="14"/>
+          <w:lang w:val="en-US" w:eastAsia="en-US"/>
+        </w:rPr>
+        <w:t>while</w:t>
+      </w:r>
+      <w:proofErr w:type="gramEnd"/>
+      <w:r>
+        <w:rPr>
+          <w:rFonts w:ascii="Consolas" w:eastAsiaTheme="minorHAnsi" w:hAnsi="Consolas" w:cs="Consolas"/>
+          <w:color w:val="000000"/>
+          <w:sz w:val="14"/>
+          <w:szCs w:val="14"/>
+          <w:lang w:val="en-US" w:eastAsia="en-US"/>
+        </w:rPr>
+        <w:t xml:space="preserve"> (</w:t>
+      </w:r>
+      <w:proofErr w:type="spellStart"/>
+      <w:r>
+        <w:rPr>
+          <w:rFonts w:ascii="Consolas" w:eastAsiaTheme="minorHAnsi" w:hAnsi="Consolas" w:cs="Consolas"/>
+          <w:color w:val="6A3E3E"/>
+          <w:sz w:val="14"/>
+          <w:szCs w:val="14"/>
+          <w:lang w:val="en-US" w:eastAsia="en-US"/>
+        </w:rPr>
+        <w:t>scopeCursor</w:t>
+      </w:r>
+      <w:proofErr w:type="spellEnd"/>
+      <w:r>
+        <w:rPr>
+          <w:rFonts w:ascii="Consolas" w:eastAsiaTheme="minorHAnsi" w:hAnsi="Consolas" w:cs="Consolas"/>
+          <w:color w:val="000000"/>
+          <w:sz w:val="14"/>
+          <w:szCs w:val="14"/>
+          <w:lang w:val="en-US" w:eastAsia="en-US"/>
+        </w:rPr>
+        <w:t xml:space="preserve"> != </w:t>
+      </w:r>
+      <w:r>
+        <w:rPr>
+          <w:rFonts w:ascii="Consolas" w:eastAsiaTheme="minorHAnsi" w:hAnsi="Consolas" w:cs="Consolas"/>
+          <w:b/>
+          <w:bCs/>
+          <w:color w:val="7F0055"/>
+          <w:sz w:val="14"/>
+          <w:szCs w:val="14"/>
+          <w:lang w:val="en-US" w:eastAsia="en-US"/>
+        </w:rPr>
+        <w:t>null</w:t>
+      </w:r>
+      <w:r>
+        <w:rPr>
+          <w:rFonts w:ascii="Consolas" w:eastAsiaTheme="minorHAnsi" w:hAnsi="Consolas" w:cs="Consolas"/>
+          <w:color w:val="000000"/>
+          <w:sz w:val="14"/>
+          <w:szCs w:val="14"/>
+          <w:lang w:val="en-US" w:eastAsia="en-US"/>
+        </w:rPr>
+        <w:t>) {</w:t>
+      </w:r>
+    </w:p>
+    <w:p>
+      <w:pPr>
+        <w:autoSpaceDE w:val="0"/>
+        <w:autoSpaceDN w:val="0"/>
+        <w:adjustRightInd w:val="0"/>
+        <w:rPr>
+          <w:rFonts w:ascii="Consolas" w:eastAsiaTheme="minorHAnsi" w:hAnsi="Consolas" w:cs="Consolas"/>
+          <w:sz w:val="14"/>
+          <w:szCs w:val="14"/>
+          <w:lang w:val="en-US" w:eastAsia="en-US"/>
+        </w:rPr>
+      </w:pPr>
+      <w:r>
+        <w:rPr>
+          <w:rFonts w:ascii="Consolas" w:eastAsiaTheme="minorHAnsi" w:hAnsi="Consolas" w:cs="Consolas"/>
+          <w:color w:val="000000"/>
+          <w:sz w:val="14"/>
+          <w:szCs w:val="14"/>
+          <w:lang w:val="en-US" w:eastAsia="en-US"/>
+        </w:rPr>
+        <w:t xml:space="preserve">            </w:t>
+      </w:r>
+      <w:proofErr w:type="gramStart"/>
+      <w:r>
+        <w:rPr>
+          <w:rFonts w:ascii="Consolas" w:eastAsiaTheme="minorHAnsi" w:hAnsi="Consolas" w:cs="Consolas"/>
+          <w:b/>
+          <w:bCs/>
+          <w:color w:val="7F0055"/>
+          <w:sz w:val="14"/>
+          <w:szCs w:val="14"/>
+          <w:lang w:val="en-US" w:eastAsia="en-US"/>
+        </w:rPr>
+        <w:t>while</w:t>
+      </w:r>
+      <w:proofErr w:type="gramEnd"/>
+      <w:r>
+        <w:rPr>
+          <w:rFonts w:ascii="Consolas" w:eastAsiaTheme="minorHAnsi" w:hAnsi="Consolas" w:cs="Consolas"/>
+          <w:color w:val="000000"/>
+          <w:sz w:val="14"/>
+          <w:szCs w:val="14"/>
+          <w:lang w:val="en-US" w:eastAsia="en-US"/>
+        </w:rPr>
+        <w:t xml:space="preserve"> (</w:t>
+      </w:r>
+      <w:proofErr w:type="spellStart"/>
+      <w:r>
+        <w:rPr>
+          <w:rFonts w:ascii="Consolas" w:eastAsiaTheme="minorHAnsi" w:hAnsi="Consolas" w:cs="Consolas"/>
+          <w:color w:val="6A3E3E"/>
+          <w:sz w:val="14"/>
+          <w:szCs w:val="14"/>
+          <w:lang w:val="en-US" w:eastAsia="en-US"/>
+        </w:rPr>
+        <w:t>bucketCursor</w:t>
+      </w:r>
+      <w:proofErr w:type="spellEnd"/>
+      <w:r>
+        <w:rPr>
+          <w:rFonts w:ascii="Consolas" w:eastAsiaTheme="minorHAnsi" w:hAnsi="Consolas" w:cs="Consolas"/>
+          <w:color w:val="000000"/>
+          <w:sz w:val="14"/>
+          <w:szCs w:val="14"/>
+          <w:lang w:val="en-US" w:eastAsia="en-US"/>
+        </w:rPr>
+        <w:t xml:space="preserve"> != </w:t>
+      </w:r>
+      <w:r>
+        <w:rPr>
+          <w:rFonts w:ascii="Consolas" w:eastAsiaTheme="minorHAnsi" w:hAnsi="Consolas" w:cs="Consolas"/>
+          <w:b/>
+          <w:bCs/>
+          <w:color w:val="7F0055"/>
+          <w:sz w:val="14"/>
+          <w:szCs w:val="14"/>
+          <w:lang w:val="en-US" w:eastAsia="en-US"/>
+        </w:rPr>
+        <w:t>null</w:t>
+      </w:r>
+      <w:r>
+        <w:rPr>
+          <w:rFonts w:ascii="Consolas" w:eastAsiaTheme="minorHAnsi" w:hAnsi="Consolas" w:cs="Consolas"/>
+          <w:color w:val="000000"/>
+          <w:sz w:val="14"/>
+          <w:szCs w:val="14"/>
+          <w:lang w:val="en-US" w:eastAsia="en-US"/>
+        </w:rPr>
+        <w:t>) {</w:t>
+      </w:r>
+    </w:p>
+    <w:p>
+      <w:pPr>
+        <w:autoSpaceDE w:val="0"/>
+        <w:autoSpaceDN w:val="0"/>
+        <w:adjustRightInd w:val="0"/>
+        <w:rPr>
+          <w:rFonts w:ascii="Consolas" w:eastAsiaTheme="minorHAnsi" w:hAnsi="Consolas" w:cs="Consolas"/>
+          <w:sz w:val="14"/>
+          <w:szCs w:val="14"/>
+          <w:lang w:val="en-US" w:eastAsia="en-US"/>
+        </w:rPr>
+      </w:pPr>
+      <w:r>
+        <w:rPr>
+          <w:rFonts w:ascii="Consolas" w:eastAsiaTheme="minorHAnsi" w:hAnsi="Consolas" w:cs="Consolas"/>
+          <w:color w:val="000000"/>
+          <w:sz w:val="14"/>
+          <w:szCs w:val="14"/>
+          <w:lang w:val="en-US" w:eastAsia="en-US"/>
+        </w:rPr>
+        <w:t xml:space="preserve">                </w:t>
+      </w:r>
+      <w:proofErr w:type="gramStart"/>
+      <w:r>
+        <w:rPr>
+          <w:rFonts w:ascii="Consolas" w:eastAsiaTheme="minorHAnsi" w:hAnsi="Consolas" w:cs="Consolas"/>
+          <w:b/>
+          <w:bCs/>
+          <w:color w:val="7F0055"/>
+          <w:sz w:val="14"/>
+          <w:szCs w:val="14"/>
+          <w:lang w:val="en-US" w:eastAsia="en-US"/>
+        </w:rPr>
+        <w:t>if</w:t>
+      </w:r>
+      <w:proofErr w:type="gramEnd"/>
+      <w:r>
+        <w:rPr>
+          <w:rFonts w:ascii="Consolas" w:eastAsiaTheme="minorHAnsi" w:hAnsi="Consolas" w:cs="Consolas"/>
+          <w:color w:val="000000"/>
+          <w:sz w:val="14"/>
+          <w:szCs w:val="14"/>
+          <w:lang w:val="en-US" w:eastAsia="en-US"/>
+        </w:rPr>
+        <w:t xml:space="preserve"> (</w:t>
+      </w:r>
+      <w:proofErr w:type="spellStart"/>
+      <w:r>
+        <w:rPr>
+          <w:rFonts w:ascii="Consolas" w:eastAsiaTheme="minorHAnsi" w:hAnsi="Consolas" w:cs="Consolas"/>
+          <w:color w:val="6A3E3E"/>
+          <w:sz w:val="14"/>
+          <w:szCs w:val="14"/>
+          <w:lang w:val="en-US" w:eastAsia="en-US"/>
+        </w:rPr>
+        <w:t>bucketCursor</w:t>
+      </w:r>
+      <w:r>
+        <w:rPr>
+          <w:rFonts w:ascii="Consolas" w:eastAsiaTheme="minorHAnsi" w:hAnsi="Consolas" w:cs="Consolas"/>
+          <w:color w:val="000000"/>
+          <w:sz w:val="14"/>
+          <w:szCs w:val="14"/>
+          <w:lang w:val="en-US" w:eastAsia="en-US"/>
+        </w:rPr>
+        <w:t>.getName</w:t>
+      </w:r>
+      <w:proofErr w:type="spellEnd"/>
+      <w:r>
+        <w:rPr>
+          <w:rFonts w:ascii="Consolas" w:eastAsiaTheme="minorHAnsi" w:hAnsi="Consolas" w:cs="Consolas"/>
+          <w:color w:val="000000"/>
+          <w:sz w:val="14"/>
+          <w:szCs w:val="14"/>
+          <w:lang w:val="en-US" w:eastAsia="en-US"/>
+        </w:rPr>
+        <w:t>().equals(</w:t>
+      </w:r>
+      <w:proofErr w:type="spellStart"/>
+      <w:r>
+        <w:rPr>
+          <w:rFonts w:ascii="Consolas" w:eastAsiaTheme="minorHAnsi" w:hAnsi="Consolas" w:cs="Consolas"/>
+          <w:color w:val="6A3E3E"/>
+          <w:sz w:val="14"/>
+          <w:szCs w:val="14"/>
+          <w:lang w:val="en-US" w:eastAsia="en-US"/>
+        </w:rPr>
+        <w:t>symbolName</w:t>
+      </w:r>
+      <w:proofErr w:type="spellEnd"/>
+      <w:r>
+        <w:rPr>
+          <w:rFonts w:ascii="Consolas" w:eastAsiaTheme="minorHAnsi" w:hAnsi="Consolas" w:cs="Consolas"/>
+          <w:color w:val="000000"/>
+          <w:sz w:val="14"/>
+          <w:szCs w:val="14"/>
+          <w:lang w:val="en-US" w:eastAsia="en-US"/>
+        </w:rPr>
+        <w:t xml:space="preserve">) &amp;&amp; </w:t>
+      </w:r>
+      <w:proofErr w:type="spellStart"/>
+      <w:r>
+        <w:rPr>
+          <w:rFonts w:ascii="Consolas" w:eastAsiaTheme="minorHAnsi" w:hAnsi="Consolas" w:cs="Consolas"/>
+          <w:color w:val="6A3E3E"/>
+          <w:sz w:val="14"/>
+          <w:szCs w:val="14"/>
+          <w:lang w:val="en-US" w:eastAsia="en-US"/>
+        </w:rPr>
+        <w:t>bucketCursor</w:t>
+      </w:r>
+      <w:r>
+        <w:rPr>
+          <w:rFonts w:ascii="Consolas" w:eastAsiaTheme="minorHAnsi" w:hAnsi="Consolas" w:cs="Consolas"/>
+          <w:color w:val="000000"/>
+          <w:sz w:val="14"/>
+          <w:szCs w:val="14"/>
+          <w:lang w:val="en-US" w:eastAsia="en-US"/>
+        </w:rPr>
+        <w:t>.getRegion</w:t>
+      </w:r>
+      <w:proofErr w:type="spellEnd"/>
+      <w:r>
+        <w:rPr>
+          <w:rFonts w:ascii="Consolas" w:eastAsiaTheme="minorHAnsi" w:hAnsi="Consolas" w:cs="Consolas"/>
+          <w:color w:val="000000"/>
+          <w:sz w:val="14"/>
+          <w:szCs w:val="14"/>
+          <w:lang w:val="en-US" w:eastAsia="en-US"/>
+        </w:rPr>
+        <w:t>().equals(</w:t>
+      </w:r>
+      <w:proofErr w:type="spellStart"/>
+      <w:r>
+        <w:rPr>
+          <w:rFonts w:ascii="Consolas" w:eastAsiaTheme="minorHAnsi" w:hAnsi="Consolas" w:cs="Consolas"/>
+          <w:color w:val="6A3E3E"/>
+          <w:sz w:val="14"/>
+          <w:szCs w:val="14"/>
+          <w:lang w:val="en-US" w:eastAsia="en-US"/>
+        </w:rPr>
+        <w:t>regionName</w:t>
+      </w:r>
+      <w:proofErr w:type="spellEnd"/>
+      <w:r>
+        <w:rPr>
+          <w:rFonts w:ascii="Consolas" w:eastAsiaTheme="minorHAnsi" w:hAnsi="Consolas" w:cs="Consolas"/>
+          <w:color w:val="000000"/>
+          <w:sz w:val="14"/>
+          <w:szCs w:val="14"/>
+          <w:lang w:val="en-US" w:eastAsia="en-US"/>
+        </w:rPr>
+        <w:t>))</w:t>
+      </w:r>
+    </w:p>
+    <w:p>
+      <w:pPr>
+        <w:autoSpaceDE w:val="0"/>
+        <w:autoSpaceDN w:val="0"/>
+        <w:adjustRightInd w:val="0"/>
+        <w:rPr>
+          <w:rFonts w:ascii="Consolas" w:eastAsiaTheme="minorHAnsi" w:hAnsi="Consolas" w:cs="Consolas"/>
+          <w:sz w:val="14"/>
+          <w:szCs w:val="14"/>
+          <w:lang w:val="en-US" w:eastAsia="en-US"/>
+        </w:rPr>
+      </w:pPr>
+      <w:r>
+        <w:rPr>
+          <w:rFonts w:ascii="Consolas" w:eastAsiaTheme="minorHAnsi" w:hAnsi="Consolas" w:cs="Consolas"/>
+          <w:color w:val="000000"/>
+          <w:sz w:val="14"/>
+          <w:szCs w:val="14"/>
+          <w:lang w:val="en-US" w:eastAsia="en-US"/>
+        </w:rPr>
+        <w:t xml:space="preserve">                    </w:t>
+      </w:r>
+      <w:proofErr w:type="gramStart"/>
+      <w:r>
+        <w:rPr>
+          <w:rFonts w:ascii="Consolas" w:eastAsiaTheme="minorHAnsi" w:hAnsi="Consolas" w:cs="Consolas"/>
+          <w:b/>
+          <w:bCs/>
+          <w:color w:val="7F0055"/>
+          <w:sz w:val="14"/>
+          <w:szCs w:val="14"/>
+          <w:lang w:val="en-US" w:eastAsia="en-US"/>
+        </w:rPr>
+        <w:t>return</w:t>
+      </w:r>
+      <w:proofErr w:type="gramEnd"/>
+      <w:r>
+        <w:rPr>
+          <w:rFonts w:ascii="Consolas" w:eastAsiaTheme="minorHAnsi" w:hAnsi="Consolas" w:cs="Consolas"/>
+          <w:color w:val="000000"/>
+          <w:sz w:val="14"/>
+          <w:szCs w:val="14"/>
+          <w:lang w:val="en-US" w:eastAsia="en-US"/>
+        </w:rPr>
+        <w:t xml:space="preserve"> </w:t>
+      </w:r>
+      <w:proofErr w:type="spellStart"/>
+      <w:r>
+        <w:rPr>
+          <w:rFonts w:ascii="Consolas" w:eastAsiaTheme="minorHAnsi" w:hAnsi="Consolas" w:cs="Consolas"/>
+          <w:color w:val="6A3E3E"/>
+          <w:sz w:val="14"/>
+          <w:szCs w:val="14"/>
+          <w:lang w:val="en-US" w:eastAsia="en-US"/>
+        </w:rPr>
+        <w:t>bucketCursor</w:t>
+      </w:r>
+      <w:proofErr w:type="spellEnd"/>
+      <w:r>
+        <w:rPr>
+          <w:rFonts w:ascii="Consolas" w:eastAsiaTheme="minorHAnsi" w:hAnsi="Consolas" w:cs="Consolas"/>
+          <w:color w:val="000000"/>
+          <w:sz w:val="14"/>
+          <w:szCs w:val="14"/>
+          <w:lang w:val="en-US" w:eastAsia="en-US"/>
+        </w:rPr>
+        <w:t>;</w:t>
+      </w:r>
+    </w:p>
+    <w:p>
+      <w:pPr>
+        <w:autoSpaceDE w:val="0"/>
+        <w:autoSpaceDN w:val="0"/>
+        <w:adjustRightInd w:val="0"/>
+        <w:rPr>
+          <w:rFonts w:ascii="Consolas" w:eastAsiaTheme="minorHAnsi" w:hAnsi="Consolas" w:cs="Consolas"/>
+          <w:sz w:val="14"/>
+          <w:szCs w:val="14"/>
+          <w:lang w:val="en-US" w:eastAsia="en-US"/>
+        </w:rPr>
+      </w:pPr>
+      <w:r>
+        <w:rPr>
+          <w:rFonts w:ascii="Consolas" w:eastAsiaTheme="minorHAnsi" w:hAnsi="Consolas" w:cs="Consolas"/>
+          <w:color w:val="000000"/>
+          <w:sz w:val="14"/>
+          <w:szCs w:val="14"/>
+          <w:lang w:val="en-US" w:eastAsia="en-US"/>
+        </w:rPr>
+        <w:t xml:space="preserve">                </w:t>
+      </w:r>
+      <w:proofErr w:type="spellStart"/>
+      <w:proofErr w:type="gramStart"/>
+      <w:r>
+        <w:rPr>
+          <w:rFonts w:ascii="Consolas" w:eastAsiaTheme="minorHAnsi" w:hAnsi="Consolas" w:cs="Consolas"/>
+          <w:color w:val="6A3E3E"/>
+          <w:sz w:val="14"/>
+          <w:szCs w:val="14"/>
+          <w:lang w:val="en-US" w:eastAsia="en-US"/>
+        </w:rPr>
+        <w:t>bucketCursor</w:t>
+      </w:r>
+      <w:proofErr w:type="spellEnd"/>
+      <w:proofErr w:type="gramEnd"/>
+      <w:r>
+        <w:rPr>
+          <w:rFonts w:ascii="Consolas" w:eastAsiaTheme="minorHAnsi" w:hAnsi="Consolas" w:cs="Consolas"/>
+          <w:color w:val="000000"/>
+          <w:sz w:val="14"/>
+          <w:szCs w:val="14"/>
+          <w:lang w:val="en-US" w:eastAsia="en-US"/>
+        </w:rPr>
+        <w:t xml:space="preserve"> = </w:t>
+      </w:r>
+      <w:proofErr w:type="spellStart"/>
+      <w:r>
+        <w:rPr>
+          <w:rFonts w:ascii="Consolas" w:eastAsiaTheme="minorHAnsi" w:hAnsi="Consolas" w:cs="Consolas"/>
+          <w:color w:val="6A3E3E"/>
+          <w:sz w:val="14"/>
+          <w:szCs w:val="14"/>
+          <w:lang w:val="en-US" w:eastAsia="en-US"/>
+        </w:rPr>
+        <w:t>bucketCursor</w:t>
+      </w:r>
+      <w:r>
+        <w:rPr>
+          <w:rFonts w:ascii="Consolas" w:eastAsiaTheme="minorHAnsi" w:hAnsi="Consolas" w:cs="Consolas"/>
+          <w:color w:val="000000"/>
+          <w:sz w:val="14"/>
+          <w:szCs w:val="14"/>
+          <w:lang w:val="en-US" w:eastAsia="en-US"/>
+        </w:rPr>
+        <w:t>.</w:t>
+      </w:r>
+      <w:r>
+        <w:rPr>
+          <w:rFonts w:ascii="Consolas" w:eastAsiaTheme="minorHAnsi" w:hAnsi="Consolas" w:cs="Consolas"/>
+          <w:color w:val="0000C0"/>
+          <w:sz w:val="14"/>
+          <w:szCs w:val="14"/>
+          <w:lang w:val="en-US" w:eastAsia="en-US"/>
+        </w:rPr>
+        <w:t>next</w:t>
+      </w:r>
+      <w:proofErr w:type="spellEnd"/>
+      <w:r>
+        <w:rPr>
+          <w:rFonts w:ascii="Consolas" w:eastAsiaTheme="minorHAnsi" w:hAnsi="Consolas" w:cs="Consolas"/>
+          <w:color w:val="000000"/>
+          <w:sz w:val="14"/>
+          <w:szCs w:val="14"/>
+          <w:lang w:val="en-US" w:eastAsia="en-US"/>
+        </w:rPr>
+        <w:t>;</w:t>
+      </w:r>
+    </w:p>
+    <w:p>
+      <w:pPr>
+        <w:autoSpaceDE w:val="0"/>
+        <w:autoSpaceDN w:val="0"/>
+        <w:adjustRightInd w:val="0"/>
+        <w:rPr>
+          <w:rFonts w:ascii="Consolas" w:eastAsiaTheme="minorHAnsi" w:hAnsi="Consolas" w:cs="Consolas"/>
+          <w:sz w:val="14"/>
+          <w:szCs w:val="14"/>
+          <w:lang w:val="en-US" w:eastAsia="en-US"/>
+        </w:rPr>
+      </w:pPr>
+      <w:r>
+        <w:rPr>
+          <w:rFonts w:ascii="Consolas" w:eastAsiaTheme="minorHAnsi" w:hAnsi="Consolas" w:cs="Consolas"/>
+          <w:color w:val="000000"/>
+          <w:sz w:val="14"/>
+          <w:szCs w:val="14"/>
+          <w:lang w:val="en-US" w:eastAsia="en-US"/>
+        </w:rPr>
+        <w:t xml:space="preserve">            }</w:t>
+      </w:r>
+    </w:p>
+    <w:p>
+      <w:pPr>
+        <w:autoSpaceDE w:val="0"/>
+        <w:autoSpaceDN w:val="0"/>
+        <w:adjustRightInd w:val="0"/>
+        <w:rPr>
+          <w:rFonts w:ascii="Consolas" w:eastAsiaTheme="minorHAnsi" w:hAnsi="Consolas" w:cs="Consolas"/>
+          <w:sz w:val="14"/>
+          <w:szCs w:val="14"/>
+          <w:lang w:val="en-US" w:eastAsia="en-US"/>
+        </w:rPr>
+      </w:pPr>
+      <w:r>
+        <w:rPr>
+          <w:rFonts w:ascii="Consolas" w:eastAsiaTheme="minorHAnsi" w:hAnsi="Consolas" w:cs="Consolas"/>
+          <w:color w:val="000000"/>
+          <w:sz w:val="14"/>
+          <w:szCs w:val="14"/>
+          <w:lang w:val="en-US" w:eastAsia="en-US"/>
+        </w:rPr>
+        <w:t xml:space="preserve">            </w:t>
+      </w:r>
+      <w:proofErr w:type="spellStart"/>
+      <w:proofErr w:type="gramStart"/>
+      <w:r>
+        <w:rPr>
+          <w:rFonts w:ascii="Consolas" w:eastAsiaTheme="minorHAnsi" w:hAnsi="Consolas" w:cs="Consolas"/>
+          <w:color w:val="6A3E3E"/>
+          <w:sz w:val="14"/>
+          <w:szCs w:val="14"/>
+          <w:lang w:val="en-US" w:eastAsia="en-US"/>
+        </w:rPr>
+        <w:t>scopeCursor</w:t>
+      </w:r>
+      <w:proofErr w:type="spellEnd"/>
+      <w:proofErr w:type="gramEnd"/>
+      <w:r>
+        <w:rPr>
+          <w:rFonts w:ascii="Consolas" w:eastAsiaTheme="minorHAnsi" w:hAnsi="Consolas" w:cs="Consolas"/>
+          <w:color w:val="000000"/>
+          <w:sz w:val="14"/>
+          <w:szCs w:val="14"/>
+          <w:lang w:val="en-US" w:eastAsia="en-US"/>
+        </w:rPr>
+        <w:t xml:space="preserve"> = </w:t>
+      </w:r>
+      <w:proofErr w:type="spellStart"/>
+      <w:r>
+        <w:rPr>
+          <w:rFonts w:ascii="Consolas" w:eastAsiaTheme="minorHAnsi" w:hAnsi="Consolas" w:cs="Consolas"/>
+          <w:color w:val="6A3E3E"/>
+          <w:sz w:val="14"/>
+          <w:szCs w:val="14"/>
+          <w:lang w:val="en-US" w:eastAsia="en-US"/>
+        </w:rPr>
+        <w:t>scopeCursor</w:t>
+      </w:r>
+      <w:r>
+        <w:rPr>
+          <w:rFonts w:ascii="Consolas" w:eastAsiaTheme="minorHAnsi" w:hAnsi="Consolas" w:cs="Consolas"/>
+          <w:color w:val="000000"/>
+          <w:sz w:val="14"/>
+          <w:szCs w:val="14"/>
+          <w:lang w:val="en-US" w:eastAsia="en-US"/>
+        </w:rPr>
+        <w:t>.</w:t>
+      </w:r>
+      <w:r>
+        <w:rPr>
+          <w:rFonts w:ascii="Consolas" w:eastAsiaTheme="minorHAnsi" w:hAnsi="Consolas" w:cs="Consolas"/>
+          <w:color w:val="0000C0"/>
+          <w:sz w:val="14"/>
+          <w:szCs w:val="14"/>
+          <w:lang w:val="en-US" w:eastAsia="en-US"/>
+        </w:rPr>
+        <w:t>next</w:t>
+      </w:r>
+      <w:proofErr w:type="spellEnd"/>
+      <w:r>
+        <w:rPr>
+          <w:rFonts w:ascii="Consolas" w:eastAsiaTheme="minorHAnsi" w:hAnsi="Consolas" w:cs="Consolas"/>
+          <w:color w:val="000000"/>
+          <w:sz w:val="14"/>
+          <w:szCs w:val="14"/>
+          <w:lang w:val="en-US" w:eastAsia="en-US"/>
+        </w:rPr>
+        <w:t>;</w:t>
+      </w:r>
+    </w:p>
+    <w:p>
+      <w:pPr>
+        <w:autoSpaceDE w:val="0"/>
+        <w:autoSpaceDN w:val="0"/>
+        <w:adjustRightInd w:val="0"/>
+        <w:rPr>
+          <w:rFonts w:ascii="Consolas" w:eastAsiaTheme="minorHAnsi" w:hAnsi="Consolas" w:cs="Consolas"/>
+          <w:sz w:val="14"/>
+          <w:szCs w:val="14"/>
+          <w:lang w:val="en-US" w:eastAsia="en-US"/>
+        </w:rPr>
+      </w:pPr>
+      <w:r>
+        <w:rPr>
+          <w:rFonts w:ascii="Consolas" w:eastAsiaTheme="minorHAnsi" w:hAnsi="Consolas" w:cs="Consolas"/>
+          <w:color w:val="000000"/>
+          <w:sz w:val="14"/>
+          <w:szCs w:val="14"/>
+          <w:lang w:val="en-US" w:eastAsia="en-US"/>
+        </w:rPr>
+        <w:t xml:space="preserve">        }</w:t>
+      </w:r>
+    </w:p>
+    <w:p>
+      <w:pPr>
+        <w:autoSpaceDE w:val="0"/>
+        <w:autoSpaceDN w:val="0"/>
+        <w:adjustRightInd w:val="0"/>
+        <w:rPr>
+          <w:rFonts w:ascii="Consolas" w:eastAsiaTheme="minorHAnsi" w:hAnsi="Consolas" w:cs="Consolas"/>
+          <w:sz w:val="14"/>
+          <w:szCs w:val="14"/>
+          <w:lang w:val="en-US" w:eastAsia="en-US"/>
+        </w:rPr>
+      </w:pPr>
+      <w:r>
+        <w:rPr>
+          <w:rFonts w:ascii="Consolas" w:eastAsiaTheme="minorHAnsi" w:hAnsi="Consolas" w:cs="Consolas"/>
+          <w:color w:val="000000"/>
+          <w:sz w:val="14"/>
+          <w:szCs w:val="14"/>
+          <w:lang w:val="en-US" w:eastAsia="en-US"/>
+        </w:rPr>
+        <w:t xml:space="preserve">        </w:t>
+      </w:r>
+      <w:proofErr w:type="gramStart"/>
+      <w:r>
+        <w:rPr>
+          <w:rFonts w:ascii="Consolas" w:eastAsiaTheme="minorHAnsi" w:hAnsi="Consolas" w:cs="Consolas"/>
+          <w:b/>
+          <w:bCs/>
+          <w:color w:val="7F0055"/>
+          <w:sz w:val="14"/>
+          <w:szCs w:val="14"/>
+          <w:lang w:val="en-US" w:eastAsia="en-US"/>
+        </w:rPr>
+        <w:t>return</w:t>
+      </w:r>
+      <w:proofErr w:type="gramEnd"/>
+      <w:r>
+        <w:rPr>
+          <w:rFonts w:ascii="Consolas" w:eastAsiaTheme="minorHAnsi" w:hAnsi="Consolas" w:cs="Consolas"/>
+          <w:color w:val="000000"/>
+          <w:sz w:val="14"/>
+          <w:szCs w:val="14"/>
+          <w:lang w:val="en-US" w:eastAsia="en-US"/>
+        </w:rPr>
+        <w:t xml:space="preserve"> </w:t>
+      </w:r>
+      <w:r>
+        <w:rPr>
+          <w:rFonts w:ascii="Consolas" w:eastAsiaTheme="minorHAnsi" w:hAnsi="Consolas" w:cs="Consolas"/>
+          <w:b/>
+          <w:bCs/>
+          <w:color w:val="7F0055"/>
+          <w:sz w:val="14"/>
+          <w:szCs w:val="14"/>
+          <w:lang w:val="en-US" w:eastAsia="en-US"/>
+        </w:rPr>
+        <w:t>null</w:t>
+      </w:r>
+      <w:r>
+        <w:rPr>
+          <w:rFonts w:ascii="Consolas" w:eastAsiaTheme="minorHAnsi" w:hAnsi="Consolas" w:cs="Consolas"/>
+          <w:color w:val="000000"/>
+          <w:sz w:val="14"/>
+          <w:szCs w:val="14"/>
+          <w:lang w:val="en-US" w:eastAsia="en-US"/>
+        </w:rPr>
+        <w:t>;</w:t>
+      </w:r>
+    </w:p>
+    <w:p>
+      <w:pPr>
+        <w:autoSpaceDE w:val="0"/>
+        <w:autoSpaceDN w:val="0"/>
+        <w:adjustRightInd w:val="0"/>
+        <w:rPr>
+          <w:rFonts w:ascii="Consolas" w:eastAsiaTheme="minorHAnsi" w:hAnsi="Consolas" w:cs="Consolas"/>
+          <w:sz w:val="14"/>
+          <w:szCs w:val="14"/>
+          <w:lang w:val="en-US" w:eastAsia="en-US"/>
+        </w:rPr>
+      </w:pPr>
+      <w:r>
+        <w:rPr>
+          <w:rFonts w:ascii="Consolas" w:eastAsiaTheme="minorHAnsi" w:hAnsi="Consolas" w:cs="Consolas"/>
+          <w:color w:val="000000"/>
+          <w:sz w:val="14"/>
+          <w:szCs w:val="14"/>
+          <w:lang w:val="en-US" w:eastAsia="en-US"/>
+        </w:rPr>
+        <w:t xml:space="preserve">    }</w:t>
+      </w:r>
+    </w:p>
+    <w:p>
+      <w:pPr>
+        <w:autoSpaceDE w:val="0"/>
+        <w:autoSpaceDN w:val="0"/>
+        <w:adjustRightInd w:val="0"/>
+        <w:rPr>
+          <w:rFonts w:ascii="Consolas" w:eastAsiaTheme="minorHAnsi" w:hAnsi="Consolas" w:cs="Consolas"/>
+          <w:sz w:val="14"/>
+          <w:szCs w:val="14"/>
+          <w:lang w:val="en-US" w:eastAsia="en-US"/>
+        </w:rPr>
+      </w:pPr>
+    </w:p>
+    <w:p>
+      <w:pPr>
+        <w:autoSpaceDE w:val="0"/>
+        <w:autoSpaceDN w:val="0"/>
+        <w:adjustRightInd w:val="0"/>
+        <w:rPr>
+          <w:rFonts w:ascii="Consolas" w:eastAsiaTheme="minorHAnsi" w:hAnsi="Consolas" w:cs="Consolas"/>
+          <w:sz w:val="14"/>
+          <w:szCs w:val="14"/>
+          <w:lang w:val="en-US" w:eastAsia="en-US"/>
+        </w:rPr>
+      </w:pPr>
+      <w:r>
+        <w:rPr>
+          <w:rFonts w:ascii="Consolas" w:eastAsiaTheme="minorHAnsi" w:hAnsi="Consolas" w:cs="Consolas"/>
+          <w:color w:val="000000"/>
+          <w:sz w:val="14"/>
+          <w:szCs w:val="14"/>
+          <w:lang w:val="en-US" w:eastAsia="en-US"/>
+        </w:rPr>
+        <w:t xml:space="preserve">    </w:t>
+      </w:r>
+      <w:proofErr w:type="gramStart"/>
+      <w:r>
+        <w:rPr>
+          <w:rFonts w:ascii="Consolas" w:eastAsiaTheme="minorHAnsi" w:hAnsi="Consolas" w:cs="Consolas"/>
+          <w:b/>
+          <w:bCs/>
+          <w:color w:val="7F0055"/>
+          <w:sz w:val="14"/>
+          <w:szCs w:val="14"/>
+          <w:lang w:val="en-US" w:eastAsia="en-US"/>
+        </w:rPr>
+        <w:t>public</w:t>
+      </w:r>
+      <w:proofErr w:type="gramEnd"/>
+      <w:r>
+        <w:rPr>
+          <w:rFonts w:ascii="Consolas" w:eastAsiaTheme="minorHAnsi" w:hAnsi="Consolas" w:cs="Consolas"/>
+          <w:color w:val="000000"/>
+          <w:sz w:val="14"/>
+          <w:szCs w:val="14"/>
+          <w:lang w:val="en-US" w:eastAsia="en-US"/>
+        </w:rPr>
+        <w:t xml:space="preserve"> </w:t>
+      </w:r>
+      <w:r>
+        <w:rPr>
+          <w:rFonts w:ascii="Consolas" w:eastAsiaTheme="minorHAnsi" w:hAnsi="Consolas" w:cs="Consolas"/>
+          <w:b/>
+          <w:bCs/>
+          <w:color w:val="7F0055"/>
+          <w:sz w:val="14"/>
+          <w:szCs w:val="14"/>
+          <w:lang w:val="en-US" w:eastAsia="en-US"/>
+        </w:rPr>
+        <w:t>static</w:t>
+      </w:r>
+      <w:r>
+        <w:rPr>
+          <w:rFonts w:ascii="Consolas" w:eastAsiaTheme="minorHAnsi" w:hAnsi="Consolas" w:cs="Consolas"/>
+          <w:color w:val="000000"/>
+          <w:sz w:val="14"/>
+          <w:szCs w:val="14"/>
+          <w:lang w:val="en-US" w:eastAsia="en-US"/>
+        </w:rPr>
+        <w:t xml:space="preserve"> </w:t>
+      </w:r>
+      <w:proofErr w:type="spellStart"/>
+      <w:r>
+        <w:rPr>
+          <w:rFonts w:ascii="Consolas" w:eastAsiaTheme="minorHAnsi" w:hAnsi="Consolas" w:cs="Consolas"/>
+          <w:b/>
+          <w:bCs/>
+          <w:color w:val="7F0055"/>
+          <w:sz w:val="14"/>
+          <w:szCs w:val="14"/>
+          <w:lang w:val="en-US" w:eastAsia="en-US"/>
+        </w:rPr>
+        <w:t>int</w:t>
+      </w:r>
+      <w:proofErr w:type="spellEnd"/>
+      <w:r>
+        <w:rPr>
+          <w:rFonts w:ascii="Consolas" w:eastAsiaTheme="minorHAnsi" w:hAnsi="Consolas" w:cs="Consolas"/>
+          <w:color w:val="000000"/>
+          <w:sz w:val="14"/>
+          <w:szCs w:val="14"/>
+          <w:lang w:val="en-US" w:eastAsia="en-US"/>
+        </w:rPr>
+        <w:t xml:space="preserve"> hash(String </w:t>
+      </w:r>
+      <w:proofErr w:type="spellStart"/>
+      <w:r>
+        <w:rPr>
+          <w:rFonts w:ascii="Consolas" w:eastAsiaTheme="minorHAnsi" w:hAnsi="Consolas" w:cs="Consolas"/>
+          <w:color w:val="6A3E3E"/>
+          <w:sz w:val="14"/>
+          <w:szCs w:val="14"/>
+          <w:lang w:val="en-US" w:eastAsia="en-US"/>
+        </w:rPr>
+        <w:t>symbolName</w:t>
+      </w:r>
+      <w:proofErr w:type="spellEnd"/>
+      <w:r>
+        <w:rPr>
+          <w:rFonts w:ascii="Consolas" w:eastAsiaTheme="minorHAnsi" w:hAnsi="Consolas" w:cs="Consolas"/>
+          <w:color w:val="000000"/>
+          <w:sz w:val="14"/>
+          <w:szCs w:val="14"/>
+          <w:lang w:val="en-US" w:eastAsia="en-US"/>
+        </w:rPr>
+        <w:t>) {</w:t>
+      </w:r>
+    </w:p>
+    <w:p>
+      <w:pPr>
+        <w:autoSpaceDE w:val="0"/>
+        <w:autoSpaceDN w:val="0"/>
+        <w:adjustRightInd w:val="0"/>
+        <w:rPr>
+          <w:rFonts w:ascii="Consolas" w:eastAsiaTheme="minorHAnsi" w:hAnsi="Consolas" w:cs="Consolas"/>
+          <w:sz w:val="14"/>
+          <w:szCs w:val="14"/>
+          <w:lang w:val="en-US" w:eastAsia="en-US"/>
+        </w:rPr>
+      </w:pPr>
+      <w:r>
+        <w:rPr>
+          <w:rFonts w:ascii="Consolas" w:eastAsiaTheme="minorHAnsi" w:hAnsi="Consolas" w:cs="Consolas"/>
+          <w:color w:val="000000"/>
+          <w:sz w:val="14"/>
+          <w:szCs w:val="14"/>
+          <w:lang w:val="en-US" w:eastAsia="en-US"/>
+        </w:rPr>
+        <w:t xml:space="preserve">        </w:t>
+      </w:r>
+      <w:proofErr w:type="spellStart"/>
+      <w:proofErr w:type="gramStart"/>
+      <w:r>
+        <w:rPr>
+          <w:rFonts w:ascii="Consolas" w:eastAsiaTheme="minorHAnsi" w:hAnsi="Consolas" w:cs="Consolas"/>
+          <w:b/>
+          <w:bCs/>
+          <w:color w:val="7F0055"/>
+          <w:sz w:val="14"/>
+          <w:szCs w:val="14"/>
+          <w:lang w:val="en-US" w:eastAsia="en-US"/>
+        </w:rPr>
+        <w:t>int</w:t>
+      </w:r>
+      <w:proofErr w:type="spellEnd"/>
+      <w:proofErr w:type="gramEnd"/>
+      <w:r>
+        <w:rPr>
+          <w:rFonts w:ascii="Consolas" w:eastAsiaTheme="minorHAnsi" w:hAnsi="Consolas" w:cs="Consolas"/>
+          <w:color w:val="000000"/>
+          <w:sz w:val="14"/>
+          <w:szCs w:val="14"/>
+          <w:lang w:val="en-US" w:eastAsia="en-US"/>
+        </w:rPr>
+        <w:t xml:space="preserve"> </w:t>
+      </w:r>
+      <w:r>
+        <w:rPr>
+          <w:rFonts w:ascii="Consolas" w:eastAsiaTheme="minorHAnsi" w:hAnsi="Consolas" w:cs="Consolas"/>
+          <w:color w:val="6A3E3E"/>
+          <w:sz w:val="14"/>
+          <w:szCs w:val="14"/>
+          <w:lang w:val="en-US" w:eastAsia="en-US"/>
+        </w:rPr>
+        <w:t>h</w:t>
+      </w:r>
+      <w:r>
+        <w:rPr>
+          <w:rFonts w:ascii="Consolas" w:eastAsiaTheme="minorHAnsi" w:hAnsi="Consolas" w:cs="Consolas"/>
+          <w:color w:val="000000"/>
+          <w:sz w:val="14"/>
+          <w:szCs w:val="14"/>
+          <w:lang w:val="en-US" w:eastAsia="en-US"/>
+        </w:rPr>
+        <w:t xml:space="preserve"> = 0;</w:t>
+      </w:r>
+    </w:p>
+    <w:p>
+      <w:pPr>
+        <w:autoSpaceDE w:val="0"/>
+        <w:autoSpaceDN w:val="0"/>
+        <w:adjustRightInd w:val="0"/>
+        <w:rPr>
+          <w:rFonts w:ascii="Consolas" w:eastAsiaTheme="minorHAnsi" w:hAnsi="Consolas" w:cs="Consolas"/>
+          <w:sz w:val="14"/>
+          <w:szCs w:val="14"/>
+          <w:lang w:val="en-US" w:eastAsia="en-US"/>
+        </w:rPr>
+      </w:pPr>
+      <w:r>
+        <w:rPr>
+          <w:rFonts w:ascii="Consolas" w:eastAsiaTheme="minorHAnsi" w:hAnsi="Consolas" w:cs="Consolas"/>
+          <w:color w:val="000000"/>
+          <w:sz w:val="14"/>
+          <w:szCs w:val="14"/>
+          <w:lang w:val="en-US" w:eastAsia="en-US"/>
+        </w:rPr>
+        <w:t xml:space="preserve">        </w:t>
+      </w:r>
+      <w:proofErr w:type="gramStart"/>
+      <w:r>
+        <w:rPr>
+          <w:rFonts w:ascii="Consolas" w:eastAsiaTheme="minorHAnsi" w:hAnsi="Consolas" w:cs="Consolas"/>
+          <w:b/>
+          <w:bCs/>
+          <w:color w:val="7F0055"/>
+          <w:sz w:val="14"/>
+          <w:szCs w:val="14"/>
+          <w:lang w:val="en-US" w:eastAsia="en-US"/>
+        </w:rPr>
+        <w:t>for</w:t>
+      </w:r>
+      <w:proofErr w:type="gramEnd"/>
+      <w:r>
+        <w:rPr>
+          <w:rFonts w:ascii="Consolas" w:eastAsiaTheme="minorHAnsi" w:hAnsi="Consolas" w:cs="Consolas"/>
+          <w:color w:val="000000"/>
+          <w:sz w:val="14"/>
+          <w:szCs w:val="14"/>
+          <w:lang w:val="en-US" w:eastAsia="en-US"/>
+        </w:rPr>
+        <w:t xml:space="preserve"> (</w:t>
+      </w:r>
+      <w:proofErr w:type="spellStart"/>
+      <w:r>
+        <w:rPr>
+          <w:rFonts w:ascii="Consolas" w:eastAsiaTheme="minorHAnsi" w:hAnsi="Consolas" w:cs="Consolas"/>
+          <w:b/>
+          <w:bCs/>
+          <w:color w:val="7F0055"/>
+          <w:sz w:val="14"/>
+          <w:szCs w:val="14"/>
+          <w:lang w:val="en-US" w:eastAsia="en-US"/>
+        </w:rPr>
+        <w:t>int</w:t>
+      </w:r>
+      <w:proofErr w:type="spellEnd"/>
+      <w:r>
+        <w:rPr>
+          <w:rFonts w:ascii="Consolas" w:eastAsiaTheme="minorHAnsi" w:hAnsi="Consolas" w:cs="Consolas"/>
+          <w:color w:val="000000"/>
+          <w:sz w:val="14"/>
+          <w:szCs w:val="14"/>
+          <w:lang w:val="en-US" w:eastAsia="en-US"/>
+        </w:rPr>
+        <w:t xml:space="preserve"> </w:t>
+      </w:r>
+      <w:proofErr w:type="spellStart"/>
+      <w:r>
+        <w:rPr>
+          <w:rFonts w:ascii="Consolas" w:eastAsiaTheme="minorHAnsi" w:hAnsi="Consolas" w:cs="Consolas"/>
+          <w:color w:val="6A3E3E"/>
+          <w:sz w:val="14"/>
+          <w:szCs w:val="14"/>
+          <w:lang w:val="en-US" w:eastAsia="en-US"/>
+        </w:rPr>
+        <w:t>i</w:t>
+      </w:r>
+      <w:proofErr w:type="spellEnd"/>
+      <w:r>
+        <w:rPr>
+          <w:rFonts w:ascii="Consolas" w:eastAsiaTheme="minorHAnsi" w:hAnsi="Consolas" w:cs="Consolas"/>
+          <w:color w:val="000000"/>
+          <w:sz w:val="14"/>
+          <w:szCs w:val="14"/>
+          <w:lang w:val="en-US" w:eastAsia="en-US"/>
+        </w:rPr>
+        <w:t xml:space="preserve"> = 0; </w:t>
+      </w:r>
+      <w:proofErr w:type="spellStart"/>
+      <w:r>
+        <w:rPr>
+          <w:rFonts w:ascii="Consolas" w:eastAsiaTheme="minorHAnsi" w:hAnsi="Consolas" w:cs="Consolas"/>
+          <w:color w:val="6A3E3E"/>
+          <w:sz w:val="14"/>
+          <w:szCs w:val="14"/>
+          <w:lang w:val="en-US" w:eastAsia="en-US"/>
+        </w:rPr>
+        <w:t>i</w:t>
+      </w:r>
+      <w:proofErr w:type="spellEnd"/>
+      <w:r>
+        <w:rPr>
+          <w:rFonts w:ascii="Consolas" w:eastAsiaTheme="minorHAnsi" w:hAnsi="Consolas" w:cs="Consolas"/>
+          <w:color w:val="000000"/>
+          <w:sz w:val="14"/>
+          <w:szCs w:val="14"/>
+          <w:lang w:val="en-US" w:eastAsia="en-US"/>
+        </w:rPr>
+        <w:t xml:space="preserve"> &lt; </w:t>
+      </w:r>
+      <w:proofErr w:type="spellStart"/>
+      <w:r>
+        <w:rPr>
+          <w:rFonts w:ascii="Consolas" w:eastAsiaTheme="minorHAnsi" w:hAnsi="Consolas" w:cs="Consolas"/>
+          <w:color w:val="6A3E3E"/>
+          <w:sz w:val="14"/>
+          <w:szCs w:val="14"/>
+          <w:lang w:val="en-US" w:eastAsia="en-US"/>
+        </w:rPr>
+        <w:t>symbolName</w:t>
+      </w:r>
+      <w:r>
+        <w:rPr>
+          <w:rFonts w:ascii="Consolas" w:eastAsiaTheme="minorHAnsi" w:hAnsi="Consolas" w:cs="Consolas"/>
+          <w:color w:val="000000"/>
+          <w:sz w:val="14"/>
+          <w:szCs w:val="14"/>
+          <w:lang w:val="en-US" w:eastAsia="en-US"/>
+        </w:rPr>
+        <w:t>.length</w:t>
+      </w:r>
+      <w:proofErr w:type="spellEnd"/>
+      <w:r>
+        <w:rPr>
+          <w:rFonts w:ascii="Consolas" w:eastAsiaTheme="minorHAnsi" w:hAnsi="Consolas" w:cs="Consolas"/>
+          <w:color w:val="000000"/>
+          <w:sz w:val="14"/>
+          <w:szCs w:val="14"/>
+          <w:lang w:val="en-US" w:eastAsia="en-US"/>
+        </w:rPr>
+        <w:t xml:space="preserve">(); </w:t>
+      </w:r>
+      <w:proofErr w:type="spellStart"/>
+      <w:r>
+        <w:rPr>
+          <w:rFonts w:ascii="Consolas" w:eastAsiaTheme="minorHAnsi" w:hAnsi="Consolas" w:cs="Consolas"/>
+          <w:color w:val="6A3E3E"/>
+          <w:sz w:val="14"/>
+          <w:szCs w:val="14"/>
+          <w:lang w:val="en-US" w:eastAsia="en-US"/>
+        </w:rPr>
+        <w:t>i</w:t>
+      </w:r>
+      <w:proofErr w:type="spellEnd"/>
+      <w:r>
+        <w:rPr>
+          <w:rFonts w:ascii="Consolas" w:eastAsiaTheme="minorHAnsi" w:hAnsi="Consolas" w:cs="Consolas"/>
+          <w:color w:val="000000"/>
+          <w:sz w:val="14"/>
+          <w:szCs w:val="14"/>
+          <w:lang w:val="en-US" w:eastAsia="en-US"/>
+        </w:rPr>
+        <w:t>++)</w:t>
+      </w:r>
+    </w:p>
+    <w:p>
+      <w:pPr>
+        <w:autoSpaceDE w:val="0"/>
+        <w:autoSpaceDN w:val="0"/>
+        <w:adjustRightInd w:val="0"/>
+        <w:rPr>
+          <w:rFonts w:ascii="Consolas" w:eastAsiaTheme="minorHAnsi" w:hAnsi="Consolas" w:cs="Consolas"/>
+          <w:sz w:val="14"/>
+          <w:szCs w:val="14"/>
+          <w:lang w:val="en-US" w:eastAsia="en-US"/>
+        </w:rPr>
+      </w:pPr>
+      <w:r>
+        <w:rPr>
+          <w:rFonts w:ascii="Consolas" w:eastAsiaTheme="minorHAnsi" w:hAnsi="Consolas" w:cs="Consolas"/>
+          <w:color w:val="000000"/>
+          <w:sz w:val="14"/>
+          <w:szCs w:val="14"/>
+          <w:lang w:val="en-US" w:eastAsia="en-US"/>
+        </w:rPr>
+        <w:t xml:space="preserve">            </w:t>
+      </w:r>
+      <w:r>
+        <w:rPr>
+          <w:rFonts w:ascii="Consolas" w:eastAsiaTheme="minorHAnsi" w:hAnsi="Consolas" w:cs="Consolas"/>
+          <w:color w:val="6A3E3E"/>
+          <w:sz w:val="14"/>
+          <w:szCs w:val="14"/>
+          <w:lang w:val="en-US" w:eastAsia="en-US"/>
+        </w:rPr>
+        <w:t>h</w:t>
+      </w:r>
+      <w:r>
+        <w:rPr>
+          <w:rFonts w:ascii="Consolas" w:eastAsiaTheme="minorHAnsi" w:hAnsi="Consolas" w:cs="Consolas"/>
+          <w:color w:val="000000"/>
+          <w:sz w:val="14"/>
+          <w:szCs w:val="14"/>
+          <w:lang w:val="en-US" w:eastAsia="en-US"/>
+        </w:rPr>
+        <w:t xml:space="preserve"> = </w:t>
+      </w:r>
+      <w:r>
+        <w:rPr>
+          <w:rFonts w:ascii="Consolas" w:eastAsiaTheme="minorHAnsi" w:hAnsi="Consolas" w:cs="Consolas"/>
+          <w:color w:val="6A3E3E"/>
+          <w:sz w:val="14"/>
+          <w:szCs w:val="14"/>
+          <w:lang w:val="en-US" w:eastAsia="en-US"/>
+        </w:rPr>
+        <w:t>h</w:t>
+      </w:r>
+      <w:r>
+        <w:rPr>
+          <w:rFonts w:ascii="Consolas" w:eastAsiaTheme="minorHAnsi" w:hAnsi="Consolas" w:cs="Consolas"/>
+          <w:color w:val="000000"/>
+          <w:sz w:val="14"/>
+          <w:szCs w:val="14"/>
+          <w:lang w:val="en-US" w:eastAsia="en-US"/>
+        </w:rPr>
+        <w:t xml:space="preserve"> + </w:t>
+      </w:r>
+      <w:proofErr w:type="gramStart"/>
+      <w:r>
+        <w:rPr>
+          <w:rFonts w:ascii="Consolas" w:eastAsiaTheme="minorHAnsi" w:hAnsi="Consolas" w:cs="Consolas"/>
+          <w:color w:val="6A3E3E"/>
+          <w:sz w:val="14"/>
+          <w:szCs w:val="14"/>
+          <w:lang w:val="en-US" w:eastAsia="en-US"/>
+        </w:rPr>
+        <w:t>h</w:t>
+      </w:r>
+      <w:r>
+        <w:rPr>
+          <w:rFonts w:ascii="Consolas" w:eastAsiaTheme="minorHAnsi" w:hAnsi="Consolas" w:cs="Consolas"/>
+          <w:color w:val="000000"/>
+          <w:sz w:val="14"/>
+          <w:szCs w:val="14"/>
+          <w:lang w:val="en-US" w:eastAsia="en-US"/>
+        </w:rPr>
+        <w:t xml:space="preserve">  +</w:t>
+      </w:r>
+      <w:proofErr w:type="gramEnd"/>
+      <w:r>
+        <w:rPr>
+          <w:rFonts w:ascii="Consolas" w:eastAsiaTheme="minorHAnsi" w:hAnsi="Consolas" w:cs="Consolas"/>
+          <w:color w:val="000000"/>
+          <w:sz w:val="14"/>
+          <w:szCs w:val="14"/>
+          <w:lang w:val="en-US" w:eastAsia="en-US"/>
+        </w:rPr>
+        <w:t xml:space="preserve"> </w:t>
+      </w:r>
+      <w:proofErr w:type="spellStart"/>
+      <w:r>
+        <w:rPr>
+          <w:rFonts w:ascii="Consolas" w:eastAsiaTheme="minorHAnsi" w:hAnsi="Consolas" w:cs="Consolas"/>
+          <w:color w:val="6A3E3E"/>
+          <w:sz w:val="14"/>
+          <w:szCs w:val="14"/>
+          <w:lang w:val="en-US" w:eastAsia="en-US"/>
+        </w:rPr>
+        <w:t>symbolName</w:t>
+      </w:r>
+      <w:r>
+        <w:rPr>
+          <w:rFonts w:ascii="Consolas" w:eastAsiaTheme="minorHAnsi" w:hAnsi="Consolas" w:cs="Consolas"/>
+          <w:color w:val="000000"/>
+          <w:sz w:val="14"/>
+          <w:szCs w:val="14"/>
+          <w:lang w:val="en-US" w:eastAsia="en-US"/>
+        </w:rPr>
+        <w:t>.charAt</w:t>
+      </w:r>
+      <w:proofErr w:type="spellEnd"/>
+      <w:r>
+        <w:rPr>
+          <w:rFonts w:ascii="Consolas" w:eastAsiaTheme="minorHAnsi" w:hAnsi="Consolas" w:cs="Consolas"/>
+          <w:color w:val="000000"/>
+          <w:sz w:val="14"/>
+          <w:szCs w:val="14"/>
+          <w:lang w:val="en-US" w:eastAsia="en-US"/>
+        </w:rPr>
+        <w:t>(</w:t>
+      </w:r>
+      <w:proofErr w:type="spellStart"/>
+      <w:r>
+        <w:rPr>
+          <w:rFonts w:ascii="Consolas" w:eastAsiaTheme="minorHAnsi" w:hAnsi="Consolas" w:cs="Consolas"/>
+          <w:color w:val="6A3E3E"/>
+          <w:sz w:val="14"/>
+          <w:szCs w:val="14"/>
+          <w:lang w:val="en-US" w:eastAsia="en-US"/>
+        </w:rPr>
+        <w:t>i</w:t>
+      </w:r>
+      <w:proofErr w:type="spellEnd"/>
+      <w:r>
+        <w:rPr>
+          <w:rFonts w:ascii="Consolas" w:eastAsiaTheme="minorHAnsi" w:hAnsi="Consolas" w:cs="Consolas"/>
+          <w:color w:val="000000"/>
+          <w:sz w:val="14"/>
+          <w:szCs w:val="14"/>
+          <w:lang w:val="en-US" w:eastAsia="en-US"/>
+        </w:rPr>
+        <w:t>);</w:t>
+      </w:r>
+    </w:p>
+    <w:p>
+      <w:pPr>
+        <w:autoSpaceDE w:val="0"/>
+        <w:autoSpaceDN w:val="0"/>
+        <w:adjustRightInd w:val="0"/>
+        <w:rPr>
+          <w:rFonts w:ascii="Consolas" w:eastAsiaTheme="minorHAnsi" w:hAnsi="Consolas" w:cs="Consolas"/>
+          <w:sz w:val="14"/>
+          <w:szCs w:val="14"/>
+          <w:lang w:val="en-US" w:eastAsia="en-US"/>
+        </w:rPr>
+      </w:pPr>
+      <w:r>
+        <w:rPr>
+          <w:rFonts w:ascii="Consolas" w:eastAsiaTheme="minorHAnsi" w:hAnsi="Consolas" w:cs="Consolas"/>
+          <w:color w:val="000000"/>
+          <w:sz w:val="14"/>
+          <w:szCs w:val="14"/>
+          <w:lang w:val="en-US" w:eastAsia="en-US"/>
+        </w:rPr>
+        <w:t xml:space="preserve">        </w:t>
+      </w:r>
+      <w:proofErr w:type="gramStart"/>
+      <w:r>
+        <w:rPr>
+          <w:rFonts w:ascii="Consolas" w:eastAsiaTheme="minorHAnsi" w:hAnsi="Consolas" w:cs="Consolas"/>
+          <w:color w:val="6A3E3E"/>
+          <w:sz w:val="14"/>
+          <w:szCs w:val="14"/>
+          <w:lang w:val="en-US" w:eastAsia="en-US"/>
+        </w:rPr>
+        <w:t>h</w:t>
+      </w:r>
+      <w:proofErr w:type="gramEnd"/>
+      <w:r>
+        <w:rPr>
+          <w:rFonts w:ascii="Consolas" w:eastAsiaTheme="minorHAnsi" w:hAnsi="Consolas" w:cs="Consolas"/>
+          <w:color w:val="000000"/>
+          <w:sz w:val="14"/>
+          <w:szCs w:val="14"/>
+          <w:lang w:val="en-US" w:eastAsia="en-US"/>
+        </w:rPr>
+        <w:t>*=197;</w:t>
+      </w:r>
+    </w:p>
+    <w:p>
+      <w:pPr>
+        <w:autoSpaceDE w:val="0"/>
+        <w:autoSpaceDN w:val="0"/>
+        <w:adjustRightInd w:val="0"/>
+        <w:rPr>
+          <w:rFonts w:ascii="Consolas" w:eastAsiaTheme="minorHAnsi" w:hAnsi="Consolas" w:cs="Consolas"/>
+          <w:sz w:val="14"/>
+          <w:szCs w:val="14"/>
+          <w:lang w:val="en-US" w:eastAsia="en-US"/>
+        </w:rPr>
+      </w:pPr>
+      <w:r>
+        <w:rPr>
+          <w:rFonts w:ascii="Consolas" w:eastAsiaTheme="minorHAnsi" w:hAnsi="Consolas" w:cs="Consolas"/>
+          <w:color w:val="000000"/>
+          <w:sz w:val="14"/>
+          <w:szCs w:val="14"/>
+          <w:lang w:val="en-US" w:eastAsia="en-US"/>
+        </w:rPr>
+        <w:t xml:space="preserve">        </w:t>
+      </w:r>
+      <w:r>
+        <w:rPr>
+          <w:rFonts w:ascii="Consolas" w:eastAsiaTheme="minorHAnsi" w:hAnsi="Consolas" w:cs="Consolas"/>
+          <w:color w:val="6A3E3E"/>
+          <w:sz w:val="14"/>
+          <w:szCs w:val="14"/>
+          <w:lang w:val="en-US" w:eastAsia="en-US"/>
+        </w:rPr>
+        <w:t>h</w:t>
+      </w:r>
+      <w:r>
+        <w:rPr>
+          <w:rFonts w:ascii="Consolas" w:eastAsiaTheme="minorHAnsi" w:hAnsi="Consolas" w:cs="Consolas"/>
+          <w:color w:val="000000"/>
+          <w:sz w:val="14"/>
+          <w:szCs w:val="14"/>
+          <w:lang w:val="en-US" w:eastAsia="en-US"/>
+        </w:rPr>
+        <w:t xml:space="preserve"> = </w:t>
+      </w:r>
+      <w:r>
+        <w:rPr>
+          <w:rFonts w:ascii="Consolas" w:eastAsiaTheme="minorHAnsi" w:hAnsi="Consolas" w:cs="Consolas"/>
+          <w:color w:val="6A3E3E"/>
+          <w:sz w:val="14"/>
+          <w:szCs w:val="14"/>
+          <w:lang w:val="en-US" w:eastAsia="en-US"/>
+        </w:rPr>
+        <w:t>h</w:t>
+      </w:r>
+      <w:r>
+        <w:rPr>
+          <w:rFonts w:ascii="Consolas" w:eastAsiaTheme="minorHAnsi" w:hAnsi="Consolas" w:cs="Consolas"/>
+          <w:color w:val="000000"/>
+          <w:sz w:val="14"/>
+          <w:szCs w:val="14"/>
+          <w:lang w:val="en-US" w:eastAsia="en-US"/>
+        </w:rPr>
+        <w:t xml:space="preserve"> % </w:t>
+      </w:r>
+      <w:r>
+        <w:rPr>
+          <w:rFonts w:ascii="Consolas" w:eastAsiaTheme="minorHAnsi" w:hAnsi="Consolas" w:cs="Consolas"/>
+          <w:b/>
+          <w:bCs/>
+          <w:i/>
+          <w:iCs/>
+          <w:color w:val="0000C0"/>
+          <w:sz w:val="14"/>
+          <w:szCs w:val="14"/>
+          <w:lang w:val="en-US" w:eastAsia="en-US"/>
+        </w:rPr>
+        <w:t>HASH_TABLE_SIZE</w:t>
+      </w:r>
+      <w:r>
+        <w:rPr>
+          <w:rFonts w:ascii="Consolas" w:eastAsiaTheme="minorHAnsi" w:hAnsi="Consolas" w:cs="Consolas"/>
+          <w:color w:val="000000"/>
+          <w:sz w:val="14"/>
+          <w:szCs w:val="14"/>
+          <w:lang w:val="en-US" w:eastAsia="en-US"/>
+        </w:rPr>
+        <w:t>/2;</w:t>
+      </w:r>
+    </w:p>
+    <w:p>
+      <w:pPr>
+        <w:autoSpaceDE w:val="0"/>
+        <w:autoSpaceDN w:val="0"/>
+        <w:adjustRightInd w:val="0"/>
+        <w:rPr>
+          <w:rFonts w:ascii="Consolas" w:eastAsiaTheme="minorHAnsi" w:hAnsi="Consolas" w:cs="Consolas"/>
+          <w:sz w:val="14"/>
+          <w:szCs w:val="14"/>
+          <w:lang w:val="en-US" w:eastAsia="en-US"/>
+        </w:rPr>
+      </w:pPr>
+      <w:r>
+        <w:rPr>
+          <w:rFonts w:ascii="Consolas" w:eastAsiaTheme="minorHAnsi" w:hAnsi="Consolas" w:cs="Consolas"/>
+          <w:color w:val="000000"/>
+          <w:sz w:val="14"/>
+          <w:szCs w:val="14"/>
+          <w:lang w:val="en-US" w:eastAsia="en-US"/>
+        </w:rPr>
+        <w:t xml:space="preserve">        </w:t>
+      </w:r>
+      <w:proofErr w:type="gramStart"/>
+      <w:r>
+        <w:rPr>
+          <w:rFonts w:ascii="Consolas" w:eastAsiaTheme="minorHAnsi" w:hAnsi="Consolas" w:cs="Consolas"/>
+          <w:b/>
+          <w:bCs/>
+          <w:color w:val="7F0055"/>
+          <w:sz w:val="14"/>
+          <w:szCs w:val="14"/>
+          <w:lang w:val="en-US" w:eastAsia="en-US"/>
+        </w:rPr>
+        <w:t>return</w:t>
+      </w:r>
+      <w:proofErr w:type="gramEnd"/>
+      <w:r>
+        <w:rPr>
+          <w:rFonts w:ascii="Consolas" w:eastAsiaTheme="minorHAnsi" w:hAnsi="Consolas" w:cs="Consolas"/>
+          <w:color w:val="000000"/>
+          <w:sz w:val="14"/>
+          <w:szCs w:val="14"/>
+          <w:lang w:val="en-US" w:eastAsia="en-US"/>
+        </w:rPr>
+        <w:t xml:space="preserve"> </w:t>
+      </w:r>
+      <w:r>
+        <w:rPr>
+          <w:rFonts w:ascii="Consolas" w:eastAsiaTheme="minorHAnsi" w:hAnsi="Consolas" w:cs="Consolas"/>
+          <w:color w:val="6A3E3E"/>
+          <w:sz w:val="14"/>
+          <w:szCs w:val="14"/>
+          <w:lang w:val="en-US" w:eastAsia="en-US"/>
+        </w:rPr>
+        <w:t>h</w:t>
+      </w:r>
+      <w:r>
+        <w:rPr>
+          <w:rFonts w:ascii="Consolas" w:eastAsiaTheme="minorHAnsi" w:hAnsi="Consolas" w:cs="Consolas"/>
+          <w:color w:val="000000"/>
+          <w:sz w:val="14"/>
+          <w:szCs w:val="14"/>
+          <w:lang w:val="en-US" w:eastAsia="en-US"/>
+        </w:rPr>
+        <w:t>;</w:t>
+      </w:r>
+    </w:p>
+    <w:p>
+      <w:pPr>
+        <w:autoSpaceDE w:val="0"/>
+        <w:autoSpaceDN w:val="0"/>
+        <w:adjustRightInd w:val="0"/>
+        <w:rPr>
+          <w:rFonts w:ascii="Consolas" w:eastAsiaTheme="minorHAnsi" w:hAnsi="Consolas" w:cs="Consolas"/>
+          <w:sz w:val="14"/>
+          <w:szCs w:val="14"/>
+          <w:lang w:val="en-US" w:eastAsia="en-US"/>
+        </w:rPr>
+      </w:pPr>
+      <w:r>
+        <w:rPr>
+          <w:rFonts w:ascii="Consolas" w:eastAsiaTheme="minorHAnsi" w:hAnsi="Consolas" w:cs="Consolas"/>
+          <w:color w:val="000000"/>
+          <w:sz w:val="14"/>
+          <w:szCs w:val="14"/>
+          <w:lang w:val="en-US" w:eastAsia="en-US"/>
+        </w:rPr>
+        <w:t xml:space="preserve">    }</w:t>
+      </w:r>
+    </w:p>
+    <w:p>
+      <w:pPr>
+        <w:autoSpaceDE w:val="0"/>
+        <w:autoSpaceDN w:val="0"/>
+        <w:adjustRightInd w:val="0"/>
+        <w:rPr>
+          <w:rFonts w:ascii="Consolas" w:eastAsiaTheme="minorHAnsi" w:hAnsi="Consolas" w:cs="Consolas"/>
+          <w:sz w:val="14"/>
+          <w:szCs w:val="14"/>
+          <w:lang w:val="en-US" w:eastAsia="en-US"/>
+        </w:rPr>
+      </w:pPr>
+    </w:p>
+    <w:p>
+      <w:pPr>
+        <w:autoSpaceDE w:val="0"/>
+        <w:autoSpaceDN w:val="0"/>
+        <w:adjustRightInd w:val="0"/>
+        <w:rPr>
+          <w:rFonts w:ascii="Consolas" w:eastAsiaTheme="minorHAnsi" w:hAnsi="Consolas" w:cs="Consolas"/>
+          <w:sz w:val="14"/>
+          <w:szCs w:val="14"/>
+          <w:lang w:val="en-US" w:eastAsia="en-US"/>
+        </w:rPr>
+      </w:pPr>
+      <w:r>
+        <w:rPr>
+          <w:rFonts w:ascii="Consolas" w:eastAsiaTheme="minorHAnsi" w:hAnsi="Consolas" w:cs="Consolas"/>
+          <w:color w:val="000000"/>
+          <w:sz w:val="14"/>
+          <w:szCs w:val="14"/>
+          <w:lang w:val="en-US" w:eastAsia="en-US"/>
+        </w:rPr>
+        <w:t xml:space="preserve">    </w:t>
+      </w:r>
+      <w:proofErr w:type="gramStart"/>
+      <w:r>
+        <w:rPr>
+          <w:rFonts w:ascii="Consolas" w:eastAsiaTheme="minorHAnsi" w:hAnsi="Consolas" w:cs="Consolas"/>
+          <w:b/>
+          <w:bCs/>
+          <w:color w:val="7F0055"/>
+          <w:sz w:val="14"/>
+          <w:szCs w:val="14"/>
+          <w:lang w:val="en-US" w:eastAsia="en-US"/>
+        </w:rPr>
+        <w:t>public</w:t>
+      </w:r>
+      <w:proofErr w:type="gramEnd"/>
+      <w:r>
+        <w:rPr>
+          <w:rFonts w:ascii="Consolas" w:eastAsiaTheme="minorHAnsi" w:hAnsi="Consolas" w:cs="Consolas"/>
+          <w:color w:val="000000"/>
+          <w:sz w:val="14"/>
+          <w:szCs w:val="14"/>
+          <w:lang w:val="en-US" w:eastAsia="en-US"/>
+        </w:rPr>
+        <w:t xml:space="preserve"> </w:t>
+      </w:r>
+      <w:r>
+        <w:rPr>
+          <w:rFonts w:ascii="Consolas" w:eastAsiaTheme="minorHAnsi" w:hAnsi="Consolas" w:cs="Consolas"/>
+          <w:b/>
+          <w:bCs/>
+          <w:color w:val="7F0055"/>
+          <w:sz w:val="14"/>
+          <w:szCs w:val="14"/>
+          <w:lang w:val="en-US" w:eastAsia="en-US"/>
+        </w:rPr>
+        <w:t>static</w:t>
+      </w:r>
+      <w:r>
+        <w:rPr>
+          <w:rFonts w:ascii="Consolas" w:eastAsiaTheme="minorHAnsi" w:hAnsi="Consolas" w:cs="Consolas"/>
+          <w:color w:val="000000"/>
+          <w:sz w:val="14"/>
+          <w:szCs w:val="14"/>
+          <w:lang w:val="en-US" w:eastAsia="en-US"/>
+        </w:rPr>
+        <w:t xml:space="preserve"> </w:t>
+      </w:r>
+      <w:r>
+        <w:rPr>
+          <w:rFonts w:ascii="Consolas" w:eastAsiaTheme="minorHAnsi" w:hAnsi="Consolas" w:cs="Consolas"/>
+          <w:b/>
+          <w:bCs/>
+          <w:color w:val="7F0055"/>
+          <w:sz w:val="14"/>
+          <w:szCs w:val="14"/>
+          <w:lang w:val="en-US" w:eastAsia="en-US"/>
+        </w:rPr>
+        <w:t>void</w:t>
+      </w:r>
+      <w:r>
+        <w:rPr>
+          <w:rFonts w:ascii="Consolas" w:eastAsiaTheme="minorHAnsi" w:hAnsi="Consolas" w:cs="Consolas"/>
+          <w:color w:val="000000"/>
+          <w:sz w:val="14"/>
+          <w:szCs w:val="14"/>
+          <w:lang w:val="en-US" w:eastAsia="en-US"/>
+        </w:rPr>
+        <w:t xml:space="preserve"> </w:t>
+      </w:r>
+      <w:proofErr w:type="spellStart"/>
+      <w:r>
+        <w:rPr>
+          <w:rFonts w:ascii="Consolas" w:eastAsiaTheme="minorHAnsi" w:hAnsi="Consolas" w:cs="Consolas"/>
+          <w:color w:val="000000"/>
+          <w:sz w:val="14"/>
+          <w:szCs w:val="14"/>
+          <w:lang w:val="en-US" w:eastAsia="en-US"/>
+        </w:rPr>
+        <w:t>openScope</w:t>
+      </w:r>
+      <w:proofErr w:type="spellEnd"/>
+      <w:r>
+        <w:rPr>
+          <w:rFonts w:ascii="Consolas" w:eastAsiaTheme="minorHAnsi" w:hAnsi="Consolas" w:cs="Consolas"/>
+          <w:color w:val="000000"/>
+          <w:sz w:val="14"/>
+          <w:szCs w:val="14"/>
+          <w:lang w:val="en-US" w:eastAsia="en-US"/>
+        </w:rPr>
+        <w:t>() {</w:t>
+      </w:r>
+    </w:p>
+    <w:p>
+      <w:pPr>
+        <w:autoSpaceDE w:val="0"/>
+        <w:autoSpaceDN w:val="0"/>
+        <w:adjustRightInd w:val="0"/>
+        <w:rPr>
+          <w:rFonts w:ascii="Consolas" w:eastAsiaTheme="minorHAnsi" w:hAnsi="Consolas" w:cs="Consolas"/>
+          <w:sz w:val="14"/>
+          <w:szCs w:val="14"/>
+          <w:lang w:val="en-US" w:eastAsia="en-US"/>
+        </w:rPr>
+      </w:pPr>
+      <w:r>
+        <w:rPr>
+          <w:rFonts w:ascii="Consolas" w:eastAsiaTheme="minorHAnsi" w:hAnsi="Consolas" w:cs="Consolas"/>
+          <w:color w:val="000000"/>
+          <w:sz w:val="14"/>
+          <w:szCs w:val="14"/>
+          <w:lang w:val="en-US" w:eastAsia="en-US"/>
+        </w:rPr>
+        <w:t xml:space="preserve">        Scope </w:t>
+      </w:r>
+      <w:proofErr w:type="spellStart"/>
+      <w:r>
+        <w:rPr>
+          <w:rFonts w:ascii="Consolas" w:eastAsiaTheme="minorHAnsi" w:hAnsi="Consolas" w:cs="Consolas"/>
+          <w:color w:val="6A3E3E"/>
+          <w:sz w:val="14"/>
+          <w:szCs w:val="14"/>
+          <w:lang w:val="en-US" w:eastAsia="en-US"/>
+        </w:rPr>
+        <w:t>innerScope</w:t>
+      </w:r>
+      <w:proofErr w:type="spellEnd"/>
+      <w:r>
+        <w:rPr>
+          <w:rFonts w:ascii="Consolas" w:eastAsiaTheme="minorHAnsi" w:hAnsi="Consolas" w:cs="Consolas"/>
+          <w:color w:val="000000"/>
+          <w:sz w:val="14"/>
+          <w:szCs w:val="14"/>
+          <w:lang w:val="en-US" w:eastAsia="en-US"/>
+        </w:rPr>
+        <w:t xml:space="preserve"> = </w:t>
+      </w:r>
+      <w:r>
+        <w:rPr>
+          <w:rFonts w:ascii="Consolas" w:eastAsiaTheme="minorHAnsi" w:hAnsi="Consolas" w:cs="Consolas"/>
+          <w:b/>
+          <w:bCs/>
+          <w:color w:val="7F0055"/>
+          <w:sz w:val="14"/>
+          <w:szCs w:val="14"/>
+          <w:lang w:val="en-US" w:eastAsia="en-US"/>
+        </w:rPr>
+        <w:t>new</w:t>
+      </w:r>
+      <w:r>
+        <w:rPr>
+          <w:rFonts w:ascii="Consolas" w:eastAsiaTheme="minorHAnsi" w:hAnsi="Consolas" w:cs="Consolas"/>
+          <w:color w:val="000000"/>
+          <w:sz w:val="14"/>
+          <w:szCs w:val="14"/>
+          <w:lang w:val="en-US" w:eastAsia="en-US"/>
+        </w:rPr>
+        <w:t xml:space="preserve"> </w:t>
+      </w:r>
+      <w:proofErr w:type="gramStart"/>
+      <w:r>
+        <w:rPr>
+          <w:rFonts w:ascii="Consolas" w:eastAsiaTheme="minorHAnsi" w:hAnsi="Consolas" w:cs="Consolas"/>
+          <w:color w:val="000000"/>
+          <w:sz w:val="14"/>
+          <w:szCs w:val="14"/>
+          <w:lang w:val="en-US" w:eastAsia="en-US"/>
+        </w:rPr>
+        <w:t>Scope(</w:t>
+      </w:r>
+      <w:proofErr w:type="gramEnd"/>
+      <w:r>
+        <w:rPr>
+          <w:rFonts w:ascii="Consolas" w:eastAsiaTheme="minorHAnsi" w:hAnsi="Consolas" w:cs="Consolas"/>
+          <w:color w:val="000000"/>
+          <w:sz w:val="14"/>
+          <w:szCs w:val="14"/>
+          <w:lang w:val="en-US" w:eastAsia="en-US"/>
+        </w:rPr>
+        <w:t>);</w:t>
+      </w:r>
+    </w:p>
+    <w:p>
+      <w:pPr>
+        <w:autoSpaceDE w:val="0"/>
+        <w:autoSpaceDN w:val="0"/>
+        <w:adjustRightInd w:val="0"/>
+        <w:rPr>
+          <w:rFonts w:ascii="Consolas" w:eastAsiaTheme="minorHAnsi" w:hAnsi="Consolas" w:cs="Consolas"/>
+          <w:sz w:val="14"/>
+          <w:szCs w:val="14"/>
+          <w:lang w:val="en-US" w:eastAsia="en-US"/>
+        </w:rPr>
+      </w:pPr>
+      <w:r>
+        <w:rPr>
+          <w:rFonts w:ascii="Consolas" w:eastAsiaTheme="minorHAnsi" w:hAnsi="Consolas" w:cs="Consolas"/>
+          <w:color w:val="000000"/>
+          <w:sz w:val="14"/>
+          <w:szCs w:val="14"/>
+          <w:lang w:val="en-US" w:eastAsia="en-US"/>
+        </w:rPr>
+        <w:t xml:space="preserve">        </w:t>
+      </w:r>
+      <w:proofErr w:type="spellStart"/>
+      <w:r>
+        <w:rPr>
+          <w:rFonts w:ascii="Consolas" w:eastAsiaTheme="minorHAnsi" w:hAnsi="Consolas" w:cs="Consolas"/>
+          <w:color w:val="6A3E3E"/>
+          <w:sz w:val="14"/>
+          <w:szCs w:val="14"/>
+          <w:lang w:val="en-US" w:eastAsia="en-US"/>
+        </w:rPr>
+        <w:t>innerScope</w:t>
+      </w:r>
+      <w:r>
+        <w:rPr>
+          <w:rFonts w:ascii="Consolas" w:eastAsiaTheme="minorHAnsi" w:hAnsi="Consolas" w:cs="Consolas"/>
+          <w:color w:val="000000"/>
+          <w:sz w:val="14"/>
+          <w:szCs w:val="14"/>
+          <w:lang w:val="en-US" w:eastAsia="en-US"/>
+        </w:rPr>
+        <w:t>.</w:t>
+      </w:r>
+      <w:r>
+        <w:rPr>
+          <w:rFonts w:ascii="Consolas" w:eastAsiaTheme="minorHAnsi" w:hAnsi="Consolas" w:cs="Consolas"/>
+          <w:color w:val="0000C0"/>
+          <w:sz w:val="14"/>
+          <w:szCs w:val="14"/>
+          <w:lang w:val="en-US" w:eastAsia="en-US"/>
+        </w:rPr>
+        <w:t>next</w:t>
+      </w:r>
+      <w:proofErr w:type="spellEnd"/>
+      <w:r>
+        <w:rPr>
+          <w:rFonts w:ascii="Consolas" w:eastAsiaTheme="minorHAnsi" w:hAnsi="Consolas" w:cs="Consolas"/>
+          <w:color w:val="000000"/>
+          <w:sz w:val="14"/>
+          <w:szCs w:val="14"/>
+          <w:lang w:val="en-US" w:eastAsia="en-US"/>
+        </w:rPr>
+        <w:t xml:space="preserve"> = </w:t>
+      </w:r>
+      <w:proofErr w:type="spellStart"/>
+      <w:r>
+        <w:rPr>
+          <w:rFonts w:ascii="Consolas" w:eastAsiaTheme="minorHAnsi" w:hAnsi="Consolas" w:cs="Consolas"/>
+          <w:i/>
+          <w:iCs/>
+          <w:color w:val="0000C0"/>
+          <w:sz w:val="14"/>
+          <w:szCs w:val="14"/>
+          <w:highlight w:val="lightGray"/>
+          <w:lang w:val="en-US" w:eastAsia="en-US"/>
+        </w:rPr>
+        <w:t>headerScope</w:t>
+      </w:r>
+      <w:proofErr w:type="spellEnd"/>
+      <w:r>
+        <w:rPr>
+          <w:rFonts w:ascii="Consolas" w:eastAsiaTheme="minorHAnsi" w:hAnsi="Consolas" w:cs="Consolas"/>
+          <w:color w:val="000000"/>
+          <w:sz w:val="14"/>
+          <w:szCs w:val="14"/>
+          <w:lang w:val="en-US" w:eastAsia="en-US"/>
+        </w:rPr>
+        <w:t>;</w:t>
+      </w:r>
+    </w:p>
+    <w:p>
+      <w:pPr>
+        <w:autoSpaceDE w:val="0"/>
+        <w:autoSpaceDN w:val="0"/>
+        <w:adjustRightInd w:val="0"/>
+        <w:rPr>
+          <w:rFonts w:ascii="Consolas" w:eastAsiaTheme="minorHAnsi" w:hAnsi="Consolas" w:cs="Consolas"/>
+          <w:sz w:val="14"/>
+          <w:szCs w:val="14"/>
+          <w:lang w:val="en-US" w:eastAsia="en-US"/>
+        </w:rPr>
+      </w:pPr>
+      <w:r>
+        <w:rPr>
+          <w:rFonts w:ascii="Consolas" w:eastAsiaTheme="minorHAnsi" w:hAnsi="Consolas" w:cs="Consolas"/>
+          <w:color w:val="000000"/>
+          <w:sz w:val="14"/>
+          <w:szCs w:val="14"/>
+          <w:lang w:val="en-US" w:eastAsia="en-US"/>
+        </w:rPr>
+        <w:t xml:space="preserve">        </w:t>
+      </w:r>
+      <w:proofErr w:type="spellStart"/>
+      <w:proofErr w:type="gramStart"/>
+      <w:r>
+        <w:rPr>
+          <w:rFonts w:ascii="Consolas" w:eastAsiaTheme="minorHAnsi" w:hAnsi="Consolas" w:cs="Consolas"/>
+          <w:i/>
+          <w:iCs/>
+          <w:color w:val="0000C0"/>
+          <w:sz w:val="14"/>
+          <w:szCs w:val="14"/>
+          <w:highlight w:val="yellow"/>
+          <w:lang w:val="en-US" w:eastAsia="en-US"/>
+        </w:rPr>
+        <w:t>headerScope</w:t>
+      </w:r>
+      <w:proofErr w:type="spellEnd"/>
+      <w:proofErr w:type="gramEnd"/>
+      <w:r>
+        <w:rPr>
+          <w:rFonts w:ascii="Consolas" w:eastAsiaTheme="minorHAnsi" w:hAnsi="Consolas" w:cs="Consolas"/>
+          <w:color w:val="000000"/>
+          <w:sz w:val="14"/>
+          <w:szCs w:val="14"/>
+          <w:lang w:val="en-US" w:eastAsia="en-US"/>
+        </w:rPr>
+        <w:t xml:space="preserve"> = </w:t>
+      </w:r>
+      <w:proofErr w:type="spellStart"/>
+      <w:r>
+        <w:rPr>
+          <w:rFonts w:ascii="Consolas" w:eastAsiaTheme="minorHAnsi" w:hAnsi="Consolas" w:cs="Consolas"/>
+          <w:color w:val="6A3E3E"/>
+          <w:sz w:val="14"/>
+          <w:szCs w:val="14"/>
+          <w:lang w:val="en-US" w:eastAsia="en-US"/>
+        </w:rPr>
+        <w:t>innerScope</w:t>
+      </w:r>
+      <w:proofErr w:type="spellEnd"/>
+      <w:r>
+        <w:rPr>
+          <w:rFonts w:ascii="Consolas" w:eastAsiaTheme="minorHAnsi" w:hAnsi="Consolas" w:cs="Consolas"/>
+          <w:color w:val="000000"/>
+          <w:sz w:val="14"/>
+          <w:szCs w:val="14"/>
+          <w:lang w:val="en-US" w:eastAsia="en-US"/>
+        </w:rPr>
+        <w:t>;</w:t>
+      </w:r>
+    </w:p>
+    <w:p>
+      <w:pPr>
+        <w:autoSpaceDE w:val="0"/>
+        <w:autoSpaceDN w:val="0"/>
+        <w:adjustRightInd w:val="0"/>
+        <w:rPr>
+          <w:rFonts w:ascii="Consolas" w:eastAsiaTheme="minorHAnsi" w:hAnsi="Consolas" w:cs="Consolas"/>
+          <w:sz w:val="14"/>
+          <w:szCs w:val="14"/>
+          <w:lang w:val="en-US" w:eastAsia="en-US"/>
+        </w:rPr>
+      </w:pPr>
+      <w:r>
+        <w:rPr>
+          <w:rFonts w:ascii="Consolas" w:eastAsiaTheme="minorHAnsi" w:hAnsi="Consolas" w:cs="Consolas"/>
+          <w:color w:val="000000"/>
+          <w:sz w:val="14"/>
+          <w:szCs w:val="14"/>
+          <w:lang w:val="en-US" w:eastAsia="en-US"/>
+        </w:rPr>
+        <w:t xml:space="preserve">    }</w:t>
+      </w:r>
+    </w:p>
+    <w:p>
+      <w:pPr>
+        <w:autoSpaceDE w:val="0"/>
+        <w:autoSpaceDN w:val="0"/>
+        <w:adjustRightInd w:val="0"/>
+        <w:rPr>
+          <w:rFonts w:ascii="Consolas" w:eastAsiaTheme="minorHAnsi" w:hAnsi="Consolas" w:cs="Consolas"/>
+          <w:sz w:val="14"/>
+          <w:szCs w:val="14"/>
+          <w:lang w:val="en-US" w:eastAsia="en-US"/>
+        </w:rPr>
+      </w:pPr>
+    </w:p>
+    <w:p>
+      <w:pPr>
+        <w:autoSpaceDE w:val="0"/>
+        <w:autoSpaceDN w:val="0"/>
+        <w:adjustRightInd w:val="0"/>
+        <w:rPr>
+          <w:rFonts w:ascii="Consolas" w:eastAsiaTheme="minorHAnsi" w:hAnsi="Consolas" w:cs="Consolas"/>
+          <w:sz w:val="14"/>
+          <w:szCs w:val="14"/>
+          <w:lang w:val="en-US" w:eastAsia="en-US"/>
+        </w:rPr>
+      </w:pPr>
+      <w:r>
+        <w:rPr>
+          <w:rFonts w:ascii="Consolas" w:eastAsiaTheme="minorHAnsi" w:hAnsi="Consolas" w:cs="Consolas"/>
+          <w:color w:val="000000"/>
+          <w:sz w:val="14"/>
+          <w:szCs w:val="14"/>
+          <w:lang w:val="en-US" w:eastAsia="en-US"/>
+        </w:rPr>
+        <w:t xml:space="preserve">    </w:t>
+      </w:r>
+      <w:proofErr w:type="gramStart"/>
+      <w:r>
+        <w:rPr>
+          <w:rFonts w:ascii="Consolas" w:eastAsiaTheme="minorHAnsi" w:hAnsi="Consolas" w:cs="Consolas"/>
+          <w:b/>
+          <w:bCs/>
+          <w:color w:val="7F0055"/>
+          <w:sz w:val="14"/>
+          <w:szCs w:val="14"/>
+          <w:lang w:val="en-US" w:eastAsia="en-US"/>
+        </w:rPr>
+        <w:t>public</w:t>
+      </w:r>
+      <w:proofErr w:type="gramEnd"/>
+      <w:r>
+        <w:rPr>
+          <w:rFonts w:ascii="Consolas" w:eastAsiaTheme="minorHAnsi" w:hAnsi="Consolas" w:cs="Consolas"/>
+          <w:color w:val="000000"/>
+          <w:sz w:val="14"/>
+          <w:szCs w:val="14"/>
+          <w:lang w:val="en-US" w:eastAsia="en-US"/>
+        </w:rPr>
+        <w:t xml:space="preserve"> </w:t>
+      </w:r>
+      <w:r>
+        <w:rPr>
+          <w:rFonts w:ascii="Consolas" w:eastAsiaTheme="minorHAnsi" w:hAnsi="Consolas" w:cs="Consolas"/>
+          <w:b/>
+          <w:bCs/>
+          <w:color w:val="7F0055"/>
+          <w:sz w:val="14"/>
+          <w:szCs w:val="14"/>
+          <w:lang w:val="en-US" w:eastAsia="en-US"/>
+        </w:rPr>
+        <w:t>static</w:t>
+      </w:r>
+      <w:r>
+        <w:rPr>
+          <w:rFonts w:ascii="Consolas" w:eastAsiaTheme="minorHAnsi" w:hAnsi="Consolas" w:cs="Consolas"/>
+          <w:color w:val="000000"/>
+          <w:sz w:val="14"/>
+          <w:szCs w:val="14"/>
+          <w:lang w:val="en-US" w:eastAsia="en-US"/>
+        </w:rPr>
+        <w:t xml:space="preserve"> </w:t>
+      </w:r>
+      <w:r>
+        <w:rPr>
+          <w:rFonts w:ascii="Consolas" w:eastAsiaTheme="minorHAnsi" w:hAnsi="Consolas" w:cs="Consolas"/>
+          <w:b/>
+          <w:bCs/>
+          <w:color w:val="7F0055"/>
+          <w:sz w:val="14"/>
+          <w:szCs w:val="14"/>
+          <w:lang w:val="en-US" w:eastAsia="en-US"/>
+        </w:rPr>
+        <w:t>void</w:t>
+      </w:r>
+      <w:r>
+        <w:rPr>
+          <w:rFonts w:ascii="Consolas" w:eastAsiaTheme="minorHAnsi" w:hAnsi="Consolas" w:cs="Consolas"/>
+          <w:color w:val="000000"/>
+          <w:sz w:val="14"/>
+          <w:szCs w:val="14"/>
+          <w:lang w:val="en-US" w:eastAsia="en-US"/>
+        </w:rPr>
+        <w:t xml:space="preserve"> </w:t>
+      </w:r>
+      <w:proofErr w:type="spellStart"/>
+      <w:r>
+        <w:rPr>
+          <w:rFonts w:ascii="Consolas" w:eastAsiaTheme="minorHAnsi" w:hAnsi="Consolas" w:cs="Consolas"/>
+          <w:color w:val="000000"/>
+          <w:sz w:val="14"/>
+          <w:szCs w:val="14"/>
+          <w:lang w:val="en-US" w:eastAsia="en-US"/>
+        </w:rPr>
+        <w:t>closeScope</w:t>
+      </w:r>
+      <w:proofErr w:type="spellEnd"/>
+      <w:r>
+        <w:rPr>
+          <w:rFonts w:ascii="Consolas" w:eastAsiaTheme="minorHAnsi" w:hAnsi="Consolas" w:cs="Consolas"/>
+          <w:color w:val="000000"/>
+          <w:sz w:val="14"/>
+          <w:szCs w:val="14"/>
+          <w:lang w:val="en-US" w:eastAsia="en-US"/>
+        </w:rPr>
+        <w:t>() {</w:t>
+      </w:r>
+    </w:p>
+    <w:p>
+      <w:pPr>
+        <w:autoSpaceDE w:val="0"/>
+        <w:autoSpaceDN w:val="0"/>
+        <w:adjustRightInd w:val="0"/>
+        <w:rPr>
+          <w:rFonts w:ascii="Consolas" w:eastAsiaTheme="minorHAnsi" w:hAnsi="Consolas" w:cs="Consolas"/>
+          <w:sz w:val="14"/>
+          <w:szCs w:val="14"/>
+          <w:lang w:val="en-US" w:eastAsia="en-US"/>
+        </w:rPr>
+      </w:pPr>
+      <w:r>
+        <w:rPr>
+          <w:rFonts w:ascii="Consolas" w:eastAsiaTheme="minorHAnsi" w:hAnsi="Consolas" w:cs="Consolas"/>
+          <w:color w:val="000000"/>
+          <w:sz w:val="14"/>
+          <w:szCs w:val="14"/>
+          <w:lang w:val="en-US" w:eastAsia="en-US"/>
+        </w:rPr>
+        <w:t xml:space="preserve">        </w:t>
+      </w:r>
+      <w:proofErr w:type="spellStart"/>
+      <w:proofErr w:type="gramStart"/>
+      <w:r>
+        <w:rPr>
+          <w:rFonts w:ascii="Consolas" w:eastAsiaTheme="minorHAnsi" w:hAnsi="Consolas" w:cs="Consolas"/>
+          <w:i/>
+          <w:iCs/>
+          <w:color w:val="0000C0"/>
+          <w:sz w:val="14"/>
+          <w:szCs w:val="14"/>
+          <w:highlight w:val="yellow"/>
+          <w:lang w:val="en-US" w:eastAsia="en-US"/>
+        </w:rPr>
+        <w:t>headerScope</w:t>
+      </w:r>
+      <w:proofErr w:type="spellEnd"/>
+      <w:proofErr w:type="gramEnd"/>
+      <w:r>
+        <w:rPr>
+          <w:rFonts w:ascii="Consolas" w:eastAsiaTheme="minorHAnsi" w:hAnsi="Consolas" w:cs="Consolas"/>
+          <w:color w:val="000000"/>
+          <w:sz w:val="14"/>
+          <w:szCs w:val="14"/>
+          <w:lang w:val="en-US" w:eastAsia="en-US"/>
+        </w:rPr>
+        <w:t xml:space="preserve"> = </w:t>
+      </w:r>
+      <w:proofErr w:type="spellStart"/>
+      <w:r>
+        <w:rPr>
+          <w:rFonts w:ascii="Consolas" w:eastAsiaTheme="minorHAnsi" w:hAnsi="Consolas" w:cs="Consolas"/>
+          <w:i/>
+          <w:iCs/>
+          <w:color w:val="0000C0"/>
+          <w:sz w:val="14"/>
+          <w:szCs w:val="14"/>
+          <w:highlight w:val="lightGray"/>
+          <w:lang w:val="en-US" w:eastAsia="en-US"/>
+        </w:rPr>
+        <w:t>headerScope</w:t>
+      </w:r>
+      <w:r>
+        <w:rPr>
+          <w:rFonts w:ascii="Consolas" w:eastAsiaTheme="minorHAnsi" w:hAnsi="Consolas" w:cs="Consolas"/>
+          <w:color w:val="000000"/>
+          <w:sz w:val="14"/>
+          <w:szCs w:val="14"/>
+          <w:lang w:val="en-US" w:eastAsia="en-US"/>
+        </w:rPr>
+        <w:t>.</w:t>
+      </w:r>
+      <w:r>
+        <w:rPr>
+          <w:rFonts w:ascii="Consolas" w:eastAsiaTheme="minorHAnsi" w:hAnsi="Consolas" w:cs="Consolas"/>
+          <w:color w:val="0000C0"/>
+          <w:sz w:val="14"/>
+          <w:szCs w:val="14"/>
+          <w:lang w:val="en-US" w:eastAsia="en-US"/>
+        </w:rPr>
+        <w:t>next</w:t>
+      </w:r>
+      <w:proofErr w:type="spellEnd"/>
+      <w:r>
+        <w:rPr>
+          <w:rFonts w:ascii="Consolas" w:eastAsiaTheme="minorHAnsi" w:hAnsi="Consolas" w:cs="Consolas"/>
+          <w:color w:val="000000"/>
+          <w:sz w:val="14"/>
+          <w:szCs w:val="14"/>
+          <w:lang w:val="en-US" w:eastAsia="en-US"/>
+        </w:rPr>
+        <w:t>;</w:t>
+      </w:r>
+    </w:p>
+    <w:p>
+      <w:pPr>
+        <w:autoSpaceDE w:val="0"/>
+        <w:autoSpaceDN w:val="0"/>
+        <w:adjustRightInd w:val="0"/>
+        <w:rPr>
+          <w:rFonts w:ascii="Consolas" w:eastAsiaTheme="minorHAnsi" w:hAnsi="Consolas" w:cs="Consolas"/>
+          <w:sz w:val="14"/>
+          <w:szCs w:val="14"/>
+          <w:lang w:val="en-US" w:eastAsia="en-US"/>
+        </w:rPr>
+      </w:pPr>
+      <w:r>
+        <w:rPr>
+          <w:rFonts w:ascii="Consolas" w:eastAsiaTheme="minorHAnsi" w:hAnsi="Consolas" w:cs="Consolas"/>
+          <w:color w:val="000000"/>
+          <w:sz w:val="14"/>
+          <w:szCs w:val="14"/>
+          <w:lang w:val="en-US" w:eastAsia="en-US"/>
+        </w:rPr>
+        <w:t xml:space="preserve">    }</w:t>
+      </w:r>
+    </w:p>
+    <w:p>
+      <w:pPr>
+        <w:autoSpaceDE w:val="0"/>
+        <w:autoSpaceDN w:val="0"/>
+        <w:adjustRightInd w:val="0"/>
+        <w:rPr>
+          <w:rFonts w:ascii="Consolas" w:eastAsiaTheme="minorHAnsi" w:hAnsi="Consolas" w:cs="Consolas"/>
+          <w:sz w:val="14"/>
+          <w:szCs w:val="14"/>
+          <w:lang w:val="en-US" w:eastAsia="en-US"/>
+        </w:rPr>
+      </w:pPr>
+    </w:p>
+    <w:p>
+      <w:pPr>
+        <w:autoSpaceDE w:val="0"/>
+        <w:autoSpaceDN w:val="0"/>
+        <w:adjustRightInd w:val="0"/>
+        <w:rPr>
+          <w:rFonts w:ascii="Consolas" w:eastAsiaTheme="minorHAnsi" w:hAnsi="Consolas" w:cs="Consolas"/>
+          <w:sz w:val="14"/>
+          <w:szCs w:val="14"/>
+          <w:lang w:val="en-US" w:eastAsia="en-US"/>
+        </w:rPr>
+      </w:pPr>
+      <w:r>
+        <w:rPr>
+          <w:rFonts w:ascii="Consolas" w:eastAsiaTheme="minorHAnsi" w:hAnsi="Consolas" w:cs="Consolas"/>
+          <w:color w:val="000000"/>
+          <w:sz w:val="14"/>
+          <w:szCs w:val="14"/>
+          <w:lang w:val="en-US" w:eastAsia="en-US"/>
+        </w:rPr>
+        <w:t xml:space="preserve">    </w:t>
+      </w:r>
+      <w:proofErr w:type="gramStart"/>
+      <w:r>
+        <w:rPr>
+          <w:rFonts w:ascii="Consolas" w:eastAsiaTheme="minorHAnsi" w:hAnsi="Consolas" w:cs="Consolas"/>
+          <w:b/>
+          <w:bCs/>
+          <w:color w:val="7F0055"/>
+          <w:sz w:val="14"/>
+          <w:szCs w:val="14"/>
+          <w:lang w:val="en-US" w:eastAsia="en-US"/>
+        </w:rPr>
+        <w:t>public</w:t>
+      </w:r>
+      <w:proofErr w:type="gramEnd"/>
+      <w:r>
+        <w:rPr>
+          <w:rFonts w:ascii="Consolas" w:eastAsiaTheme="minorHAnsi" w:hAnsi="Consolas" w:cs="Consolas"/>
+          <w:color w:val="000000"/>
+          <w:sz w:val="14"/>
+          <w:szCs w:val="14"/>
+          <w:lang w:val="en-US" w:eastAsia="en-US"/>
+        </w:rPr>
+        <w:t xml:space="preserve"> </w:t>
+      </w:r>
+      <w:r>
+        <w:rPr>
+          <w:rFonts w:ascii="Consolas" w:eastAsiaTheme="minorHAnsi" w:hAnsi="Consolas" w:cs="Consolas"/>
+          <w:b/>
+          <w:bCs/>
+          <w:color w:val="7F0055"/>
+          <w:sz w:val="14"/>
+          <w:szCs w:val="14"/>
+          <w:lang w:val="en-US" w:eastAsia="en-US"/>
+        </w:rPr>
+        <w:t>static</w:t>
+      </w:r>
+      <w:r>
+        <w:rPr>
+          <w:rFonts w:ascii="Consolas" w:eastAsiaTheme="minorHAnsi" w:hAnsi="Consolas" w:cs="Consolas"/>
+          <w:color w:val="000000"/>
+          <w:sz w:val="14"/>
+          <w:szCs w:val="14"/>
+          <w:lang w:val="en-US" w:eastAsia="en-US"/>
+        </w:rPr>
+        <w:t xml:space="preserve"> Scope </w:t>
+      </w:r>
+      <w:proofErr w:type="spellStart"/>
+      <w:r>
+        <w:rPr>
+          <w:rFonts w:ascii="Consolas" w:eastAsiaTheme="minorHAnsi" w:hAnsi="Consolas" w:cs="Consolas"/>
+          <w:color w:val="000000"/>
+          <w:sz w:val="14"/>
+          <w:szCs w:val="14"/>
+          <w:lang w:val="en-US" w:eastAsia="en-US"/>
+        </w:rPr>
+        <w:t>getHeaderScope</w:t>
+      </w:r>
+      <w:proofErr w:type="spellEnd"/>
+      <w:r>
+        <w:rPr>
+          <w:rFonts w:ascii="Consolas" w:eastAsiaTheme="minorHAnsi" w:hAnsi="Consolas" w:cs="Consolas"/>
+          <w:color w:val="000000"/>
+          <w:sz w:val="14"/>
+          <w:szCs w:val="14"/>
+          <w:lang w:val="en-US" w:eastAsia="en-US"/>
+        </w:rPr>
+        <w:t>() {</w:t>
+      </w:r>
+    </w:p>
+    <w:p>
+      <w:pPr>
+        <w:autoSpaceDE w:val="0"/>
+        <w:autoSpaceDN w:val="0"/>
+        <w:adjustRightInd w:val="0"/>
+        <w:rPr>
+          <w:rFonts w:ascii="Consolas" w:eastAsiaTheme="minorHAnsi" w:hAnsi="Consolas" w:cs="Consolas"/>
+          <w:sz w:val="14"/>
+          <w:szCs w:val="14"/>
+          <w:lang w:eastAsia="en-US"/>
+        </w:rPr>
+      </w:pPr>
+      <w:r>
+        <w:rPr>
+          <w:rFonts w:ascii="Consolas" w:eastAsiaTheme="minorHAnsi" w:hAnsi="Consolas" w:cs="Consolas"/>
+          <w:color w:val="000000"/>
+          <w:sz w:val="14"/>
+          <w:szCs w:val="14"/>
+          <w:lang w:val="en-US" w:eastAsia="en-US"/>
+        </w:rPr>
+        <w:t xml:space="preserve">        </w:t>
+      </w:r>
+      <w:proofErr w:type="spellStart"/>
+      <w:r>
+        <w:rPr>
+          <w:rFonts w:ascii="Consolas" w:eastAsiaTheme="minorHAnsi" w:hAnsi="Consolas" w:cs="Consolas"/>
+          <w:b/>
+          <w:bCs/>
+          <w:color w:val="7F0055"/>
+          <w:sz w:val="14"/>
+          <w:szCs w:val="14"/>
+          <w:lang w:eastAsia="en-US"/>
+        </w:rPr>
+        <w:t>return</w:t>
+      </w:r>
+      <w:proofErr w:type="spellEnd"/>
+      <w:r>
+        <w:rPr>
+          <w:rFonts w:ascii="Consolas" w:eastAsiaTheme="minorHAnsi" w:hAnsi="Consolas" w:cs="Consolas"/>
+          <w:color w:val="000000"/>
+          <w:sz w:val="14"/>
+          <w:szCs w:val="14"/>
+          <w:lang w:eastAsia="en-US"/>
+        </w:rPr>
+        <w:t xml:space="preserve"> </w:t>
+      </w:r>
+      <w:proofErr w:type="spellStart"/>
+      <w:r>
+        <w:rPr>
+          <w:rFonts w:ascii="Consolas" w:eastAsiaTheme="minorHAnsi" w:hAnsi="Consolas" w:cs="Consolas"/>
+          <w:i/>
+          <w:iCs/>
+          <w:color w:val="0000C0"/>
+          <w:sz w:val="14"/>
+          <w:szCs w:val="14"/>
+          <w:highlight w:val="lightGray"/>
+          <w:lang w:eastAsia="en-US"/>
+        </w:rPr>
+        <w:t>headerScope</w:t>
+      </w:r>
+      <w:proofErr w:type="spellEnd"/>
+      <w:r>
+        <w:rPr>
+          <w:rFonts w:ascii="Consolas" w:eastAsiaTheme="minorHAnsi" w:hAnsi="Consolas" w:cs="Consolas"/>
+          <w:color w:val="000000"/>
+          <w:sz w:val="14"/>
+          <w:szCs w:val="14"/>
+          <w:lang w:eastAsia="en-US"/>
+        </w:rPr>
+        <w:t>;</w:t>
+      </w:r>
+    </w:p>
+    <w:p>
+      <w:pPr>
+        <w:autoSpaceDE w:val="0"/>
+        <w:autoSpaceDN w:val="0"/>
+        <w:adjustRightInd w:val="0"/>
+        <w:rPr>
+          <w:rFonts w:ascii="Consolas" w:eastAsiaTheme="minorHAnsi" w:hAnsi="Consolas" w:cs="Consolas"/>
+          <w:sz w:val="14"/>
+          <w:szCs w:val="14"/>
+          <w:lang w:eastAsia="en-US"/>
+        </w:rPr>
+      </w:pPr>
+      <w:r>
+        <w:rPr>
+          <w:rFonts w:ascii="Consolas" w:eastAsiaTheme="minorHAnsi" w:hAnsi="Consolas" w:cs="Consolas"/>
+          <w:color w:val="000000"/>
+          <w:sz w:val="14"/>
+          <w:szCs w:val="14"/>
+          <w:lang w:eastAsia="en-US"/>
+        </w:rPr>
+        <w:t xml:space="preserve">    }</w:t>
+      </w:r>
+    </w:p>
+    <w:p>
+      <w:pPr>
+        <w:spacing w:line="360" w:lineRule="auto"/>
+        <w:ind w:firstLine="902"/>
+        <w:rPr>
+          <w:rFonts w:ascii="Consolas" w:eastAsiaTheme="minorHAnsi" w:hAnsi="Consolas" w:cs="Consolas"/>
+          <w:color w:val="000000"/>
+          <w:sz w:val="14"/>
+          <w:szCs w:val="14"/>
+          <w:lang w:eastAsia="en-US"/>
+        </w:rPr>
+      </w:pPr>
+      <w:r>
+        <w:rPr>
+          <w:rFonts w:ascii="Consolas" w:eastAsiaTheme="minorHAnsi" w:hAnsi="Consolas" w:cs="Consolas"/>
+          <w:color w:val="000000"/>
+          <w:sz w:val="14"/>
+          <w:szCs w:val="14"/>
+          <w:lang w:eastAsia="en-US"/>
+        </w:rPr>
+        <w:t>}</w:t>
+      </w:r>
+    </w:p>
+    <w:p>
+      <w:pPr>
+        <w:spacing w:line="360" w:lineRule="auto"/>
+        <w:ind w:firstLine="900"/>
+        <w:rPr>
+          <w:szCs w:val="28"/>
+          <w:lang w:val="en-US"/>
+        </w:rPr>
+      </w:pPr>
+      <w:r>
+        <w:rPr>
+          <w:szCs w:val="28"/>
+        </w:rPr>
+        <w:lastRenderedPageBreak/>
+        <w:t>На выходе получаем список команд, которые в дальнейшем используются при построении байт-кода. Список</w:t>
+      </w:r>
+      <w:r>
+        <w:rPr>
+          <w:szCs w:val="28"/>
+          <w:lang w:val="en-US"/>
+        </w:rPr>
+        <w:t xml:space="preserve"> </w:t>
+      </w:r>
+      <w:r>
+        <w:rPr>
+          <w:szCs w:val="28"/>
+        </w:rPr>
+        <w:t>команд</w:t>
+      </w:r>
+      <w:r>
+        <w:rPr>
+          <w:szCs w:val="28"/>
+          <w:lang w:val="en-US"/>
+        </w:rPr>
+        <w:t xml:space="preserve">, </w:t>
+      </w:r>
+      <w:r>
+        <w:rPr>
+          <w:szCs w:val="28"/>
+        </w:rPr>
+        <w:t>которые</w:t>
+      </w:r>
+      <w:r>
+        <w:rPr>
+          <w:szCs w:val="28"/>
+          <w:lang w:val="en-US"/>
+        </w:rPr>
+        <w:t xml:space="preserve"> </w:t>
+      </w:r>
+      <w:r>
+        <w:rPr>
+          <w:szCs w:val="28"/>
+        </w:rPr>
+        <w:t>генерирует</w:t>
+      </w:r>
+      <w:r>
+        <w:rPr>
+          <w:szCs w:val="28"/>
+          <w:lang w:val="en-US"/>
+        </w:rPr>
+        <w:t xml:space="preserve"> </w:t>
+      </w:r>
+      <w:proofErr w:type="spellStart"/>
+      <w:r>
+        <w:rPr>
+          <w:szCs w:val="28"/>
+        </w:rPr>
+        <w:t>парсер</w:t>
+      </w:r>
+      <w:proofErr w:type="spellEnd"/>
+      <w:r>
+        <w:rPr>
+          <w:szCs w:val="28"/>
+          <w:lang w:val="en-US"/>
+        </w:rPr>
+        <w:t>:</w:t>
+      </w:r>
+    </w:p>
+    <w:p>
+      <w:pPr>
+        <w:spacing w:line="360" w:lineRule="auto"/>
+        <w:rPr>
+          <w:rFonts w:ascii="Consolas" w:eastAsiaTheme="minorHAnsi" w:hAnsi="Consolas" w:cs="Consolas"/>
+          <w:b/>
+          <w:bCs/>
+          <w:i/>
+          <w:iCs/>
+          <w:color w:val="0000C0"/>
+          <w:sz w:val="20"/>
+          <w:szCs w:val="20"/>
+          <w:lang w:val="en-US" w:eastAsia="en-US"/>
+        </w:rPr>
+      </w:pPr>
+      <w:r>
+        <w:rPr>
+          <w:rFonts w:ascii="Consolas" w:eastAsiaTheme="minorHAnsi" w:hAnsi="Consolas" w:cs="Consolas"/>
+          <w:b/>
+          <w:bCs/>
+          <w:i/>
+          <w:iCs/>
+          <w:color w:val="0000C0"/>
+          <w:sz w:val="20"/>
+          <w:szCs w:val="20"/>
+          <w:lang w:val="en-US" w:eastAsia="en-US"/>
+        </w:rPr>
+        <w:t>STARTPROGRAM</w:t>
+      </w:r>
+      <w:r>
+        <w:rPr>
+          <w:rFonts w:ascii="Consolas" w:eastAsiaTheme="minorHAnsi" w:hAnsi="Consolas" w:cs="Consolas"/>
+          <w:color w:val="000000"/>
+          <w:sz w:val="20"/>
+          <w:szCs w:val="20"/>
+          <w:lang w:val="en-US" w:eastAsia="en-US"/>
+        </w:rPr>
+        <w:t xml:space="preserve">, </w:t>
+      </w:r>
+      <w:r>
+        <w:rPr>
+          <w:rFonts w:ascii="Consolas" w:eastAsiaTheme="minorHAnsi" w:hAnsi="Consolas" w:cs="Consolas"/>
+          <w:b/>
+          <w:bCs/>
+          <w:i/>
+          <w:iCs/>
+          <w:color w:val="0000C0"/>
+          <w:sz w:val="20"/>
+          <w:szCs w:val="20"/>
+          <w:lang w:val="en-US" w:eastAsia="en-US"/>
+        </w:rPr>
+        <w:t>FUNCTIONSTARTINT</w:t>
+      </w:r>
+      <w:r>
+        <w:rPr>
+          <w:rFonts w:ascii="Consolas" w:eastAsiaTheme="minorHAnsi" w:hAnsi="Consolas" w:cs="Consolas"/>
+          <w:color w:val="000000"/>
+          <w:sz w:val="20"/>
+          <w:szCs w:val="20"/>
+          <w:lang w:val="en-US" w:eastAsia="en-US"/>
+        </w:rPr>
+        <w:t xml:space="preserve">, </w:t>
+      </w:r>
+      <w:r>
+        <w:rPr>
+          <w:rFonts w:ascii="Consolas" w:eastAsiaTheme="minorHAnsi" w:hAnsi="Consolas" w:cs="Consolas"/>
+          <w:b/>
+          <w:bCs/>
+          <w:i/>
+          <w:iCs/>
+          <w:color w:val="0000C0"/>
+          <w:sz w:val="20"/>
+          <w:szCs w:val="20"/>
+          <w:lang w:val="en-US" w:eastAsia="en-US"/>
+        </w:rPr>
+        <w:t>FUNCTIONSTARTREAL</w:t>
+      </w:r>
+      <w:r>
+        <w:rPr>
+          <w:rFonts w:ascii="Consolas" w:eastAsiaTheme="minorHAnsi" w:hAnsi="Consolas" w:cs="Consolas"/>
+          <w:color w:val="000000"/>
+          <w:sz w:val="20"/>
+          <w:szCs w:val="20"/>
+          <w:lang w:val="en-US" w:eastAsia="en-US"/>
+        </w:rPr>
+        <w:t xml:space="preserve">, </w:t>
+      </w:r>
+      <w:r>
+        <w:rPr>
+          <w:rFonts w:ascii="Consolas" w:eastAsiaTheme="minorHAnsi" w:hAnsi="Consolas" w:cs="Consolas"/>
+          <w:b/>
+          <w:bCs/>
+          <w:i/>
+          <w:iCs/>
+          <w:color w:val="0000C0"/>
+          <w:sz w:val="20"/>
+          <w:szCs w:val="20"/>
+          <w:lang w:val="en-US" w:eastAsia="en-US"/>
+        </w:rPr>
+        <w:t>FUNCTIONENDINT</w:t>
+      </w:r>
+      <w:r>
+        <w:rPr>
+          <w:rFonts w:ascii="Consolas" w:eastAsiaTheme="minorHAnsi" w:hAnsi="Consolas" w:cs="Consolas"/>
+          <w:color w:val="000000"/>
+          <w:sz w:val="20"/>
+          <w:szCs w:val="20"/>
+          <w:lang w:val="en-US" w:eastAsia="en-US"/>
+        </w:rPr>
+        <w:t xml:space="preserve">, </w:t>
+      </w:r>
+      <w:r>
+        <w:rPr>
+          <w:rFonts w:ascii="Consolas" w:eastAsiaTheme="minorHAnsi" w:hAnsi="Consolas" w:cs="Consolas"/>
+          <w:b/>
+          <w:bCs/>
+          <w:i/>
+          <w:iCs/>
+          <w:color w:val="0000C0"/>
+          <w:sz w:val="20"/>
+          <w:szCs w:val="20"/>
+          <w:lang w:val="en-US" w:eastAsia="en-US"/>
+        </w:rPr>
+        <w:t>FUNCTIONENDREAL</w:t>
+      </w:r>
+      <w:r>
+        <w:rPr>
+          <w:rFonts w:ascii="Consolas" w:eastAsiaTheme="minorHAnsi" w:hAnsi="Consolas" w:cs="Consolas"/>
+          <w:color w:val="000000"/>
+          <w:sz w:val="20"/>
+          <w:szCs w:val="20"/>
+          <w:lang w:val="en-US" w:eastAsia="en-US"/>
+        </w:rPr>
+        <w:t xml:space="preserve">, </w:t>
+      </w:r>
+      <w:r>
+        <w:rPr>
+          <w:rFonts w:ascii="Consolas" w:eastAsiaTheme="minorHAnsi" w:hAnsi="Consolas" w:cs="Consolas"/>
+          <w:b/>
+          <w:bCs/>
+          <w:i/>
+          <w:iCs/>
+          <w:color w:val="0000C0"/>
+          <w:sz w:val="20"/>
+          <w:szCs w:val="20"/>
+          <w:lang w:val="en-US" w:eastAsia="en-US"/>
+        </w:rPr>
+        <w:t>STARTVARDECL</w:t>
+      </w:r>
+      <w:r>
+        <w:rPr>
+          <w:rFonts w:ascii="Consolas" w:eastAsiaTheme="minorHAnsi" w:hAnsi="Consolas" w:cs="Consolas"/>
+          <w:color w:val="000000"/>
+          <w:sz w:val="20"/>
+          <w:szCs w:val="20"/>
+          <w:lang w:val="en-US" w:eastAsia="en-US"/>
+        </w:rPr>
+        <w:t xml:space="preserve">, </w:t>
+      </w:r>
+      <w:r>
+        <w:rPr>
+          <w:rFonts w:ascii="Consolas" w:eastAsiaTheme="minorHAnsi" w:hAnsi="Consolas" w:cs="Consolas"/>
+          <w:b/>
+          <w:bCs/>
+          <w:i/>
+          <w:iCs/>
+          <w:color w:val="0000C0"/>
+          <w:sz w:val="20"/>
+          <w:szCs w:val="20"/>
+          <w:lang w:val="en-US" w:eastAsia="en-US"/>
+        </w:rPr>
+        <w:t>INTVAR</w:t>
+      </w:r>
+      <w:r>
+        <w:rPr>
+          <w:rFonts w:ascii="Consolas" w:eastAsiaTheme="minorHAnsi" w:hAnsi="Consolas" w:cs="Consolas"/>
+          <w:color w:val="000000"/>
+          <w:sz w:val="20"/>
+          <w:szCs w:val="20"/>
+          <w:lang w:val="en-US" w:eastAsia="en-US"/>
+        </w:rPr>
+        <w:t xml:space="preserve">, </w:t>
+      </w:r>
+      <w:r>
+        <w:rPr>
+          <w:rFonts w:ascii="Consolas" w:eastAsiaTheme="minorHAnsi" w:hAnsi="Consolas" w:cs="Consolas"/>
+          <w:b/>
+          <w:bCs/>
+          <w:i/>
+          <w:iCs/>
+          <w:color w:val="0000C0"/>
+          <w:sz w:val="20"/>
+          <w:szCs w:val="20"/>
+          <w:lang w:val="en-US" w:eastAsia="en-US"/>
+        </w:rPr>
+        <w:t>REALVAR</w:t>
+      </w:r>
+      <w:r>
+        <w:rPr>
+          <w:rFonts w:ascii="Consolas" w:eastAsiaTheme="minorHAnsi" w:hAnsi="Consolas" w:cs="Consolas"/>
+          <w:color w:val="000000"/>
+          <w:sz w:val="20"/>
+          <w:szCs w:val="20"/>
+          <w:lang w:val="en-US" w:eastAsia="en-US"/>
+        </w:rPr>
+        <w:t xml:space="preserve">, </w:t>
+      </w:r>
+      <w:r>
+        <w:rPr>
+          <w:rFonts w:ascii="Consolas" w:eastAsiaTheme="minorHAnsi" w:hAnsi="Consolas" w:cs="Consolas"/>
+          <w:b/>
+          <w:bCs/>
+          <w:i/>
+          <w:iCs/>
+          <w:color w:val="0000C0"/>
+          <w:sz w:val="20"/>
+          <w:szCs w:val="20"/>
+          <w:lang w:val="en-US" w:eastAsia="en-US"/>
+        </w:rPr>
+        <w:t>COMMA</w:t>
+      </w:r>
+      <w:r>
+        <w:rPr>
+          <w:rFonts w:ascii="Consolas" w:eastAsiaTheme="minorHAnsi" w:hAnsi="Consolas" w:cs="Consolas"/>
+          <w:color w:val="000000"/>
+          <w:sz w:val="20"/>
+          <w:szCs w:val="20"/>
+          <w:lang w:val="en-US" w:eastAsia="en-US"/>
+        </w:rPr>
+        <w:t xml:space="preserve">, </w:t>
+      </w:r>
+      <w:r>
+        <w:rPr>
+          <w:rFonts w:ascii="Consolas" w:eastAsiaTheme="minorHAnsi" w:hAnsi="Consolas" w:cs="Consolas"/>
+          <w:b/>
+          <w:bCs/>
+          <w:i/>
+          <w:iCs/>
+          <w:color w:val="0000C0"/>
+          <w:sz w:val="20"/>
+          <w:szCs w:val="20"/>
+          <w:lang w:val="en-US" w:eastAsia="en-US"/>
+        </w:rPr>
+        <w:t>ENDVARDECL</w:t>
+      </w:r>
+      <w:r>
+        <w:rPr>
+          <w:rFonts w:ascii="Consolas" w:eastAsiaTheme="minorHAnsi" w:hAnsi="Consolas" w:cs="Consolas"/>
+          <w:color w:val="000000"/>
+          <w:sz w:val="20"/>
+          <w:szCs w:val="20"/>
+          <w:lang w:val="en-US" w:eastAsia="en-US"/>
+        </w:rPr>
+        <w:t xml:space="preserve">, </w:t>
+      </w:r>
+      <w:r>
+        <w:rPr>
+          <w:rFonts w:ascii="Consolas" w:eastAsiaTheme="minorHAnsi" w:hAnsi="Consolas" w:cs="Consolas"/>
+          <w:b/>
+          <w:bCs/>
+          <w:i/>
+          <w:iCs/>
+          <w:color w:val="0000C0"/>
+          <w:sz w:val="20"/>
+          <w:szCs w:val="20"/>
+          <w:lang w:val="en-US" w:eastAsia="en-US"/>
+        </w:rPr>
+        <w:t>PUSHVARFROMDECL</w:t>
+      </w:r>
+      <w:r>
+        <w:rPr>
+          <w:rFonts w:ascii="Consolas" w:eastAsiaTheme="minorHAnsi" w:hAnsi="Consolas" w:cs="Consolas"/>
+          <w:color w:val="000000"/>
+          <w:sz w:val="20"/>
+          <w:szCs w:val="20"/>
+          <w:lang w:val="en-US" w:eastAsia="en-US"/>
+        </w:rPr>
+        <w:t xml:space="preserve">, </w:t>
+      </w:r>
+      <w:r>
+        <w:rPr>
+          <w:rFonts w:ascii="Consolas" w:eastAsiaTheme="minorHAnsi" w:hAnsi="Consolas" w:cs="Consolas"/>
+          <w:b/>
+          <w:bCs/>
+          <w:i/>
+          <w:iCs/>
+          <w:color w:val="0000C0"/>
+          <w:sz w:val="20"/>
+          <w:szCs w:val="20"/>
+          <w:lang w:val="en-US" w:eastAsia="en-US"/>
+        </w:rPr>
+        <w:t>HALT</w:t>
+      </w:r>
+      <w:r>
+        <w:rPr>
+          <w:rFonts w:ascii="Consolas" w:eastAsiaTheme="minorHAnsi" w:hAnsi="Consolas" w:cs="Consolas"/>
+          <w:color w:val="000000"/>
+          <w:sz w:val="20"/>
+          <w:szCs w:val="20"/>
+          <w:lang w:val="en-US" w:eastAsia="en-US"/>
+        </w:rPr>
+        <w:t xml:space="preserve">, </w:t>
+      </w:r>
+      <w:r>
+        <w:rPr>
+          <w:rFonts w:ascii="Consolas" w:eastAsiaTheme="minorHAnsi" w:hAnsi="Consolas" w:cs="Consolas"/>
+          <w:b/>
+          <w:bCs/>
+          <w:i/>
+          <w:iCs/>
+          <w:color w:val="0000C0"/>
+          <w:sz w:val="20"/>
+          <w:szCs w:val="20"/>
+          <w:lang w:val="en-US" w:eastAsia="en-US"/>
+        </w:rPr>
+        <w:t>BREAK</w:t>
+      </w:r>
+      <w:r>
+        <w:rPr>
+          <w:rFonts w:ascii="Consolas" w:eastAsiaTheme="minorHAnsi" w:hAnsi="Consolas" w:cs="Consolas"/>
+          <w:color w:val="000000"/>
+          <w:sz w:val="20"/>
+          <w:szCs w:val="20"/>
+          <w:lang w:val="en-US" w:eastAsia="en-US"/>
+        </w:rPr>
+        <w:t xml:space="preserve">, </w:t>
+      </w:r>
+      <w:r>
+        <w:rPr>
+          <w:rFonts w:ascii="Consolas" w:eastAsiaTheme="minorHAnsi" w:hAnsi="Consolas" w:cs="Consolas"/>
+          <w:b/>
+          <w:bCs/>
+          <w:i/>
+          <w:iCs/>
+          <w:color w:val="0000C0"/>
+          <w:sz w:val="20"/>
+          <w:szCs w:val="20"/>
+          <w:lang w:val="en-US" w:eastAsia="en-US"/>
+        </w:rPr>
+        <w:t>CONTINUE</w:t>
+      </w:r>
+      <w:r>
+        <w:rPr>
+          <w:rFonts w:ascii="Consolas" w:eastAsiaTheme="minorHAnsi" w:hAnsi="Consolas" w:cs="Consolas"/>
+          <w:color w:val="000000"/>
+          <w:sz w:val="20"/>
+          <w:szCs w:val="20"/>
+          <w:lang w:val="en-US" w:eastAsia="en-US"/>
+        </w:rPr>
+        <w:t xml:space="preserve">, </w:t>
+      </w:r>
+      <w:r>
+        <w:rPr>
+          <w:rFonts w:ascii="Consolas" w:eastAsiaTheme="minorHAnsi" w:hAnsi="Consolas" w:cs="Consolas"/>
+          <w:b/>
+          <w:bCs/>
+          <w:i/>
+          <w:iCs/>
+          <w:color w:val="0000C0"/>
+          <w:sz w:val="20"/>
+          <w:szCs w:val="20"/>
+          <w:lang w:val="en-US" w:eastAsia="en-US"/>
+        </w:rPr>
+        <w:t>PUSHREAL</w:t>
+      </w:r>
+      <w:r>
+        <w:rPr>
+          <w:rFonts w:ascii="Consolas" w:eastAsiaTheme="minorHAnsi" w:hAnsi="Consolas" w:cs="Consolas"/>
+          <w:color w:val="000000"/>
+          <w:sz w:val="20"/>
+          <w:szCs w:val="20"/>
+          <w:lang w:val="en-US" w:eastAsia="en-US"/>
+        </w:rPr>
+        <w:t xml:space="preserve">, </w:t>
+      </w:r>
+      <w:r>
+        <w:rPr>
+          <w:rFonts w:ascii="Consolas" w:eastAsiaTheme="minorHAnsi" w:hAnsi="Consolas" w:cs="Consolas"/>
+          <w:b/>
+          <w:bCs/>
+          <w:i/>
+          <w:iCs/>
+          <w:color w:val="0000C0"/>
+          <w:sz w:val="20"/>
+          <w:szCs w:val="20"/>
+          <w:lang w:val="en-US" w:eastAsia="en-US"/>
+        </w:rPr>
+        <w:t>PUSH</w:t>
+      </w:r>
+      <w:r>
+        <w:rPr>
+          <w:rFonts w:ascii="Consolas" w:eastAsiaTheme="minorHAnsi" w:hAnsi="Consolas" w:cs="Consolas"/>
+          <w:color w:val="000000"/>
+          <w:sz w:val="20"/>
+          <w:szCs w:val="20"/>
+          <w:lang w:val="en-US" w:eastAsia="en-US"/>
+        </w:rPr>
+        <w:t xml:space="preserve">, </w:t>
+      </w:r>
+      <w:r>
+        <w:rPr>
+          <w:rFonts w:ascii="Consolas" w:eastAsiaTheme="minorHAnsi" w:hAnsi="Consolas" w:cs="Consolas"/>
+          <w:b/>
+          <w:bCs/>
+          <w:i/>
+          <w:iCs/>
+          <w:color w:val="0000C0"/>
+          <w:sz w:val="20"/>
+          <w:szCs w:val="20"/>
+          <w:lang w:val="en-US" w:eastAsia="en-US"/>
+        </w:rPr>
+        <w:t>PUSHFLOATLIT</w:t>
+      </w:r>
+      <w:r>
+        <w:rPr>
+          <w:rFonts w:ascii="Consolas" w:eastAsiaTheme="minorHAnsi" w:hAnsi="Consolas" w:cs="Consolas"/>
+          <w:color w:val="000000"/>
+          <w:sz w:val="20"/>
+          <w:szCs w:val="20"/>
+          <w:lang w:val="en-US" w:eastAsia="en-US"/>
+        </w:rPr>
+        <w:t xml:space="preserve">, </w:t>
+      </w:r>
+      <w:r>
+        <w:rPr>
+          <w:rFonts w:ascii="Consolas" w:eastAsiaTheme="minorHAnsi" w:hAnsi="Consolas" w:cs="Consolas"/>
+          <w:b/>
+          <w:bCs/>
+          <w:i/>
+          <w:iCs/>
+          <w:color w:val="0000C0"/>
+          <w:sz w:val="20"/>
+          <w:szCs w:val="20"/>
+          <w:lang w:val="en-US" w:eastAsia="en-US"/>
+        </w:rPr>
+        <w:t>PUSHINTLIT</w:t>
+      </w:r>
+      <w:r>
+        <w:rPr>
+          <w:rFonts w:ascii="Consolas" w:eastAsiaTheme="minorHAnsi" w:hAnsi="Consolas" w:cs="Consolas"/>
+          <w:color w:val="000000"/>
+          <w:sz w:val="20"/>
+          <w:szCs w:val="20"/>
+          <w:lang w:val="en-US" w:eastAsia="en-US"/>
+        </w:rPr>
+        <w:t xml:space="preserve">, </w:t>
+      </w:r>
+      <w:r>
+        <w:rPr>
+          <w:rFonts w:ascii="Consolas" w:eastAsiaTheme="minorHAnsi" w:hAnsi="Consolas" w:cs="Consolas"/>
+          <w:b/>
+          <w:bCs/>
+          <w:i/>
+          <w:iCs/>
+          <w:color w:val="0000C0"/>
+          <w:sz w:val="20"/>
+          <w:szCs w:val="20"/>
+          <w:lang w:val="en-US" w:eastAsia="en-US"/>
+        </w:rPr>
+        <w:t>PUSHINT</w:t>
+      </w:r>
+      <w:r>
+        <w:rPr>
+          <w:rFonts w:ascii="Consolas" w:eastAsiaTheme="minorHAnsi" w:hAnsi="Consolas" w:cs="Consolas"/>
+          <w:color w:val="000000"/>
+          <w:sz w:val="20"/>
+          <w:szCs w:val="20"/>
+          <w:lang w:val="en-US" w:eastAsia="en-US"/>
+        </w:rPr>
+        <w:t xml:space="preserve">, </w:t>
+      </w:r>
+      <w:r>
+        <w:rPr>
+          <w:rFonts w:ascii="Consolas" w:eastAsiaTheme="minorHAnsi" w:hAnsi="Consolas" w:cs="Consolas"/>
+          <w:b/>
+          <w:bCs/>
+          <w:i/>
+          <w:iCs/>
+          <w:color w:val="0000C0"/>
+          <w:sz w:val="20"/>
+          <w:szCs w:val="20"/>
+          <w:lang w:val="en-US" w:eastAsia="en-US"/>
+        </w:rPr>
+        <w:t>FUNCTIONCALL</w:t>
+      </w:r>
+      <w:r>
+        <w:rPr>
+          <w:rFonts w:ascii="Consolas" w:eastAsiaTheme="minorHAnsi" w:hAnsi="Consolas" w:cs="Consolas"/>
+          <w:color w:val="000000"/>
+          <w:sz w:val="20"/>
+          <w:szCs w:val="20"/>
+          <w:lang w:val="en-US" w:eastAsia="en-US"/>
+        </w:rPr>
+        <w:t xml:space="preserve">, </w:t>
+      </w:r>
+      <w:r>
+        <w:rPr>
+          <w:rFonts w:ascii="Consolas" w:eastAsiaTheme="minorHAnsi" w:hAnsi="Consolas" w:cs="Consolas"/>
+          <w:b/>
+          <w:bCs/>
+          <w:i/>
+          <w:iCs/>
+          <w:color w:val="0000C0"/>
+          <w:sz w:val="20"/>
+          <w:szCs w:val="20"/>
+          <w:lang w:val="en-US" w:eastAsia="en-US"/>
+        </w:rPr>
+        <w:t>FORSTART</w:t>
+      </w:r>
+      <w:r>
+        <w:rPr>
+          <w:rFonts w:ascii="Consolas" w:eastAsiaTheme="minorHAnsi" w:hAnsi="Consolas" w:cs="Consolas"/>
+          <w:color w:val="000000"/>
+          <w:sz w:val="20"/>
+          <w:szCs w:val="20"/>
+          <w:lang w:val="en-US" w:eastAsia="en-US"/>
+        </w:rPr>
+        <w:t xml:space="preserve">, </w:t>
+      </w:r>
+      <w:r>
+        <w:rPr>
+          <w:rFonts w:ascii="Consolas" w:eastAsiaTheme="minorHAnsi" w:hAnsi="Consolas" w:cs="Consolas"/>
+          <w:b/>
+          <w:bCs/>
+          <w:i/>
+          <w:iCs/>
+          <w:color w:val="0000C0"/>
+          <w:sz w:val="20"/>
+          <w:szCs w:val="20"/>
+          <w:lang w:val="en-US" w:eastAsia="en-US"/>
+        </w:rPr>
+        <w:t>FORTO</w:t>
+      </w:r>
+      <w:r>
+        <w:rPr>
+          <w:rFonts w:ascii="Consolas" w:eastAsiaTheme="minorHAnsi" w:hAnsi="Consolas" w:cs="Consolas"/>
+          <w:color w:val="000000"/>
+          <w:sz w:val="20"/>
+          <w:szCs w:val="20"/>
+          <w:lang w:val="en-US" w:eastAsia="en-US"/>
+        </w:rPr>
+        <w:t xml:space="preserve">, </w:t>
+      </w:r>
+      <w:r>
+        <w:rPr>
+          <w:rFonts w:ascii="Consolas" w:eastAsiaTheme="minorHAnsi" w:hAnsi="Consolas" w:cs="Consolas"/>
+          <w:b/>
+          <w:bCs/>
+          <w:i/>
+          <w:iCs/>
+          <w:color w:val="0000C0"/>
+          <w:sz w:val="20"/>
+          <w:szCs w:val="20"/>
+          <w:lang w:val="en-US" w:eastAsia="en-US"/>
+        </w:rPr>
+        <w:t>FORBEGIN</w:t>
+      </w:r>
+      <w:r>
+        <w:rPr>
+          <w:rFonts w:ascii="Consolas" w:eastAsiaTheme="minorHAnsi" w:hAnsi="Consolas" w:cs="Consolas"/>
+          <w:color w:val="000000"/>
+          <w:sz w:val="20"/>
+          <w:szCs w:val="20"/>
+          <w:lang w:val="en-US" w:eastAsia="en-US"/>
+        </w:rPr>
+        <w:t xml:space="preserve">, </w:t>
+      </w:r>
+      <w:r>
+        <w:rPr>
+          <w:rFonts w:ascii="Consolas" w:eastAsiaTheme="minorHAnsi" w:hAnsi="Consolas" w:cs="Consolas"/>
+          <w:b/>
+          <w:bCs/>
+          <w:i/>
+          <w:iCs/>
+          <w:color w:val="0000C0"/>
+          <w:sz w:val="20"/>
+          <w:szCs w:val="20"/>
+          <w:lang w:val="en-US" w:eastAsia="en-US"/>
+        </w:rPr>
+        <w:t>FOREND</w:t>
+      </w:r>
+      <w:r>
+        <w:rPr>
+          <w:rFonts w:ascii="Consolas" w:eastAsiaTheme="minorHAnsi" w:hAnsi="Consolas" w:cs="Consolas"/>
+          <w:color w:val="000000"/>
+          <w:sz w:val="20"/>
+          <w:szCs w:val="20"/>
+          <w:lang w:val="en-US" w:eastAsia="en-US"/>
+        </w:rPr>
+        <w:t xml:space="preserve">, </w:t>
+      </w:r>
+      <w:r>
+        <w:rPr>
+          <w:rFonts w:ascii="Consolas" w:eastAsiaTheme="minorHAnsi" w:hAnsi="Consolas" w:cs="Consolas"/>
+          <w:b/>
+          <w:bCs/>
+          <w:i/>
+          <w:iCs/>
+          <w:color w:val="0000C0"/>
+          <w:sz w:val="20"/>
+          <w:szCs w:val="20"/>
+          <w:lang w:val="en-US" w:eastAsia="en-US"/>
+        </w:rPr>
+        <w:t>WHILECMP</w:t>
+      </w:r>
+      <w:r>
+        <w:rPr>
+          <w:rFonts w:ascii="Consolas" w:eastAsiaTheme="minorHAnsi" w:hAnsi="Consolas" w:cs="Consolas"/>
+          <w:color w:val="000000"/>
+          <w:sz w:val="20"/>
+          <w:szCs w:val="20"/>
+          <w:lang w:val="en-US" w:eastAsia="en-US"/>
+        </w:rPr>
+        <w:t xml:space="preserve">, </w:t>
+      </w:r>
+      <w:r>
+        <w:rPr>
+          <w:rFonts w:ascii="Consolas" w:eastAsiaTheme="minorHAnsi" w:hAnsi="Consolas" w:cs="Consolas"/>
+          <w:b/>
+          <w:bCs/>
+          <w:i/>
+          <w:iCs/>
+          <w:color w:val="0000C0"/>
+          <w:sz w:val="20"/>
+          <w:szCs w:val="20"/>
+          <w:lang w:val="en-US" w:eastAsia="en-US"/>
+        </w:rPr>
+        <w:t>WHILEBEGIN</w:t>
+      </w:r>
+      <w:r>
+        <w:rPr>
+          <w:rFonts w:ascii="Consolas" w:eastAsiaTheme="minorHAnsi" w:hAnsi="Consolas" w:cs="Consolas"/>
+          <w:color w:val="000000"/>
+          <w:sz w:val="20"/>
+          <w:szCs w:val="20"/>
+          <w:lang w:val="en-US" w:eastAsia="en-US"/>
+        </w:rPr>
+        <w:t xml:space="preserve">, </w:t>
+      </w:r>
+      <w:r>
+        <w:rPr>
+          <w:rFonts w:ascii="Consolas" w:eastAsiaTheme="minorHAnsi" w:hAnsi="Consolas" w:cs="Consolas"/>
+          <w:b/>
+          <w:bCs/>
+          <w:i/>
+          <w:iCs/>
+          <w:color w:val="0000C0"/>
+          <w:sz w:val="20"/>
+          <w:szCs w:val="20"/>
+          <w:lang w:val="en-US" w:eastAsia="en-US"/>
+        </w:rPr>
+        <w:t>WHILEEND</w:t>
+      </w:r>
+      <w:r>
+        <w:rPr>
+          <w:rFonts w:ascii="Consolas" w:eastAsiaTheme="minorHAnsi" w:hAnsi="Consolas" w:cs="Consolas"/>
+          <w:color w:val="000000"/>
+          <w:sz w:val="20"/>
+          <w:szCs w:val="20"/>
+          <w:lang w:val="en-US" w:eastAsia="en-US"/>
+        </w:rPr>
+        <w:t xml:space="preserve">, </w:t>
+      </w:r>
+      <w:r>
+        <w:rPr>
+          <w:rFonts w:ascii="Consolas" w:eastAsiaTheme="minorHAnsi" w:hAnsi="Consolas" w:cs="Consolas"/>
+          <w:b/>
+          <w:bCs/>
+          <w:i/>
+          <w:iCs/>
+          <w:color w:val="0000C0"/>
+          <w:sz w:val="20"/>
+          <w:szCs w:val="20"/>
+          <w:lang w:val="en-US" w:eastAsia="en-US"/>
+        </w:rPr>
+        <w:t>IFCMP</w:t>
+      </w:r>
+      <w:r>
+        <w:rPr>
+          <w:rFonts w:ascii="Consolas" w:eastAsiaTheme="minorHAnsi" w:hAnsi="Consolas" w:cs="Consolas"/>
+          <w:color w:val="000000"/>
+          <w:sz w:val="20"/>
+          <w:szCs w:val="20"/>
+          <w:lang w:val="en-US" w:eastAsia="en-US"/>
+        </w:rPr>
+        <w:t xml:space="preserve">, </w:t>
+      </w:r>
+      <w:r>
+        <w:rPr>
+          <w:rFonts w:ascii="Consolas" w:eastAsiaTheme="minorHAnsi" w:hAnsi="Consolas" w:cs="Consolas"/>
+          <w:b/>
+          <w:bCs/>
+          <w:i/>
+          <w:iCs/>
+          <w:color w:val="0000C0"/>
+          <w:sz w:val="20"/>
+          <w:szCs w:val="20"/>
+          <w:lang w:val="en-US" w:eastAsia="en-US"/>
+        </w:rPr>
+        <w:t>IFTHEN</w:t>
+      </w:r>
+      <w:r>
+        <w:rPr>
+          <w:rFonts w:ascii="Consolas" w:eastAsiaTheme="minorHAnsi" w:hAnsi="Consolas" w:cs="Consolas"/>
+          <w:color w:val="000000"/>
+          <w:sz w:val="20"/>
+          <w:szCs w:val="20"/>
+          <w:lang w:val="en-US" w:eastAsia="en-US"/>
+        </w:rPr>
+        <w:t xml:space="preserve">, </w:t>
+      </w:r>
+      <w:r>
+        <w:rPr>
+          <w:rFonts w:ascii="Consolas" w:eastAsiaTheme="minorHAnsi" w:hAnsi="Consolas" w:cs="Consolas"/>
+          <w:b/>
+          <w:bCs/>
+          <w:i/>
+          <w:iCs/>
+          <w:color w:val="0000C0"/>
+          <w:sz w:val="20"/>
+          <w:szCs w:val="20"/>
+          <w:lang w:val="en-US" w:eastAsia="en-US"/>
+        </w:rPr>
+        <w:t>IFELSE</w:t>
+      </w:r>
+      <w:r>
+        <w:rPr>
+          <w:rFonts w:ascii="Consolas" w:eastAsiaTheme="minorHAnsi" w:hAnsi="Consolas" w:cs="Consolas"/>
+          <w:color w:val="000000"/>
+          <w:sz w:val="20"/>
+          <w:szCs w:val="20"/>
+          <w:lang w:val="en-US" w:eastAsia="en-US"/>
+        </w:rPr>
+        <w:t xml:space="preserve">, </w:t>
+      </w:r>
+      <w:r>
+        <w:rPr>
+          <w:rFonts w:ascii="Consolas" w:eastAsiaTheme="minorHAnsi" w:hAnsi="Consolas" w:cs="Consolas"/>
+          <w:b/>
+          <w:bCs/>
+          <w:i/>
+          <w:iCs/>
+          <w:color w:val="0000C0"/>
+          <w:sz w:val="20"/>
+          <w:szCs w:val="20"/>
+          <w:lang w:val="en-US" w:eastAsia="en-US"/>
+        </w:rPr>
+        <w:t>IFEND</w:t>
+      </w:r>
+      <w:r>
+        <w:rPr>
+          <w:rFonts w:ascii="Consolas" w:eastAsiaTheme="minorHAnsi" w:hAnsi="Consolas" w:cs="Consolas"/>
+          <w:color w:val="000000"/>
+          <w:sz w:val="20"/>
+          <w:szCs w:val="20"/>
+          <w:lang w:val="en-US" w:eastAsia="en-US"/>
+        </w:rPr>
+        <w:t xml:space="preserve">, </w:t>
+      </w:r>
+      <w:r>
+        <w:rPr>
+          <w:rFonts w:ascii="Consolas" w:eastAsiaTheme="minorHAnsi" w:hAnsi="Consolas" w:cs="Consolas"/>
+          <w:b/>
+          <w:bCs/>
+          <w:i/>
+          <w:iCs/>
+          <w:color w:val="0000C0"/>
+          <w:sz w:val="20"/>
+          <w:szCs w:val="20"/>
+          <w:lang w:val="en-US" w:eastAsia="en-US"/>
+        </w:rPr>
+        <w:t>PRINT_INT</w:t>
+      </w:r>
+      <w:r>
+        <w:rPr>
+          <w:rFonts w:ascii="Consolas" w:eastAsiaTheme="minorHAnsi" w:hAnsi="Consolas" w:cs="Consolas"/>
+          <w:color w:val="000000"/>
+          <w:sz w:val="20"/>
+          <w:szCs w:val="20"/>
+          <w:lang w:val="en-US" w:eastAsia="en-US"/>
+        </w:rPr>
+        <w:t xml:space="preserve">, </w:t>
+      </w:r>
+      <w:r>
+        <w:rPr>
+          <w:rFonts w:ascii="Consolas" w:eastAsiaTheme="minorHAnsi" w:hAnsi="Consolas" w:cs="Consolas"/>
+          <w:b/>
+          <w:bCs/>
+          <w:i/>
+          <w:iCs/>
+          <w:color w:val="0000C0"/>
+          <w:sz w:val="20"/>
+          <w:szCs w:val="20"/>
+          <w:lang w:val="en-US" w:eastAsia="en-US"/>
+        </w:rPr>
+        <w:t>PRINT_REAL</w:t>
+      </w:r>
+      <w:r>
+        <w:rPr>
+          <w:rFonts w:ascii="Consolas" w:eastAsiaTheme="minorHAnsi" w:hAnsi="Consolas" w:cs="Consolas"/>
+          <w:color w:val="000000"/>
+          <w:sz w:val="20"/>
+          <w:szCs w:val="20"/>
+          <w:lang w:val="en-US" w:eastAsia="en-US"/>
+        </w:rPr>
+        <w:t xml:space="preserve">, </w:t>
+      </w:r>
+      <w:r>
+        <w:rPr>
+          <w:rFonts w:ascii="Consolas" w:eastAsiaTheme="minorHAnsi" w:hAnsi="Consolas" w:cs="Consolas"/>
+          <w:b/>
+          <w:bCs/>
+          <w:i/>
+          <w:iCs/>
+          <w:color w:val="0000C0"/>
+          <w:sz w:val="20"/>
+          <w:szCs w:val="20"/>
+          <w:lang w:val="en-US" w:eastAsia="en-US"/>
+        </w:rPr>
+        <w:t>PRINT_NEWLINE</w:t>
+      </w:r>
+      <w:r>
+        <w:rPr>
+          <w:rFonts w:ascii="Consolas" w:eastAsiaTheme="minorHAnsi" w:hAnsi="Consolas" w:cs="Consolas"/>
+          <w:color w:val="000000"/>
+          <w:sz w:val="20"/>
+          <w:szCs w:val="20"/>
+          <w:lang w:val="en-US" w:eastAsia="en-US"/>
+        </w:rPr>
+        <w:t xml:space="preserve">, </w:t>
+      </w:r>
+      <w:r>
+        <w:rPr>
+          <w:rFonts w:ascii="Consolas" w:eastAsiaTheme="minorHAnsi" w:hAnsi="Consolas" w:cs="Consolas"/>
+          <w:b/>
+          <w:bCs/>
+          <w:i/>
+          <w:iCs/>
+          <w:color w:val="0000C0"/>
+          <w:sz w:val="20"/>
+          <w:szCs w:val="20"/>
+          <w:lang w:val="en-US" w:eastAsia="en-US"/>
+        </w:rPr>
+        <w:t>FUNCRETURN</w:t>
+      </w:r>
+      <w:r>
+        <w:rPr>
+          <w:rFonts w:ascii="Consolas" w:eastAsiaTheme="minorHAnsi" w:hAnsi="Consolas" w:cs="Consolas"/>
+          <w:color w:val="000000"/>
+          <w:sz w:val="20"/>
+          <w:szCs w:val="20"/>
+          <w:lang w:val="en-US" w:eastAsia="en-US"/>
+        </w:rPr>
+        <w:t xml:space="preserve">, </w:t>
+      </w:r>
+      <w:r>
+        <w:rPr>
+          <w:rFonts w:ascii="Consolas" w:eastAsiaTheme="minorHAnsi" w:hAnsi="Consolas" w:cs="Consolas"/>
+          <w:b/>
+          <w:bCs/>
+          <w:i/>
+          <w:iCs/>
+          <w:color w:val="0000C0"/>
+          <w:sz w:val="20"/>
+          <w:szCs w:val="20"/>
+          <w:lang w:val="en-US" w:eastAsia="en-US"/>
+        </w:rPr>
+        <w:t>POP</w:t>
+      </w:r>
+      <w:r>
+        <w:rPr>
+          <w:rFonts w:ascii="Consolas" w:eastAsiaTheme="minorHAnsi" w:hAnsi="Consolas" w:cs="Consolas"/>
+          <w:color w:val="000000"/>
+          <w:sz w:val="20"/>
+          <w:szCs w:val="20"/>
+          <w:lang w:val="en-US" w:eastAsia="en-US"/>
+        </w:rPr>
+        <w:t xml:space="preserve">, </w:t>
+      </w:r>
+      <w:r>
+        <w:rPr>
+          <w:rFonts w:ascii="Consolas" w:eastAsiaTheme="minorHAnsi" w:hAnsi="Consolas" w:cs="Consolas"/>
+          <w:b/>
+          <w:bCs/>
+          <w:i/>
+          <w:iCs/>
+          <w:color w:val="0000C0"/>
+          <w:sz w:val="20"/>
+          <w:szCs w:val="20"/>
+          <w:lang w:val="en-US" w:eastAsia="en-US"/>
+        </w:rPr>
+        <w:t>AND</w:t>
+      </w:r>
+      <w:r>
+        <w:rPr>
+          <w:rFonts w:ascii="Consolas" w:eastAsiaTheme="minorHAnsi" w:hAnsi="Consolas" w:cs="Consolas"/>
+          <w:color w:val="000000"/>
+          <w:sz w:val="20"/>
+          <w:szCs w:val="20"/>
+          <w:lang w:val="en-US" w:eastAsia="en-US"/>
+        </w:rPr>
+        <w:t xml:space="preserve">, </w:t>
+      </w:r>
+      <w:r>
+        <w:rPr>
+          <w:rFonts w:ascii="Consolas" w:eastAsiaTheme="minorHAnsi" w:hAnsi="Consolas" w:cs="Consolas"/>
+          <w:b/>
+          <w:bCs/>
+          <w:i/>
+          <w:iCs/>
+          <w:color w:val="0000C0"/>
+          <w:sz w:val="20"/>
+          <w:szCs w:val="20"/>
+          <w:lang w:val="en-US" w:eastAsia="en-US"/>
+        </w:rPr>
+        <w:t>OR</w:t>
+      </w:r>
+      <w:r>
+        <w:rPr>
+          <w:rFonts w:ascii="Consolas" w:eastAsiaTheme="minorHAnsi" w:hAnsi="Consolas" w:cs="Consolas"/>
+          <w:color w:val="000000"/>
+          <w:sz w:val="20"/>
+          <w:szCs w:val="20"/>
+          <w:lang w:val="en-US" w:eastAsia="en-US"/>
+        </w:rPr>
+        <w:t xml:space="preserve">, </w:t>
+      </w:r>
+      <w:r>
+        <w:rPr>
+          <w:rFonts w:ascii="Consolas" w:eastAsiaTheme="minorHAnsi" w:hAnsi="Consolas" w:cs="Consolas"/>
+          <w:b/>
+          <w:bCs/>
+          <w:i/>
+          <w:iCs/>
+          <w:color w:val="0000C0"/>
+          <w:sz w:val="20"/>
+          <w:szCs w:val="20"/>
+          <w:lang w:val="en-US" w:eastAsia="en-US"/>
+        </w:rPr>
+        <w:t>PUSHVARFUNC</w:t>
+      </w:r>
+      <w:r>
+        <w:rPr>
+          <w:rFonts w:ascii="Consolas" w:eastAsiaTheme="minorHAnsi" w:hAnsi="Consolas" w:cs="Consolas"/>
+          <w:color w:val="000000"/>
+          <w:sz w:val="20"/>
+          <w:szCs w:val="20"/>
+          <w:lang w:val="en-US" w:eastAsia="en-US"/>
+        </w:rPr>
+        <w:t xml:space="preserve">, </w:t>
+      </w:r>
+      <w:r>
+        <w:rPr>
+          <w:rFonts w:ascii="Consolas" w:eastAsiaTheme="minorHAnsi" w:hAnsi="Consolas" w:cs="Consolas"/>
+          <w:b/>
+          <w:bCs/>
+          <w:i/>
+          <w:iCs/>
+          <w:color w:val="0000C0"/>
+          <w:sz w:val="20"/>
+          <w:szCs w:val="20"/>
+          <w:lang w:val="en-US" w:eastAsia="en-US"/>
+        </w:rPr>
+        <w:t>ISCALLINT</w:t>
+      </w:r>
+      <w:r>
+        <w:rPr>
+          <w:rFonts w:ascii="Consolas" w:eastAsiaTheme="minorHAnsi" w:hAnsi="Consolas" w:cs="Consolas"/>
+          <w:color w:val="000000"/>
+          <w:sz w:val="20"/>
+          <w:szCs w:val="20"/>
+          <w:lang w:val="en-US" w:eastAsia="en-US"/>
+        </w:rPr>
+        <w:t xml:space="preserve">, </w:t>
+      </w:r>
+      <w:r>
+        <w:rPr>
+          <w:rFonts w:ascii="Consolas" w:eastAsiaTheme="minorHAnsi" w:hAnsi="Consolas" w:cs="Consolas"/>
+          <w:b/>
+          <w:bCs/>
+          <w:i/>
+          <w:iCs/>
+          <w:color w:val="0000C0"/>
+          <w:sz w:val="20"/>
+          <w:szCs w:val="20"/>
+          <w:lang w:val="en-US" w:eastAsia="en-US"/>
+        </w:rPr>
+        <w:t>ISCALLREAL</w:t>
+      </w:r>
+      <w:r>
+        <w:rPr>
+          <w:rFonts w:ascii="Consolas" w:eastAsiaTheme="minorHAnsi" w:hAnsi="Consolas" w:cs="Consolas"/>
+          <w:color w:val="000000"/>
+          <w:sz w:val="20"/>
+          <w:szCs w:val="20"/>
+          <w:lang w:val="en-US" w:eastAsia="en-US"/>
+        </w:rPr>
+        <w:t xml:space="preserve">, </w:t>
+      </w:r>
+      <w:r>
+        <w:rPr>
+          <w:rFonts w:ascii="Consolas" w:eastAsiaTheme="minorHAnsi" w:hAnsi="Consolas" w:cs="Consolas"/>
+          <w:b/>
+          <w:bCs/>
+          <w:i/>
+          <w:iCs/>
+          <w:color w:val="0000C0"/>
+          <w:sz w:val="20"/>
+          <w:szCs w:val="20"/>
+          <w:lang w:val="en-US" w:eastAsia="en-US"/>
+        </w:rPr>
+        <w:t>REPLACERESULT</w:t>
+      </w:r>
+      <w:r>
+        <w:rPr>
+          <w:rFonts w:ascii="Consolas" w:eastAsiaTheme="minorHAnsi" w:hAnsi="Consolas" w:cs="Consolas"/>
+          <w:color w:val="000000"/>
+          <w:sz w:val="20"/>
+          <w:szCs w:val="20"/>
+          <w:lang w:val="en-US" w:eastAsia="en-US"/>
+        </w:rPr>
+        <w:t xml:space="preserve">, </w:t>
+      </w:r>
+      <w:r>
+        <w:rPr>
+          <w:rFonts w:ascii="Consolas" w:eastAsiaTheme="minorHAnsi" w:hAnsi="Consolas" w:cs="Consolas"/>
+          <w:b/>
+          <w:bCs/>
+          <w:i/>
+          <w:iCs/>
+          <w:color w:val="0000C0"/>
+          <w:sz w:val="20"/>
+          <w:szCs w:val="20"/>
+          <w:lang w:val="en-US" w:eastAsia="en-US"/>
+        </w:rPr>
+        <w:t>ADD</w:t>
+      </w:r>
+      <w:r>
+        <w:rPr>
+          <w:rFonts w:ascii="Consolas" w:eastAsiaTheme="minorHAnsi" w:hAnsi="Consolas" w:cs="Consolas"/>
+          <w:color w:val="000000"/>
+          <w:sz w:val="20"/>
+          <w:szCs w:val="20"/>
+          <w:lang w:val="en-US" w:eastAsia="en-US"/>
+        </w:rPr>
+        <w:t xml:space="preserve">, </w:t>
+      </w:r>
+      <w:r>
+        <w:rPr>
+          <w:rFonts w:ascii="Consolas" w:eastAsiaTheme="minorHAnsi" w:hAnsi="Consolas" w:cs="Consolas"/>
+          <w:b/>
+          <w:bCs/>
+          <w:i/>
+          <w:iCs/>
+          <w:color w:val="0000C0"/>
+          <w:sz w:val="20"/>
+          <w:szCs w:val="20"/>
+          <w:lang w:val="en-US" w:eastAsia="en-US"/>
+        </w:rPr>
+        <w:t>XCHG</w:t>
+      </w:r>
+      <w:r>
+        <w:rPr>
+          <w:rFonts w:ascii="Consolas" w:eastAsiaTheme="minorHAnsi" w:hAnsi="Consolas" w:cs="Consolas"/>
+          <w:color w:val="000000"/>
+          <w:sz w:val="20"/>
+          <w:szCs w:val="20"/>
+          <w:lang w:val="en-US" w:eastAsia="en-US"/>
+        </w:rPr>
+        <w:t xml:space="preserve">, </w:t>
+      </w:r>
+      <w:r>
+        <w:rPr>
+          <w:rFonts w:ascii="Consolas" w:eastAsiaTheme="minorHAnsi" w:hAnsi="Consolas" w:cs="Consolas"/>
+          <w:b/>
+          <w:bCs/>
+          <w:i/>
+          <w:iCs/>
+          <w:color w:val="0000C0"/>
+          <w:sz w:val="20"/>
+          <w:szCs w:val="20"/>
+          <w:lang w:val="en-US" w:eastAsia="en-US"/>
+        </w:rPr>
+        <w:t>CVR</w:t>
+      </w:r>
+      <w:r>
+        <w:rPr>
+          <w:rFonts w:ascii="Consolas" w:eastAsiaTheme="minorHAnsi" w:hAnsi="Consolas" w:cs="Consolas"/>
+          <w:color w:val="000000"/>
+          <w:sz w:val="20"/>
+          <w:szCs w:val="20"/>
+          <w:lang w:val="en-US" w:eastAsia="en-US"/>
+        </w:rPr>
+        <w:t xml:space="preserve">, </w:t>
+      </w:r>
+      <w:r>
+        <w:rPr>
+          <w:rFonts w:ascii="Consolas" w:eastAsiaTheme="minorHAnsi" w:hAnsi="Consolas" w:cs="Consolas"/>
+          <w:b/>
+          <w:bCs/>
+          <w:i/>
+          <w:iCs/>
+          <w:color w:val="0000C0"/>
+          <w:sz w:val="20"/>
+          <w:szCs w:val="20"/>
+          <w:lang w:val="en-US" w:eastAsia="en-US"/>
+        </w:rPr>
+        <w:t>FADD</w:t>
+      </w:r>
+      <w:r>
+        <w:rPr>
+          <w:rFonts w:ascii="Consolas" w:eastAsiaTheme="minorHAnsi" w:hAnsi="Consolas" w:cs="Consolas"/>
+          <w:color w:val="000000"/>
+          <w:sz w:val="20"/>
+          <w:szCs w:val="20"/>
+          <w:lang w:val="en-US" w:eastAsia="en-US"/>
+        </w:rPr>
+        <w:t xml:space="preserve">, </w:t>
+      </w:r>
+      <w:r>
+        <w:rPr>
+          <w:rFonts w:ascii="Consolas" w:eastAsiaTheme="minorHAnsi" w:hAnsi="Consolas" w:cs="Consolas"/>
+          <w:b/>
+          <w:bCs/>
+          <w:i/>
+          <w:iCs/>
+          <w:color w:val="0000C0"/>
+          <w:sz w:val="20"/>
+          <w:szCs w:val="20"/>
+          <w:lang w:val="en-US" w:eastAsia="en-US"/>
+        </w:rPr>
+        <w:t>SUB</w:t>
+      </w:r>
+      <w:r>
+        <w:rPr>
+          <w:rFonts w:ascii="Consolas" w:eastAsiaTheme="minorHAnsi" w:hAnsi="Consolas" w:cs="Consolas"/>
+          <w:color w:val="000000"/>
+          <w:sz w:val="20"/>
+          <w:szCs w:val="20"/>
+          <w:lang w:val="en-US" w:eastAsia="en-US"/>
+        </w:rPr>
+        <w:t xml:space="preserve">, </w:t>
+      </w:r>
+      <w:r>
+        <w:rPr>
+          <w:rFonts w:ascii="Consolas" w:eastAsiaTheme="minorHAnsi" w:hAnsi="Consolas" w:cs="Consolas"/>
+          <w:b/>
+          <w:bCs/>
+          <w:i/>
+          <w:iCs/>
+          <w:color w:val="0000C0"/>
+          <w:sz w:val="20"/>
+          <w:szCs w:val="20"/>
+          <w:lang w:val="en-US" w:eastAsia="en-US"/>
+        </w:rPr>
+        <w:t>FSUB</w:t>
+      </w:r>
+      <w:r>
+        <w:rPr>
+          <w:rFonts w:ascii="Consolas" w:eastAsiaTheme="minorHAnsi" w:hAnsi="Consolas" w:cs="Consolas"/>
+          <w:color w:val="000000"/>
+          <w:sz w:val="20"/>
+          <w:szCs w:val="20"/>
+          <w:lang w:val="en-US" w:eastAsia="en-US"/>
+        </w:rPr>
+        <w:t xml:space="preserve">, </w:t>
+      </w:r>
+      <w:r>
+        <w:rPr>
+          <w:rFonts w:ascii="Consolas" w:eastAsiaTheme="minorHAnsi" w:hAnsi="Consolas" w:cs="Consolas"/>
+          <w:b/>
+          <w:bCs/>
+          <w:i/>
+          <w:iCs/>
+          <w:color w:val="0000C0"/>
+          <w:sz w:val="20"/>
+          <w:szCs w:val="20"/>
+          <w:lang w:val="en-US" w:eastAsia="en-US"/>
+        </w:rPr>
+        <w:t>MULT</w:t>
+      </w:r>
+      <w:r>
+        <w:rPr>
+          <w:rFonts w:ascii="Consolas" w:eastAsiaTheme="minorHAnsi" w:hAnsi="Consolas" w:cs="Consolas"/>
+          <w:color w:val="000000"/>
+          <w:sz w:val="20"/>
+          <w:szCs w:val="20"/>
+          <w:lang w:val="en-US" w:eastAsia="en-US"/>
+        </w:rPr>
+        <w:t xml:space="preserve">, </w:t>
+      </w:r>
+      <w:r>
+        <w:rPr>
+          <w:rFonts w:ascii="Consolas" w:eastAsiaTheme="minorHAnsi" w:hAnsi="Consolas" w:cs="Consolas"/>
+          <w:b/>
+          <w:bCs/>
+          <w:i/>
+          <w:iCs/>
+          <w:color w:val="0000C0"/>
+          <w:sz w:val="20"/>
+          <w:szCs w:val="20"/>
+          <w:lang w:val="en-US" w:eastAsia="en-US"/>
+        </w:rPr>
+        <w:t>FMULT</w:t>
+      </w:r>
+      <w:r>
+        <w:rPr>
+          <w:rFonts w:ascii="Consolas" w:eastAsiaTheme="minorHAnsi" w:hAnsi="Consolas" w:cs="Consolas"/>
+          <w:color w:val="000000"/>
+          <w:sz w:val="20"/>
+          <w:szCs w:val="20"/>
+          <w:lang w:val="en-US" w:eastAsia="en-US"/>
+        </w:rPr>
+        <w:t xml:space="preserve">, </w:t>
+      </w:r>
+      <w:r>
+        <w:rPr>
+          <w:rFonts w:ascii="Consolas" w:eastAsiaTheme="minorHAnsi" w:hAnsi="Consolas" w:cs="Consolas"/>
+          <w:b/>
+          <w:bCs/>
+          <w:i/>
+          <w:iCs/>
+          <w:color w:val="0000C0"/>
+          <w:sz w:val="20"/>
+          <w:szCs w:val="20"/>
+          <w:lang w:val="en-US" w:eastAsia="en-US"/>
+        </w:rPr>
+        <w:t>FDIV</w:t>
+      </w:r>
+      <w:r>
+        <w:rPr>
+          <w:rFonts w:ascii="Consolas" w:eastAsiaTheme="minorHAnsi" w:hAnsi="Consolas" w:cs="Consolas"/>
+          <w:color w:val="000000"/>
+          <w:sz w:val="20"/>
+          <w:szCs w:val="20"/>
+          <w:lang w:val="en-US" w:eastAsia="en-US"/>
+        </w:rPr>
+        <w:t xml:space="preserve">, </w:t>
+      </w:r>
+      <w:r>
+        <w:rPr>
+          <w:rFonts w:ascii="Consolas" w:eastAsiaTheme="minorHAnsi" w:hAnsi="Consolas" w:cs="Consolas"/>
+          <w:b/>
+          <w:bCs/>
+          <w:i/>
+          <w:iCs/>
+          <w:color w:val="0000C0"/>
+          <w:sz w:val="20"/>
+          <w:szCs w:val="20"/>
+          <w:lang w:val="en-US" w:eastAsia="en-US"/>
+        </w:rPr>
+        <w:t>DIV</w:t>
+      </w:r>
+      <w:r>
+        <w:rPr>
+          <w:rFonts w:ascii="Consolas" w:eastAsiaTheme="minorHAnsi" w:hAnsi="Consolas" w:cs="Consolas"/>
+          <w:color w:val="000000"/>
+          <w:sz w:val="20"/>
+          <w:szCs w:val="20"/>
+          <w:lang w:val="en-US" w:eastAsia="en-US"/>
+        </w:rPr>
+        <w:t xml:space="preserve">, </w:t>
+      </w:r>
+      <w:r>
+        <w:rPr>
+          <w:rFonts w:ascii="Consolas" w:eastAsiaTheme="minorHAnsi" w:hAnsi="Consolas" w:cs="Consolas"/>
+          <w:b/>
+          <w:bCs/>
+          <w:i/>
+          <w:iCs/>
+          <w:color w:val="0000C0"/>
+          <w:sz w:val="20"/>
+          <w:szCs w:val="20"/>
+          <w:lang w:val="en-US" w:eastAsia="en-US"/>
+        </w:rPr>
+        <w:t>LSSIF</w:t>
+      </w:r>
+      <w:r>
+        <w:rPr>
+          <w:rFonts w:ascii="Consolas" w:eastAsiaTheme="minorHAnsi" w:hAnsi="Consolas" w:cs="Consolas"/>
+          <w:color w:val="000000"/>
+          <w:sz w:val="20"/>
+          <w:szCs w:val="20"/>
+          <w:lang w:val="en-US" w:eastAsia="en-US"/>
+        </w:rPr>
+        <w:t xml:space="preserve">, </w:t>
+      </w:r>
+      <w:r>
+        <w:rPr>
+          <w:rFonts w:ascii="Consolas" w:eastAsiaTheme="minorHAnsi" w:hAnsi="Consolas" w:cs="Consolas"/>
+          <w:b/>
+          <w:bCs/>
+          <w:i/>
+          <w:iCs/>
+          <w:color w:val="0000C0"/>
+          <w:sz w:val="20"/>
+          <w:szCs w:val="20"/>
+          <w:lang w:val="en-US" w:eastAsia="en-US"/>
+        </w:rPr>
+        <w:t>LSS</w:t>
+      </w:r>
+      <w:r>
+        <w:rPr>
+          <w:rFonts w:ascii="Consolas" w:eastAsiaTheme="minorHAnsi" w:hAnsi="Consolas" w:cs="Consolas"/>
+          <w:color w:val="000000"/>
+          <w:sz w:val="20"/>
+          <w:szCs w:val="20"/>
+          <w:lang w:val="en-US" w:eastAsia="en-US"/>
+        </w:rPr>
+        <w:t xml:space="preserve">, </w:t>
+      </w:r>
+      <w:r>
+        <w:rPr>
+          <w:rFonts w:ascii="Consolas" w:eastAsiaTheme="minorHAnsi" w:hAnsi="Consolas" w:cs="Consolas"/>
+          <w:b/>
+          <w:bCs/>
+          <w:i/>
+          <w:iCs/>
+          <w:color w:val="0000C0"/>
+          <w:sz w:val="20"/>
+          <w:szCs w:val="20"/>
+          <w:lang w:val="en-US" w:eastAsia="en-US"/>
+        </w:rPr>
+        <w:t>GTR</w:t>
+      </w:r>
+      <w:r>
+        <w:rPr>
+          <w:rFonts w:ascii="Consolas" w:eastAsiaTheme="minorHAnsi" w:hAnsi="Consolas" w:cs="Consolas"/>
+          <w:color w:val="000000"/>
+          <w:sz w:val="20"/>
+          <w:szCs w:val="20"/>
+          <w:lang w:val="en-US" w:eastAsia="en-US"/>
+        </w:rPr>
+        <w:t xml:space="preserve">, </w:t>
+      </w:r>
+      <w:r>
+        <w:rPr>
+          <w:rFonts w:ascii="Consolas" w:eastAsiaTheme="minorHAnsi" w:hAnsi="Consolas" w:cs="Consolas"/>
+          <w:b/>
+          <w:bCs/>
+          <w:i/>
+          <w:iCs/>
+          <w:color w:val="0000C0"/>
+          <w:sz w:val="20"/>
+          <w:szCs w:val="20"/>
+          <w:lang w:val="en-US" w:eastAsia="en-US"/>
+        </w:rPr>
+        <w:t>LEQ</w:t>
+      </w:r>
+      <w:r>
+        <w:rPr>
+          <w:rFonts w:ascii="Consolas" w:eastAsiaTheme="minorHAnsi" w:hAnsi="Consolas" w:cs="Consolas"/>
+          <w:color w:val="000000"/>
+          <w:sz w:val="20"/>
+          <w:szCs w:val="20"/>
+          <w:lang w:val="en-US" w:eastAsia="en-US"/>
+        </w:rPr>
+        <w:t xml:space="preserve">, </w:t>
+      </w:r>
+      <w:r>
+        <w:rPr>
+          <w:rFonts w:ascii="Consolas" w:eastAsiaTheme="minorHAnsi" w:hAnsi="Consolas" w:cs="Consolas"/>
+          <w:b/>
+          <w:bCs/>
+          <w:i/>
+          <w:iCs/>
+          <w:color w:val="0000C0"/>
+          <w:sz w:val="20"/>
+          <w:szCs w:val="20"/>
+          <w:lang w:val="en-US" w:eastAsia="en-US"/>
+        </w:rPr>
+        <w:t>GEQ</w:t>
+      </w:r>
+      <w:r>
+        <w:rPr>
+          <w:rFonts w:ascii="Consolas" w:eastAsiaTheme="minorHAnsi" w:hAnsi="Consolas" w:cs="Consolas"/>
+          <w:color w:val="000000"/>
+          <w:sz w:val="20"/>
+          <w:szCs w:val="20"/>
+          <w:lang w:val="en-US" w:eastAsia="en-US"/>
+        </w:rPr>
+        <w:t xml:space="preserve">, </w:t>
+      </w:r>
+      <w:r>
+        <w:rPr>
+          <w:rFonts w:ascii="Consolas" w:eastAsiaTheme="minorHAnsi" w:hAnsi="Consolas" w:cs="Consolas"/>
+          <w:b/>
+          <w:bCs/>
+          <w:i/>
+          <w:iCs/>
+          <w:color w:val="0000C0"/>
+          <w:sz w:val="20"/>
+          <w:szCs w:val="20"/>
+          <w:lang w:val="en-US" w:eastAsia="en-US"/>
+        </w:rPr>
+        <w:t>EQL</w:t>
+      </w:r>
+      <w:r>
+        <w:rPr>
+          <w:rFonts w:ascii="Consolas" w:eastAsiaTheme="minorHAnsi" w:hAnsi="Consolas" w:cs="Consolas"/>
+          <w:color w:val="000000"/>
+          <w:sz w:val="20"/>
+          <w:szCs w:val="20"/>
+          <w:lang w:val="en-US" w:eastAsia="en-US"/>
+        </w:rPr>
+        <w:t xml:space="preserve">, </w:t>
+      </w:r>
+      <w:r>
+        <w:rPr>
+          <w:rFonts w:ascii="Consolas" w:eastAsiaTheme="minorHAnsi" w:hAnsi="Consolas" w:cs="Consolas"/>
+          <w:b/>
+          <w:bCs/>
+          <w:i/>
+          <w:iCs/>
+          <w:color w:val="0000C0"/>
+          <w:sz w:val="20"/>
+          <w:szCs w:val="20"/>
+          <w:highlight w:val="lightGray"/>
+          <w:lang w:val="en-US" w:eastAsia="en-US"/>
+        </w:rPr>
+        <w:t>NEQL</w:t>
       </w:r>
     </w:p>
     <w:p>
@@ -30703,642 +37170,1128 @@
         <w:rPr>
           <w:szCs w:val="28"/>
         </w:rPr>
-        <w:t>Программная р</w:t>
-      </w:r>
-      <w:r>
-        <w:rPr>
+        <w:t>Рассмотрим работу синтаксического анализатора при обработке следующего файла:</w:t>
+      </w:r>
+    </w:p>
+    <w:p>
+      <w:pPr>
+        <w:spacing w:line="360" w:lineRule="auto"/>
+        <w:ind w:firstLine="900"/>
+        <w:rPr>
+          <w:rFonts w:ascii="Courier New" w:hAnsi="Courier New" w:cs="Courier New"/>
+          <w:sz w:val="18"/>
+          <w:szCs w:val="20"/>
+          <w:lang w:val="en-US"/>
+        </w:rPr>
+      </w:pPr>
+      <w:proofErr w:type="gramStart"/>
+      <w:r>
+        <w:rPr>
+          <w:rFonts w:ascii="Courier New" w:hAnsi="Courier New" w:cs="Courier New"/>
+          <w:sz w:val="18"/>
+          <w:szCs w:val="20"/>
+          <w:lang w:val="en-US"/>
+        </w:rPr>
+        <w:t>program</w:t>
+      </w:r>
+      <w:proofErr w:type="gramEnd"/>
+      <w:r>
+        <w:rPr>
+          <w:rFonts w:ascii="Courier New" w:hAnsi="Courier New" w:cs="Courier New"/>
+          <w:sz w:val="18"/>
+          <w:szCs w:val="20"/>
+          <w:lang w:val="en-US"/>
+        </w:rPr>
+        <w:t xml:space="preserve"> example;</w:t>
+      </w:r>
+    </w:p>
+    <w:p>
+      <w:pPr>
+        <w:spacing w:line="360" w:lineRule="auto"/>
+        <w:ind w:firstLine="900"/>
+        <w:rPr>
+          <w:rFonts w:ascii="Courier New" w:hAnsi="Courier New" w:cs="Courier New"/>
+          <w:sz w:val="18"/>
+          <w:szCs w:val="20"/>
+          <w:lang w:val="en-US"/>
+        </w:rPr>
+      </w:pPr>
+      <w:proofErr w:type="spellStart"/>
+      <w:proofErr w:type="gramStart"/>
+      <w:r>
+        <w:rPr>
+          <w:rFonts w:ascii="Courier New" w:hAnsi="Courier New" w:cs="Courier New"/>
+          <w:sz w:val="18"/>
+          <w:szCs w:val="20"/>
+          <w:lang w:val="en-US"/>
+        </w:rPr>
+        <w:t>var</w:t>
+      </w:r>
+      <w:proofErr w:type="spellEnd"/>
+      <w:proofErr w:type="gramEnd"/>
+      <w:r>
+        <w:rPr>
+          <w:rFonts w:ascii="Courier New" w:hAnsi="Courier New" w:cs="Courier New"/>
+          <w:sz w:val="18"/>
+          <w:szCs w:val="20"/>
+          <w:lang w:val="en-US"/>
+        </w:rPr>
+        <w:t xml:space="preserve"> y, n, x : integer;</w:t>
+      </w:r>
+    </w:p>
+    <w:p>
+      <w:pPr>
+        <w:spacing w:line="360" w:lineRule="auto"/>
+        <w:ind w:firstLine="900"/>
+        <w:rPr>
+          <w:rFonts w:ascii="Courier New" w:hAnsi="Courier New" w:cs="Courier New"/>
+          <w:sz w:val="18"/>
+          <w:szCs w:val="20"/>
+          <w:lang w:val="en-US"/>
+        </w:rPr>
+      </w:pPr>
+      <w:proofErr w:type="gramStart"/>
+      <w:r>
+        <w:rPr>
+          <w:rFonts w:ascii="Courier New" w:hAnsi="Courier New" w:cs="Courier New"/>
+          <w:sz w:val="18"/>
+          <w:szCs w:val="20"/>
+          <w:lang w:val="en-US"/>
+        </w:rPr>
+        <w:t>begin</w:t>
+      </w:r>
+      <w:proofErr w:type="gramEnd"/>
+    </w:p>
+    <w:p>
+      <w:pPr>
+        <w:spacing w:line="360" w:lineRule="auto"/>
+        <w:ind w:firstLine="900"/>
+        <w:rPr>
+          <w:rFonts w:ascii="Courier New" w:hAnsi="Courier New" w:cs="Courier New"/>
+          <w:sz w:val="18"/>
+          <w:szCs w:val="20"/>
+          <w:lang w:val="en-US"/>
+        </w:rPr>
+      </w:pPr>
+      <w:proofErr w:type="gramStart"/>
+      <w:r>
+        <w:rPr>
+          <w:rFonts w:ascii="Courier New" w:hAnsi="Courier New" w:cs="Courier New"/>
+          <w:sz w:val="18"/>
+          <w:szCs w:val="20"/>
+          <w:lang w:val="en-US"/>
+        </w:rPr>
+        <w:t>y</w:t>
+      </w:r>
+      <w:proofErr w:type="gramEnd"/>
+      <w:r>
+        <w:rPr>
+          <w:rFonts w:ascii="Courier New" w:hAnsi="Courier New" w:cs="Courier New"/>
+          <w:sz w:val="18"/>
+          <w:szCs w:val="20"/>
+          <w:lang w:val="en-US"/>
+        </w:rPr>
+        <w:t>:=0;</w:t>
+      </w:r>
+    </w:p>
+    <w:p>
+      <w:pPr>
+        <w:spacing w:line="360" w:lineRule="auto"/>
+        <w:ind w:firstLine="900"/>
+        <w:rPr>
+          <w:rFonts w:ascii="Courier New" w:hAnsi="Courier New" w:cs="Courier New"/>
+          <w:sz w:val="18"/>
+          <w:szCs w:val="20"/>
+          <w:lang w:val="en-US"/>
+        </w:rPr>
+      </w:pPr>
+      <w:proofErr w:type="gramStart"/>
+      <w:r>
+        <w:rPr>
+          <w:rFonts w:ascii="Courier New" w:hAnsi="Courier New" w:cs="Courier New"/>
+          <w:sz w:val="18"/>
+          <w:szCs w:val="20"/>
+          <w:lang w:val="en-US"/>
+        </w:rPr>
+        <w:t>while</w:t>
+      </w:r>
+      <w:proofErr w:type="gramEnd"/>
+      <w:r>
+        <w:rPr>
+          <w:rFonts w:ascii="Courier New" w:hAnsi="Courier New" w:cs="Courier New"/>
+          <w:sz w:val="18"/>
+          <w:szCs w:val="20"/>
+          <w:lang w:val="en-US"/>
+        </w:rPr>
+        <w:t xml:space="preserve"> (y &lt; 10) do</w:t>
+      </w:r>
+    </w:p>
+    <w:p>
+      <w:pPr>
+        <w:spacing w:line="360" w:lineRule="auto"/>
+        <w:ind w:firstLine="900"/>
+        <w:rPr>
+          <w:rFonts w:ascii="Courier New" w:hAnsi="Courier New" w:cs="Courier New"/>
+          <w:sz w:val="18"/>
+          <w:szCs w:val="20"/>
+          <w:lang w:val="en-US"/>
+        </w:rPr>
+      </w:pPr>
+      <w:proofErr w:type="gramStart"/>
+      <w:r>
+        <w:rPr>
+          <w:rFonts w:ascii="Courier New" w:hAnsi="Courier New" w:cs="Courier New"/>
+          <w:sz w:val="18"/>
+          <w:szCs w:val="20"/>
+          <w:lang w:val="en-US"/>
+        </w:rPr>
+        <w:t>begin</w:t>
+      </w:r>
+      <w:proofErr w:type="gramEnd"/>
+    </w:p>
+    <w:p>
+      <w:pPr>
+        <w:spacing w:line="360" w:lineRule="auto"/>
+        <w:ind w:firstLine="900"/>
+        <w:rPr>
+          <w:rFonts w:ascii="Courier New" w:hAnsi="Courier New" w:cs="Courier New"/>
+          <w:sz w:val="18"/>
+          <w:szCs w:val="20"/>
+          <w:lang w:val="en-US"/>
+        </w:rPr>
+      </w:pPr>
+      <w:r>
+        <w:rPr>
+          <w:rFonts w:ascii="Courier New" w:hAnsi="Courier New" w:cs="Courier New"/>
+          <w:sz w:val="18"/>
+          <w:szCs w:val="20"/>
+          <w:lang w:val="en-US"/>
+        </w:rPr>
+        <w:tab/>
+      </w:r>
+      <w:proofErr w:type="gramStart"/>
+      <w:r>
+        <w:rPr>
+          <w:rFonts w:ascii="Courier New" w:hAnsi="Courier New" w:cs="Courier New"/>
+          <w:sz w:val="18"/>
+          <w:szCs w:val="20"/>
+          <w:lang w:val="en-US"/>
+        </w:rPr>
+        <w:t>y</w:t>
+      </w:r>
+      <w:proofErr w:type="gramEnd"/>
+      <w:r>
+        <w:rPr>
+          <w:rFonts w:ascii="Courier New" w:hAnsi="Courier New" w:cs="Courier New"/>
+          <w:sz w:val="18"/>
+          <w:szCs w:val="20"/>
+          <w:lang w:val="en-US"/>
+        </w:rPr>
+        <w:t>:=y+1;</w:t>
+      </w:r>
+    </w:p>
+    <w:p>
+      <w:pPr>
+        <w:spacing w:line="360" w:lineRule="auto"/>
+        <w:ind w:firstLine="900"/>
+        <w:rPr>
+          <w:rFonts w:ascii="Courier New" w:hAnsi="Courier New" w:cs="Courier New"/>
+          <w:sz w:val="18"/>
+          <w:szCs w:val="20"/>
+          <w:lang w:val="en-US"/>
+        </w:rPr>
+      </w:pPr>
+      <w:r>
+        <w:rPr>
+          <w:rFonts w:ascii="Courier New" w:hAnsi="Courier New" w:cs="Courier New"/>
+          <w:sz w:val="18"/>
+          <w:szCs w:val="20"/>
+          <w:lang w:val="en-US"/>
+        </w:rPr>
+        <w:tab/>
+      </w:r>
+      <w:proofErr w:type="gramStart"/>
+      <w:r>
+        <w:rPr>
+          <w:rFonts w:ascii="Courier New" w:hAnsi="Courier New" w:cs="Courier New"/>
+          <w:sz w:val="18"/>
+          <w:szCs w:val="20"/>
+          <w:lang w:val="en-US"/>
+        </w:rPr>
+        <w:t>if</w:t>
+      </w:r>
+      <w:proofErr w:type="gramEnd"/>
+      <w:r>
+        <w:rPr>
+          <w:rFonts w:ascii="Courier New" w:hAnsi="Courier New" w:cs="Courier New"/>
+          <w:sz w:val="18"/>
+          <w:szCs w:val="20"/>
+          <w:lang w:val="en-US"/>
+        </w:rPr>
+        <w:t xml:space="preserve"> (y = 5) then</w:t>
+      </w:r>
+    </w:p>
+    <w:p>
+      <w:pPr>
+        <w:spacing w:line="360" w:lineRule="auto"/>
+        <w:ind w:firstLine="900"/>
+        <w:rPr>
+          <w:rFonts w:ascii="Courier New" w:hAnsi="Courier New" w:cs="Courier New"/>
+          <w:sz w:val="18"/>
+          <w:szCs w:val="20"/>
+          <w:lang w:val="en-US"/>
+        </w:rPr>
+      </w:pPr>
+      <w:r>
+        <w:rPr>
+          <w:rFonts w:ascii="Courier New" w:hAnsi="Courier New" w:cs="Courier New"/>
+          <w:sz w:val="18"/>
+          <w:szCs w:val="20"/>
+          <w:lang w:val="en-US"/>
+        </w:rPr>
+        <w:tab/>
+      </w:r>
+      <w:proofErr w:type="gramStart"/>
+      <w:r>
+        <w:rPr>
+          <w:rFonts w:ascii="Courier New" w:hAnsi="Courier New" w:cs="Courier New"/>
+          <w:sz w:val="18"/>
+          <w:szCs w:val="20"/>
+          <w:lang w:val="en-US"/>
+        </w:rPr>
+        <w:t>begin</w:t>
+      </w:r>
+      <w:proofErr w:type="gramEnd"/>
+    </w:p>
+    <w:p>
+      <w:pPr>
+        <w:spacing w:line="360" w:lineRule="auto"/>
+        <w:ind w:firstLine="900"/>
+        <w:rPr>
+          <w:rFonts w:ascii="Courier New" w:hAnsi="Courier New" w:cs="Courier New"/>
+          <w:sz w:val="18"/>
+          <w:szCs w:val="20"/>
+          <w:lang w:val="en-US"/>
+        </w:rPr>
+      </w:pPr>
+      <w:r>
+        <w:rPr>
+          <w:rFonts w:ascii="Courier New" w:hAnsi="Courier New" w:cs="Courier New"/>
+          <w:sz w:val="18"/>
+          <w:szCs w:val="20"/>
+          <w:lang w:val="en-US"/>
+        </w:rPr>
+        <w:tab/>
+      </w:r>
+      <w:r>
+        <w:rPr>
+          <w:rFonts w:ascii="Courier New" w:hAnsi="Courier New" w:cs="Courier New"/>
+          <w:sz w:val="18"/>
+          <w:szCs w:val="20"/>
+          <w:lang w:val="en-US"/>
+        </w:rPr>
+        <w:tab/>
+      </w:r>
+      <w:proofErr w:type="spellStart"/>
+      <w:proofErr w:type="gramStart"/>
+      <w:r>
+        <w:rPr>
+          <w:rFonts w:ascii="Courier New" w:hAnsi="Courier New" w:cs="Courier New"/>
+          <w:sz w:val="18"/>
+          <w:szCs w:val="20"/>
+          <w:lang w:val="en-US"/>
+        </w:rPr>
+        <w:t>continue</w:t>
+      </w:r>
+      <w:proofErr w:type="spellEnd"/>
+      <w:proofErr w:type="gramEnd"/>
+      <w:r>
+        <w:rPr>
+          <w:rFonts w:ascii="Courier New" w:hAnsi="Courier New" w:cs="Courier New"/>
+          <w:sz w:val="18"/>
+          <w:szCs w:val="20"/>
+          <w:lang w:val="en-US"/>
+        </w:rPr>
+        <w:t>;</w:t>
+      </w:r>
+    </w:p>
+    <w:p>
+      <w:pPr>
+        <w:spacing w:line="360" w:lineRule="auto"/>
+        <w:ind w:firstLine="900"/>
+        <w:rPr>
+          <w:rFonts w:ascii="Courier New" w:hAnsi="Courier New" w:cs="Courier New"/>
+          <w:sz w:val="18"/>
+          <w:szCs w:val="20"/>
+          <w:lang w:val="en-US"/>
+        </w:rPr>
+      </w:pPr>
+      <w:r>
+        <w:rPr>
+          <w:rFonts w:ascii="Courier New" w:hAnsi="Courier New" w:cs="Courier New"/>
+          <w:sz w:val="18"/>
+          <w:szCs w:val="20"/>
+          <w:lang w:val="en-US"/>
+        </w:rPr>
+        <w:tab/>
+      </w:r>
+      <w:proofErr w:type="gramStart"/>
+      <w:r>
+        <w:rPr>
+          <w:rFonts w:ascii="Courier New" w:hAnsi="Courier New" w:cs="Courier New"/>
+          <w:sz w:val="18"/>
+          <w:szCs w:val="20"/>
+          <w:lang w:val="en-US"/>
+        </w:rPr>
+        <w:t>end</w:t>
+      </w:r>
+      <w:proofErr w:type="gramEnd"/>
+      <w:r>
+        <w:rPr>
+          <w:rFonts w:ascii="Courier New" w:hAnsi="Courier New" w:cs="Courier New"/>
+          <w:sz w:val="18"/>
+          <w:szCs w:val="20"/>
+          <w:lang w:val="en-US"/>
+        </w:rPr>
+        <w:t>;</w:t>
+      </w:r>
+    </w:p>
+    <w:p>
+      <w:pPr>
+        <w:spacing w:line="360" w:lineRule="auto"/>
+        <w:ind w:firstLine="900"/>
+        <w:rPr>
+          <w:rFonts w:ascii="Courier New" w:hAnsi="Courier New" w:cs="Courier New"/>
+          <w:sz w:val="18"/>
+          <w:szCs w:val="20"/>
+          <w:lang w:val="en-US"/>
+        </w:rPr>
+      </w:pPr>
+      <w:r>
+        <w:rPr>
+          <w:rFonts w:ascii="Courier New" w:hAnsi="Courier New" w:cs="Courier New"/>
+          <w:sz w:val="18"/>
+          <w:szCs w:val="20"/>
+          <w:lang w:val="en-US"/>
+        </w:rPr>
+        <w:tab/>
+      </w:r>
+      <w:proofErr w:type="spellStart"/>
+      <w:proofErr w:type="gramStart"/>
+      <w:r>
+        <w:rPr>
+          <w:rFonts w:ascii="Courier New" w:hAnsi="Courier New" w:cs="Courier New"/>
+          <w:sz w:val="18"/>
+          <w:szCs w:val="20"/>
+          <w:lang w:val="en-US"/>
+        </w:rPr>
+        <w:t>writeln</w:t>
+      </w:r>
+      <w:proofErr w:type="spellEnd"/>
+      <w:r>
+        <w:rPr>
+          <w:rFonts w:ascii="Courier New" w:hAnsi="Courier New" w:cs="Courier New"/>
+          <w:sz w:val="18"/>
+          <w:szCs w:val="20"/>
+          <w:lang w:val="en-US"/>
+        </w:rPr>
+        <w:t>(</w:t>
+      </w:r>
+      <w:proofErr w:type="gramEnd"/>
+      <w:r>
+        <w:rPr>
+          <w:rFonts w:ascii="Courier New" w:hAnsi="Courier New" w:cs="Courier New"/>
+          <w:sz w:val="18"/>
+          <w:szCs w:val="20"/>
+          <w:lang w:val="en-US"/>
+        </w:rPr>
+        <w:t>y);</w:t>
+      </w:r>
+    </w:p>
+    <w:p>
+      <w:pPr>
+        <w:spacing w:line="360" w:lineRule="auto"/>
+        <w:ind w:firstLine="900"/>
+        <w:rPr>
+          <w:rFonts w:ascii="Courier New" w:hAnsi="Courier New" w:cs="Courier New"/>
+          <w:sz w:val="18"/>
+          <w:szCs w:val="20"/>
+          <w:lang w:val="en-US"/>
+        </w:rPr>
+      </w:pPr>
+      <w:proofErr w:type="gramStart"/>
+      <w:r>
+        <w:rPr>
+          <w:rFonts w:ascii="Courier New" w:hAnsi="Courier New" w:cs="Courier New"/>
+          <w:sz w:val="18"/>
+          <w:szCs w:val="20"/>
+          <w:lang w:val="en-US"/>
+        </w:rPr>
+        <w:t>end</w:t>
+      </w:r>
+      <w:proofErr w:type="gramEnd"/>
+      <w:r>
+        <w:rPr>
+          <w:rFonts w:ascii="Courier New" w:hAnsi="Courier New" w:cs="Courier New"/>
+          <w:sz w:val="18"/>
+          <w:szCs w:val="20"/>
+          <w:lang w:val="en-US"/>
+        </w:rPr>
+        <w:t>;</w:t>
+      </w:r>
+    </w:p>
+    <w:p>
+      <w:pPr>
+        <w:spacing w:line="360" w:lineRule="auto"/>
+        <w:ind w:firstLine="900"/>
+        <w:rPr>
+          <w:sz w:val="22"/>
           <w:szCs w:val="28"/>
         </w:rPr>
-        <w:t>еал</w:t>
-      </w:r>
-      <w:r>
-        <w:rPr>
-          <w:szCs w:val="28"/>
-        </w:rPr>
-        <w:t xml:space="preserve">изация синтаксического анализатора представлена в виде модулей </w:t>
-      </w:r>
+      </w:pPr>
       <w:proofErr w:type="spellStart"/>
       <w:r>
+        <w:rPr>
+          <w:rFonts w:ascii="Courier New" w:hAnsi="Courier New" w:cs="Courier New"/>
+          <w:sz w:val="18"/>
+          <w:szCs w:val="20"/>
+        </w:rPr>
+        <w:t>end</w:t>
+      </w:r>
+      <w:proofErr w:type="spellEnd"/>
+      <w:r>
+        <w:rPr>
+          <w:rFonts w:ascii="Courier New" w:hAnsi="Courier New" w:cs="Courier New"/>
+          <w:sz w:val="18"/>
+          <w:szCs w:val="20"/>
+        </w:rPr>
+        <w:t>.</w:t>
+      </w:r>
+    </w:p>
+    <w:p>
+      <w:pPr>
+        <w:spacing w:line="360" w:lineRule="auto"/>
+        <w:ind w:firstLine="900"/>
         <w:rPr>
           <w:szCs w:val="28"/>
           <w:lang w:val="en-US"/>
         </w:rPr>
-        <w:t>SynAnalyser</w:t>
-      </w:r>
-      <w:proofErr w:type="spellEnd"/>
-      <w:r>
+      </w:pPr>
+    </w:p>
+    <w:p>
+      <w:pPr>
+        <w:spacing w:line="360" w:lineRule="auto"/>
+        <w:ind w:firstLine="708"/>
         <w:rPr>
           <w:szCs w:val="28"/>
         </w:rPr>
-        <w:t xml:space="preserve"> </w:t>
-      </w:r>
+      </w:pPr>
       <w:r>
         <w:rPr>
           <w:szCs w:val="28"/>
         </w:rPr>
-        <w:t xml:space="preserve">и графического модуля </w:t>
-      </w:r>
-      <w:proofErr w:type="spellStart"/>
-      <w:r>
+        <w:t>На выход</w:t>
+      </w:r>
+      <w:r>
+        <w:rPr>
+          <w:szCs w:val="28"/>
+        </w:rPr>
+        <w:t>е получим такой список команд</w:t>
+      </w:r>
+      <w:r>
+        <w:rPr>
+          <w:szCs w:val="28"/>
+        </w:rPr>
+        <w:t>:</w:t>
+      </w:r>
+    </w:p>
+    <w:p>
+      <w:pPr>
+        <w:autoSpaceDE w:val="0"/>
+        <w:autoSpaceDN w:val="0"/>
+        <w:adjustRightInd w:val="0"/>
+        <w:ind w:left="708"/>
+        <w:rPr>
+          <w:rFonts w:ascii="Consolas" w:eastAsiaTheme="minorHAnsi" w:hAnsi="Consolas" w:cs="Consolas"/>
+          <w:sz w:val="18"/>
+          <w:szCs w:val="20"/>
+          <w:lang w:eastAsia="en-US"/>
+        </w:rPr>
+      </w:pPr>
+      <w:r>
+        <w:rPr>
+          <w:rFonts w:ascii="Consolas" w:eastAsiaTheme="minorHAnsi" w:hAnsi="Consolas" w:cs="Consolas"/>
+          <w:color w:val="000000"/>
+          <w:sz w:val="18"/>
+          <w:szCs w:val="20"/>
+          <w:lang w:val="en-US" w:eastAsia="en-US"/>
+        </w:rPr>
+        <w:t>OP</w:t>
+      </w:r>
+      <w:r>
+        <w:rPr>
+          <w:rFonts w:ascii="Consolas" w:eastAsiaTheme="minorHAnsi" w:hAnsi="Consolas" w:cs="Consolas"/>
+          <w:color w:val="000000"/>
+          <w:sz w:val="18"/>
+          <w:szCs w:val="20"/>
+          <w:lang w:eastAsia="en-US"/>
+        </w:rPr>
+        <w:t>_</w:t>
+      </w:r>
+      <w:r>
+        <w:rPr>
+          <w:rFonts w:ascii="Consolas" w:eastAsiaTheme="minorHAnsi" w:hAnsi="Consolas" w:cs="Consolas"/>
+          <w:color w:val="000000"/>
+          <w:sz w:val="18"/>
+          <w:szCs w:val="20"/>
+          <w:lang w:val="en-US" w:eastAsia="en-US"/>
+        </w:rPr>
+        <w:t>CODE</w:t>
+      </w:r>
+      <w:r>
+        <w:rPr>
+          <w:rFonts w:ascii="Consolas" w:eastAsiaTheme="minorHAnsi" w:hAnsi="Consolas" w:cs="Consolas"/>
+          <w:color w:val="000000"/>
+          <w:sz w:val="18"/>
+          <w:szCs w:val="20"/>
+          <w:lang w:eastAsia="en-US"/>
+        </w:rPr>
+        <w:t xml:space="preserve">: </w:t>
+      </w:r>
+      <w:r>
+        <w:rPr>
+          <w:rFonts w:ascii="Consolas" w:eastAsiaTheme="minorHAnsi" w:hAnsi="Consolas" w:cs="Consolas"/>
+          <w:color w:val="000000"/>
+          <w:sz w:val="18"/>
+          <w:szCs w:val="20"/>
+          <w:lang w:val="en-US" w:eastAsia="en-US"/>
+        </w:rPr>
+        <w:t>STARTPROGRAM</w:t>
+      </w:r>
+    </w:p>
+    <w:p>
+      <w:pPr>
+        <w:autoSpaceDE w:val="0"/>
+        <w:autoSpaceDN w:val="0"/>
+        <w:adjustRightInd w:val="0"/>
+        <w:ind w:left="708"/>
+        <w:rPr>
+          <w:rFonts w:ascii="Consolas" w:eastAsiaTheme="minorHAnsi" w:hAnsi="Consolas" w:cs="Consolas"/>
+          <w:sz w:val="18"/>
+          <w:szCs w:val="20"/>
+          <w:lang w:val="en-US" w:eastAsia="en-US"/>
+        </w:rPr>
+      </w:pPr>
+      <w:r>
+        <w:rPr>
+          <w:rFonts w:ascii="Consolas" w:eastAsiaTheme="minorHAnsi" w:hAnsi="Consolas" w:cs="Consolas"/>
+          <w:color w:val="000000"/>
+          <w:sz w:val="18"/>
+          <w:szCs w:val="20"/>
+          <w:lang w:val="en-US" w:eastAsia="en-US"/>
+        </w:rPr>
+        <w:t>OP_CODE: PUSHINTLIT</w:t>
+      </w:r>
+    </w:p>
+    <w:p>
+      <w:pPr>
+        <w:autoSpaceDE w:val="0"/>
+        <w:autoSpaceDN w:val="0"/>
+        <w:adjustRightInd w:val="0"/>
+        <w:ind w:left="708"/>
+        <w:rPr>
+          <w:rFonts w:ascii="Consolas" w:eastAsiaTheme="minorHAnsi" w:hAnsi="Consolas" w:cs="Consolas"/>
+          <w:sz w:val="18"/>
+          <w:szCs w:val="20"/>
+          <w:lang w:val="en-US" w:eastAsia="en-US"/>
+        </w:rPr>
+      </w:pPr>
+      <w:r>
+        <w:rPr>
+          <w:rFonts w:ascii="Consolas" w:eastAsiaTheme="minorHAnsi" w:hAnsi="Consolas" w:cs="Consolas"/>
+          <w:color w:val="000000"/>
+          <w:sz w:val="18"/>
+          <w:szCs w:val="20"/>
+          <w:lang w:val="en-US" w:eastAsia="en-US"/>
+        </w:rPr>
+        <w:t>OP_CODE: POP</w:t>
+      </w:r>
+    </w:p>
+    <w:p>
+      <w:pPr>
+        <w:autoSpaceDE w:val="0"/>
+        <w:autoSpaceDN w:val="0"/>
+        <w:adjustRightInd w:val="0"/>
+        <w:ind w:left="708"/>
+        <w:rPr>
+          <w:rFonts w:ascii="Consolas" w:eastAsiaTheme="minorHAnsi" w:hAnsi="Consolas" w:cs="Consolas"/>
+          <w:sz w:val="18"/>
+          <w:szCs w:val="20"/>
+          <w:lang w:val="en-US" w:eastAsia="en-US"/>
+        </w:rPr>
+      </w:pPr>
+      <w:r>
+        <w:rPr>
+          <w:rFonts w:ascii="Consolas" w:eastAsiaTheme="minorHAnsi" w:hAnsi="Consolas" w:cs="Consolas"/>
+          <w:color w:val="000000"/>
+          <w:sz w:val="18"/>
+          <w:szCs w:val="20"/>
+          <w:lang w:val="en-US" w:eastAsia="en-US"/>
+        </w:rPr>
+        <w:t>OP_CODE: WHILECMP</w:t>
+      </w:r>
+    </w:p>
+    <w:p>
+      <w:pPr>
+        <w:autoSpaceDE w:val="0"/>
+        <w:autoSpaceDN w:val="0"/>
+        <w:adjustRightInd w:val="0"/>
+        <w:ind w:left="708"/>
+        <w:rPr>
+          <w:rFonts w:ascii="Consolas" w:eastAsiaTheme="minorHAnsi" w:hAnsi="Consolas" w:cs="Consolas"/>
+          <w:sz w:val="18"/>
+          <w:szCs w:val="20"/>
+          <w:lang w:val="en-US" w:eastAsia="en-US"/>
+        </w:rPr>
+      </w:pPr>
+      <w:r>
+        <w:rPr>
+          <w:rFonts w:ascii="Consolas" w:eastAsiaTheme="minorHAnsi" w:hAnsi="Consolas" w:cs="Consolas"/>
+          <w:color w:val="000000"/>
+          <w:sz w:val="18"/>
+          <w:szCs w:val="20"/>
+          <w:lang w:val="en-US" w:eastAsia="en-US"/>
+        </w:rPr>
+        <w:t>OP_CODE: PUSH</w:t>
+      </w:r>
+    </w:p>
+    <w:p>
+      <w:pPr>
+        <w:autoSpaceDE w:val="0"/>
+        <w:autoSpaceDN w:val="0"/>
+        <w:adjustRightInd w:val="0"/>
+        <w:ind w:left="708"/>
+        <w:rPr>
+          <w:rFonts w:ascii="Consolas" w:eastAsiaTheme="minorHAnsi" w:hAnsi="Consolas" w:cs="Consolas"/>
+          <w:sz w:val="18"/>
+          <w:szCs w:val="20"/>
+          <w:lang w:val="en-US" w:eastAsia="en-US"/>
+        </w:rPr>
+      </w:pPr>
+      <w:r>
+        <w:rPr>
+          <w:rFonts w:ascii="Consolas" w:eastAsiaTheme="minorHAnsi" w:hAnsi="Consolas" w:cs="Consolas"/>
+          <w:color w:val="000000"/>
+          <w:sz w:val="18"/>
+          <w:szCs w:val="20"/>
+          <w:lang w:val="en-US" w:eastAsia="en-US"/>
+        </w:rPr>
+        <w:t>OP_CODE: PUSHINTLIT</w:t>
+      </w:r>
+    </w:p>
+    <w:p>
+      <w:pPr>
+        <w:autoSpaceDE w:val="0"/>
+        <w:autoSpaceDN w:val="0"/>
+        <w:adjustRightInd w:val="0"/>
+        <w:ind w:left="708"/>
+        <w:rPr>
+          <w:rFonts w:ascii="Consolas" w:eastAsiaTheme="minorHAnsi" w:hAnsi="Consolas" w:cs="Consolas"/>
+          <w:sz w:val="18"/>
+          <w:szCs w:val="20"/>
+          <w:lang w:val="en-US" w:eastAsia="en-US"/>
+        </w:rPr>
+      </w:pPr>
+      <w:r>
+        <w:rPr>
+          <w:rFonts w:ascii="Consolas" w:eastAsiaTheme="minorHAnsi" w:hAnsi="Consolas" w:cs="Consolas"/>
+          <w:color w:val="000000"/>
+          <w:sz w:val="18"/>
+          <w:szCs w:val="20"/>
+          <w:lang w:val="en-US" w:eastAsia="en-US"/>
+        </w:rPr>
+        <w:t>OP_CODE: LSS</w:t>
+      </w:r>
+    </w:p>
+    <w:p>
+      <w:pPr>
+        <w:autoSpaceDE w:val="0"/>
+        <w:autoSpaceDN w:val="0"/>
+        <w:adjustRightInd w:val="0"/>
+        <w:ind w:left="708"/>
+        <w:rPr>
+          <w:rFonts w:ascii="Consolas" w:eastAsiaTheme="minorHAnsi" w:hAnsi="Consolas" w:cs="Consolas"/>
+          <w:sz w:val="18"/>
+          <w:szCs w:val="20"/>
+          <w:lang w:val="en-US" w:eastAsia="en-US"/>
+        </w:rPr>
+      </w:pPr>
+      <w:r>
+        <w:rPr>
+          <w:rFonts w:ascii="Consolas" w:eastAsiaTheme="minorHAnsi" w:hAnsi="Consolas" w:cs="Consolas"/>
+          <w:color w:val="000000"/>
+          <w:sz w:val="18"/>
+          <w:szCs w:val="20"/>
+          <w:lang w:val="en-US" w:eastAsia="en-US"/>
+        </w:rPr>
+        <w:t>OP_CODE: WHILEBEGIN</w:t>
+      </w:r>
+    </w:p>
+    <w:p>
+      <w:pPr>
+        <w:autoSpaceDE w:val="0"/>
+        <w:autoSpaceDN w:val="0"/>
+        <w:adjustRightInd w:val="0"/>
+        <w:ind w:left="708"/>
+        <w:rPr>
+          <w:rFonts w:ascii="Consolas" w:eastAsiaTheme="minorHAnsi" w:hAnsi="Consolas" w:cs="Consolas"/>
+          <w:sz w:val="18"/>
+          <w:szCs w:val="20"/>
+          <w:lang w:val="en-US" w:eastAsia="en-US"/>
+        </w:rPr>
+      </w:pPr>
+      <w:r>
+        <w:rPr>
+          <w:rFonts w:ascii="Consolas" w:eastAsiaTheme="minorHAnsi" w:hAnsi="Consolas" w:cs="Consolas"/>
+          <w:color w:val="000000"/>
+          <w:sz w:val="18"/>
+          <w:szCs w:val="20"/>
+          <w:lang w:val="en-US" w:eastAsia="en-US"/>
+        </w:rPr>
+        <w:t>OP_CODE: PUSH</w:t>
+      </w:r>
+    </w:p>
+    <w:p>
+      <w:pPr>
+        <w:autoSpaceDE w:val="0"/>
+        <w:autoSpaceDN w:val="0"/>
+        <w:adjustRightInd w:val="0"/>
+        <w:ind w:left="708"/>
+        <w:rPr>
+          <w:rFonts w:ascii="Consolas" w:eastAsiaTheme="minorHAnsi" w:hAnsi="Consolas" w:cs="Consolas"/>
+          <w:sz w:val="18"/>
+          <w:szCs w:val="20"/>
+          <w:lang w:val="en-US" w:eastAsia="en-US"/>
+        </w:rPr>
+      </w:pPr>
+      <w:r>
+        <w:rPr>
+          <w:rFonts w:ascii="Consolas" w:eastAsiaTheme="minorHAnsi" w:hAnsi="Consolas" w:cs="Consolas"/>
+          <w:color w:val="000000"/>
+          <w:sz w:val="18"/>
+          <w:szCs w:val="20"/>
+          <w:lang w:val="en-US" w:eastAsia="en-US"/>
+        </w:rPr>
+        <w:t>OP_CODE: PUSHINTLIT</w:t>
+      </w:r>
+    </w:p>
+    <w:p>
+      <w:pPr>
+        <w:autoSpaceDE w:val="0"/>
+        <w:autoSpaceDN w:val="0"/>
+        <w:adjustRightInd w:val="0"/>
+        <w:ind w:left="708"/>
+        <w:rPr>
+          <w:rFonts w:ascii="Consolas" w:eastAsiaTheme="minorHAnsi" w:hAnsi="Consolas" w:cs="Consolas"/>
+          <w:sz w:val="18"/>
+          <w:szCs w:val="20"/>
+          <w:lang w:val="en-US" w:eastAsia="en-US"/>
+        </w:rPr>
+      </w:pPr>
+      <w:r>
+        <w:rPr>
+          <w:rFonts w:ascii="Consolas" w:eastAsiaTheme="minorHAnsi" w:hAnsi="Consolas" w:cs="Consolas"/>
+          <w:color w:val="000000"/>
+          <w:sz w:val="18"/>
+          <w:szCs w:val="20"/>
+          <w:lang w:val="en-US" w:eastAsia="en-US"/>
+        </w:rPr>
+        <w:t>OP_CODE: ADD</w:t>
+      </w:r>
+    </w:p>
+    <w:p>
+      <w:pPr>
+        <w:autoSpaceDE w:val="0"/>
+        <w:autoSpaceDN w:val="0"/>
+        <w:adjustRightInd w:val="0"/>
+        <w:ind w:left="708"/>
+        <w:rPr>
+          <w:rFonts w:ascii="Consolas" w:eastAsiaTheme="minorHAnsi" w:hAnsi="Consolas" w:cs="Consolas"/>
+          <w:sz w:val="18"/>
+          <w:szCs w:val="20"/>
+          <w:lang w:val="en-US" w:eastAsia="en-US"/>
+        </w:rPr>
+      </w:pPr>
+      <w:r>
+        <w:rPr>
+          <w:rFonts w:ascii="Consolas" w:eastAsiaTheme="minorHAnsi" w:hAnsi="Consolas" w:cs="Consolas"/>
+          <w:color w:val="000000"/>
+          <w:sz w:val="18"/>
+          <w:szCs w:val="20"/>
+          <w:lang w:val="en-US" w:eastAsia="en-US"/>
+        </w:rPr>
+        <w:t>OP_CODE: POP</w:t>
+      </w:r>
+    </w:p>
+    <w:p>
+      <w:pPr>
+        <w:autoSpaceDE w:val="0"/>
+        <w:autoSpaceDN w:val="0"/>
+        <w:adjustRightInd w:val="0"/>
+        <w:ind w:left="708"/>
+        <w:rPr>
+          <w:rFonts w:ascii="Consolas" w:eastAsiaTheme="minorHAnsi" w:hAnsi="Consolas" w:cs="Consolas"/>
+          <w:sz w:val="18"/>
+          <w:szCs w:val="20"/>
+          <w:lang w:val="en-US" w:eastAsia="en-US"/>
+        </w:rPr>
+      </w:pPr>
+      <w:r>
+        <w:rPr>
+          <w:rFonts w:ascii="Consolas" w:eastAsiaTheme="minorHAnsi" w:hAnsi="Consolas" w:cs="Consolas"/>
+          <w:color w:val="000000"/>
+          <w:sz w:val="18"/>
+          <w:szCs w:val="20"/>
+          <w:lang w:val="en-US" w:eastAsia="en-US"/>
+        </w:rPr>
+        <w:t>OP_CODE: IFCMP</w:t>
+      </w:r>
+    </w:p>
+    <w:p>
+      <w:pPr>
+        <w:autoSpaceDE w:val="0"/>
+        <w:autoSpaceDN w:val="0"/>
+        <w:adjustRightInd w:val="0"/>
+        <w:ind w:left="708"/>
+        <w:rPr>
+          <w:rFonts w:ascii="Consolas" w:eastAsiaTheme="minorHAnsi" w:hAnsi="Consolas" w:cs="Consolas"/>
+          <w:sz w:val="18"/>
+          <w:szCs w:val="20"/>
+          <w:lang w:val="en-US" w:eastAsia="en-US"/>
+        </w:rPr>
+      </w:pPr>
+      <w:r>
+        <w:rPr>
+          <w:rFonts w:ascii="Consolas" w:eastAsiaTheme="minorHAnsi" w:hAnsi="Consolas" w:cs="Consolas"/>
+          <w:color w:val="000000"/>
+          <w:sz w:val="18"/>
+          <w:szCs w:val="20"/>
+          <w:lang w:val="en-US" w:eastAsia="en-US"/>
+        </w:rPr>
+        <w:t>OP_CODE: PUSH</w:t>
+      </w:r>
+    </w:p>
+    <w:p>
+      <w:pPr>
+        <w:autoSpaceDE w:val="0"/>
+        <w:autoSpaceDN w:val="0"/>
+        <w:adjustRightInd w:val="0"/>
+        <w:ind w:left="708"/>
+        <w:rPr>
+          <w:rFonts w:ascii="Consolas" w:eastAsiaTheme="minorHAnsi" w:hAnsi="Consolas" w:cs="Consolas"/>
+          <w:sz w:val="18"/>
+          <w:szCs w:val="20"/>
+          <w:lang w:val="en-US" w:eastAsia="en-US"/>
+        </w:rPr>
+      </w:pPr>
+      <w:r>
+        <w:rPr>
+          <w:rFonts w:ascii="Consolas" w:eastAsiaTheme="minorHAnsi" w:hAnsi="Consolas" w:cs="Consolas"/>
+          <w:color w:val="000000"/>
+          <w:sz w:val="18"/>
+          <w:szCs w:val="20"/>
+          <w:lang w:val="en-US" w:eastAsia="en-US"/>
+        </w:rPr>
+        <w:t>OP_CODE: PUSHINTLIT</w:t>
+      </w:r>
+    </w:p>
+    <w:p>
+      <w:pPr>
+        <w:autoSpaceDE w:val="0"/>
+        <w:autoSpaceDN w:val="0"/>
+        <w:adjustRightInd w:val="0"/>
+        <w:ind w:left="708"/>
+        <w:rPr>
+          <w:rFonts w:ascii="Consolas" w:eastAsiaTheme="minorHAnsi" w:hAnsi="Consolas" w:cs="Consolas"/>
+          <w:sz w:val="18"/>
+          <w:szCs w:val="20"/>
+          <w:lang w:val="en-US" w:eastAsia="en-US"/>
+        </w:rPr>
+      </w:pPr>
+      <w:r>
+        <w:rPr>
+          <w:rFonts w:ascii="Consolas" w:eastAsiaTheme="minorHAnsi" w:hAnsi="Consolas" w:cs="Consolas"/>
+          <w:color w:val="000000"/>
+          <w:sz w:val="18"/>
+          <w:szCs w:val="20"/>
+          <w:lang w:val="en-US" w:eastAsia="en-US"/>
+        </w:rPr>
+        <w:t>OP_CODE: EQL</w:t>
+      </w:r>
+    </w:p>
+    <w:p>
+      <w:pPr>
+        <w:autoSpaceDE w:val="0"/>
+        <w:autoSpaceDN w:val="0"/>
+        <w:adjustRightInd w:val="0"/>
+        <w:ind w:left="708"/>
+        <w:rPr>
+          <w:rFonts w:ascii="Consolas" w:eastAsiaTheme="minorHAnsi" w:hAnsi="Consolas" w:cs="Consolas"/>
+          <w:sz w:val="18"/>
+          <w:szCs w:val="20"/>
+          <w:lang w:val="en-US" w:eastAsia="en-US"/>
+        </w:rPr>
+      </w:pPr>
+      <w:r>
+        <w:rPr>
+          <w:rFonts w:ascii="Consolas" w:eastAsiaTheme="minorHAnsi" w:hAnsi="Consolas" w:cs="Consolas"/>
+          <w:color w:val="000000"/>
+          <w:sz w:val="18"/>
+          <w:szCs w:val="20"/>
+          <w:lang w:val="en-US" w:eastAsia="en-US"/>
+        </w:rPr>
+        <w:t>OP_CODE: IFTHEN</w:t>
+      </w:r>
+    </w:p>
+    <w:p>
+      <w:pPr>
+        <w:autoSpaceDE w:val="0"/>
+        <w:autoSpaceDN w:val="0"/>
+        <w:adjustRightInd w:val="0"/>
+        <w:ind w:left="708"/>
+        <w:rPr>
+          <w:rFonts w:ascii="Consolas" w:eastAsiaTheme="minorHAnsi" w:hAnsi="Consolas" w:cs="Consolas"/>
+          <w:sz w:val="18"/>
+          <w:szCs w:val="20"/>
+          <w:lang w:val="en-US" w:eastAsia="en-US"/>
+        </w:rPr>
+      </w:pPr>
+      <w:r>
+        <w:rPr>
+          <w:rFonts w:ascii="Consolas" w:eastAsiaTheme="minorHAnsi" w:hAnsi="Consolas" w:cs="Consolas"/>
+          <w:color w:val="000000"/>
+          <w:sz w:val="18"/>
+          <w:szCs w:val="20"/>
+          <w:lang w:val="en-US" w:eastAsia="en-US"/>
+        </w:rPr>
+        <w:t>OP_CODE: CONTINUE</w:t>
+      </w:r>
+    </w:p>
+    <w:p>
+      <w:pPr>
+        <w:autoSpaceDE w:val="0"/>
+        <w:autoSpaceDN w:val="0"/>
+        <w:adjustRightInd w:val="0"/>
+        <w:ind w:left="708"/>
+        <w:rPr>
+          <w:rFonts w:ascii="Consolas" w:eastAsiaTheme="minorHAnsi" w:hAnsi="Consolas" w:cs="Consolas"/>
+          <w:sz w:val="18"/>
+          <w:szCs w:val="20"/>
+          <w:lang w:val="en-US" w:eastAsia="en-US"/>
+        </w:rPr>
+      </w:pPr>
+      <w:r>
+        <w:rPr>
+          <w:rFonts w:ascii="Consolas" w:eastAsiaTheme="minorHAnsi" w:hAnsi="Consolas" w:cs="Consolas"/>
+          <w:color w:val="000000"/>
+          <w:sz w:val="18"/>
+          <w:szCs w:val="20"/>
+          <w:lang w:val="en-US" w:eastAsia="en-US"/>
+        </w:rPr>
+        <w:t>OP_CODE: IFEND</w:t>
+      </w:r>
+    </w:p>
+    <w:p>
+      <w:pPr>
+        <w:autoSpaceDE w:val="0"/>
+        <w:autoSpaceDN w:val="0"/>
+        <w:adjustRightInd w:val="0"/>
+        <w:ind w:left="708"/>
+        <w:rPr>
+          <w:rFonts w:ascii="Consolas" w:eastAsiaTheme="minorHAnsi" w:hAnsi="Consolas" w:cs="Consolas"/>
+          <w:sz w:val="18"/>
+          <w:szCs w:val="20"/>
+          <w:lang w:val="en-US" w:eastAsia="en-US"/>
+        </w:rPr>
+      </w:pPr>
+      <w:r>
+        <w:rPr>
+          <w:rFonts w:ascii="Consolas" w:eastAsiaTheme="minorHAnsi" w:hAnsi="Consolas" w:cs="Consolas"/>
+          <w:color w:val="000000"/>
+          <w:sz w:val="18"/>
+          <w:szCs w:val="20"/>
+          <w:lang w:val="en-US" w:eastAsia="en-US"/>
+        </w:rPr>
+        <w:t>OP_CODE: PUSH</w:t>
+      </w:r>
+    </w:p>
+    <w:p>
+      <w:pPr>
+        <w:autoSpaceDE w:val="0"/>
+        <w:autoSpaceDN w:val="0"/>
+        <w:adjustRightInd w:val="0"/>
+        <w:ind w:left="708"/>
+        <w:rPr>
+          <w:rFonts w:ascii="Consolas" w:eastAsiaTheme="minorHAnsi" w:hAnsi="Consolas" w:cs="Consolas"/>
+          <w:sz w:val="18"/>
+          <w:szCs w:val="20"/>
+          <w:lang w:val="en-US" w:eastAsia="en-US"/>
+        </w:rPr>
+      </w:pPr>
+      <w:r>
+        <w:rPr>
+          <w:rFonts w:ascii="Consolas" w:eastAsiaTheme="minorHAnsi" w:hAnsi="Consolas" w:cs="Consolas"/>
+          <w:color w:val="000000"/>
+          <w:sz w:val="18"/>
+          <w:szCs w:val="20"/>
+          <w:lang w:val="en-US" w:eastAsia="en-US"/>
+        </w:rPr>
+        <w:t>OP_CODE: PRINT_INT</w:t>
+      </w:r>
+    </w:p>
+    <w:p>
+      <w:pPr>
+        <w:autoSpaceDE w:val="0"/>
+        <w:autoSpaceDN w:val="0"/>
+        <w:adjustRightInd w:val="0"/>
+        <w:ind w:left="708"/>
+        <w:rPr>
+          <w:rFonts w:ascii="Consolas" w:eastAsiaTheme="minorHAnsi" w:hAnsi="Consolas" w:cs="Consolas"/>
+          <w:sz w:val="18"/>
+          <w:szCs w:val="20"/>
+          <w:lang w:val="en-US" w:eastAsia="en-US"/>
+        </w:rPr>
+      </w:pPr>
+      <w:r>
+        <w:rPr>
+          <w:rFonts w:ascii="Consolas" w:eastAsiaTheme="minorHAnsi" w:hAnsi="Consolas" w:cs="Consolas"/>
+          <w:color w:val="000000"/>
+          <w:sz w:val="18"/>
+          <w:szCs w:val="20"/>
+          <w:lang w:val="en-US" w:eastAsia="en-US"/>
+        </w:rPr>
+        <w:t>OP_CODE: WHILEEND</w:t>
+      </w:r>
+    </w:p>
+    <w:p>
+      <w:pPr>
+        <w:spacing w:line="360" w:lineRule="auto"/>
+        <w:ind w:left="708"/>
         <w:rPr>
           <w:szCs w:val="28"/>
           <w:lang w:val="en-US"/>
         </w:rPr>
-        <w:t>SynTab</w:t>
-      </w:r>
-      <w:proofErr w:type="spellEnd"/>
-      <w:r>
-        <w:rPr>
-          <w:szCs w:val="28"/>
-        </w:rPr>
-        <w:t>.</w:t>
-      </w:r>
-      <w:r>
-        <w:rPr>
-          <w:szCs w:val="28"/>
-        </w:rPr>
-        <w:t xml:space="preserve"> </w:t>
-      </w:r>
-      <w:r>
-        <w:rPr>
-          <w:szCs w:val="28"/>
-        </w:rPr>
-        <w:t xml:space="preserve">Модуль </w:t>
-      </w:r>
-      <w:proofErr w:type="spellStart"/>
-      <w:r>
-        <w:rPr>
-          <w:szCs w:val="28"/>
-          <w:lang w:val="en-US"/>
-        </w:rPr>
-        <w:t>SynAnalyser</w:t>
-      </w:r>
-      <w:proofErr w:type="spellEnd"/>
-      <w:r>
-        <w:rPr>
-          <w:szCs w:val="28"/>
-        </w:rPr>
-        <w:t xml:space="preserve"> </w:t>
-      </w:r>
-      <w:r>
-        <w:rPr>
-          <w:szCs w:val="28"/>
-        </w:rPr>
-        <w:t xml:space="preserve">проводит синтаксический анализ последовательного набора лексем, поступающего от лексического анализатора на основе правил </w:t>
-      </w:r>
-      <w:proofErr w:type="spellStart"/>
-      <w:r>
-        <w:rPr>
-          <w:szCs w:val="28"/>
-        </w:rPr>
-        <w:t>остовной</w:t>
-      </w:r>
-      <w:proofErr w:type="spellEnd"/>
-      <w:r>
-        <w:rPr>
-          <w:szCs w:val="28"/>
-        </w:rPr>
-        <w:t xml:space="preserve"> грамматики. Результатом его работы является структура, отражающая дерево синтаксического вывода. В случае ошибки на экране появляется сообщение о синтаксической ошибке и строка с ошибкой выделяется красным цветом. Графический модуль </w:t>
-      </w:r>
-      <w:proofErr w:type="spellStart"/>
-      <w:r>
-        <w:rPr>
-          <w:szCs w:val="28"/>
-          <w:lang w:val="en-US"/>
-        </w:rPr>
-        <w:t>SynTab</w:t>
-      </w:r>
-      <w:proofErr w:type="spellEnd"/>
-      <w:r>
-        <w:rPr>
-          <w:szCs w:val="28"/>
-        </w:rPr>
-        <w:t xml:space="preserve"> </w:t>
-      </w:r>
-      <w:r>
-        <w:rPr>
-          <w:szCs w:val="28"/>
-        </w:rPr>
-        <w:t>отвечает за графическое представление дерева вывода, а также выводит подробный отчет  о последовательности действий, проводимых синтаксическим анализатором,  и их результатах.</w:t>
-      </w:r>
-    </w:p>
-    <w:p>
-      <w:pPr>
-        <w:spacing w:line="360" w:lineRule="auto"/>
-        <w:ind w:firstLine="900"/>
-        <w:rPr>
-          <w:szCs w:val="28"/>
-        </w:rPr>
-      </w:pPr>
-      <w:r>
-        <w:rPr>
-          <w:szCs w:val="28"/>
-        </w:rPr>
-        <w:t>Рассмотрим работу синтаксического анализатора при обработке следующего файла:</w:t>
-      </w:r>
-    </w:p>
-    <w:p>
-      <w:pPr>
-        <w:spacing w:line="360" w:lineRule="auto"/>
-        <w:ind w:firstLine="900"/>
-        <w:rPr>
-          <w:rFonts w:ascii="Courier New" w:hAnsi="Courier New" w:cs="Courier New"/>
+      </w:pPr>
+      <w:r>
+        <w:rPr>
+          <w:rFonts w:ascii="Consolas" w:eastAsiaTheme="minorHAnsi" w:hAnsi="Consolas" w:cs="Consolas"/>
+          <w:color w:val="000000"/>
           <w:sz w:val="20"/>
           <w:szCs w:val="20"/>
-        </w:rPr>
-      </w:pPr>
-      <w:proofErr w:type="spellStart"/>
-      <w:r>
-        <w:rPr>
-          <w:rFonts w:ascii="Courier New" w:hAnsi="Courier New" w:cs="Courier New"/>
-          <w:sz w:val="20"/>
-          <w:szCs w:val="20"/>
-        </w:rPr>
-        <w:t>program</w:t>
-      </w:r>
-      <w:proofErr w:type="spellEnd"/>
-    </w:p>
-    <w:p>
-      <w:pPr>
-        <w:spacing w:line="360" w:lineRule="auto"/>
-        <w:ind w:firstLine="900"/>
-        <w:rPr>
-          <w:rFonts w:ascii="Courier New" w:hAnsi="Courier New" w:cs="Courier New"/>
-          <w:sz w:val="20"/>
-          <w:szCs w:val="20"/>
-        </w:rPr>
-      </w:pPr>
-    </w:p>
-    <w:p>
-      <w:pPr>
-        <w:spacing w:line="360" w:lineRule="auto"/>
-        <w:ind w:firstLine="900"/>
-        <w:rPr>
-          <w:rFonts w:ascii="Courier New" w:hAnsi="Courier New" w:cs="Courier New"/>
-          <w:sz w:val="20"/>
-          <w:szCs w:val="20"/>
-        </w:rPr>
-      </w:pPr>
-      <w:proofErr w:type="gramStart"/>
-      <w:r>
-        <w:rPr>
-          <w:rFonts w:ascii="Courier New" w:hAnsi="Courier New" w:cs="Courier New"/>
-          <w:sz w:val="20"/>
-          <w:szCs w:val="20"/>
-        </w:rPr>
-        <w:t xml:space="preserve">(* Это  </w:t>
-      </w:r>
-      <w:proofErr w:type="gramEnd"/>
-    </w:p>
-    <w:p>
-      <w:pPr>
-        <w:spacing w:line="360" w:lineRule="auto"/>
-        <w:ind w:firstLine="900"/>
-        <w:rPr>
-          <w:rFonts w:ascii="Courier New" w:hAnsi="Courier New" w:cs="Courier New"/>
-          <w:sz w:val="20"/>
-          <w:szCs w:val="20"/>
-        </w:rPr>
-      </w:pPr>
-      <w:proofErr w:type="gramStart"/>
-      <w:r>
-        <w:rPr>
-          <w:rFonts w:ascii="Courier New" w:hAnsi="Courier New" w:cs="Courier New"/>
-          <w:sz w:val="20"/>
-          <w:szCs w:val="20"/>
-        </w:rPr>
-        <w:t>комментарий *  (* *</w:t>
-      </w:r>
-      <w:proofErr w:type="gramEnd"/>
-    </w:p>
-    <w:p>
-      <w:pPr>
-        <w:spacing w:line="360" w:lineRule="auto"/>
-        <w:ind w:firstLine="900"/>
-        <w:rPr>
-          <w:rFonts w:ascii="Courier New" w:hAnsi="Courier New" w:cs="Courier New"/>
-          <w:sz w:val="20"/>
-          <w:szCs w:val="20"/>
-        </w:rPr>
-      </w:pPr>
-      <w:r>
-        <w:rPr>
-          <w:rFonts w:ascii="Courier New" w:hAnsi="Courier New" w:cs="Courier New"/>
-          <w:sz w:val="20"/>
-          <w:szCs w:val="20"/>
-        </w:rPr>
-        <w:tab/>
-      </w:r>
-      <w:r>
-        <w:rPr>
-          <w:rFonts w:ascii="Courier New" w:hAnsi="Courier New" w:cs="Courier New"/>
-          <w:sz w:val="20"/>
-          <w:szCs w:val="20"/>
-        </w:rPr>
-        <w:tab/>
-      </w:r>
-      <w:r>
-        <w:rPr>
-          <w:rFonts w:ascii="Courier New" w:hAnsi="Courier New" w:cs="Courier New"/>
-          <w:sz w:val="20"/>
-          <w:szCs w:val="20"/>
-        </w:rPr>
-        <w:tab/>
-        <w:t>*)</w:t>
-      </w:r>
-    </w:p>
-    <w:p>
-      <w:pPr>
-        <w:spacing w:line="360" w:lineRule="auto"/>
-        <w:ind w:firstLine="900"/>
-        <w:rPr>
-          <w:rFonts w:ascii="Courier New" w:hAnsi="Courier New" w:cs="Courier New"/>
-          <w:sz w:val="20"/>
-          <w:szCs w:val="20"/>
-        </w:rPr>
-      </w:pPr>
-      <w:r>
-        <w:rPr>
-          <w:rFonts w:ascii="Courier New" w:hAnsi="Courier New" w:cs="Courier New"/>
-          <w:sz w:val="20"/>
-          <w:szCs w:val="20"/>
-        </w:rPr>
-        <w:tab/>
-      </w:r>
-      <w:proofErr w:type="spellStart"/>
-      <w:r>
-        <w:rPr>
-          <w:rFonts w:ascii="Courier New" w:hAnsi="Courier New" w:cs="Courier New"/>
-          <w:sz w:val="20"/>
-          <w:szCs w:val="20"/>
-        </w:rPr>
-        <w:t>begin</w:t>
-      </w:r>
-      <w:proofErr w:type="spellEnd"/>
-    </w:p>
-    <w:p>
-      <w:pPr>
-        <w:spacing w:line="360" w:lineRule="auto"/>
-        <w:ind w:firstLine="900"/>
-        <w:rPr>
-          <w:rFonts w:ascii="Courier New" w:hAnsi="Courier New" w:cs="Courier New"/>
-          <w:sz w:val="20"/>
-          <w:szCs w:val="20"/>
-          <w:lang w:val="en-US"/>
-        </w:rPr>
-      </w:pPr>
-      <w:proofErr w:type="gramStart"/>
-      <w:r>
-        <w:rPr>
-          <w:rFonts w:ascii="Courier New" w:hAnsi="Courier New" w:cs="Courier New"/>
-          <w:sz w:val="20"/>
-          <w:szCs w:val="20"/>
-          <w:lang w:val="en-US"/>
-        </w:rPr>
-        <w:t>c</w:t>
-      </w:r>
-      <w:proofErr w:type="gramEnd"/>
-      <w:r>
-        <w:rPr>
-          <w:rFonts w:ascii="Courier New" w:hAnsi="Courier New" w:cs="Courier New"/>
-          <w:sz w:val="20"/>
-          <w:szCs w:val="20"/>
-          <w:lang w:val="en-US"/>
-        </w:rPr>
-        <w:t xml:space="preserve">:= </w:t>
-      </w:r>
-      <w:r>
-        <w:rPr>
-          <w:rFonts w:ascii="Courier New" w:hAnsi="Courier New" w:cs="Courier New"/>
-          <w:sz w:val="20"/>
-          <w:szCs w:val="20"/>
-          <w:lang w:val="en-US"/>
-        </w:rPr>
-        <w:t>c</w:t>
-      </w:r>
-      <w:r>
-        <w:rPr>
-          <w:rFonts w:ascii="Courier New" w:hAnsi="Courier New" w:cs="Courier New"/>
-          <w:sz w:val="20"/>
-          <w:szCs w:val="20"/>
-          <w:lang w:val="en-US"/>
-        </w:rPr>
-        <w:t xml:space="preserve"> - </w:t>
-      </w:r>
-      <w:r>
-        <w:rPr>
-          <w:rFonts w:ascii="Courier New" w:hAnsi="Courier New" w:cs="Courier New"/>
-          <w:sz w:val="20"/>
-          <w:szCs w:val="20"/>
-          <w:lang w:val="en-US"/>
-        </w:rPr>
-        <w:t>b</w:t>
-      </w:r>
-      <w:r>
-        <w:rPr>
-          <w:rFonts w:ascii="Courier New" w:hAnsi="Courier New" w:cs="Courier New"/>
-          <w:sz w:val="20"/>
-          <w:szCs w:val="20"/>
-          <w:lang w:val="en-US"/>
-        </w:rPr>
-        <w:t xml:space="preserve"> +</w:t>
-      </w:r>
-      <w:r>
-        <w:rPr>
-          <w:rFonts w:ascii="Courier New" w:hAnsi="Courier New" w:cs="Courier New"/>
-          <w:sz w:val="20"/>
-          <w:szCs w:val="20"/>
-          <w:lang w:val="en-US"/>
-        </w:rPr>
-        <w:t>d</w:t>
-      </w:r>
-      <w:r>
-        <w:rPr>
-          <w:rFonts w:ascii="Courier New" w:hAnsi="Courier New" w:cs="Courier New"/>
-          <w:sz w:val="20"/>
-          <w:szCs w:val="20"/>
-          <w:lang w:val="en-US"/>
-        </w:rPr>
-        <w:t>;</w:t>
-      </w:r>
-    </w:p>
-    <w:p>
-      <w:pPr>
-        <w:spacing w:line="360" w:lineRule="auto"/>
-        <w:ind w:firstLine="900"/>
-        <w:rPr>
-          <w:rFonts w:ascii="Courier New" w:hAnsi="Courier New" w:cs="Courier New"/>
-          <w:sz w:val="20"/>
-          <w:szCs w:val="20"/>
-          <w:lang w:val="en-US"/>
-        </w:rPr>
-      </w:pPr>
-      <w:r>
-        <w:rPr>
-          <w:rFonts w:ascii="Courier New" w:hAnsi="Courier New" w:cs="Courier New"/>
-          <w:sz w:val="20"/>
-          <w:szCs w:val="20"/>
-          <w:lang w:val="en-US"/>
-        </w:rPr>
-        <w:tab/>
-      </w:r>
-      <w:r>
-        <w:rPr>
-          <w:rFonts w:ascii="Courier New" w:hAnsi="Courier New" w:cs="Courier New"/>
-          <w:sz w:val="20"/>
-          <w:szCs w:val="20"/>
-          <w:lang w:val="en-US"/>
-        </w:rPr>
-        <w:tab/>
-      </w:r>
-      <w:r>
-        <w:rPr>
-          <w:rFonts w:ascii="Courier New" w:hAnsi="Courier New" w:cs="Courier New"/>
-          <w:sz w:val="20"/>
-          <w:szCs w:val="20"/>
-          <w:lang w:val="en-US"/>
-        </w:rPr>
-        <w:tab/>
-      </w:r>
-      <w:proofErr w:type="gramStart"/>
-      <w:r>
-        <w:rPr>
-          <w:rFonts w:ascii="Courier New" w:hAnsi="Courier New" w:cs="Courier New"/>
-          <w:sz w:val="20"/>
-          <w:szCs w:val="20"/>
-          <w:lang w:val="en-US"/>
-        </w:rPr>
-        <w:t>repeat</w:t>
-      </w:r>
-      <w:proofErr w:type="gramEnd"/>
-    </w:p>
-    <w:p>
-      <w:pPr>
-        <w:spacing w:line="360" w:lineRule="auto"/>
-        <w:ind w:firstLine="900"/>
-        <w:rPr>
-          <w:rFonts w:ascii="Courier New" w:hAnsi="Courier New" w:cs="Courier New"/>
-          <w:sz w:val="20"/>
-          <w:szCs w:val="20"/>
-          <w:lang w:val="en-US"/>
-        </w:rPr>
-      </w:pPr>
-      <w:proofErr w:type="gramStart"/>
-      <w:r>
-        <w:rPr>
-          <w:rFonts w:ascii="Courier New" w:hAnsi="Courier New" w:cs="Courier New"/>
-          <w:sz w:val="20"/>
-          <w:szCs w:val="20"/>
-          <w:lang w:val="en-US"/>
-        </w:rPr>
-        <w:t>if</w:t>
-      </w:r>
-      <w:proofErr w:type="gramEnd"/>
-      <w:r>
-        <w:rPr>
-          <w:rFonts w:ascii="Courier New" w:hAnsi="Courier New" w:cs="Courier New"/>
-          <w:sz w:val="20"/>
-          <w:szCs w:val="20"/>
-          <w:lang w:val="en-US"/>
-        </w:rPr>
-        <w:t xml:space="preserve"> a&gt;3    then a</w:t>
-      </w:r>
-      <w:r>
-        <w:rPr>
-          <w:rFonts w:ascii="Courier New" w:hAnsi="Courier New" w:cs="Courier New"/>
-          <w:sz w:val="20"/>
-          <w:szCs w:val="20"/>
-          <w:lang w:val="en-US"/>
-        </w:rPr>
-        <w:tab/>
-      </w:r>
-      <w:r>
-        <w:rPr>
-          <w:rFonts w:ascii="Courier New" w:hAnsi="Courier New" w:cs="Courier New"/>
-          <w:sz w:val="20"/>
-          <w:szCs w:val="20"/>
-          <w:lang w:val="en-US"/>
-        </w:rPr>
-        <w:tab/>
-        <w:t xml:space="preserve">:=3  </w:t>
-      </w:r>
-      <w:r>
-        <w:rPr>
-          <w:rFonts w:ascii="Courier New" w:hAnsi="Courier New" w:cs="Courier New"/>
-          <w:sz w:val="20"/>
-          <w:szCs w:val="20"/>
-          <w:lang w:val="en-US"/>
-        </w:rPr>
-        <w:tab/>
-        <w:t xml:space="preserve">else </w:t>
-      </w:r>
-      <w:proofErr w:type="spellStart"/>
-      <w:r>
-        <w:rPr>
-          <w:rFonts w:ascii="Courier New" w:hAnsi="Courier New" w:cs="Courier New"/>
-          <w:sz w:val="20"/>
-          <w:szCs w:val="20"/>
-          <w:lang w:val="en-US"/>
-        </w:rPr>
-        <w:t>i</w:t>
-      </w:r>
-      <w:proofErr w:type="spellEnd"/>
-      <w:r>
-        <w:rPr>
-          <w:rFonts w:ascii="Courier New" w:hAnsi="Courier New" w:cs="Courier New"/>
-          <w:sz w:val="20"/>
-          <w:szCs w:val="20"/>
-          <w:lang w:val="en-US"/>
-        </w:rPr>
-        <w:t xml:space="preserve">:=0 </w:t>
-      </w:r>
-      <w:proofErr w:type="spellStart"/>
-      <w:r>
-        <w:rPr>
-          <w:rFonts w:ascii="Courier New" w:hAnsi="Courier New" w:cs="Courier New"/>
-          <w:sz w:val="20"/>
-          <w:szCs w:val="20"/>
-          <w:lang w:val="en-US"/>
-        </w:rPr>
-        <w:t>endif</w:t>
-      </w:r>
-      <w:proofErr w:type="spellEnd"/>
-    </w:p>
-    <w:p>
-      <w:pPr>
-        <w:spacing w:line="360" w:lineRule="auto"/>
-        <w:ind w:firstLine="900"/>
-        <w:rPr>
-          <w:rFonts w:ascii="Courier New" w:hAnsi="Courier New" w:cs="Courier New"/>
-          <w:sz w:val="20"/>
-          <w:szCs w:val="20"/>
-        </w:rPr>
-      </w:pPr>
-      <w:proofErr w:type="spellStart"/>
-      <w:r>
-        <w:rPr>
-          <w:rFonts w:ascii="Courier New" w:hAnsi="Courier New" w:cs="Courier New"/>
-          <w:sz w:val="20"/>
-          <w:szCs w:val="20"/>
-        </w:rPr>
-        <w:t>until</w:t>
-      </w:r>
-      <w:proofErr w:type="spellEnd"/>
-      <w:r>
-        <w:rPr>
-          <w:rFonts w:ascii="Courier New" w:hAnsi="Courier New" w:cs="Courier New"/>
-          <w:sz w:val="20"/>
-          <w:szCs w:val="20"/>
-        </w:rPr>
-        <w:t xml:space="preserve"> </w:t>
-      </w:r>
-      <w:proofErr w:type="spellStart"/>
-      <w:r>
-        <w:rPr>
-          <w:rFonts w:ascii="Courier New" w:hAnsi="Courier New" w:cs="Courier New"/>
-          <w:sz w:val="20"/>
-          <w:szCs w:val="20"/>
-        </w:rPr>
-        <w:t>i=</w:t>
-      </w:r>
-      <w:proofErr w:type="spellEnd"/>
-      <w:r>
-        <w:rPr>
-          <w:rFonts w:ascii="Courier New" w:hAnsi="Courier New" w:cs="Courier New"/>
-          <w:sz w:val="20"/>
-          <w:szCs w:val="20"/>
-        </w:rPr>
-        <w:tab/>
-        <w:t>0</w:t>
-      </w:r>
-    </w:p>
-    <w:p>
-      <w:pPr>
-        <w:spacing w:line="360" w:lineRule="auto"/>
-        <w:ind w:firstLine="900"/>
-        <w:rPr>
-          <w:rFonts w:ascii="Courier New" w:hAnsi="Courier New" w:cs="Courier New"/>
-          <w:sz w:val="20"/>
-          <w:szCs w:val="20"/>
-        </w:rPr>
-      </w:pPr>
-      <w:proofErr w:type="spellStart"/>
-      <w:r>
-        <w:rPr>
-          <w:rFonts w:ascii="Courier New" w:hAnsi="Courier New" w:cs="Courier New"/>
-          <w:sz w:val="20"/>
-          <w:szCs w:val="20"/>
-        </w:rPr>
-        <w:t>end</w:t>
-      </w:r>
-      <w:proofErr w:type="spellEnd"/>
-      <w:r>
-        <w:rPr>
-          <w:rFonts w:ascii="Courier New" w:hAnsi="Courier New" w:cs="Courier New"/>
-          <w:sz w:val="20"/>
-          <w:szCs w:val="20"/>
-        </w:rPr>
-        <w:tab/>
-        <w:t>;</w:t>
-      </w:r>
-    </w:p>
-    <w:p>
-      <w:pPr>
-        <w:spacing w:line="360" w:lineRule="auto"/>
-        <w:ind w:firstLine="900"/>
-        <w:rPr>
-          <w:rFonts w:ascii="Courier New" w:hAnsi="Courier New" w:cs="Courier New"/>
-          <w:sz w:val="20"/>
-          <w:szCs w:val="20"/>
-        </w:rPr>
-      </w:pPr>
-      <w:proofErr w:type="spellStart"/>
-      <w:r>
-        <w:rPr>
-          <w:rFonts w:ascii="Courier New" w:hAnsi="Courier New" w:cs="Courier New"/>
-          <w:sz w:val="20"/>
-          <w:szCs w:val="20"/>
-        </w:rPr>
-        <w:t>end</w:t>
-      </w:r>
-      <w:proofErr w:type="spellEnd"/>
-      <w:r>
-        <w:rPr>
-          <w:rFonts w:ascii="Courier New" w:hAnsi="Courier New" w:cs="Courier New"/>
-          <w:sz w:val="20"/>
-          <w:szCs w:val="20"/>
-        </w:rPr>
-        <w:t>.</w:t>
-      </w:r>
-    </w:p>
-    <w:p>
-      <w:pPr>
-        <w:spacing w:line="360" w:lineRule="auto"/>
-        <w:ind w:firstLine="900"/>
-        <w:rPr>
-          <w:szCs w:val="28"/>
-        </w:rPr>
-      </w:pPr>
-    </w:p>
-    <w:p>
-      <w:pPr>
-        <w:spacing w:line="360" w:lineRule="auto"/>
-        <w:ind w:firstLine="900"/>
-        <w:jc w:val="center"/>
-        <w:rPr>
-          <w:szCs w:val="28"/>
-        </w:rPr>
-      </w:pPr>
-    </w:p>
-    <w:p>
-      <w:pPr>
-        <w:spacing w:line="360" w:lineRule="auto"/>
-        <w:ind w:firstLine="900"/>
-        <w:jc w:val="center"/>
-        <w:rPr>
-          <w:szCs w:val="28"/>
-        </w:rPr>
-      </w:pPr>
+          <w:lang w:eastAsia="en-US"/>
+        </w:rPr>
+        <w:t>OP_CODE: HALT</w:t>
+      </w:r>
     </w:p>
     <w:p>
       <w:pPr>
@@ -31366,6 +38319,7 @@
           <w:szCs w:val="28"/>
           <w:lang w:val="ru-RU"/>
         </w:rPr>
+        <w:lastRenderedPageBreak/>
         <w:t>4</w:t>
       </w:r>
       <w:r>
@@ -31542,7 +38496,6 @@
         <w:rPr>
           <w:b/>
           <w:szCs w:val="28"/>
-          <w:lang w:val="en-US"/>
         </w:rPr>
         <w:t>4</w:t>
       </w:r>
@@ -31947,7 +38900,6 @@
         <w:rPr>
           <w:b/>
           <w:szCs w:val="28"/>
-          <w:lang w:val="en-US"/>
         </w:rPr>
         <w:t>4</w:t>
       </w:r>
@@ -32080,7 +39032,6 @@
         <w:rPr>
           <w:b/>
           <w:szCs w:val="28"/>
-          <w:lang w:val="en-US"/>
         </w:rPr>
         <w:t>4</w:t>
       </w:r>
@@ -38720,7 +45671,7 @@
 </file>
 
 <file path=customXml/itemProps1.xml><?xml version="1.0" encoding="utf-8"?>
-<ds:datastoreItem xmlns:ds="http://schemas.openxmlformats.org/officeDocument/2006/customXml" ds:itemID="{27CF8656-090D-4EBC-84F0-C7E95CF66DC5}">
+<ds:datastoreItem xmlns:ds="http://schemas.openxmlformats.org/officeDocument/2006/customXml" ds:itemID="{E4B1E571-789D-4BBE-B6C9-80C4A7E21D97}">
   <ds:schemaRefs>
     <ds:schemaRef ds:uri="http://schemas.openxmlformats.org/officeDocument/2006/bibliography"/>
   </ds:schemaRefs>

--- a/PZ.docx
+++ b/PZ.docx
@@ -14756,6 +14756,14 @@
         </w:rPr>
         <w:t>Пример</w:t>
       </w:r>
+      <w:r>
+        <w:rPr>
+          <w:b/>
+          <w:sz w:val="28"/>
+          <w:szCs w:val="28"/>
+        </w:rPr>
+        <w:t xml:space="preserve"> работы лексического анализатора</w:t>
+      </w:r>
     </w:p>
     <w:p>
       <w:pPr>
@@ -16658,7 +16666,6 @@
           <w:sz w:val="24"/>
           <w:szCs w:val="28"/>
           <w:shd w:val="clear" w:color="auto" w:fill="FFFFFF"/>
-          <w:lang w:val="ru-RU"/>
         </w:rPr>
       </w:pPr>
       <w:r>
@@ -16829,6 +16836,63 @@
           <w:lang w:val="ru-RU"/>
         </w:rPr>
         <w:t>приведена в Приложении А.</w:t>
+      </w:r>
+    </w:p>
+    <w:p>
+      <w:pPr>
+        <w:spacing w:line="360" w:lineRule="auto"/>
+        <w:rPr>
+          <w:rFonts w:eastAsia="Arial"/>
+          <w:color w:val="222222"/>
+          <w:szCs w:val="28"/>
+          <w:shd w:val="clear" w:color="auto" w:fill="FFFFFF"/>
+          <w:lang w:val="en-US" w:eastAsia="en-US"/>
+        </w:rPr>
+      </w:pPr>
+    </w:p>
+    <w:p>
+      <w:pPr>
+        <w:spacing w:line="360" w:lineRule="auto"/>
+        <w:ind w:firstLine="708"/>
+        <w:rPr>
+          <w:b/>
+          <w:sz w:val="28"/>
+          <w:szCs w:val="28"/>
+          <w:lang w:val="en-US"/>
+        </w:rPr>
+      </w:pPr>
+      <w:r>
+        <w:rPr>
+          <w:b/>
+          <w:sz w:val="28"/>
+          <w:szCs w:val="28"/>
+          <w:lang w:val="en-US"/>
+        </w:rPr>
+        <w:t>3</w:t>
+      </w:r>
+      <w:r>
+        <w:rPr>
+          <w:b/>
+          <w:sz w:val="28"/>
+          <w:szCs w:val="28"/>
+        </w:rPr>
+        <w:t xml:space="preserve">.2 Принципы работы </w:t>
+      </w:r>
+      <w:r>
+        <w:rPr>
+          <w:b/>
+          <w:sz w:val="28"/>
+          <w:szCs w:val="28"/>
+        </w:rPr>
+        <w:t>синтаксического</w:t>
+      </w:r>
+      <w:r>
+        <w:rPr>
+          <w:b/>
+          <w:sz w:val="28"/>
+          <w:szCs w:val="28"/>
+        </w:rPr>
+        <w:t xml:space="preserve"> анализатора</w:t>
       </w:r>
     </w:p>
     <w:p>
@@ -19542,6 +19606,7 @@
           <w:szCs w:val="16"/>
           <w:lang w:val="en-US" w:eastAsia="en-US"/>
         </w:rPr>
+        <w:lastRenderedPageBreak/>
         <w:t xml:space="preserve">                    </w:t>
       </w:r>
       <w:proofErr w:type="spellStart"/>
@@ -20044,7 +20109,6 @@
           <w:szCs w:val="16"/>
           <w:lang w:val="en-US" w:eastAsia="en-US"/>
         </w:rPr>
-        <w:lastRenderedPageBreak/>
         <w:t xml:space="preserve">                    </w:t>
       </w:r>
       <w:r>
@@ -24667,6 +24731,7 @@
           <w:szCs w:val="14"/>
           <w:lang w:val="en-US" w:eastAsia="en-US"/>
         </w:rPr>
+        <w:lastRenderedPageBreak/>
         <w:t xml:space="preserve">                    </w:t>
       </w:r>
       <w:r>
@@ -25108,7 +25173,6 @@
           <w:szCs w:val="14"/>
           <w:lang w:val="en-US" w:eastAsia="en-US"/>
         </w:rPr>
-        <w:lastRenderedPageBreak/>
         <w:t xml:space="preserve">                    </w:t>
       </w:r>
       <w:proofErr w:type="spellStart"/>
@@ -29049,6 +29113,7 @@
         <w:rPr>
           <w:szCs w:val="28"/>
         </w:rPr>
+        <w:lastRenderedPageBreak/>
         <w:t>Листинг 6. Поиск переменной в областях видимости</w:t>
       </w:r>
     </w:p>
@@ -29585,7 +29650,6 @@
           <w:szCs w:val="14"/>
           <w:lang w:val="en-US" w:eastAsia="en-US"/>
         </w:rPr>
-        <w:lastRenderedPageBreak/>
         <w:t xml:space="preserve">        </w:t>
       </w:r>
       <w:proofErr w:type="gramStart"/>
@@ -35303,6 +35367,7 @@
           <w:szCs w:val="14"/>
           <w:lang w:val="en-US" w:eastAsia="en-US"/>
         </w:rPr>
+        <w:lastRenderedPageBreak/>
         <w:t xml:space="preserve">        </w:t>
       </w:r>
       <w:proofErr w:type="spellStart"/>
@@ -35636,7 +35701,6 @@
         <w:rPr>
           <w:szCs w:val="28"/>
         </w:rPr>
-        <w:lastRenderedPageBreak/>
         <w:t>На выходе получаем список команд, которые в дальнейшем используются при построении байт-кода. Список</w:t>
       </w:r>
       <w:r>
@@ -37118,7 +37182,6 @@
           <w:color w:val="0000C0"/>
           <w:sz w:val="20"/>
           <w:szCs w:val="20"/>
-          <w:highlight w:val="lightGray"/>
           <w:lang w:val="en-US" w:eastAsia="en-US"/>
         </w:rPr>
         <w:t>NEQL</w:t>
@@ -37130,6 +37193,7 @@
         <w:ind w:firstLine="900"/>
         <w:rPr>
           <w:b/>
+          <w:sz w:val="28"/>
           <w:szCs w:val="28"/>
           <w:lang w:val="en-US"/>
         </w:rPr>
@@ -37137,6 +37201,7 @@
       <w:r>
         <w:rPr>
           <w:b/>
+          <w:sz w:val="28"/>
           <w:szCs w:val="28"/>
           <w:lang w:val="en-US"/>
         </w:rPr>
@@ -37145,6 +37210,7 @@
       <w:r>
         <w:rPr>
           <w:b/>
+          <w:sz w:val="28"/>
           <w:szCs w:val="28"/>
           <w:lang w:val="en-US"/>
         </w:rPr>
@@ -37153,9 +37219,10 @@
       <w:r>
         <w:rPr>
           <w:b/>
+          <w:sz w:val="28"/>
           <w:szCs w:val="28"/>
         </w:rPr>
-        <w:t>Результаты</w:t>
+        <w:t>Пример синтаксического разбора</w:t>
       </w:r>
     </w:p>
     <w:p>
@@ -37179,7 +37246,7 @@
         <w:ind w:firstLine="900"/>
         <w:rPr>
           <w:rFonts w:ascii="Courier New" w:hAnsi="Courier New" w:cs="Courier New"/>
-          <w:sz w:val="18"/>
+          <w:sz w:val="16"/>
           <w:szCs w:val="20"/>
           <w:lang w:val="en-US"/>
         </w:rPr>
@@ -37188,7 +37255,7 @@
       <w:r>
         <w:rPr>
           <w:rFonts w:ascii="Courier New" w:hAnsi="Courier New" w:cs="Courier New"/>
-          <w:sz w:val="18"/>
+          <w:sz w:val="16"/>
           <w:szCs w:val="20"/>
           <w:lang w:val="en-US"/>
         </w:rPr>
@@ -37198,7 +37265,7 @@
       <w:r>
         <w:rPr>
           <w:rFonts w:ascii="Courier New" w:hAnsi="Courier New" w:cs="Courier New"/>
-          <w:sz w:val="18"/>
+          <w:sz w:val="16"/>
           <w:szCs w:val="20"/>
           <w:lang w:val="en-US"/>
         </w:rPr>
@@ -37211,7 +37278,7 @@
         <w:ind w:firstLine="900"/>
         <w:rPr>
           <w:rFonts w:ascii="Courier New" w:hAnsi="Courier New" w:cs="Courier New"/>
-          <w:sz w:val="18"/>
+          <w:sz w:val="16"/>
           <w:szCs w:val="20"/>
           <w:lang w:val="en-US"/>
         </w:rPr>
@@ -37221,7 +37288,7 @@
       <w:r>
         <w:rPr>
           <w:rFonts w:ascii="Courier New" w:hAnsi="Courier New" w:cs="Courier New"/>
-          <w:sz w:val="18"/>
+          <w:sz w:val="16"/>
           <w:szCs w:val="20"/>
           <w:lang w:val="en-US"/>
         </w:rPr>
@@ -37232,7 +37299,7 @@
       <w:r>
         <w:rPr>
           <w:rFonts w:ascii="Courier New" w:hAnsi="Courier New" w:cs="Courier New"/>
-          <w:sz w:val="18"/>
+          <w:sz w:val="16"/>
           <w:szCs w:val="20"/>
           <w:lang w:val="en-US"/>
         </w:rPr>
@@ -37245,7 +37312,7 @@
         <w:ind w:firstLine="900"/>
         <w:rPr>
           <w:rFonts w:ascii="Courier New" w:hAnsi="Courier New" w:cs="Courier New"/>
-          <w:sz w:val="18"/>
+          <w:sz w:val="16"/>
           <w:szCs w:val="20"/>
           <w:lang w:val="en-US"/>
         </w:rPr>
@@ -37254,7 +37321,7 @@
       <w:r>
         <w:rPr>
           <w:rFonts w:ascii="Courier New" w:hAnsi="Courier New" w:cs="Courier New"/>
-          <w:sz w:val="18"/>
+          <w:sz w:val="16"/>
           <w:szCs w:val="20"/>
           <w:lang w:val="en-US"/>
         </w:rPr>
@@ -37268,7 +37335,7 @@
         <w:ind w:firstLine="900"/>
         <w:rPr>
           <w:rFonts w:ascii="Courier New" w:hAnsi="Courier New" w:cs="Courier New"/>
-          <w:sz w:val="18"/>
+          <w:sz w:val="16"/>
           <w:szCs w:val="20"/>
           <w:lang w:val="en-US"/>
         </w:rPr>
@@ -37277,7 +37344,7 @@
       <w:r>
         <w:rPr>
           <w:rFonts w:ascii="Courier New" w:hAnsi="Courier New" w:cs="Courier New"/>
-          <w:sz w:val="18"/>
+          <w:sz w:val="16"/>
           <w:szCs w:val="20"/>
           <w:lang w:val="en-US"/>
         </w:rPr>
@@ -37287,7 +37354,7 @@
       <w:r>
         <w:rPr>
           <w:rFonts w:ascii="Courier New" w:hAnsi="Courier New" w:cs="Courier New"/>
-          <w:sz w:val="18"/>
+          <w:sz w:val="16"/>
           <w:szCs w:val="20"/>
           <w:lang w:val="en-US"/>
         </w:rPr>
@@ -37300,7 +37367,7 @@
         <w:ind w:firstLine="900"/>
         <w:rPr>
           <w:rFonts w:ascii="Courier New" w:hAnsi="Courier New" w:cs="Courier New"/>
-          <w:sz w:val="18"/>
+          <w:sz w:val="16"/>
           <w:szCs w:val="20"/>
           <w:lang w:val="en-US"/>
         </w:rPr>
@@ -37309,7 +37376,7 @@
       <w:r>
         <w:rPr>
           <w:rFonts w:ascii="Courier New" w:hAnsi="Courier New" w:cs="Courier New"/>
-          <w:sz w:val="18"/>
+          <w:sz w:val="16"/>
           <w:szCs w:val="20"/>
           <w:lang w:val="en-US"/>
         </w:rPr>
@@ -37319,7 +37386,7 @@
       <w:r>
         <w:rPr>
           <w:rFonts w:ascii="Courier New" w:hAnsi="Courier New" w:cs="Courier New"/>
-          <w:sz w:val="18"/>
+          <w:sz w:val="16"/>
           <w:szCs w:val="20"/>
           <w:lang w:val="en-US"/>
         </w:rPr>
@@ -37332,7 +37399,7 @@
         <w:ind w:firstLine="900"/>
         <w:rPr>
           <w:rFonts w:ascii="Courier New" w:hAnsi="Courier New" w:cs="Courier New"/>
-          <w:sz w:val="18"/>
+          <w:sz w:val="16"/>
           <w:szCs w:val="20"/>
           <w:lang w:val="en-US"/>
         </w:rPr>
@@ -37341,7 +37408,7 @@
       <w:r>
         <w:rPr>
           <w:rFonts w:ascii="Courier New" w:hAnsi="Courier New" w:cs="Courier New"/>
-          <w:sz w:val="18"/>
+          <w:sz w:val="16"/>
           <w:szCs w:val="20"/>
           <w:lang w:val="en-US"/>
         </w:rPr>
@@ -37355,7 +37422,7 @@
         <w:ind w:firstLine="900"/>
         <w:rPr>
           <w:rFonts w:ascii="Courier New" w:hAnsi="Courier New" w:cs="Courier New"/>
-          <w:sz w:val="18"/>
+          <w:sz w:val="16"/>
           <w:szCs w:val="20"/>
           <w:lang w:val="en-US"/>
         </w:rPr>
@@ -37363,7 +37430,7 @@
       <w:r>
         <w:rPr>
           <w:rFonts w:ascii="Courier New" w:hAnsi="Courier New" w:cs="Courier New"/>
-          <w:sz w:val="18"/>
+          <w:sz w:val="16"/>
           <w:szCs w:val="20"/>
           <w:lang w:val="en-US"/>
         </w:rPr>
@@ -37373,7 +37440,7 @@
       <w:r>
         <w:rPr>
           <w:rFonts w:ascii="Courier New" w:hAnsi="Courier New" w:cs="Courier New"/>
-          <w:sz w:val="18"/>
+          <w:sz w:val="16"/>
           <w:szCs w:val="20"/>
           <w:lang w:val="en-US"/>
         </w:rPr>
@@ -37383,7 +37450,7 @@
       <w:r>
         <w:rPr>
           <w:rFonts w:ascii="Courier New" w:hAnsi="Courier New" w:cs="Courier New"/>
-          <w:sz w:val="18"/>
+          <w:sz w:val="16"/>
           <w:szCs w:val="20"/>
           <w:lang w:val="en-US"/>
         </w:rPr>
@@ -37396,7 +37463,7 @@
         <w:ind w:firstLine="900"/>
         <w:rPr>
           <w:rFonts w:ascii="Courier New" w:hAnsi="Courier New" w:cs="Courier New"/>
-          <w:sz w:val="18"/>
+          <w:sz w:val="16"/>
           <w:szCs w:val="20"/>
           <w:lang w:val="en-US"/>
         </w:rPr>
@@ -37404,7 +37471,7 @@
       <w:r>
         <w:rPr>
           <w:rFonts w:ascii="Courier New" w:hAnsi="Courier New" w:cs="Courier New"/>
-          <w:sz w:val="18"/>
+          <w:sz w:val="16"/>
           <w:szCs w:val="20"/>
           <w:lang w:val="en-US"/>
         </w:rPr>
@@ -37414,7 +37481,7 @@
       <w:r>
         <w:rPr>
           <w:rFonts w:ascii="Courier New" w:hAnsi="Courier New" w:cs="Courier New"/>
-          <w:sz w:val="18"/>
+          <w:sz w:val="16"/>
           <w:szCs w:val="20"/>
           <w:lang w:val="en-US"/>
         </w:rPr>
@@ -37424,7 +37491,7 @@
       <w:r>
         <w:rPr>
           <w:rFonts w:ascii="Courier New" w:hAnsi="Courier New" w:cs="Courier New"/>
-          <w:sz w:val="18"/>
+          <w:sz w:val="16"/>
           <w:szCs w:val="20"/>
           <w:lang w:val="en-US"/>
         </w:rPr>
@@ -37437,7 +37504,7 @@
         <w:ind w:firstLine="900"/>
         <w:rPr>
           <w:rFonts w:ascii="Courier New" w:hAnsi="Courier New" w:cs="Courier New"/>
-          <w:sz w:val="18"/>
+          <w:sz w:val="16"/>
           <w:szCs w:val="20"/>
           <w:lang w:val="en-US"/>
         </w:rPr>
@@ -37445,7 +37512,7 @@
       <w:r>
         <w:rPr>
           <w:rFonts w:ascii="Courier New" w:hAnsi="Courier New" w:cs="Courier New"/>
-          <w:sz w:val="18"/>
+          <w:sz w:val="16"/>
           <w:szCs w:val="20"/>
           <w:lang w:val="en-US"/>
         </w:rPr>
@@ -37455,7 +37522,7 @@
       <w:r>
         <w:rPr>
           <w:rFonts w:ascii="Courier New" w:hAnsi="Courier New" w:cs="Courier New"/>
-          <w:sz w:val="18"/>
+          <w:sz w:val="16"/>
           <w:szCs w:val="20"/>
           <w:lang w:val="en-US"/>
         </w:rPr>
@@ -37469,7 +37536,7 @@
         <w:ind w:firstLine="900"/>
         <w:rPr>
           <w:rFonts w:ascii="Courier New" w:hAnsi="Courier New" w:cs="Courier New"/>
-          <w:sz w:val="18"/>
+          <w:sz w:val="16"/>
           <w:szCs w:val="20"/>
           <w:lang w:val="en-US"/>
         </w:rPr>
@@ -37477,7 +37544,7 @@
       <w:r>
         <w:rPr>
           <w:rFonts w:ascii="Courier New" w:hAnsi="Courier New" w:cs="Courier New"/>
-          <w:sz w:val="18"/>
+          <w:sz w:val="16"/>
           <w:szCs w:val="20"/>
           <w:lang w:val="en-US"/>
         </w:rPr>
@@ -37486,7 +37553,7 @@
       <w:r>
         <w:rPr>
           <w:rFonts w:ascii="Courier New" w:hAnsi="Courier New" w:cs="Courier New"/>
-          <w:sz w:val="18"/>
+          <w:sz w:val="16"/>
           <w:szCs w:val="20"/>
           <w:lang w:val="en-US"/>
         </w:rPr>
@@ -37497,7 +37564,7 @@
       <w:r>
         <w:rPr>
           <w:rFonts w:ascii="Courier New" w:hAnsi="Courier New" w:cs="Courier New"/>
-          <w:sz w:val="18"/>
+          <w:sz w:val="16"/>
           <w:szCs w:val="20"/>
           <w:lang w:val="en-US"/>
         </w:rPr>
@@ -37508,7 +37575,7 @@
       <w:r>
         <w:rPr>
           <w:rFonts w:ascii="Courier New" w:hAnsi="Courier New" w:cs="Courier New"/>
-          <w:sz w:val="18"/>
+          <w:sz w:val="16"/>
           <w:szCs w:val="20"/>
           <w:lang w:val="en-US"/>
         </w:rPr>
@@ -37521,7 +37588,7 @@
         <w:ind w:firstLine="900"/>
         <w:rPr>
           <w:rFonts w:ascii="Courier New" w:hAnsi="Courier New" w:cs="Courier New"/>
-          <w:sz w:val="18"/>
+          <w:sz w:val="16"/>
           <w:szCs w:val="20"/>
           <w:lang w:val="en-US"/>
         </w:rPr>
@@ -37529,7 +37596,7 @@
       <w:r>
         <w:rPr>
           <w:rFonts w:ascii="Courier New" w:hAnsi="Courier New" w:cs="Courier New"/>
-          <w:sz w:val="18"/>
+          <w:sz w:val="16"/>
           <w:szCs w:val="20"/>
           <w:lang w:val="en-US"/>
         </w:rPr>
@@ -37539,7 +37606,7 @@
       <w:r>
         <w:rPr>
           <w:rFonts w:ascii="Courier New" w:hAnsi="Courier New" w:cs="Courier New"/>
-          <w:sz w:val="18"/>
+          <w:sz w:val="16"/>
           <w:szCs w:val="20"/>
           <w:lang w:val="en-US"/>
         </w:rPr>
@@ -37549,7 +37616,7 @@
       <w:r>
         <w:rPr>
           <w:rFonts w:ascii="Courier New" w:hAnsi="Courier New" w:cs="Courier New"/>
-          <w:sz w:val="18"/>
+          <w:sz w:val="16"/>
           <w:szCs w:val="20"/>
           <w:lang w:val="en-US"/>
         </w:rPr>
@@ -37562,7 +37629,7 @@
         <w:ind w:firstLine="900"/>
         <w:rPr>
           <w:rFonts w:ascii="Courier New" w:hAnsi="Courier New" w:cs="Courier New"/>
-          <w:sz w:val="18"/>
+          <w:sz w:val="16"/>
           <w:szCs w:val="20"/>
           <w:lang w:val="en-US"/>
         </w:rPr>
@@ -37570,7 +37637,7 @@
       <w:r>
         <w:rPr>
           <w:rFonts w:ascii="Courier New" w:hAnsi="Courier New" w:cs="Courier New"/>
-          <w:sz w:val="18"/>
+          <w:sz w:val="16"/>
           <w:szCs w:val="20"/>
           <w:lang w:val="en-US"/>
         </w:rPr>
@@ -37581,7 +37648,7 @@
       <w:r>
         <w:rPr>
           <w:rFonts w:ascii="Courier New" w:hAnsi="Courier New" w:cs="Courier New"/>
-          <w:sz w:val="18"/>
+          <w:sz w:val="16"/>
           <w:szCs w:val="20"/>
           <w:lang w:val="en-US"/>
         </w:rPr>
@@ -37591,7 +37658,7 @@
       <w:r>
         <w:rPr>
           <w:rFonts w:ascii="Courier New" w:hAnsi="Courier New" w:cs="Courier New"/>
-          <w:sz w:val="18"/>
+          <w:sz w:val="16"/>
           <w:szCs w:val="20"/>
           <w:lang w:val="en-US"/>
         </w:rPr>
@@ -37601,7 +37668,7 @@
       <w:r>
         <w:rPr>
           <w:rFonts w:ascii="Courier New" w:hAnsi="Courier New" w:cs="Courier New"/>
-          <w:sz w:val="18"/>
+          <w:sz w:val="16"/>
           <w:szCs w:val="20"/>
           <w:lang w:val="en-US"/>
         </w:rPr>
@@ -37614,7 +37681,7 @@
         <w:ind w:firstLine="900"/>
         <w:rPr>
           <w:rFonts w:ascii="Courier New" w:hAnsi="Courier New" w:cs="Courier New"/>
-          <w:sz w:val="18"/>
+          <w:sz w:val="16"/>
           <w:szCs w:val="20"/>
           <w:lang w:val="en-US"/>
         </w:rPr>
@@ -37623,7 +37690,7 @@
       <w:r>
         <w:rPr>
           <w:rFonts w:ascii="Courier New" w:hAnsi="Courier New" w:cs="Courier New"/>
-          <w:sz w:val="18"/>
+          <w:sz w:val="16"/>
           <w:szCs w:val="20"/>
           <w:lang w:val="en-US"/>
         </w:rPr>
@@ -37633,7 +37700,7 @@
       <w:r>
         <w:rPr>
           <w:rFonts w:ascii="Courier New" w:hAnsi="Courier New" w:cs="Courier New"/>
-          <w:sz w:val="18"/>
+          <w:sz w:val="16"/>
           <w:szCs w:val="20"/>
           <w:lang w:val="en-US"/>
         </w:rPr>
@@ -37645,7 +37712,7 @@
         <w:spacing w:line="360" w:lineRule="auto"/>
         <w:ind w:firstLine="900"/>
         <w:rPr>
-          <w:sz w:val="22"/>
+          <w:sz w:val="20"/>
           <w:szCs w:val="28"/>
         </w:rPr>
       </w:pPr>
@@ -37653,7 +37720,7 @@
       <w:r>
         <w:rPr>
           <w:rFonts w:ascii="Courier New" w:hAnsi="Courier New" w:cs="Courier New"/>
-          <w:sz w:val="18"/>
+          <w:sz w:val="16"/>
           <w:szCs w:val="20"/>
         </w:rPr>
         <w:t>end</w:t>
@@ -37662,21 +37729,11 @@
       <w:r>
         <w:rPr>
           <w:rFonts w:ascii="Courier New" w:hAnsi="Courier New" w:cs="Courier New"/>
-          <w:sz w:val="18"/>
+          <w:sz w:val="16"/>
           <w:szCs w:val="20"/>
         </w:rPr>
         <w:t>.</w:t>
       </w:r>
-    </w:p>
-    <w:p>
-      <w:pPr>
-        <w:spacing w:line="360" w:lineRule="auto"/>
-        <w:ind w:firstLine="900"/>
-        <w:rPr>
-          <w:szCs w:val="28"/>
-          <w:lang w:val="en-US"/>
-        </w:rPr>
-      </w:pPr>
     </w:p>
     <w:p>
       <w:pPr>
@@ -37713,7 +37770,7 @@
         <w:ind w:left="708"/>
         <w:rPr>
           <w:rFonts w:ascii="Consolas" w:eastAsiaTheme="minorHAnsi" w:hAnsi="Consolas" w:cs="Consolas"/>
-          <w:sz w:val="18"/>
+          <w:sz w:val="16"/>
           <w:szCs w:val="20"/>
           <w:lang w:eastAsia="en-US"/>
         </w:rPr>
@@ -37722,7 +37779,7 @@
         <w:rPr>
           <w:rFonts w:ascii="Consolas" w:eastAsiaTheme="minorHAnsi" w:hAnsi="Consolas" w:cs="Consolas"/>
           <w:color w:val="000000"/>
-          <w:sz w:val="18"/>
+          <w:sz w:val="16"/>
           <w:szCs w:val="20"/>
           <w:lang w:val="en-US" w:eastAsia="en-US"/>
         </w:rPr>
@@ -37732,7 +37789,7 @@
         <w:rPr>
           <w:rFonts w:ascii="Consolas" w:eastAsiaTheme="minorHAnsi" w:hAnsi="Consolas" w:cs="Consolas"/>
           <w:color w:val="000000"/>
-          <w:sz w:val="18"/>
+          <w:sz w:val="16"/>
           <w:szCs w:val="20"/>
           <w:lang w:eastAsia="en-US"/>
         </w:rPr>
@@ -37742,7 +37799,7 @@
         <w:rPr>
           <w:rFonts w:ascii="Consolas" w:eastAsiaTheme="minorHAnsi" w:hAnsi="Consolas" w:cs="Consolas"/>
           <w:color w:val="000000"/>
-          <w:sz w:val="18"/>
+          <w:sz w:val="16"/>
           <w:szCs w:val="20"/>
           <w:lang w:val="en-US" w:eastAsia="en-US"/>
         </w:rPr>
@@ -37752,7 +37809,7 @@
         <w:rPr>
           <w:rFonts w:ascii="Consolas" w:eastAsiaTheme="minorHAnsi" w:hAnsi="Consolas" w:cs="Consolas"/>
           <w:color w:val="000000"/>
-          <w:sz w:val="18"/>
+          <w:sz w:val="16"/>
           <w:szCs w:val="20"/>
           <w:lang w:eastAsia="en-US"/>
         </w:rPr>
@@ -37762,7 +37819,7 @@
         <w:rPr>
           <w:rFonts w:ascii="Consolas" w:eastAsiaTheme="minorHAnsi" w:hAnsi="Consolas" w:cs="Consolas"/>
           <w:color w:val="000000"/>
-          <w:sz w:val="18"/>
+          <w:sz w:val="16"/>
           <w:szCs w:val="20"/>
           <w:lang w:val="en-US" w:eastAsia="en-US"/>
         </w:rPr>
@@ -37777,16 +37834,16 @@
         <w:ind w:left="708"/>
         <w:rPr>
           <w:rFonts w:ascii="Consolas" w:eastAsiaTheme="minorHAnsi" w:hAnsi="Consolas" w:cs="Consolas"/>
-          <w:sz w:val="18"/>
-          <w:szCs w:val="20"/>
-          <w:lang w:val="en-US" w:eastAsia="en-US"/>
-        </w:rPr>
-      </w:pPr>
-      <w:r>
-        <w:rPr>
-          <w:rFonts w:ascii="Consolas" w:eastAsiaTheme="minorHAnsi" w:hAnsi="Consolas" w:cs="Consolas"/>
-          <w:color w:val="000000"/>
-          <w:sz w:val="18"/>
+          <w:sz w:val="16"/>
+          <w:szCs w:val="20"/>
+          <w:lang w:val="en-US" w:eastAsia="en-US"/>
+        </w:rPr>
+      </w:pPr>
+      <w:r>
+        <w:rPr>
+          <w:rFonts w:ascii="Consolas" w:eastAsiaTheme="minorHAnsi" w:hAnsi="Consolas" w:cs="Consolas"/>
+          <w:color w:val="000000"/>
+          <w:sz w:val="16"/>
           <w:szCs w:val="20"/>
           <w:lang w:val="en-US" w:eastAsia="en-US"/>
         </w:rPr>
@@ -37801,16 +37858,16 @@
         <w:ind w:left="708"/>
         <w:rPr>
           <w:rFonts w:ascii="Consolas" w:eastAsiaTheme="minorHAnsi" w:hAnsi="Consolas" w:cs="Consolas"/>
-          <w:sz w:val="18"/>
-          <w:szCs w:val="20"/>
-          <w:lang w:val="en-US" w:eastAsia="en-US"/>
-        </w:rPr>
-      </w:pPr>
-      <w:r>
-        <w:rPr>
-          <w:rFonts w:ascii="Consolas" w:eastAsiaTheme="minorHAnsi" w:hAnsi="Consolas" w:cs="Consolas"/>
-          <w:color w:val="000000"/>
-          <w:sz w:val="18"/>
+          <w:sz w:val="16"/>
+          <w:szCs w:val="20"/>
+          <w:lang w:val="en-US" w:eastAsia="en-US"/>
+        </w:rPr>
+      </w:pPr>
+      <w:r>
+        <w:rPr>
+          <w:rFonts w:ascii="Consolas" w:eastAsiaTheme="minorHAnsi" w:hAnsi="Consolas" w:cs="Consolas"/>
+          <w:color w:val="000000"/>
+          <w:sz w:val="16"/>
           <w:szCs w:val="20"/>
           <w:lang w:val="en-US" w:eastAsia="en-US"/>
         </w:rPr>
@@ -37825,16 +37882,16 @@
         <w:ind w:left="708"/>
         <w:rPr>
           <w:rFonts w:ascii="Consolas" w:eastAsiaTheme="minorHAnsi" w:hAnsi="Consolas" w:cs="Consolas"/>
-          <w:sz w:val="18"/>
-          <w:szCs w:val="20"/>
-          <w:lang w:val="en-US" w:eastAsia="en-US"/>
-        </w:rPr>
-      </w:pPr>
-      <w:r>
-        <w:rPr>
-          <w:rFonts w:ascii="Consolas" w:eastAsiaTheme="minorHAnsi" w:hAnsi="Consolas" w:cs="Consolas"/>
-          <w:color w:val="000000"/>
-          <w:sz w:val="18"/>
+          <w:sz w:val="16"/>
+          <w:szCs w:val="20"/>
+          <w:lang w:val="en-US" w:eastAsia="en-US"/>
+        </w:rPr>
+      </w:pPr>
+      <w:r>
+        <w:rPr>
+          <w:rFonts w:ascii="Consolas" w:eastAsiaTheme="minorHAnsi" w:hAnsi="Consolas" w:cs="Consolas"/>
+          <w:color w:val="000000"/>
+          <w:sz w:val="16"/>
           <w:szCs w:val="20"/>
           <w:lang w:val="en-US" w:eastAsia="en-US"/>
         </w:rPr>
@@ -37849,16 +37906,16 @@
         <w:ind w:left="708"/>
         <w:rPr>
           <w:rFonts w:ascii="Consolas" w:eastAsiaTheme="minorHAnsi" w:hAnsi="Consolas" w:cs="Consolas"/>
-          <w:sz w:val="18"/>
-          <w:szCs w:val="20"/>
-          <w:lang w:val="en-US" w:eastAsia="en-US"/>
-        </w:rPr>
-      </w:pPr>
-      <w:r>
-        <w:rPr>
-          <w:rFonts w:ascii="Consolas" w:eastAsiaTheme="minorHAnsi" w:hAnsi="Consolas" w:cs="Consolas"/>
-          <w:color w:val="000000"/>
-          <w:sz w:val="18"/>
+          <w:sz w:val="16"/>
+          <w:szCs w:val="20"/>
+          <w:lang w:val="en-US" w:eastAsia="en-US"/>
+        </w:rPr>
+      </w:pPr>
+      <w:r>
+        <w:rPr>
+          <w:rFonts w:ascii="Consolas" w:eastAsiaTheme="minorHAnsi" w:hAnsi="Consolas" w:cs="Consolas"/>
+          <w:color w:val="000000"/>
+          <w:sz w:val="16"/>
           <w:szCs w:val="20"/>
           <w:lang w:val="en-US" w:eastAsia="en-US"/>
         </w:rPr>
@@ -37873,16 +37930,16 @@
         <w:ind w:left="708"/>
         <w:rPr>
           <w:rFonts w:ascii="Consolas" w:eastAsiaTheme="minorHAnsi" w:hAnsi="Consolas" w:cs="Consolas"/>
-          <w:sz w:val="18"/>
-          <w:szCs w:val="20"/>
-          <w:lang w:val="en-US" w:eastAsia="en-US"/>
-        </w:rPr>
-      </w:pPr>
-      <w:r>
-        <w:rPr>
-          <w:rFonts w:ascii="Consolas" w:eastAsiaTheme="minorHAnsi" w:hAnsi="Consolas" w:cs="Consolas"/>
-          <w:color w:val="000000"/>
-          <w:sz w:val="18"/>
+          <w:sz w:val="16"/>
+          <w:szCs w:val="20"/>
+          <w:lang w:val="en-US" w:eastAsia="en-US"/>
+        </w:rPr>
+      </w:pPr>
+      <w:r>
+        <w:rPr>
+          <w:rFonts w:ascii="Consolas" w:eastAsiaTheme="minorHAnsi" w:hAnsi="Consolas" w:cs="Consolas"/>
+          <w:color w:val="000000"/>
+          <w:sz w:val="16"/>
           <w:szCs w:val="20"/>
           <w:lang w:val="en-US" w:eastAsia="en-US"/>
         </w:rPr>
@@ -37897,16 +37954,16 @@
         <w:ind w:left="708"/>
         <w:rPr>
           <w:rFonts w:ascii="Consolas" w:eastAsiaTheme="minorHAnsi" w:hAnsi="Consolas" w:cs="Consolas"/>
-          <w:sz w:val="18"/>
-          <w:szCs w:val="20"/>
-          <w:lang w:val="en-US" w:eastAsia="en-US"/>
-        </w:rPr>
-      </w:pPr>
-      <w:r>
-        <w:rPr>
-          <w:rFonts w:ascii="Consolas" w:eastAsiaTheme="minorHAnsi" w:hAnsi="Consolas" w:cs="Consolas"/>
-          <w:color w:val="000000"/>
-          <w:sz w:val="18"/>
+          <w:sz w:val="16"/>
+          <w:szCs w:val="20"/>
+          <w:lang w:val="en-US" w:eastAsia="en-US"/>
+        </w:rPr>
+      </w:pPr>
+      <w:r>
+        <w:rPr>
+          <w:rFonts w:ascii="Consolas" w:eastAsiaTheme="minorHAnsi" w:hAnsi="Consolas" w:cs="Consolas"/>
+          <w:color w:val="000000"/>
+          <w:sz w:val="16"/>
           <w:szCs w:val="20"/>
           <w:lang w:val="en-US" w:eastAsia="en-US"/>
         </w:rPr>
@@ -37921,16 +37978,16 @@
         <w:ind w:left="708"/>
         <w:rPr>
           <w:rFonts w:ascii="Consolas" w:eastAsiaTheme="minorHAnsi" w:hAnsi="Consolas" w:cs="Consolas"/>
-          <w:sz w:val="18"/>
-          <w:szCs w:val="20"/>
-          <w:lang w:val="en-US" w:eastAsia="en-US"/>
-        </w:rPr>
-      </w:pPr>
-      <w:r>
-        <w:rPr>
-          <w:rFonts w:ascii="Consolas" w:eastAsiaTheme="minorHAnsi" w:hAnsi="Consolas" w:cs="Consolas"/>
-          <w:color w:val="000000"/>
-          <w:sz w:val="18"/>
+          <w:sz w:val="16"/>
+          <w:szCs w:val="20"/>
+          <w:lang w:val="en-US" w:eastAsia="en-US"/>
+        </w:rPr>
+      </w:pPr>
+      <w:r>
+        <w:rPr>
+          <w:rFonts w:ascii="Consolas" w:eastAsiaTheme="minorHAnsi" w:hAnsi="Consolas" w:cs="Consolas"/>
+          <w:color w:val="000000"/>
+          <w:sz w:val="16"/>
           <w:szCs w:val="20"/>
           <w:lang w:val="en-US" w:eastAsia="en-US"/>
         </w:rPr>
@@ -37945,16 +38002,16 @@
         <w:ind w:left="708"/>
         <w:rPr>
           <w:rFonts w:ascii="Consolas" w:eastAsiaTheme="minorHAnsi" w:hAnsi="Consolas" w:cs="Consolas"/>
-          <w:sz w:val="18"/>
-          <w:szCs w:val="20"/>
-          <w:lang w:val="en-US" w:eastAsia="en-US"/>
-        </w:rPr>
-      </w:pPr>
-      <w:r>
-        <w:rPr>
-          <w:rFonts w:ascii="Consolas" w:eastAsiaTheme="minorHAnsi" w:hAnsi="Consolas" w:cs="Consolas"/>
-          <w:color w:val="000000"/>
-          <w:sz w:val="18"/>
+          <w:sz w:val="16"/>
+          <w:szCs w:val="20"/>
+          <w:lang w:val="en-US" w:eastAsia="en-US"/>
+        </w:rPr>
+      </w:pPr>
+      <w:r>
+        <w:rPr>
+          <w:rFonts w:ascii="Consolas" w:eastAsiaTheme="minorHAnsi" w:hAnsi="Consolas" w:cs="Consolas"/>
+          <w:color w:val="000000"/>
+          <w:sz w:val="16"/>
           <w:szCs w:val="20"/>
           <w:lang w:val="en-US" w:eastAsia="en-US"/>
         </w:rPr>
@@ -37969,16 +38026,16 @@
         <w:ind w:left="708"/>
         <w:rPr>
           <w:rFonts w:ascii="Consolas" w:eastAsiaTheme="minorHAnsi" w:hAnsi="Consolas" w:cs="Consolas"/>
-          <w:sz w:val="18"/>
-          <w:szCs w:val="20"/>
-          <w:lang w:val="en-US" w:eastAsia="en-US"/>
-        </w:rPr>
-      </w:pPr>
-      <w:r>
-        <w:rPr>
-          <w:rFonts w:ascii="Consolas" w:eastAsiaTheme="minorHAnsi" w:hAnsi="Consolas" w:cs="Consolas"/>
-          <w:color w:val="000000"/>
-          <w:sz w:val="18"/>
+          <w:sz w:val="16"/>
+          <w:szCs w:val="20"/>
+          <w:lang w:val="en-US" w:eastAsia="en-US"/>
+        </w:rPr>
+      </w:pPr>
+      <w:r>
+        <w:rPr>
+          <w:rFonts w:ascii="Consolas" w:eastAsiaTheme="minorHAnsi" w:hAnsi="Consolas" w:cs="Consolas"/>
+          <w:color w:val="000000"/>
+          <w:sz w:val="16"/>
           <w:szCs w:val="20"/>
           <w:lang w:val="en-US" w:eastAsia="en-US"/>
         </w:rPr>
@@ -37993,16 +38050,16 @@
         <w:ind w:left="708"/>
         <w:rPr>
           <w:rFonts w:ascii="Consolas" w:eastAsiaTheme="minorHAnsi" w:hAnsi="Consolas" w:cs="Consolas"/>
-          <w:sz w:val="18"/>
-          <w:szCs w:val="20"/>
-          <w:lang w:val="en-US" w:eastAsia="en-US"/>
-        </w:rPr>
-      </w:pPr>
-      <w:r>
-        <w:rPr>
-          <w:rFonts w:ascii="Consolas" w:eastAsiaTheme="minorHAnsi" w:hAnsi="Consolas" w:cs="Consolas"/>
-          <w:color w:val="000000"/>
-          <w:sz w:val="18"/>
+          <w:sz w:val="16"/>
+          <w:szCs w:val="20"/>
+          <w:lang w:val="en-US" w:eastAsia="en-US"/>
+        </w:rPr>
+      </w:pPr>
+      <w:r>
+        <w:rPr>
+          <w:rFonts w:ascii="Consolas" w:eastAsiaTheme="minorHAnsi" w:hAnsi="Consolas" w:cs="Consolas"/>
+          <w:color w:val="000000"/>
+          <w:sz w:val="16"/>
           <w:szCs w:val="20"/>
           <w:lang w:val="en-US" w:eastAsia="en-US"/>
         </w:rPr>
@@ -38017,16 +38074,16 @@
         <w:ind w:left="708"/>
         <w:rPr>
           <w:rFonts w:ascii="Consolas" w:eastAsiaTheme="minorHAnsi" w:hAnsi="Consolas" w:cs="Consolas"/>
-          <w:sz w:val="18"/>
-          <w:szCs w:val="20"/>
-          <w:lang w:val="en-US" w:eastAsia="en-US"/>
-        </w:rPr>
-      </w:pPr>
-      <w:r>
-        <w:rPr>
-          <w:rFonts w:ascii="Consolas" w:eastAsiaTheme="minorHAnsi" w:hAnsi="Consolas" w:cs="Consolas"/>
-          <w:color w:val="000000"/>
-          <w:sz w:val="18"/>
+          <w:sz w:val="16"/>
+          <w:szCs w:val="20"/>
+          <w:lang w:val="en-US" w:eastAsia="en-US"/>
+        </w:rPr>
+      </w:pPr>
+      <w:r>
+        <w:rPr>
+          <w:rFonts w:ascii="Consolas" w:eastAsiaTheme="minorHAnsi" w:hAnsi="Consolas" w:cs="Consolas"/>
+          <w:color w:val="000000"/>
+          <w:sz w:val="16"/>
           <w:szCs w:val="20"/>
           <w:lang w:val="en-US" w:eastAsia="en-US"/>
         </w:rPr>
@@ -38041,16 +38098,16 @@
         <w:ind w:left="708"/>
         <w:rPr>
           <w:rFonts w:ascii="Consolas" w:eastAsiaTheme="minorHAnsi" w:hAnsi="Consolas" w:cs="Consolas"/>
-          <w:sz w:val="18"/>
-          <w:szCs w:val="20"/>
-          <w:lang w:val="en-US" w:eastAsia="en-US"/>
-        </w:rPr>
-      </w:pPr>
-      <w:r>
-        <w:rPr>
-          <w:rFonts w:ascii="Consolas" w:eastAsiaTheme="minorHAnsi" w:hAnsi="Consolas" w:cs="Consolas"/>
-          <w:color w:val="000000"/>
-          <w:sz w:val="18"/>
+          <w:sz w:val="16"/>
+          <w:szCs w:val="20"/>
+          <w:lang w:val="en-US" w:eastAsia="en-US"/>
+        </w:rPr>
+      </w:pPr>
+      <w:r>
+        <w:rPr>
+          <w:rFonts w:ascii="Consolas" w:eastAsiaTheme="minorHAnsi" w:hAnsi="Consolas" w:cs="Consolas"/>
+          <w:color w:val="000000"/>
+          <w:sz w:val="16"/>
           <w:szCs w:val="20"/>
           <w:lang w:val="en-US" w:eastAsia="en-US"/>
         </w:rPr>
@@ -38065,16 +38122,16 @@
         <w:ind w:left="708"/>
         <w:rPr>
           <w:rFonts w:ascii="Consolas" w:eastAsiaTheme="minorHAnsi" w:hAnsi="Consolas" w:cs="Consolas"/>
-          <w:sz w:val="18"/>
-          <w:szCs w:val="20"/>
-          <w:lang w:val="en-US" w:eastAsia="en-US"/>
-        </w:rPr>
-      </w:pPr>
-      <w:r>
-        <w:rPr>
-          <w:rFonts w:ascii="Consolas" w:eastAsiaTheme="minorHAnsi" w:hAnsi="Consolas" w:cs="Consolas"/>
-          <w:color w:val="000000"/>
-          <w:sz w:val="18"/>
+          <w:sz w:val="16"/>
+          <w:szCs w:val="20"/>
+          <w:lang w:val="en-US" w:eastAsia="en-US"/>
+        </w:rPr>
+      </w:pPr>
+      <w:r>
+        <w:rPr>
+          <w:rFonts w:ascii="Consolas" w:eastAsiaTheme="minorHAnsi" w:hAnsi="Consolas" w:cs="Consolas"/>
+          <w:color w:val="000000"/>
+          <w:sz w:val="16"/>
           <w:szCs w:val="20"/>
           <w:lang w:val="en-US" w:eastAsia="en-US"/>
         </w:rPr>
@@ -38089,16 +38146,16 @@
         <w:ind w:left="708"/>
         <w:rPr>
           <w:rFonts w:ascii="Consolas" w:eastAsiaTheme="minorHAnsi" w:hAnsi="Consolas" w:cs="Consolas"/>
-          <w:sz w:val="18"/>
-          <w:szCs w:val="20"/>
-          <w:lang w:val="en-US" w:eastAsia="en-US"/>
-        </w:rPr>
-      </w:pPr>
-      <w:r>
-        <w:rPr>
-          <w:rFonts w:ascii="Consolas" w:eastAsiaTheme="minorHAnsi" w:hAnsi="Consolas" w:cs="Consolas"/>
-          <w:color w:val="000000"/>
-          <w:sz w:val="18"/>
+          <w:sz w:val="16"/>
+          <w:szCs w:val="20"/>
+          <w:lang w:val="en-US" w:eastAsia="en-US"/>
+        </w:rPr>
+      </w:pPr>
+      <w:r>
+        <w:rPr>
+          <w:rFonts w:ascii="Consolas" w:eastAsiaTheme="minorHAnsi" w:hAnsi="Consolas" w:cs="Consolas"/>
+          <w:color w:val="000000"/>
+          <w:sz w:val="16"/>
           <w:szCs w:val="20"/>
           <w:lang w:val="en-US" w:eastAsia="en-US"/>
         </w:rPr>
@@ -38113,16 +38170,16 @@
         <w:ind w:left="708"/>
         <w:rPr>
           <w:rFonts w:ascii="Consolas" w:eastAsiaTheme="minorHAnsi" w:hAnsi="Consolas" w:cs="Consolas"/>
-          <w:sz w:val="18"/>
-          <w:szCs w:val="20"/>
-          <w:lang w:val="en-US" w:eastAsia="en-US"/>
-        </w:rPr>
-      </w:pPr>
-      <w:r>
-        <w:rPr>
-          <w:rFonts w:ascii="Consolas" w:eastAsiaTheme="minorHAnsi" w:hAnsi="Consolas" w:cs="Consolas"/>
-          <w:color w:val="000000"/>
-          <w:sz w:val="18"/>
+          <w:sz w:val="16"/>
+          <w:szCs w:val="20"/>
+          <w:lang w:val="en-US" w:eastAsia="en-US"/>
+        </w:rPr>
+      </w:pPr>
+      <w:r>
+        <w:rPr>
+          <w:rFonts w:ascii="Consolas" w:eastAsiaTheme="minorHAnsi" w:hAnsi="Consolas" w:cs="Consolas"/>
+          <w:color w:val="000000"/>
+          <w:sz w:val="16"/>
           <w:szCs w:val="20"/>
           <w:lang w:val="en-US" w:eastAsia="en-US"/>
         </w:rPr>
@@ -38137,16 +38194,16 @@
         <w:ind w:left="708"/>
         <w:rPr>
           <w:rFonts w:ascii="Consolas" w:eastAsiaTheme="minorHAnsi" w:hAnsi="Consolas" w:cs="Consolas"/>
-          <w:sz w:val="18"/>
-          <w:szCs w:val="20"/>
-          <w:lang w:val="en-US" w:eastAsia="en-US"/>
-        </w:rPr>
-      </w:pPr>
-      <w:r>
-        <w:rPr>
-          <w:rFonts w:ascii="Consolas" w:eastAsiaTheme="minorHAnsi" w:hAnsi="Consolas" w:cs="Consolas"/>
-          <w:color w:val="000000"/>
-          <w:sz w:val="18"/>
+          <w:sz w:val="16"/>
+          <w:szCs w:val="20"/>
+          <w:lang w:val="en-US" w:eastAsia="en-US"/>
+        </w:rPr>
+      </w:pPr>
+      <w:r>
+        <w:rPr>
+          <w:rFonts w:ascii="Consolas" w:eastAsiaTheme="minorHAnsi" w:hAnsi="Consolas" w:cs="Consolas"/>
+          <w:color w:val="000000"/>
+          <w:sz w:val="16"/>
           <w:szCs w:val="20"/>
           <w:lang w:val="en-US" w:eastAsia="en-US"/>
         </w:rPr>
@@ -38161,16 +38218,16 @@
         <w:ind w:left="708"/>
         <w:rPr>
           <w:rFonts w:ascii="Consolas" w:eastAsiaTheme="minorHAnsi" w:hAnsi="Consolas" w:cs="Consolas"/>
-          <w:sz w:val="18"/>
-          <w:szCs w:val="20"/>
-          <w:lang w:val="en-US" w:eastAsia="en-US"/>
-        </w:rPr>
-      </w:pPr>
-      <w:r>
-        <w:rPr>
-          <w:rFonts w:ascii="Consolas" w:eastAsiaTheme="minorHAnsi" w:hAnsi="Consolas" w:cs="Consolas"/>
-          <w:color w:val="000000"/>
-          <w:sz w:val="18"/>
+          <w:sz w:val="16"/>
+          <w:szCs w:val="20"/>
+          <w:lang w:val="en-US" w:eastAsia="en-US"/>
+        </w:rPr>
+      </w:pPr>
+      <w:r>
+        <w:rPr>
+          <w:rFonts w:ascii="Consolas" w:eastAsiaTheme="minorHAnsi" w:hAnsi="Consolas" w:cs="Consolas"/>
+          <w:color w:val="000000"/>
+          <w:sz w:val="16"/>
           <w:szCs w:val="20"/>
           <w:lang w:val="en-US" w:eastAsia="en-US"/>
         </w:rPr>
@@ -38185,16 +38242,16 @@
         <w:ind w:left="708"/>
         <w:rPr>
           <w:rFonts w:ascii="Consolas" w:eastAsiaTheme="minorHAnsi" w:hAnsi="Consolas" w:cs="Consolas"/>
-          <w:sz w:val="18"/>
-          <w:szCs w:val="20"/>
-          <w:lang w:val="en-US" w:eastAsia="en-US"/>
-        </w:rPr>
-      </w:pPr>
-      <w:r>
-        <w:rPr>
-          <w:rFonts w:ascii="Consolas" w:eastAsiaTheme="minorHAnsi" w:hAnsi="Consolas" w:cs="Consolas"/>
-          <w:color w:val="000000"/>
-          <w:sz w:val="18"/>
+          <w:sz w:val="16"/>
+          <w:szCs w:val="20"/>
+          <w:lang w:val="en-US" w:eastAsia="en-US"/>
+        </w:rPr>
+      </w:pPr>
+      <w:r>
+        <w:rPr>
+          <w:rFonts w:ascii="Consolas" w:eastAsiaTheme="minorHAnsi" w:hAnsi="Consolas" w:cs="Consolas"/>
+          <w:color w:val="000000"/>
+          <w:sz w:val="16"/>
           <w:szCs w:val="20"/>
           <w:lang w:val="en-US" w:eastAsia="en-US"/>
         </w:rPr>
@@ -38209,16 +38266,16 @@
         <w:ind w:left="708"/>
         <w:rPr>
           <w:rFonts w:ascii="Consolas" w:eastAsiaTheme="minorHAnsi" w:hAnsi="Consolas" w:cs="Consolas"/>
-          <w:sz w:val="18"/>
-          <w:szCs w:val="20"/>
-          <w:lang w:val="en-US" w:eastAsia="en-US"/>
-        </w:rPr>
-      </w:pPr>
-      <w:r>
-        <w:rPr>
-          <w:rFonts w:ascii="Consolas" w:eastAsiaTheme="minorHAnsi" w:hAnsi="Consolas" w:cs="Consolas"/>
-          <w:color w:val="000000"/>
-          <w:sz w:val="18"/>
+          <w:sz w:val="16"/>
+          <w:szCs w:val="20"/>
+          <w:lang w:val="en-US" w:eastAsia="en-US"/>
+        </w:rPr>
+      </w:pPr>
+      <w:r>
+        <w:rPr>
+          <w:rFonts w:ascii="Consolas" w:eastAsiaTheme="minorHAnsi" w:hAnsi="Consolas" w:cs="Consolas"/>
+          <w:color w:val="000000"/>
+          <w:sz w:val="16"/>
           <w:szCs w:val="20"/>
           <w:lang w:val="en-US" w:eastAsia="en-US"/>
         </w:rPr>
@@ -38233,16 +38290,16 @@
         <w:ind w:left="708"/>
         <w:rPr>
           <w:rFonts w:ascii="Consolas" w:eastAsiaTheme="minorHAnsi" w:hAnsi="Consolas" w:cs="Consolas"/>
-          <w:sz w:val="18"/>
-          <w:szCs w:val="20"/>
-          <w:lang w:val="en-US" w:eastAsia="en-US"/>
-        </w:rPr>
-      </w:pPr>
-      <w:r>
-        <w:rPr>
-          <w:rFonts w:ascii="Consolas" w:eastAsiaTheme="minorHAnsi" w:hAnsi="Consolas" w:cs="Consolas"/>
-          <w:color w:val="000000"/>
-          <w:sz w:val="18"/>
+          <w:sz w:val="16"/>
+          <w:szCs w:val="20"/>
+          <w:lang w:val="en-US" w:eastAsia="en-US"/>
+        </w:rPr>
+      </w:pPr>
+      <w:r>
+        <w:rPr>
+          <w:rFonts w:ascii="Consolas" w:eastAsiaTheme="minorHAnsi" w:hAnsi="Consolas" w:cs="Consolas"/>
+          <w:color w:val="000000"/>
+          <w:sz w:val="16"/>
           <w:szCs w:val="20"/>
           <w:lang w:val="en-US" w:eastAsia="en-US"/>
         </w:rPr>
@@ -38257,16 +38314,16 @@
         <w:ind w:left="708"/>
         <w:rPr>
           <w:rFonts w:ascii="Consolas" w:eastAsiaTheme="minorHAnsi" w:hAnsi="Consolas" w:cs="Consolas"/>
-          <w:sz w:val="18"/>
-          <w:szCs w:val="20"/>
-          <w:lang w:val="en-US" w:eastAsia="en-US"/>
-        </w:rPr>
-      </w:pPr>
-      <w:r>
-        <w:rPr>
-          <w:rFonts w:ascii="Consolas" w:eastAsiaTheme="minorHAnsi" w:hAnsi="Consolas" w:cs="Consolas"/>
-          <w:color w:val="000000"/>
-          <w:sz w:val="18"/>
+          <w:sz w:val="16"/>
+          <w:szCs w:val="20"/>
+          <w:lang w:val="en-US" w:eastAsia="en-US"/>
+        </w:rPr>
+      </w:pPr>
+      <w:r>
+        <w:rPr>
+          <w:rFonts w:ascii="Consolas" w:eastAsiaTheme="minorHAnsi" w:hAnsi="Consolas" w:cs="Consolas"/>
+          <w:color w:val="000000"/>
+          <w:sz w:val="16"/>
           <w:szCs w:val="20"/>
           <w:lang w:val="en-US" w:eastAsia="en-US"/>
         </w:rPr>
@@ -38278,15 +38335,15 @@
         <w:spacing w:line="360" w:lineRule="auto"/>
         <w:ind w:left="708"/>
         <w:rPr>
+          <w:sz w:val="20"/>
           <w:szCs w:val="28"/>
-          <w:lang w:val="en-US"/>
-        </w:rPr>
-      </w:pPr>
-      <w:r>
-        <w:rPr>
-          <w:rFonts w:ascii="Consolas" w:eastAsiaTheme="minorHAnsi" w:hAnsi="Consolas" w:cs="Consolas"/>
-          <w:color w:val="000000"/>
-          <w:sz w:val="20"/>
+        </w:rPr>
+      </w:pPr>
+      <w:r>
+        <w:rPr>
+          <w:rFonts w:ascii="Consolas" w:eastAsiaTheme="minorHAnsi" w:hAnsi="Consolas" w:cs="Consolas"/>
+          <w:color w:val="000000"/>
+          <w:sz w:val="16"/>
           <w:szCs w:val="20"/>
           <w:lang w:eastAsia="en-US"/>
         </w:rPr>
@@ -38342,7 +38399,18 @@
           <w:szCs w:val="28"/>
           <w:lang w:val="ru-RU"/>
         </w:rPr>
-        <w:t>СОЗДАНИЕ ГЕНЕРАТОРА ОБЪЕКТНОГО КОДА</w:t>
+        <w:t xml:space="preserve">СОЗДАНИЕ ГЕНЕРАТОРА </w:t>
+      </w:r>
+      <w:r>
+        <w:rPr>
+          <w:rFonts w:ascii="Times New Roman" w:hAnsi="Times New Roman" w:cs="Times New Roman"/>
+          <w:b/>
+          <w:color w:val="0D0D0D" w:themeColor="text1" w:themeTint="F2"/>
+          <w:sz w:val="32"/>
+          <w:szCs w:val="28"/>
+          <w:lang w:val="ru-RU"/>
+        </w:rPr>
+        <w:t>БАЙТ КОДА</w:t>
       </w:r>
     </w:p>
     <w:p>
@@ -38358,15 +38426,17 @@
     <w:p>
       <w:pPr>
         <w:spacing w:line="360" w:lineRule="auto"/>
-        <w:ind w:firstLine="900"/>
+        <w:ind w:firstLine="708"/>
         <w:rPr>
           <w:b/>
+          <w:sz w:val="28"/>
           <w:szCs w:val="28"/>
         </w:rPr>
       </w:pPr>
       <w:r>
         <w:rPr>
           <w:b/>
+          <w:sz w:val="28"/>
           <w:szCs w:val="28"/>
         </w:rPr>
         <w:t>4</w:t>
@@ -38374,6 +38444,7 @@
       <w:r>
         <w:rPr>
           <w:b/>
+          <w:sz w:val="28"/>
           <w:szCs w:val="28"/>
         </w:rPr>
         <w:t>.1 Исходные данные</w:t>
@@ -38383,6 +38454,7 @@
       <w:pPr>
         <w:pStyle w:val="afb"/>
         <w:spacing w:line="360" w:lineRule="auto"/>
+        <w:ind w:left="0" w:firstLine="708"/>
         <w:rPr>
           <w:szCs w:val="28"/>
         </w:rPr>
@@ -38403,19 +38475,5727 @@
         <w:rPr>
           <w:szCs w:val="28"/>
         </w:rPr>
-        <w:t xml:space="preserve"> работы требуется написать программу, которая на основании дерева синтаксического разбора порождает объектный код и затем выполняет его оптимизацию. В качестве исходного дерева синтаксического разбора рекомендуется взять дерево, которое порождает программа, по</w:t>
+        <w:t xml:space="preserve"> работы требуется написать программу, которая на основании </w:t>
       </w:r>
       <w:r>
         <w:rPr>
           <w:szCs w:val="28"/>
         </w:rPr>
-        <w:t>строенная по заданию предыдущего раздела</w:t>
+        <w:t>списка команд</w:t>
       </w:r>
       <w:r>
         <w:rPr>
           <w:szCs w:val="28"/>
         </w:rPr>
-        <w:t xml:space="preserve"> работы.</w:t>
+        <w:t xml:space="preserve"> синтаксического разбора порождает </w:t>
+      </w:r>
+      <w:r>
+        <w:rPr>
+          <w:szCs w:val="28"/>
+        </w:rPr>
+        <w:t>байт</w:t>
+      </w:r>
+      <w:r>
+        <w:rPr>
+          <w:szCs w:val="28"/>
+        </w:rPr>
+        <w:t xml:space="preserve"> код</w:t>
+      </w:r>
+      <w:r>
+        <w:rPr>
+          <w:szCs w:val="28"/>
+        </w:rPr>
+        <w:t xml:space="preserve">. В качестве байт кода </w:t>
+      </w:r>
+      <w:r>
+        <w:rPr>
+          <w:szCs w:val="28"/>
+        </w:rPr>
+        <w:t xml:space="preserve">был </w:t>
+      </w:r>
+      <w:r>
+        <w:rPr>
+          <w:szCs w:val="28"/>
+        </w:rPr>
+        <w:t xml:space="preserve">выбран </w:t>
+      </w:r>
+      <w:r>
+        <w:rPr>
+          <w:szCs w:val="28"/>
+          <w:lang w:val="en-US"/>
+        </w:rPr>
+        <w:t>LLVM</w:t>
+      </w:r>
+      <w:r>
+        <w:rPr>
+          <w:szCs w:val="28"/>
+        </w:rPr>
+        <w:t xml:space="preserve"> </w:t>
+      </w:r>
+      <w:r>
+        <w:rPr>
+          <w:szCs w:val="28"/>
+          <w:lang w:val="en-US"/>
+        </w:rPr>
+        <w:t>IR</w:t>
+      </w:r>
+      <w:r>
+        <w:rPr>
+          <w:szCs w:val="28"/>
+        </w:rPr>
+        <w:t xml:space="preserve">. </w:t>
+      </w:r>
+    </w:p>
+    <w:p>
+      <w:pPr>
+        <w:spacing w:line="360" w:lineRule="auto"/>
+        <w:rPr>
+          <w:szCs w:val="28"/>
+        </w:rPr>
+      </w:pPr>
+    </w:p>
+    <w:p>
+      <w:pPr>
+        <w:spacing w:line="360" w:lineRule="auto"/>
+        <w:ind w:firstLine="708"/>
+        <w:rPr>
+          <w:b/>
+          <w:sz w:val="28"/>
+          <w:szCs w:val="28"/>
+        </w:rPr>
+      </w:pPr>
+      <w:r>
+        <w:rPr>
+          <w:b/>
+          <w:sz w:val="28"/>
+          <w:szCs w:val="28"/>
+        </w:rPr>
+        <w:t>4</w:t>
+      </w:r>
+      <w:r>
+        <w:rPr>
+          <w:b/>
+          <w:sz w:val="28"/>
+          <w:szCs w:val="28"/>
+        </w:rPr>
+        <w:t xml:space="preserve">.2 </w:t>
+      </w:r>
+      <w:r>
+        <w:rPr>
+          <w:b/>
+          <w:sz w:val="28"/>
+          <w:szCs w:val="28"/>
+        </w:rPr>
+        <w:t>Принцип работы генератора байт кода</w:t>
+      </w:r>
+    </w:p>
+    <w:p>
+      <w:pPr>
+        <w:spacing w:line="360" w:lineRule="auto"/>
+        <w:rPr>
+          <w:szCs w:val="28"/>
+        </w:rPr>
+      </w:pPr>
+      <w:r>
+        <w:rPr>
+          <w:szCs w:val="28"/>
+        </w:rPr>
+        <w:tab/>
+        <w:t xml:space="preserve">Генератор байт-кода получает список команд от </w:t>
+      </w:r>
+      <w:proofErr w:type="spellStart"/>
+      <w:r>
+        <w:rPr>
+          <w:szCs w:val="28"/>
+        </w:rPr>
+        <w:t>парсера</w:t>
+      </w:r>
+      <w:proofErr w:type="spellEnd"/>
+      <w:r>
+        <w:rPr>
+          <w:szCs w:val="28"/>
+        </w:rPr>
+        <w:t xml:space="preserve"> и постепенно начинает составлять </w:t>
+      </w:r>
+      <w:r>
+        <w:rPr>
+          <w:szCs w:val="28"/>
+          <w:lang w:val="en-US"/>
+        </w:rPr>
+        <w:t>LLVM</w:t>
+      </w:r>
+      <w:r>
+        <w:rPr>
+          <w:szCs w:val="28"/>
+        </w:rPr>
+        <w:t xml:space="preserve"> </w:t>
+      </w:r>
+      <w:r>
+        <w:rPr>
+          <w:szCs w:val="28"/>
+          <w:lang w:val="en-US"/>
+        </w:rPr>
+        <w:t>IR</w:t>
+      </w:r>
+      <w:r>
+        <w:rPr>
+          <w:szCs w:val="28"/>
+        </w:rPr>
+        <w:t xml:space="preserve"> </w:t>
+      </w:r>
+      <w:r>
+        <w:rPr>
+          <w:szCs w:val="28"/>
+        </w:rPr>
+        <w:t xml:space="preserve">код. Для </w:t>
+      </w:r>
+      <w:r>
+        <w:rPr>
+          <w:szCs w:val="28"/>
+        </w:rPr>
+        <w:t xml:space="preserve">каждой инструкции есть свой метод, такие конструкции, как </w:t>
+      </w:r>
+      <w:r>
+        <w:rPr>
+          <w:szCs w:val="28"/>
+          <w:lang w:val="en-US"/>
+        </w:rPr>
+        <w:t>for</w:t>
+      </w:r>
+      <w:r>
+        <w:rPr>
+          <w:szCs w:val="28"/>
+        </w:rPr>
+        <w:t xml:space="preserve">, </w:t>
+      </w:r>
+      <w:r>
+        <w:rPr>
+          <w:szCs w:val="28"/>
+          <w:lang w:val="en-US"/>
+        </w:rPr>
+        <w:t>while</w:t>
+      </w:r>
+      <w:r>
+        <w:rPr>
+          <w:szCs w:val="28"/>
+        </w:rPr>
+        <w:t xml:space="preserve">, </w:t>
+      </w:r>
+      <w:r>
+        <w:rPr>
+          <w:szCs w:val="28"/>
+          <w:lang w:val="en-US"/>
+        </w:rPr>
+        <w:t>if</w:t>
+      </w:r>
+      <w:r>
+        <w:rPr>
+          <w:szCs w:val="28"/>
+        </w:rPr>
+        <w:t xml:space="preserve"> </w:t>
+      </w:r>
+      <w:r>
+        <w:rPr>
+          <w:szCs w:val="28"/>
+        </w:rPr>
+        <w:t xml:space="preserve">состоят из нескольких команд, например оператор ветвления </w:t>
+      </w:r>
+      <w:r>
+        <w:rPr>
+          <w:szCs w:val="28"/>
+          <w:lang w:val="en-US"/>
+        </w:rPr>
+        <w:t>if</w:t>
+      </w:r>
+      <w:r>
+        <w:rPr>
+          <w:szCs w:val="28"/>
+        </w:rPr>
+        <w:t xml:space="preserve"> </w:t>
+      </w:r>
+      <w:r>
+        <w:rPr>
+          <w:szCs w:val="28"/>
+        </w:rPr>
+        <w:t>состоит из таких команд, как</w:t>
+      </w:r>
+      <w:r>
+        <w:rPr>
+          <w:szCs w:val="28"/>
+        </w:rPr>
+        <w:t xml:space="preserve"> </w:t>
+      </w:r>
+      <w:r>
+        <w:rPr>
+          <w:szCs w:val="28"/>
+          <w:lang w:val="en-US"/>
+        </w:rPr>
+        <w:t>IFCMP</w:t>
+      </w:r>
+      <w:r>
+        <w:rPr>
+          <w:szCs w:val="28"/>
+        </w:rPr>
+        <w:t xml:space="preserve">, </w:t>
+      </w:r>
+      <w:r>
+        <w:rPr>
+          <w:szCs w:val="28"/>
+          <w:lang w:val="en-US"/>
+        </w:rPr>
+        <w:t>IFTHEN</w:t>
+      </w:r>
+      <w:r>
+        <w:rPr>
+          <w:szCs w:val="28"/>
+        </w:rPr>
+        <w:t xml:space="preserve">, </w:t>
+      </w:r>
+      <w:r>
+        <w:rPr>
+          <w:szCs w:val="28"/>
+          <w:lang w:val="en-US"/>
+        </w:rPr>
+        <w:t>IFELSE</w:t>
+      </w:r>
+      <w:r>
+        <w:rPr>
+          <w:szCs w:val="28"/>
+        </w:rPr>
+        <w:t xml:space="preserve">, </w:t>
+      </w:r>
+      <w:r>
+        <w:rPr>
+          <w:szCs w:val="28"/>
+          <w:lang w:val="en-US"/>
+        </w:rPr>
+        <w:t>IFEND</w:t>
+      </w:r>
+      <w:r>
+        <w:rPr>
+          <w:szCs w:val="28"/>
+        </w:rPr>
+        <w:t xml:space="preserve"> (</w:t>
+      </w:r>
+      <w:r>
+        <w:rPr>
+          <w:szCs w:val="28"/>
+        </w:rPr>
+        <w:t>Листинг 8).</w:t>
+      </w:r>
+    </w:p>
+    <w:p>
+      <w:pPr>
+        <w:spacing w:line="360" w:lineRule="auto"/>
+        <w:rPr>
+          <w:szCs w:val="28"/>
+        </w:rPr>
+      </w:pPr>
+    </w:p>
+    <w:p>
+      <w:pPr>
+        <w:spacing w:line="360" w:lineRule="auto"/>
+        <w:ind w:left="2832" w:firstLine="708"/>
+        <w:rPr>
+          <w:szCs w:val="28"/>
+        </w:rPr>
+      </w:pPr>
+      <w:r>
+        <w:rPr>
+          <w:szCs w:val="28"/>
+        </w:rPr>
+        <w:t xml:space="preserve">Листинг 8. Генератор </w:t>
+      </w:r>
+      <w:r>
+        <w:rPr>
+          <w:szCs w:val="28"/>
+          <w:lang w:val="en-US"/>
+        </w:rPr>
+        <w:t>LLVM</w:t>
+      </w:r>
+      <w:r>
+        <w:rPr>
+          <w:szCs w:val="28"/>
+        </w:rPr>
+        <w:t xml:space="preserve"> </w:t>
+      </w:r>
+      <w:r>
+        <w:rPr>
+          <w:szCs w:val="28"/>
+          <w:lang w:val="en-US"/>
+        </w:rPr>
+        <w:t>IR</w:t>
+      </w:r>
+      <w:r>
+        <w:rPr>
+          <w:szCs w:val="28"/>
+        </w:rPr>
+        <w:t xml:space="preserve"> </w:t>
+      </w:r>
+      <w:r>
+        <w:rPr>
+          <w:szCs w:val="28"/>
+        </w:rPr>
+        <w:t xml:space="preserve">для оператора ветвления </w:t>
+      </w:r>
+      <w:r>
+        <w:rPr>
+          <w:szCs w:val="28"/>
+          <w:lang w:val="en-US"/>
+        </w:rPr>
+        <w:t>if</w:t>
+      </w:r>
+    </w:p>
+    <w:p>
+      <w:pPr>
+        <w:spacing w:line="360" w:lineRule="auto"/>
+        <w:ind w:firstLine="708"/>
+        <w:rPr>
+          <w:szCs w:val="28"/>
+        </w:rPr>
+      </w:pPr>
+      <w:proofErr w:type="gramStart"/>
+      <w:r>
+        <w:rPr>
+          <w:rFonts w:ascii="Consolas" w:eastAsiaTheme="minorHAnsi" w:hAnsi="Consolas" w:cs="Consolas"/>
+          <w:b/>
+          <w:bCs/>
+          <w:color w:val="7F0055"/>
+          <w:sz w:val="14"/>
+          <w:szCs w:val="14"/>
+          <w:lang w:val="en-US" w:eastAsia="en-US"/>
+        </w:rPr>
+        <w:t>private</w:t>
+      </w:r>
+      <w:proofErr w:type="gramEnd"/>
+      <w:r>
+        <w:rPr>
+          <w:rFonts w:ascii="Consolas" w:eastAsiaTheme="minorHAnsi" w:hAnsi="Consolas" w:cs="Consolas"/>
+          <w:color w:val="000000"/>
+          <w:sz w:val="14"/>
+          <w:szCs w:val="14"/>
+          <w:lang w:val="en-US" w:eastAsia="en-US"/>
+        </w:rPr>
+        <w:t xml:space="preserve"> </w:t>
+      </w:r>
+      <w:r>
+        <w:rPr>
+          <w:rFonts w:ascii="Consolas" w:eastAsiaTheme="minorHAnsi" w:hAnsi="Consolas" w:cs="Consolas"/>
+          <w:b/>
+          <w:bCs/>
+          <w:color w:val="7F0055"/>
+          <w:sz w:val="14"/>
+          <w:szCs w:val="14"/>
+          <w:lang w:val="en-US" w:eastAsia="en-US"/>
+        </w:rPr>
+        <w:t>static</w:t>
+      </w:r>
+      <w:r>
+        <w:rPr>
+          <w:rFonts w:ascii="Consolas" w:eastAsiaTheme="minorHAnsi" w:hAnsi="Consolas" w:cs="Consolas"/>
+          <w:color w:val="000000"/>
+          <w:sz w:val="14"/>
+          <w:szCs w:val="14"/>
+          <w:lang w:val="en-US" w:eastAsia="en-US"/>
+        </w:rPr>
+        <w:t xml:space="preserve"> </w:t>
+      </w:r>
+      <w:r>
+        <w:rPr>
+          <w:rFonts w:ascii="Consolas" w:eastAsiaTheme="minorHAnsi" w:hAnsi="Consolas" w:cs="Consolas"/>
+          <w:b/>
+          <w:bCs/>
+          <w:color w:val="7F0055"/>
+          <w:sz w:val="14"/>
+          <w:szCs w:val="14"/>
+          <w:lang w:val="en-US" w:eastAsia="en-US"/>
+        </w:rPr>
+        <w:t>void</w:t>
+      </w:r>
+      <w:r>
+        <w:rPr>
+          <w:rFonts w:ascii="Consolas" w:eastAsiaTheme="minorHAnsi" w:hAnsi="Consolas" w:cs="Consolas"/>
+          <w:color w:val="000000"/>
+          <w:sz w:val="14"/>
+          <w:szCs w:val="14"/>
+          <w:lang w:val="en-US" w:eastAsia="en-US"/>
+        </w:rPr>
+        <w:t xml:space="preserve"> </w:t>
+      </w:r>
+      <w:proofErr w:type="spellStart"/>
+      <w:r>
+        <w:rPr>
+          <w:rFonts w:ascii="Consolas" w:eastAsiaTheme="minorHAnsi" w:hAnsi="Consolas" w:cs="Consolas"/>
+          <w:color w:val="000000"/>
+          <w:sz w:val="14"/>
+          <w:szCs w:val="14"/>
+          <w:lang w:val="en-US" w:eastAsia="en-US"/>
+        </w:rPr>
+        <w:t>ifthen</w:t>
+      </w:r>
+      <w:proofErr w:type="spellEnd"/>
+      <w:r>
+        <w:rPr>
+          <w:rFonts w:ascii="Consolas" w:eastAsiaTheme="minorHAnsi" w:hAnsi="Consolas" w:cs="Consolas"/>
+          <w:color w:val="000000"/>
+          <w:sz w:val="14"/>
+          <w:szCs w:val="14"/>
+          <w:lang w:val="en-US" w:eastAsia="en-US"/>
+        </w:rPr>
+        <w:t>() {</w:t>
+      </w:r>
+    </w:p>
+    <w:p>
+      <w:pPr>
+        <w:autoSpaceDE w:val="0"/>
+        <w:autoSpaceDN w:val="0"/>
+        <w:adjustRightInd w:val="0"/>
+        <w:rPr>
+          <w:rFonts w:ascii="Consolas" w:eastAsiaTheme="minorHAnsi" w:hAnsi="Consolas" w:cs="Consolas"/>
+          <w:sz w:val="14"/>
+          <w:szCs w:val="14"/>
+          <w:lang w:val="en-US" w:eastAsia="en-US"/>
+        </w:rPr>
+      </w:pPr>
+      <w:r>
+        <w:rPr>
+          <w:rFonts w:ascii="Consolas" w:eastAsiaTheme="minorHAnsi" w:hAnsi="Consolas" w:cs="Consolas"/>
+          <w:color w:val="000000"/>
+          <w:sz w:val="14"/>
+          <w:szCs w:val="14"/>
+          <w:lang w:val="en-US" w:eastAsia="en-US"/>
+        </w:rPr>
+        <w:t xml:space="preserve">    </w:t>
+      </w:r>
+      <w:r>
+        <w:rPr>
+          <w:rFonts w:ascii="Consolas" w:eastAsiaTheme="minorHAnsi" w:hAnsi="Consolas" w:cs="Consolas"/>
+          <w:color w:val="000000"/>
+          <w:sz w:val="14"/>
+          <w:szCs w:val="14"/>
+          <w:lang w:val="en-US" w:eastAsia="en-US"/>
+        </w:rPr>
+        <w:tab/>
+      </w:r>
+      <w:proofErr w:type="spellStart"/>
+      <w:proofErr w:type="gramStart"/>
+      <w:r>
+        <w:rPr>
+          <w:rFonts w:ascii="Consolas" w:eastAsiaTheme="minorHAnsi" w:hAnsi="Consolas" w:cs="Consolas"/>
+          <w:i/>
+          <w:iCs/>
+          <w:color w:val="0000C0"/>
+          <w:sz w:val="14"/>
+          <w:szCs w:val="14"/>
+          <w:lang w:val="en-US" w:eastAsia="en-US"/>
+        </w:rPr>
+        <w:t>poryadok</w:t>
+      </w:r>
+      <w:r>
+        <w:rPr>
+          <w:rFonts w:ascii="Consolas" w:eastAsiaTheme="minorHAnsi" w:hAnsi="Consolas" w:cs="Consolas"/>
+          <w:color w:val="000000"/>
+          <w:sz w:val="14"/>
+          <w:szCs w:val="14"/>
+          <w:lang w:val="en-US" w:eastAsia="en-US"/>
+        </w:rPr>
+        <w:t>.add</w:t>
+      </w:r>
+      <w:proofErr w:type="spellEnd"/>
+      <w:r>
+        <w:rPr>
+          <w:rFonts w:ascii="Consolas" w:eastAsiaTheme="minorHAnsi" w:hAnsi="Consolas" w:cs="Consolas"/>
+          <w:color w:val="000000"/>
+          <w:sz w:val="14"/>
+          <w:szCs w:val="14"/>
+          <w:lang w:val="en-US" w:eastAsia="en-US"/>
+        </w:rPr>
+        <w:t>(</w:t>
+      </w:r>
+      <w:proofErr w:type="gramEnd"/>
+      <w:r>
+        <w:rPr>
+          <w:rFonts w:ascii="Consolas" w:eastAsiaTheme="minorHAnsi" w:hAnsi="Consolas" w:cs="Consolas"/>
+          <w:color w:val="2A00FF"/>
+          <w:sz w:val="14"/>
+          <w:szCs w:val="14"/>
+          <w:lang w:val="en-US" w:eastAsia="en-US"/>
+        </w:rPr>
+        <w:t>"then"</w:t>
+      </w:r>
+      <w:r>
+        <w:rPr>
+          <w:rFonts w:ascii="Consolas" w:eastAsiaTheme="minorHAnsi" w:hAnsi="Consolas" w:cs="Consolas"/>
+          <w:color w:val="000000"/>
+          <w:sz w:val="14"/>
+          <w:szCs w:val="14"/>
+          <w:lang w:val="en-US" w:eastAsia="en-US"/>
+        </w:rPr>
+        <w:t>);</w:t>
+      </w:r>
+    </w:p>
+    <w:p>
+      <w:pPr>
+        <w:autoSpaceDE w:val="0"/>
+        <w:autoSpaceDN w:val="0"/>
+        <w:adjustRightInd w:val="0"/>
+        <w:rPr>
+          <w:rFonts w:ascii="Consolas" w:eastAsiaTheme="minorHAnsi" w:hAnsi="Consolas" w:cs="Consolas"/>
+          <w:sz w:val="14"/>
+          <w:szCs w:val="14"/>
+          <w:lang w:val="en-US" w:eastAsia="en-US"/>
+        </w:rPr>
+      </w:pPr>
+      <w:r>
+        <w:rPr>
+          <w:rFonts w:ascii="Consolas" w:eastAsiaTheme="minorHAnsi" w:hAnsi="Consolas" w:cs="Consolas"/>
+          <w:color w:val="000000"/>
+          <w:sz w:val="14"/>
+          <w:szCs w:val="14"/>
+          <w:lang w:val="en-US" w:eastAsia="en-US"/>
+        </w:rPr>
+        <w:t xml:space="preserve">    </w:t>
+      </w:r>
+      <w:r>
+        <w:rPr>
+          <w:rFonts w:ascii="Consolas" w:eastAsiaTheme="minorHAnsi" w:hAnsi="Consolas" w:cs="Consolas"/>
+          <w:color w:val="000000"/>
+          <w:sz w:val="14"/>
+          <w:szCs w:val="14"/>
+          <w:lang w:val="en-US" w:eastAsia="en-US"/>
+        </w:rPr>
+        <w:tab/>
+      </w:r>
+      <w:proofErr w:type="gramStart"/>
+      <w:r>
+        <w:rPr>
+          <w:rFonts w:ascii="Consolas" w:eastAsiaTheme="minorHAnsi" w:hAnsi="Consolas" w:cs="Consolas"/>
+          <w:b/>
+          <w:bCs/>
+          <w:color w:val="7F0055"/>
+          <w:sz w:val="14"/>
+          <w:szCs w:val="14"/>
+          <w:lang w:val="en-US" w:eastAsia="en-US"/>
+        </w:rPr>
+        <w:t>if</w:t>
+      </w:r>
+      <w:proofErr w:type="gramEnd"/>
+      <w:r>
+        <w:rPr>
+          <w:rFonts w:ascii="Consolas" w:eastAsiaTheme="minorHAnsi" w:hAnsi="Consolas" w:cs="Consolas"/>
+          <w:color w:val="000000"/>
+          <w:sz w:val="14"/>
+          <w:szCs w:val="14"/>
+          <w:lang w:val="en-US" w:eastAsia="en-US"/>
+        </w:rPr>
+        <w:t xml:space="preserve"> (!</w:t>
+      </w:r>
+      <w:proofErr w:type="spellStart"/>
+      <w:r>
+        <w:rPr>
+          <w:rFonts w:ascii="Consolas" w:eastAsiaTheme="minorHAnsi" w:hAnsi="Consolas" w:cs="Consolas"/>
+          <w:i/>
+          <w:iCs/>
+          <w:color w:val="0000C0"/>
+          <w:sz w:val="14"/>
+          <w:szCs w:val="14"/>
+          <w:lang w:val="en-US" w:eastAsia="en-US"/>
+        </w:rPr>
+        <w:t>dataArrayIf</w:t>
+      </w:r>
+      <w:r>
+        <w:rPr>
+          <w:rFonts w:ascii="Consolas" w:eastAsiaTheme="minorHAnsi" w:hAnsi="Consolas" w:cs="Consolas"/>
+          <w:color w:val="000000"/>
+          <w:sz w:val="14"/>
+          <w:szCs w:val="14"/>
+          <w:lang w:val="en-US" w:eastAsia="en-US"/>
+        </w:rPr>
+        <w:t>.isEmpty</w:t>
+      </w:r>
+      <w:proofErr w:type="spellEnd"/>
+      <w:r>
+        <w:rPr>
+          <w:rFonts w:ascii="Consolas" w:eastAsiaTheme="minorHAnsi" w:hAnsi="Consolas" w:cs="Consolas"/>
+          <w:color w:val="000000"/>
+          <w:sz w:val="14"/>
+          <w:szCs w:val="14"/>
+          <w:lang w:val="en-US" w:eastAsia="en-US"/>
+        </w:rPr>
+        <w:t>()) {</w:t>
+      </w:r>
+    </w:p>
+    <w:p>
+      <w:pPr>
+        <w:autoSpaceDE w:val="0"/>
+        <w:autoSpaceDN w:val="0"/>
+        <w:adjustRightInd w:val="0"/>
+        <w:rPr>
+          <w:rFonts w:ascii="Consolas" w:eastAsiaTheme="minorHAnsi" w:hAnsi="Consolas" w:cs="Consolas"/>
+          <w:sz w:val="14"/>
+          <w:szCs w:val="14"/>
+          <w:lang w:val="en-US" w:eastAsia="en-US"/>
+        </w:rPr>
+      </w:pPr>
+      <w:r>
+        <w:rPr>
+          <w:rFonts w:ascii="Consolas" w:eastAsiaTheme="minorHAnsi" w:hAnsi="Consolas" w:cs="Consolas"/>
+          <w:color w:val="000000"/>
+          <w:sz w:val="14"/>
+          <w:szCs w:val="14"/>
+          <w:lang w:val="en-US" w:eastAsia="en-US"/>
+        </w:rPr>
+        <w:t xml:space="preserve">        </w:t>
+      </w:r>
+      <w:r>
+        <w:rPr>
+          <w:rFonts w:ascii="Consolas" w:eastAsiaTheme="minorHAnsi" w:hAnsi="Consolas" w:cs="Consolas"/>
+          <w:color w:val="000000"/>
+          <w:sz w:val="14"/>
+          <w:szCs w:val="14"/>
+          <w:lang w:val="en-US" w:eastAsia="en-US"/>
+        </w:rPr>
+        <w:tab/>
+      </w:r>
+      <w:proofErr w:type="spellStart"/>
+      <w:proofErr w:type="gramStart"/>
+      <w:r>
+        <w:rPr>
+          <w:rFonts w:ascii="Consolas" w:eastAsiaTheme="minorHAnsi" w:hAnsi="Consolas" w:cs="Consolas"/>
+          <w:i/>
+          <w:iCs/>
+          <w:color w:val="0000C0"/>
+          <w:sz w:val="14"/>
+          <w:szCs w:val="14"/>
+          <w:lang w:val="en-US" w:eastAsia="en-US"/>
+        </w:rPr>
+        <w:t>dataArrayTemp</w:t>
+      </w:r>
+      <w:proofErr w:type="spellEnd"/>
+      <w:proofErr w:type="gramEnd"/>
+      <w:r>
+        <w:rPr>
+          <w:rFonts w:ascii="Consolas" w:eastAsiaTheme="minorHAnsi" w:hAnsi="Consolas" w:cs="Consolas"/>
+          <w:color w:val="000000"/>
+          <w:sz w:val="14"/>
+          <w:szCs w:val="14"/>
+          <w:lang w:val="en-US" w:eastAsia="en-US"/>
+        </w:rPr>
+        <w:t xml:space="preserve"> = </w:t>
+      </w:r>
+      <w:r>
+        <w:rPr>
+          <w:rFonts w:ascii="Consolas" w:eastAsiaTheme="minorHAnsi" w:hAnsi="Consolas" w:cs="Consolas"/>
+          <w:i/>
+          <w:iCs/>
+          <w:color w:val="0000C0"/>
+          <w:sz w:val="14"/>
+          <w:szCs w:val="14"/>
+          <w:lang w:val="en-US" w:eastAsia="en-US"/>
+        </w:rPr>
+        <w:t>dataArrayIf</w:t>
+      </w:r>
+      <w:r>
+        <w:rPr>
+          <w:rFonts w:ascii="Consolas" w:eastAsiaTheme="minorHAnsi" w:hAnsi="Consolas" w:cs="Consolas"/>
+          <w:color w:val="000000"/>
+          <w:sz w:val="14"/>
+          <w:szCs w:val="14"/>
+          <w:lang w:val="en-US" w:eastAsia="en-US"/>
+        </w:rPr>
+        <w:t>.pop();</w:t>
+      </w:r>
+    </w:p>
+    <w:p>
+      <w:pPr>
+        <w:autoSpaceDE w:val="0"/>
+        <w:autoSpaceDN w:val="0"/>
+        <w:adjustRightInd w:val="0"/>
+        <w:rPr>
+          <w:rFonts w:ascii="Consolas" w:eastAsiaTheme="minorHAnsi" w:hAnsi="Consolas" w:cs="Consolas"/>
+          <w:sz w:val="14"/>
+          <w:szCs w:val="14"/>
+          <w:lang w:val="en-US" w:eastAsia="en-US"/>
+        </w:rPr>
+      </w:pPr>
+      <w:r>
+        <w:rPr>
+          <w:rFonts w:ascii="Consolas" w:eastAsiaTheme="minorHAnsi" w:hAnsi="Consolas" w:cs="Consolas"/>
+          <w:color w:val="000000"/>
+          <w:sz w:val="14"/>
+          <w:szCs w:val="14"/>
+          <w:lang w:val="en-US" w:eastAsia="en-US"/>
+        </w:rPr>
+        <w:t xml:space="preserve">        </w:t>
+      </w:r>
+      <w:r>
+        <w:rPr>
+          <w:rFonts w:ascii="Consolas" w:eastAsiaTheme="minorHAnsi" w:hAnsi="Consolas" w:cs="Consolas"/>
+          <w:color w:val="000000"/>
+          <w:sz w:val="14"/>
+          <w:szCs w:val="14"/>
+          <w:lang w:val="en-US" w:eastAsia="en-US"/>
+        </w:rPr>
+        <w:tab/>
+      </w:r>
+      <w:proofErr w:type="spellStart"/>
+      <w:proofErr w:type="gramStart"/>
+      <w:r>
+        <w:rPr>
+          <w:rFonts w:ascii="Consolas" w:eastAsiaTheme="minorHAnsi" w:hAnsi="Consolas" w:cs="Consolas"/>
+          <w:i/>
+          <w:iCs/>
+          <w:color w:val="0000C0"/>
+          <w:sz w:val="14"/>
+          <w:szCs w:val="14"/>
+          <w:lang w:val="en-US" w:eastAsia="en-US"/>
+        </w:rPr>
+        <w:t>dataArrayIf</w:t>
+      </w:r>
+      <w:r>
+        <w:rPr>
+          <w:rFonts w:ascii="Consolas" w:eastAsiaTheme="minorHAnsi" w:hAnsi="Consolas" w:cs="Consolas"/>
+          <w:color w:val="000000"/>
+          <w:sz w:val="14"/>
+          <w:szCs w:val="14"/>
+          <w:lang w:val="en-US" w:eastAsia="en-US"/>
+        </w:rPr>
+        <w:t>.push</w:t>
+      </w:r>
+      <w:proofErr w:type="spellEnd"/>
+      <w:r>
+        <w:rPr>
+          <w:rFonts w:ascii="Consolas" w:eastAsiaTheme="minorHAnsi" w:hAnsi="Consolas" w:cs="Consolas"/>
+          <w:color w:val="000000"/>
+          <w:sz w:val="14"/>
+          <w:szCs w:val="14"/>
+          <w:lang w:val="en-US" w:eastAsia="en-US"/>
+        </w:rPr>
+        <w:t>(</w:t>
+      </w:r>
+      <w:proofErr w:type="spellStart"/>
+      <w:proofErr w:type="gramEnd"/>
+      <w:r>
+        <w:rPr>
+          <w:rFonts w:ascii="Consolas" w:eastAsiaTheme="minorHAnsi" w:hAnsi="Consolas" w:cs="Consolas"/>
+          <w:i/>
+          <w:iCs/>
+          <w:color w:val="0000C0"/>
+          <w:sz w:val="14"/>
+          <w:szCs w:val="14"/>
+          <w:lang w:val="en-US" w:eastAsia="en-US"/>
+        </w:rPr>
+        <w:t>dataArrayTemp</w:t>
+      </w:r>
+      <w:r>
+        <w:rPr>
+          <w:rFonts w:ascii="Consolas" w:eastAsiaTheme="minorHAnsi" w:hAnsi="Consolas" w:cs="Consolas"/>
+          <w:color w:val="000000"/>
+          <w:sz w:val="14"/>
+          <w:szCs w:val="14"/>
+          <w:lang w:val="en-US" w:eastAsia="en-US"/>
+        </w:rPr>
+        <w:t>.clone</w:t>
+      </w:r>
+      <w:proofErr w:type="spellEnd"/>
+      <w:r>
+        <w:rPr>
+          <w:rFonts w:ascii="Consolas" w:eastAsiaTheme="minorHAnsi" w:hAnsi="Consolas" w:cs="Consolas"/>
+          <w:color w:val="000000"/>
+          <w:sz w:val="14"/>
+          <w:szCs w:val="14"/>
+          <w:lang w:val="en-US" w:eastAsia="en-US"/>
+        </w:rPr>
+        <w:t>());</w:t>
+      </w:r>
+    </w:p>
+    <w:p>
+      <w:pPr>
+        <w:autoSpaceDE w:val="0"/>
+        <w:autoSpaceDN w:val="0"/>
+        <w:adjustRightInd w:val="0"/>
+        <w:rPr>
+          <w:rFonts w:ascii="Consolas" w:eastAsiaTheme="minorHAnsi" w:hAnsi="Consolas" w:cs="Consolas"/>
+          <w:sz w:val="14"/>
+          <w:szCs w:val="14"/>
+          <w:lang w:val="en-US" w:eastAsia="en-US"/>
+        </w:rPr>
+      </w:pPr>
+      <w:r>
+        <w:rPr>
+          <w:rFonts w:ascii="Consolas" w:eastAsiaTheme="minorHAnsi" w:hAnsi="Consolas" w:cs="Consolas"/>
+          <w:color w:val="000000"/>
+          <w:sz w:val="14"/>
+          <w:szCs w:val="14"/>
+          <w:lang w:val="en-US" w:eastAsia="en-US"/>
+        </w:rPr>
+        <w:t xml:space="preserve">    </w:t>
+      </w:r>
+      <w:r>
+        <w:rPr>
+          <w:rFonts w:ascii="Consolas" w:eastAsiaTheme="minorHAnsi" w:hAnsi="Consolas" w:cs="Consolas"/>
+          <w:color w:val="000000"/>
+          <w:sz w:val="14"/>
+          <w:szCs w:val="14"/>
+          <w:lang w:val="en-US" w:eastAsia="en-US"/>
+        </w:rPr>
+        <w:tab/>
+        <w:t>}</w:t>
+      </w:r>
+    </w:p>
+    <w:p>
+      <w:pPr>
+        <w:autoSpaceDE w:val="0"/>
+        <w:autoSpaceDN w:val="0"/>
+        <w:adjustRightInd w:val="0"/>
+        <w:rPr>
+          <w:rFonts w:ascii="Consolas" w:eastAsiaTheme="minorHAnsi" w:hAnsi="Consolas" w:cs="Consolas"/>
+          <w:sz w:val="14"/>
+          <w:szCs w:val="14"/>
+          <w:lang w:val="en-US" w:eastAsia="en-US"/>
+        </w:rPr>
+      </w:pPr>
+      <w:r>
+        <w:rPr>
+          <w:rFonts w:ascii="Consolas" w:eastAsiaTheme="minorHAnsi" w:hAnsi="Consolas" w:cs="Consolas"/>
+          <w:color w:val="000000"/>
+          <w:sz w:val="14"/>
+          <w:szCs w:val="14"/>
+          <w:lang w:val="en-US" w:eastAsia="en-US"/>
+        </w:rPr>
+        <w:t xml:space="preserve">    </w:t>
+      </w:r>
+      <w:r>
+        <w:rPr>
+          <w:rFonts w:ascii="Consolas" w:eastAsiaTheme="minorHAnsi" w:hAnsi="Consolas" w:cs="Consolas"/>
+          <w:color w:val="000000"/>
+          <w:sz w:val="14"/>
+          <w:szCs w:val="14"/>
+          <w:lang w:val="en-US" w:eastAsia="en-US"/>
+        </w:rPr>
+        <w:tab/>
+      </w:r>
+      <w:proofErr w:type="gramStart"/>
+      <w:r>
+        <w:rPr>
+          <w:rFonts w:ascii="Consolas" w:eastAsiaTheme="minorHAnsi" w:hAnsi="Consolas" w:cs="Consolas"/>
+          <w:b/>
+          <w:bCs/>
+          <w:color w:val="7F0055"/>
+          <w:sz w:val="14"/>
+          <w:szCs w:val="14"/>
+          <w:lang w:val="en-US" w:eastAsia="en-US"/>
+        </w:rPr>
+        <w:t>else</w:t>
+      </w:r>
+      <w:proofErr w:type="gramEnd"/>
+    </w:p>
+    <w:p>
+      <w:pPr>
+        <w:autoSpaceDE w:val="0"/>
+        <w:autoSpaceDN w:val="0"/>
+        <w:adjustRightInd w:val="0"/>
+        <w:rPr>
+          <w:rFonts w:ascii="Consolas" w:eastAsiaTheme="minorHAnsi" w:hAnsi="Consolas" w:cs="Consolas"/>
+          <w:sz w:val="14"/>
+          <w:szCs w:val="14"/>
+          <w:lang w:val="en-US" w:eastAsia="en-US"/>
+        </w:rPr>
+      </w:pPr>
+      <w:r>
+        <w:rPr>
+          <w:rFonts w:ascii="Consolas" w:eastAsiaTheme="minorHAnsi" w:hAnsi="Consolas" w:cs="Consolas"/>
+          <w:color w:val="000000"/>
+          <w:sz w:val="14"/>
+          <w:szCs w:val="14"/>
+          <w:lang w:val="en-US" w:eastAsia="en-US"/>
+        </w:rPr>
+        <w:t xml:space="preserve">    </w:t>
+      </w:r>
+      <w:r>
+        <w:rPr>
+          <w:rFonts w:ascii="Consolas" w:eastAsiaTheme="minorHAnsi" w:hAnsi="Consolas" w:cs="Consolas"/>
+          <w:color w:val="000000"/>
+          <w:sz w:val="14"/>
+          <w:szCs w:val="14"/>
+          <w:lang w:val="en-US" w:eastAsia="en-US"/>
+        </w:rPr>
+        <w:tab/>
+      </w:r>
+      <w:r>
+        <w:rPr>
+          <w:rFonts w:ascii="Consolas" w:eastAsiaTheme="minorHAnsi" w:hAnsi="Consolas" w:cs="Consolas"/>
+          <w:color w:val="000000"/>
+          <w:sz w:val="14"/>
+          <w:szCs w:val="14"/>
+          <w:lang w:val="en-US" w:eastAsia="en-US"/>
+        </w:rPr>
+        <w:tab/>
+      </w:r>
+      <w:proofErr w:type="spellStart"/>
+      <w:proofErr w:type="gramStart"/>
+      <w:r>
+        <w:rPr>
+          <w:rFonts w:ascii="Consolas" w:eastAsiaTheme="minorHAnsi" w:hAnsi="Consolas" w:cs="Consolas"/>
+          <w:i/>
+          <w:iCs/>
+          <w:color w:val="0000C0"/>
+          <w:sz w:val="14"/>
+          <w:szCs w:val="14"/>
+          <w:lang w:val="en-US" w:eastAsia="en-US"/>
+        </w:rPr>
+        <w:t>dataArrayIf</w:t>
+      </w:r>
+      <w:r>
+        <w:rPr>
+          <w:rFonts w:ascii="Consolas" w:eastAsiaTheme="minorHAnsi" w:hAnsi="Consolas" w:cs="Consolas"/>
+          <w:color w:val="000000"/>
+          <w:sz w:val="14"/>
+          <w:szCs w:val="14"/>
+          <w:lang w:val="en-US" w:eastAsia="en-US"/>
+        </w:rPr>
+        <w:t>.push</w:t>
+      </w:r>
+      <w:proofErr w:type="spellEnd"/>
+      <w:r>
+        <w:rPr>
+          <w:rFonts w:ascii="Consolas" w:eastAsiaTheme="minorHAnsi" w:hAnsi="Consolas" w:cs="Consolas"/>
+          <w:color w:val="000000"/>
+          <w:sz w:val="14"/>
+          <w:szCs w:val="14"/>
+          <w:lang w:val="en-US" w:eastAsia="en-US"/>
+        </w:rPr>
+        <w:t>(</w:t>
+      </w:r>
+      <w:proofErr w:type="spellStart"/>
+      <w:proofErr w:type="gramEnd"/>
+      <w:r>
+        <w:rPr>
+          <w:rFonts w:ascii="Consolas" w:eastAsiaTheme="minorHAnsi" w:hAnsi="Consolas" w:cs="Consolas"/>
+          <w:i/>
+          <w:iCs/>
+          <w:color w:val="0000C0"/>
+          <w:sz w:val="14"/>
+          <w:szCs w:val="14"/>
+          <w:lang w:val="en-US" w:eastAsia="en-US"/>
+        </w:rPr>
+        <w:t>dataArrayTemp</w:t>
+      </w:r>
+      <w:r>
+        <w:rPr>
+          <w:rFonts w:ascii="Consolas" w:eastAsiaTheme="minorHAnsi" w:hAnsi="Consolas" w:cs="Consolas"/>
+          <w:color w:val="000000"/>
+          <w:sz w:val="14"/>
+          <w:szCs w:val="14"/>
+          <w:lang w:val="en-US" w:eastAsia="en-US"/>
+        </w:rPr>
+        <w:t>.clone</w:t>
+      </w:r>
+      <w:proofErr w:type="spellEnd"/>
+      <w:r>
+        <w:rPr>
+          <w:rFonts w:ascii="Consolas" w:eastAsiaTheme="minorHAnsi" w:hAnsi="Consolas" w:cs="Consolas"/>
+          <w:color w:val="000000"/>
+          <w:sz w:val="14"/>
+          <w:szCs w:val="14"/>
+          <w:lang w:val="en-US" w:eastAsia="en-US"/>
+        </w:rPr>
+        <w:t>());</w:t>
+      </w:r>
+    </w:p>
+    <w:p>
+      <w:pPr>
+        <w:autoSpaceDE w:val="0"/>
+        <w:autoSpaceDN w:val="0"/>
+        <w:adjustRightInd w:val="0"/>
+        <w:rPr>
+          <w:rFonts w:ascii="Consolas" w:eastAsiaTheme="minorHAnsi" w:hAnsi="Consolas" w:cs="Consolas"/>
+          <w:sz w:val="14"/>
+          <w:szCs w:val="14"/>
+          <w:lang w:val="en-US" w:eastAsia="en-US"/>
+        </w:rPr>
+      </w:pPr>
+      <w:r>
+        <w:rPr>
+          <w:rFonts w:ascii="Consolas" w:eastAsiaTheme="minorHAnsi" w:hAnsi="Consolas" w:cs="Consolas"/>
+          <w:color w:val="000000"/>
+          <w:sz w:val="14"/>
+          <w:szCs w:val="14"/>
+          <w:lang w:val="en-US" w:eastAsia="en-US"/>
+        </w:rPr>
+        <w:t xml:space="preserve">    </w:t>
+      </w:r>
+      <w:r>
+        <w:rPr>
+          <w:rFonts w:ascii="Consolas" w:eastAsiaTheme="minorHAnsi" w:hAnsi="Consolas" w:cs="Consolas"/>
+          <w:color w:val="000000"/>
+          <w:sz w:val="14"/>
+          <w:szCs w:val="14"/>
+          <w:lang w:val="en-US" w:eastAsia="en-US"/>
+        </w:rPr>
+        <w:tab/>
+      </w:r>
+      <w:proofErr w:type="spellStart"/>
+      <w:proofErr w:type="gramStart"/>
+      <w:r>
+        <w:rPr>
+          <w:rFonts w:ascii="Consolas" w:eastAsiaTheme="minorHAnsi" w:hAnsi="Consolas" w:cs="Consolas"/>
+          <w:i/>
+          <w:iCs/>
+          <w:color w:val="0000C0"/>
+          <w:sz w:val="14"/>
+          <w:szCs w:val="14"/>
+          <w:lang w:val="en-US" w:eastAsia="en-US"/>
+        </w:rPr>
+        <w:t>andIf</w:t>
+      </w:r>
+      <w:proofErr w:type="spellEnd"/>
+      <w:r>
+        <w:rPr>
+          <w:rFonts w:ascii="Consolas" w:eastAsiaTheme="minorHAnsi" w:hAnsi="Consolas" w:cs="Consolas"/>
+          <w:color w:val="000000"/>
+          <w:sz w:val="14"/>
+          <w:szCs w:val="14"/>
+          <w:lang w:val="en-US" w:eastAsia="en-US"/>
+        </w:rPr>
+        <w:t>=</w:t>
+      </w:r>
+      <w:proofErr w:type="gramEnd"/>
+      <w:r>
+        <w:rPr>
+          <w:rFonts w:ascii="Consolas" w:eastAsiaTheme="minorHAnsi" w:hAnsi="Consolas" w:cs="Consolas"/>
+          <w:b/>
+          <w:bCs/>
+          <w:color w:val="7F0055"/>
+          <w:sz w:val="14"/>
+          <w:szCs w:val="14"/>
+          <w:lang w:val="en-US" w:eastAsia="en-US"/>
+        </w:rPr>
+        <w:t>false</w:t>
+      </w:r>
+      <w:r>
+        <w:rPr>
+          <w:rFonts w:ascii="Consolas" w:eastAsiaTheme="minorHAnsi" w:hAnsi="Consolas" w:cs="Consolas"/>
+          <w:color w:val="000000"/>
+          <w:sz w:val="14"/>
+          <w:szCs w:val="14"/>
+          <w:lang w:val="en-US" w:eastAsia="en-US"/>
+        </w:rPr>
+        <w:t>;</w:t>
+      </w:r>
+    </w:p>
+    <w:p>
+      <w:pPr>
+        <w:autoSpaceDE w:val="0"/>
+        <w:autoSpaceDN w:val="0"/>
+        <w:adjustRightInd w:val="0"/>
+        <w:rPr>
+          <w:rFonts w:ascii="Consolas" w:eastAsiaTheme="minorHAnsi" w:hAnsi="Consolas" w:cs="Consolas"/>
+          <w:sz w:val="14"/>
+          <w:szCs w:val="14"/>
+          <w:lang w:val="en-US" w:eastAsia="en-US"/>
+        </w:rPr>
+      </w:pPr>
+      <w:r>
+        <w:rPr>
+          <w:rFonts w:ascii="Consolas" w:eastAsiaTheme="minorHAnsi" w:hAnsi="Consolas" w:cs="Consolas"/>
+          <w:color w:val="000000"/>
+          <w:sz w:val="14"/>
+          <w:szCs w:val="14"/>
+          <w:lang w:val="en-US" w:eastAsia="en-US"/>
+        </w:rPr>
+        <w:t xml:space="preserve">    </w:t>
+      </w:r>
+      <w:r>
+        <w:rPr>
+          <w:rFonts w:ascii="Consolas" w:eastAsiaTheme="minorHAnsi" w:hAnsi="Consolas" w:cs="Consolas"/>
+          <w:color w:val="000000"/>
+          <w:sz w:val="14"/>
+          <w:szCs w:val="14"/>
+          <w:lang w:val="en-US" w:eastAsia="en-US"/>
+        </w:rPr>
+        <w:tab/>
+        <w:t xml:space="preserve">String </w:t>
+      </w:r>
+      <w:r>
+        <w:rPr>
+          <w:rFonts w:ascii="Consolas" w:eastAsiaTheme="minorHAnsi" w:hAnsi="Consolas" w:cs="Consolas"/>
+          <w:color w:val="6A3E3E"/>
+          <w:sz w:val="14"/>
+          <w:szCs w:val="14"/>
+          <w:lang w:val="en-US" w:eastAsia="en-US"/>
+        </w:rPr>
+        <w:t>temp</w:t>
+      </w:r>
+      <w:r>
+        <w:rPr>
+          <w:rFonts w:ascii="Consolas" w:eastAsiaTheme="minorHAnsi" w:hAnsi="Consolas" w:cs="Consolas"/>
+          <w:color w:val="000000"/>
+          <w:sz w:val="14"/>
+          <w:szCs w:val="14"/>
+          <w:lang w:val="en-US" w:eastAsia="en-US"/>
+        </w:rPr>
+        <w:t xml:space="preserve"> = (String) </w:t>
+      </w:r>
+      <w:proofErr w:type="gramStart"/>
+      <w:r>
+        <w:rPr>
+          <w:rFonts w:ascii="Consolas" w:eastAsiaTheme="minorHAnsi" w:hAnsi="Consolas" w:cs="Consolas"/>
+          <w:i/>
+          <w:iCs/>
+          <w:color w:val="0000C0"/>
+          <w:sz w:val="14"/>
+          <w:szCs w:val="14"/>
+          <w:lang w:val="en-US" w:eastAsia="en-US"/>
+        </w:rPr>
+        <w:t>stackNumber</w:t>
+      </w:r>
+      <w:r>
+        <w:rPr>
+          <w:rFonts w:ascii="Consolas" w:eastAsiaTheme="minorHAnsi" w:hAnsi="Consolas" w:cs="Consolas"/>
+          <w:color w:val="000000"/>
+          <w:sz w:val="14"/>
+          <w:szCs w:val="14"/>
+          <w:lang w:val="en-US" w:eastAsia="en-US"/>
+        </w:rPr>
+        <w:t>.pop(</w:t>
+      </w:r>
+      <w:proofErr w:type="gramEnd"/>
+      <w:r>
+        <w:rPr>
+          <w:rFonts w:ascii="Consolas" w:eastAsiaTheme="minorHAnsi" w:hAnsi="Consolas" w:cs="Consolas"/>
+          <w:color w:val="000000"/>
+          <w:sz w:val="14"/>
+          <w:szCs w:val="14"/>
+          <w:lang w:val="en-US" w:eastAsia="en-US"/>
+        </w:rPr>
+        <w:t>);</w:t>
+      </w:r>
+    </w:p>
+    <w:p>
+      <w:pPr>
+        <w:autoSpaceDE w:val="0"/>
+        <w:autoSpaceDN w:val="0"/>
+        <w:adjustRightInd w:val="0"/>
+        <w:rPr>
+          <w:rFonts w:ascii="Consolas" w:eastAsiaTheme="minorHAnsi" w:hAnsi="Consolas" w:cs="Consolas"/>
+          <w:sz w:val="14"/>
+          <w:szCs w:val="14"/>
+          <w:lang w:val="en-US" w:eastAsia="en-US"/>
+        </w:rPr>
+      </w:pPr>
+      <w:r>
+        <w:rPr>
+          <w:rFonts w:ascii="Consolas" w:eastAsiaTheme="minorHAnsi" w:hAnsi="Consolas" w:cs="Consolas"/>
+          <w:color w:val="000000"/>
+          <w:sz w:val="14"/>
+          <w:szCs w:val="14"/>
+          <w:lang w:val="en-US" w:eastAsia="en-US"/>
+        </w:rPr>
+        <w:t xml:space="preserve">    </w:t>
+      </w:r>
+      <w:r>
+        <w:rPr>
+          <w:rFonts w:ascii="Consolas" w:eastAsiaTheme="minorHAnsi" w:hAnsi="Consolas" w:cs="Consolas"/>
+          <w:color w:val="000000"/>
+          <w:sz w:val="14"/>
+          <w:szCs w:val="14"/>
+          <w:lang w:val="en-US" w:eastAsia="en-US"/>
+        </w:rPr>
+        <w:tab/>
+      </w:r>
+      <w:proofErr w:type="gramStart"/>
+      <w:r>
+        <w:rPr>
+          <w:rFonts w:ascii="Consolas" w:eastAsiaTheme="minorHAnsi" w:hAnsi="Consolas" w:cs="Consolas"/>
+          <w:i/>
+          <w:iCs/>
+          <w:color w:val="000000"/>
+          <w:sz w:val="14"/>
+          <w:szCs w:val="14"/>
+          <w:lang w:val="en-US" w:eastAsia="en-US"/>
+        </w:rPr>
+        <w:t>input</w:t>
+      </w:r>
+      <w:r>
+        <w:rPr>
+          <w:rFonts w:ascii="Consolas" w:eastAsiaTheme="minorHAnsi" w:hAnsi="Consolas" w:cs="Consolas"/>
+          <w:color w:val="000000"/>
+          <w:sz w:val="14"/>
+          <w:szCs w:val="14"/>
+          <w:lang w:val="en-US" w:eastAsia="en-US"/>
+        </w:rPr>
+        <w:t>(</w:t>
+      </w:r>
+      <w:proofErr w:type="gramEnd"/>
+      <w:r>
+        <w:rPr>
+          <w:rFonts w:ascii="Consolas" w:eastAsiaTheme="minorHAnsi" w:hAnsi="Consolas" w:cs="Consolas"/>
+          <w:color w:val="2A00FF"/>
+          <w:sz w:val="14"/>
+          <w:szCs w:val="14"/>
+          <w:lang w:val="en-US" w:eastAsia="en-US"/>
+        </w:rPr>
+        <w:t>";Label %"</w:t>
+      </w:r>
+      <w:r>
+        <w:rPr>
+          <w:rFonts w:ascii="Consolas" w:eastAsiaTheme="minorHAnsi" w:hAnsi="Consolas" w:cs="Consolas"/>
+          <w:color w:val="000000"/>
+          <w:sz w:val="14"/>
+          <w:szCs w:val="14"/>
+          <w:lang w:val="en-US" w:eastAsia="en-US"/>
+        </w:rPr>
+        <w:t>+</w:t>
+      </w:r>
+      <w:r>
+        <w:rPr>
+          <w:rFonts w:ascii="Consolas" w:eastAsiaTheme="minorHAnsi" w:hAnsi="Consolas" w:cs="Consolas"/>
+          <w:color w:val="6A3E3E"/>
+          <w:sz w:val="14"/>
+          <w:szCs w:val="14"/>
+          <w:lang w:val="en-US" w:eastAsia="en-US"/>
+        </w:rPr>
+        <w:t>temp</w:t>
+      </w:r>
+      <w:r>
+        <w:rPr>
+          <w:rFonts w:ascii="Consolas" w:eastAsiaTheme="minorHAnsi" w:hAnsi="Consolas" w:cs="Consolas"/>
+          <w:color w:val="000000"/>
+          <w:sz w:val="14"/>
+          <w:szCs w:val="14"/>
+          <w:lang w:val="en-US" w:eastAsia="en-US"/>
+        </w:rPr>
+        <w:t>+</w:t>
+      </w:r>
+      <w:r>
+        <w:rPr>
+          <w:rFonts w:ascii="Consolas" w:eastAsiaTheme="minorHAnsi" w:hAnsi="Consolas" w:cs="Consolas"/>
+          <w:color w:val="2A00FF"/>
+          <w:sz w:val="14"/>
+          <w:szCs w:val="14"/>
+          <w:lang w:val="en-US" w:eastAsia="en-US"/>
+        </w:rPr>
+        <w:t xml:space="preserve">" </w:t>
+      </w:r>
+      <w:proofErr w:type="spellStart"/>
+      <w:r>
+        <w:rPr>
+          <w:rFonts w:ascii="Consolas" w:eastAsiaTheme="minorHAnsi" w:hAnsi="Consolas" w:cs="Consolas"/>
+          <w:color w:val="2A00FF"/>
+          <w:sz w:val="14"/>
+          <w:szCs w:val="14"/>
+          <w:lang w:val="en-US" w:eastAsia="en-US"/>
+        </w:rPr>
+        <w:t>ifthen</w:t>
+      </w:r>
+      <w:proofErr w:type="spellEnd"/>
+      <w:r>
+        <w:rPr>
+          <w:rFonts w:ascii="Consolas" w:eastAsiaTheme="minorHAnsi" w:hAnsi="Consolas" w:cs="Consolas"/>
+          <w:color w:val="2A00FF"/>
+          <w:sz w:val="14"/>
+          <w:szCs w:val="14"/>
+          <w:lang w:val="en-US" w:eastAsia="en-US"/>
+        </w:rPr>
+        <w:t>\n"</w:t>
+      </w:r>
+      <w:r>
+        <w:rPr>
+          <w:rFonts w:ascii="Consolas" w:eastAsiaTheme="minorHAnsi" w:hAnsi="Consolas" w:cs="Consolas"/>
+          <w:color w:val="000000"/>
+          <w:sz w:val="14"/>
+          <w:szCs w:val="14"/>
+          <w:lang w:val="en-US" w:eastAsia="en-US"/>
+        </w:rPr>
+        <w:t>);</w:t>
+      </w:r>
+    </w:p>
+    <w:p>
+      <w:pPr>
+        <w:autoSpaceDE w:val="0"/>
+        <w:autoSpaceDN w:val="0"/>
+        <w:adjustRightInd w:val="0"/>
+        <w:rPr>
+          <w:rFonts w:ascii="Consolas" w:eastAsiaTheme="minorHAnsi" w:hAnsi="Consolas" w:cs="Consolas"/>
+          <w:sz w:val="14"/>
+          <w:szCs w:val="14"/>
+          <w:lang w:val="en-US" w:eastAsia="en-US"/>
+        </w:rPr>
+      </w:pPr>
+      <w:r>
+        <w:rPr>
+          <w:rFonts w:ascii="Consolas" w:eastAsiaTheme="minorHAnsi" w:hAnsi="Consolas" w:cs="Consolas"/>
+          <w:color w:val="000000"/>
+          <w:sz w:val="14"/>
+          <w:szCs w:val="14"/>
+          <w:lang w:val="en-US" w:eastAsia="en-US"/>
+        </w:rPr>
+        <w:t xml:space="preserve">    </w:t>
+      </w:r>
+      <w:r>
+        <w:rPr>
+          <w:rFonts w:ascii="Consolas" w:eastAsiaTheme="minorHAnsi" w:hAnsi="Consolas" w:cs="Consolas"/>
+          <w:color w:val="000000"/>
+          <w:sz w:val="14"/>
+          <w:szCs w:val="14"/>
+          <w:lang w:eastAsia="en-US"/>
+        </w:rPr>
+        <w:tab/>
+      </w:r>
+      <w:r>
+        <w:rPr>
+          <w:rFonts w:ascii="Consolas" w:eastAsiaTheme="minorHAnsi" w:hAnsi="Consolas" w:cs="Consolas"/>
+          <w:color w:val="000000"/>
+          <w:sz w:val="14"/>
+          <w:szCs w:val="14"/>
+          <w:lang w:val="en-US" w:eastAsia="en-US"/>
+        </w:rPr>
+        <w:t>}</w:t>
+      </w:r>
+    </w:p>
+    <w:p>
+      <w:pPr>
+        <w:autoSpaceDE w:val="0"/>
+        <w:autoSpaceDN w:val="0"/>
+        <w:adjustRightInd w:val="0"/>
+        <w:rPr>
+          <w:rFonts w:ascii="Consolas" w:eastAsiaTheme="minorHAnsi" w:hAnsi="Consolas" w:cs="Consolas"/>
+          <w:sz w:val="14"/>
+          <w:szCs w:val="14"/>
+          <w:lang w:val="en-US" w:eastAsia="en-US"/>
+        </w:rPr>
+      </w:pPr>
+      <w:r>
+        <w:rPr>
+          <w:rFonts w:ascii="Consolas" w:eastAsiaTheme="minorHAnsi" w:hAnsi="Consolas" w:cs="Consolas"/>
+          <w:color w:val="000000"/>
+          <w:sz w:val="14"/>
+          <w:szCs w:val="14"/>
+          <w:lang w:val="en-US" w:eastAsia="en-US"/>
+        </w:rPr>
+        <w:t xml:space="preserve">    </w:t>
+      </w:r>
+    </w:p>
+    <w:p>
+      <w:pPr>
+        <w:autoSpaceDE w:val="0"/>
+        <w:autoSpaceDN w:val="0"/>
+        <w:adjustRightInd w:val="0"/>
+        <w:rPr>
+          <w:rFonts w:ascii="Consolas" w:eastAsiaTheme="minorHAnsi" w:hAnsi="Consolas" w:cs="Consolas"/>
+          <w:sz w:val="14"/>
+          <w:szCs w:val="14"/>
+          <w:lang w:val="en-US" w:eastAsia="en-US"/>
+        </w:rPr>
+      </w:pPr>
+      <w:r>
+        <w:rPr>
+          <w:rFonts w:ascii="Consolas" w:eastAsiaTheme="minorHAnsi" w:hAnsi="Consolas" w:cs="Consolas"/>
+          <w:color w:val="000000"/>
+          <w:sz w:val="14"/>
+          <w:szCs w:val="14"/>
+          <w:lang w:val="en-US" w:eastAsia="en-US"/>
+        </w:rPr>
+        <w:t xml:space="preserve">    </w:t>
+      </w:r>
+      <w:r>
+        <w:rPr>
+          <w:rFonts w:ascii="Consolas" w:eastAsiaTheme="minorHAnsi" w:hAnsi="Consolas" w:cs="Consolas"/>
+          <w:color w:val="000000"/>
+          <w:sz w:val="14"/>
+          <w:szCs w:val="14"/>
+          <w:lang w:eastAsia="en-US"/>
+        </w:rPr>
+        <w:tab/>
+      </w:r>
+      <w:proofErr w:type="gramStart"/>
+      <w:r>
+        <w:rPr>
+          <w:rFonts w:ascii="Consolas" w:eastAsiaTheme="minorHAnsi" w:hAnsi="Consolas" w:cs="Consolas"/>
+          <w:b/>
+          <w:bCs/>
+          <w:color w:val="7F0055"/>
+          <w:sz w:val="14"/>
+          <w:szCs w:val="14"/>
+          <w:lang w:val="en-US" w:eastAsia="en-US"/>
+        </w:rPr>
+        <w:t>private</w:t>
+      </w:r>
+      <w:proofErr w:type="gramEnd"/>
+      <w:r>
+        <w:rPr>
+          <w:rFonts w:ascii="Consolas" w:eastAsiaTheme="minorHAnsi" w:hAnsi="Consolas" w:cs="Consolas"/>
+          <w:color w:val="000000"/>
+          <w:sz w:val="14"/>
+          <w:szCs w:val="14"/>
+          <w:lang w:val="en-US" w:eastAsia="en-US"/>
+        </w:rPr>
+        <w:t xml:space="preserve"> </w:t>
+      </w:r>
+      <w:r>
+        <w:rPr>
+          <w:rFonts w:ascii="Consolas" w:eastAsiaTheme="minorHAnsi" w:hAnsi="Consolas" w:cs="Consolas"/>
+          <w:b/>
+          <w:bCs/>
+          <w:color w:val="7F0055"/>
+          <w:sz w:val="14"/>
+          <w:szCs w:val="14"/>
+          <w:lang w:val="en-US" w:eastAsia="en-US"/>
+        </w:rPr>
+        <w:t>static</w:t>
+      </w:r>
+      <w:r>
+        <w:rPr>
+          <w:rFonts w:ascii="Consolas" w:eastAsiaTheme="minorHAnsi" w:hAnsi="Consolas" w:cs="Consolas"/>
+          <w:color w:val="000000"/>
+          <w:sz w:val="14"/>
+          <w:szCs w:val="14"/>
+          <w:lang w:val="en-US" w:eastAsia="en-US"/>
+        </w:rPr>
+        <w:t xml:space="preserve"> </w:t>
+      </w:r>
+      <w:r>
+        <w:rPr>
+          <w:rFonts w:ascii="Consolas" w:eastAsiaTheme="minorHAnsi" w:hAnsi="Consolas" w:cs="Consolas"/>
+          <w:b/>
+          <w:bCs/>
+          <w:color w:val="7F0055"/>
+          <w:sz w:val="14"/>
+          <w:szCs w:val="14"/>
+          <w:lang w:val="en-US" w:eastAsia="en-US"/>
+        </w:rPr>
+        <w:t>void</w:t>
+      </w:r>
+      <w:r>
+        <w:rPr>
+          <w:rFonts w:ascii="Consolas" w:eastAsiaTheme="minorHAnsi" w:hAnsi="Consolas" w:cs="Consolas"/>
+          <w:color w:val="000000"/>
+          <w:sz w:val="14"/>
+          <w:szCs w:val="14"/>
+          <w:lang w:val="en-US" w:eastAsia="en-US"/>
+        </w:rPr>
+        <w:t xml:space="preserve"> </w:t>
+      </w:r>
+      <w:proofErr w:type="spellStart"/>
+      <w:r>
+        <w:rPr>
+          <w:rFonts w:ascii="Consolas" w:eastAsiaTheme="minorHAnsi" w:hAnsi="Consolas" w:cs="Consolas"/>
+          <w:color w:val="000000"/>
+          <w:sz w:val="14"/>
+          <w:szCs w:val="14"/>
+          <w:lang w:val="en-US" w:eastAsia="en-US"/>
+        </w:rPr>
+        <w:t>ifelse</w:t>
+      </w:r>
+      <w:proofErr w:type="spellEnd"/>
+      <w:r>
+        <w:rPr>
+          <w:rFonts w:ascii="Consolas" w:eastAsiaTheme="minorHAnsi" w:hAnsi="Consolas" w:cs="Consolas"/>
+          <w:color w:val="000000"/>
+          <w:sz w:val="14"/>
+          <w:szCs w:val="14"/>
+          <w:lang w:val="en-US" w:eastAsia="en-US"/>
+        </w:rPr>
+        <w:t>() {</w:t>
+      </w:r>
+    </w:p>
+    <w:p>
+      <w:pPr>
+        <w:autoSpaceDE w:val="0"/>
+        <w:autoSpaceDN w:val="0"/>
+        <w:adjustRightInd w:val="0"/>
+        <w:rPr>
+          <w:rFonts w:ascii="Consolas" w:eastAsiaTheme="minorHAnsi" w:hAnsi="Consolas" w:cs="Consolas"/>
+          <w:sz w:val="14"/>
+          <w:szCs w:val="14"/>
+          <w:lang w:val="en-US" w:eastAsia="en-US"/>
+        </w:rPr>
+      </w:pPr>
+      <w:r>
+        <w:rPr>
+          <w:rFonts w:ascii="Consolas" w:eastAsiaTheme="minorHAnsi" w:hAnsi="Consolas" w:cs="Consolas"/>
+          <w:color w:val="000000"/>
+          <w:sz w:val="14"/>
+          <w:szCs w:val="14"/>
+          <w:lang w:val="en-US" w:eastAsia="en-US"/>
+        </w:rPr>
+        <w:t xml:space="preserve">    </w:t>
+      </w:r>
+      <w:r>
+        <w:rPr>
+          <w:rFonts w:ascii="Consolas" w:eastAsiaTheme="minorHAnsi" w:hAnsi="Consolas" w:cs="Consolas"/>
+          <w:color w:val="000000"/>
+          <w:sz w:val="14"/>
+          <w:szCs w:val="14"/>
+          <w:lang w:val="en-US" w:eastAsia="en-US"/>
+        </w:rPr>
+        <w:tab/>
+      </w:r>
+      <w:proofErr w:type="spellStart"/>
+      <w:proofErr w:type="gramStart"/>
+      <w:r>
+        <w:rPr>
+          <w:rFonts w:ascii="Consolas" w:eastAsiaTheme="minorHAnsi" w:hAnsi="Consolas" w:cs="Consolas"/>
+          <w:i/>
+          <w:iCs/>
+          <w:color w:val="0000C0"/>
+          <w:sz w:val="14"/>
+          <w:szCs w:val="14"/>
+          <w:lang w:val="en-US" w:eastAsia="en-US"/>
+        </w:rPr>
+        <w:t>dataArrayTemp</w:t>
+      </w:r>
+      <w:proofErr w:type="spellEnd"/>
+      <w:proofErr w:type="gramEnd"/>
+      <w:r>
+        <w:rPr>
+          <w:rFonts w:ascii="Consolas" w:eastAsiaTheme="minorHAnsi" w:hAnsi="Consolas" w:cs="Consolas"/>
+          <w:color w:val="000000"/>
+          <w:sz w:val="14"/>
+          <w:szCs w:val="14"/>
+          <w:lang w:val="en-US" w:eastAsia="en-US"/>
+        </w:rPr>
+        <w:t xml:space="preserve"> = </w:t>
+      </w:r>
+      <w:r>
+        <w:rPr>
+          <w:rFonts w:ascii="Consolas" w:eastAsiaTheme="minorHAnsi" w:hAnsi="Consolas" w:cs="Consolas"/>
+          <w:i/>
+          <w:iCs/>
+          <w:color w:val="0000C0"/>
+          <w:sz w:val="14"/>
+          <w:szCs w:val="14"/>
+          <w:lang w:val="en-US" w:eastAsia="en-US"/>
+        </w:rPr>
+        <w:t>dataArrayIf</w:t>
+      </w:r>
+      <w:r>
+        <w:rPr>
+          <w:rFonts w:ascii="Consolas" w:eastAsiaTheme="minorHAnsi" w:hAnsi="Consolas" w:cs="Consolas"/>
+          <w:color w:val="000000"/>
+          <w:sz w:val="14"/>
+          <w:szCs w:val="14"/>
+          <w:lang w:val="en-US" w:eastAsia="en-US"/>
+        </w:rPr>
+        <w:t>.pop();</w:t>
+      </w:r>
+    </w:p>
+    <w:p>
+      <w:pPr>
+        <w:autoSpaceDE w:val="0"/>
+        <w:autoSpaceDN w:val="0"/>
+        <w:adjustRightInd w:val="0"/>
+        <w:rPr>
+          <w:rFonts w:ascii="Consolas" w:eastAsiaTheme="minorHAnsi" w:hAnsi="Consolas" w:cs="Consolas"/>
+          <w:sz w:val="14"/>
+          <w:szCs w:val="14"/>
+          <w:lang w:val="en-US" w:eastAsia="en-US"/>
+        </w:rPr>
+      </w:pPr>
+      <w:r>
+        <w:rPr>
+          <w:rFonts w:ascii="Consolas" w:eastAsiaTheme="minorHAnsi" w:hAnsi="Consolas" w:cs="Consolas"/>
+          <w:color w:val="000000"/>
+          <w:sz w:val="14"/>
+          <w:szCs w:val="14"/>
+          <w:lang w:val="en-US" w:eastAsia="en-US"/>
+        </w:rPr>
+        <w:t xml:space="preserve">    </w:t>
+      </w:r>
+      <w:r>
+        <w:rPr>
+          <w:rFonts w:ascii="Consolas" w:eastAsiaTheme="minorHAnsi" w:hAnsi="Consolas" w:cs="Consolas"/>
+          <w:color w:val="000000"/>
+          <w:sz w:val="14"/>
+          <w:szCs w:val="14"/>
+          <w:lang w:val="en-US" w:eastAsia="en-US"/>
+        </w:rPr>
+        <w:tab/>
+      </w:r>
+      <w:proofErr w:type="spellStart"/>
+      <w:proofErr w:type="gramStart"/>
+      <w:r>
+        <w:rPr>
+          <w:rFonts w:ascii="Consolas" w:eastAsiaTheme="minorHAnsi" w:hAnsi="Consolas" w:cs="Consolas"/>
+          <w:i/>
+          <w:iCs/>
+          <w:color w:val="0000C0"/>
+          <w:sz w:val="14"/>
+          <w:szCs w:val="14"/>
+          <w:lang w:val="en-US" w:eastAsia="en-US"/>
+        </w:rPr>
+        <w:t>dataArrayIf</w:t>
+      </w:r>
+      <w:r>
+        <w:rPr>
+          <w:rFonts w:ascii="Consolas" w:eastAsiaTheme="minorHAnsi" w:hAnsi="Consolas" w:cs="Consolas"/>
+          <w:color w:val="000000"/>
+          <w:sz w:val="14"/>
+          <w:szCs w:val="14"/>
+          <w:lang w:val="en-US" w:eastAsia="en-US"/>
+        </w:rPr>
+        <w:t>.push</w:t>
+      </w:r>
+      <w:proofErr w:type="spellEnd"/>
+      <w:r>
+        <w:rPr>
+          <w:rFonts w:ascii="Consolas" w:eastAsiaTheme="minorHAnsi" w:hAnsi="Consolas" w:cs="Consolas"/>
+          <w:color w:val="000000"/>
+          <w:sz w:val="14"/>
+          <w:szCs w:val="14"/>
+          <w:lang w:val="en-US" w:eastAsia="en-US"/>
+        </w:rPr>
+        <w:t>(</w:t>
+      </w:r>
+      <w:proofErr w:type="spellStart"/>
+      <w:proofErr w:type="gramEnd"/>
+      <w:r>
+        <w:rPr>
+          <w:rFonts w:ascii="Consolas" w:eastAsiaTheme="minorHAnsi" w:hAnsi="Consolas" w:cs="Consolas"/>
+          <w:i/>
+          <w:iCs/>
+          <w:color w:val="0000C0"/>
+          <w:sz w:val="14"/>
+          <w:szCs w:val="14"/>
+          <w:lang w:val="en-US" w:eastAsia="en-US"/>
+        </w:rPr>
+        <w:t>dataArrayTemp</w:t>
+      </w:r>
+      <w:r>
+        <w:rPr>
+          <w:rFonts w:ascii="Consolas" w:eastAsiaTheme="minorHAnsi" w:hAnsi="Consolas" w:cs="Consolas"/>
+          <w:color w:val="000000"/>
+          <w:sz w:val="14"/>
+          <w:szCs w:val="14"/>
+          <w:lang w:val="en-US" w:eastAsia="en-US"/>
+        </w:rPr>
+        <w:t>.clone</w:t>
+      </w:r>
+      <w:proofErr w:type="spellEnd"/>
+      <w:r>
+        <w:rPr>
+          <w:rFonts w:ascii="Consolas" w:eastAsiaTheme="minorHAnsi" w:hAnsi="Consolas" w:cs="Consolas"/>
+          <w:color w:val="000000"/>
+          <w:sz w:val="14"/>
+          <w:szCs w:val="14"/>
+          <w:lang w:val="en-US" w:eastAsia="en-US"/>
+        </w:rPr>
+        <w:t>());</w:t>
+      </w:r>
+    </w:p>
+    <w:p>
+      <w:pPr>
+        <w:autoSpaceDE w:val="0"/>
+        <w:autoSpaceDN w:val="0"/>
+        <w:adjustRightInd w:val="0"/>
+        <w:rPr>
+          <w:rFonts w:ascii="Consolas" w:eastAsiaTheme="minorHAnsi" w:hAnsi="Consolas" w:cs="Consolas"/>
+          <w:sz w:val="14"/>
+          <w:szCs w:val="14"/>
+          <w:lang w:val="en-US" w:eastAsia="en-US"/>
+        </w:rPr>
+      </w:pPr>
+      <w:r>
+        <w:rPr>
+          <w:rFonts w:ascii="Consolas" w:eastAsiaTheme="minorHAnsi" w:hAnsi="Consolas" w:cs="Consolas"/>
+          <w:color w:val="000000"/>
+          <w:sz w:val="14"/>
+          <w:szCs w:val="14"/>
+          <w:lang w:val="en-US" w:eastAsia="en-US"/>
+        </w:rPr>
+        <w:t xml:space="preserve">    </w:t>
+      </w:r>
+      <w:r>
+        <w:rPr>
+          <w:rFonts w:ascii="Consolas" w:eastAsiaTheme="minorHAnsi" w:hAnsi="Consolas" w:cs="Consolas"/>
+          <w:color w:val="000000"/>
+          <w:sz w:val="14"/>
+          <w:szCs w:val="14"/>
+          <w:lang w:val="en-US" w:eastAsia="en-US"/>
+        </w:rPr>
+        <w:tab/>
+      </w:r>
+      <w:proofErr w:type="spellStart"/>
+      <w:proofErr w:type="gramStart"/>
+      <w:r>
+        <w:rPr>
+          <w:rFonts w:ascii="Consolas" w:eastAsiaTheme="minorHAnsi" w:hAnsi="Consolas" w:cs="Consolas"/>
+          <w:i/>
+          <w:iCs/>
+          <w:color w:val="0000C0"/>
+          <w:sz w:val="14"/>
+          <w:szCs w:val="14"/>
+          <w:lang w:val="en-US" w:eastAsia="en-US"/>
+        </w:rPr>
+        <w:t>poryadok</w:t>
+      </w:r>
+      <w:r>
+        <w:rPr>
+          <w:rFonts w:ascii="Consolas" w:eastAsiaTheme="minorHAnsi" w:hAnsi="Consolas" w:cs="Consolas"/>
+          <w:color w:val="000000"/>
+          <w:sz w:val="14"/>
+          <w:szCs w:val="14"/>
+          <w:lang w:val="en-US" w:eastAsia="en-US"/>
+        </w:rPr>
+        <w:t>.add</w:t>
+      </w:r>
+      <w:proofErr w:type="spellEnd"/>
+      <w:r>
+        <w:rPr>
+          <w:rFonts w:ascii="Consolas" w:eastAsiaTheme="minorHAnsi" w:hAnsi="Consolas" w:cs="Consolas"/>
+          <w:color w:val="000000"/>
+          <w:sz w:val="14"/>
+          <w:szCs w:val="14"/>
+          <w:lang w:val="en-US" w:eastAsia="en-US"/>
+        </w:rPr>
+        <w:t>(</w:t>
+      </w:r>
+      <w:proofErr w:type="gramEnd"/>
+      <w:r>
+        <w:rPr>
+          <w:rFonts w:ascii="Consolas" w:eastAsiaTheme="minorHAnsi" w:hAnsi="Consolas" w:cs="Consolas"/>
+          <w:color w:val="2A00FF"/>
+          <w:sz w:val="14"/>
+          <w:szCs w:val="14"/>
+          <w:lang w:val="en-US" w:eastAsia="en-US"/>
+        </w:rPr>
+        <w:t>"else"</w:t>
+      </w:r>
+      <w:r>
+        <w:rPr>
+          <w:rFonts w:ascii="Consolas" w:eastAsiaTheme="minorHAnsi" w:hAnsi="Consolas" w:cs="Consolas"/>
+          <w:color w:val="000000"/>
+          <w:sz w:val="14"/>
+          <w:szCs w:val="14"/>
+          <w:lang w:val="en-US" w:eastAsia="en-US"/>
+        </w:rPr>
+        <w:t>);</w:t>
+      </w:r>
+    </w:p>
+    <w:p>
+      <w:pPr>
+        <w:autoSpaceDE w:val="0"/>
+        <w:autoSpaceDN w:val="0"/>
+        <w:adjustRightInd w:val="0"/>
+        <w:rPr>
+          <w:rFonts w:ascii="Consolas" w:eastAsiaTheme="minorHAnsi" w:hAnsi="Consolas" w:cs="Consolas"/>
+          <w:sz w:val="14"/>
+          <w:szCs w:val="14"/>
+          <w:lang w:val="en-US" w:eastAsia="en-US"/>
+        </w:rPr>
+      </w:pPr>
+      <w:r>
+        <w:rPr>
+          <w:rFonts w:ascii="Consolas" w:eastAsiaTheme="minorHAnsi" w:hAnsi="Consolas" w:cs="Consolas"/>
+          <w:color w:val="000000"/>
+          <w:sz w:val="14"/>
+          <w:szCs w:val="14"/>
+          <w:lang w:val="en-US" w:eastAsia="en-US"/>
+        </w:rPr>
+        <w:t xml:space="preserve">    </w:t>
+      </w:r>
+      <w:r>
+        <w:rPr>
+          <w:rFonts w:ascii="Consolas" w:eastAsiaTheme="minorHAnsi" w:hAnsi="Consolas" w:cs="Consolas"/>
+          <w:color w:val="000000"/>
+          <w:sz w:val="14"/>
+          <w:szCs w:val="14"/>
+          <w:lang w:val="en-US" w:eastAsia="en-US"/>
+        </w:rPr>
+        <w:tab/>
+        <w:t xml:space="preserve">String </w:t>
+      </w:r>
+      <w:r>
+        <w:rPr>
+          <w:rFonts w:ascii="Consolas" w:eastAsiaTheme="minorHAnsi" w:hAnsi="Consolas" w:cs="Consolas"/>
+          <w:color w:val="6A3E3E"/>
+          <w:sz w:val="14"/>
+          <w:szCs w:val="14"/>
+          <w:lang w:val="en-US" w:eastAsia="en-US"/>
+        </w:rPr>
+        <w:t>temp</w:t>
+      </w:r>
+      <w:r>
+        <w:rPr>
+          <w:rFonts w:ascii="Consolas" w:eastAsiaTheme="minorHAnsi" w:hAnsi="Consolas" w:cs="Consolas"/>
+          <w:color w:val="000000"/>
+          <w:sz w:val="14"/>
+          <w:szCs w:val="14"/>
+          <w:lang w:val="en-US" w:eastAsia="en-US"/>
+        </w:rPr>
+        <w:t xml:space="preserve"> = (String) </w:t>
+      </w:r>
+      <w:proofErr w:type="spellStart"/>
+      <w:proofErr w:type="gramStart"/>
+      <w:r>
+        <w:rPr>
+          <w:rFonts w:ascii="Consolas" w:eastAsiaTheme="minorHAnsi" w:hAnsi="Consolas" w:cs="Consolas"/>
+          <w:i/>
+          <w:iCs/>
+          <w:color w:val="000000"/>
+          <w:sz w:val="14"/>
+          <w:szCs w:val="14"/>
+          <w:lang w:val="en-US" w:eastAsia="en-US"/>
+        </w:rPr>
+        <w:t>giveMeNumberVar</w:t>
+      </w:r>
+      <w:proofErr w:type="spellEnd"/>
+      <w:r>
+        <w:rPr>
+          <w:rFonts w:ascii="Consolas" w:eastAsiaTheme="minorHAnsi" w:hAnsi="Consolas" w:cs="Consolas"/>
+          <w:color w:val="000000"/>
+          <w:sz w:val="14"/>
+          <w:szCs w:val="14"/>
+          <w:lang w:val="en-US" w:eastAsia="en-US"/>
+        </w:rPr>
+        <w:t>(</w:t>
+      </w:r>
+      <w:proofErr w:type="gramEnd"/>
+      <w:r>
+        <w:rPr>
+          <w:rFonts w:ascii="Consolas" w:eastAsiaTheme="minorHAnsi" w:hAnsi="Consolas" w:cs="Consolas"/>
+          <w:color w:val="000000"/>
+          <w:sz w:val="14"/>
+          <w:szCs w:val="14"/>
+          <w:lang w:val="en-US" w:eastAsia="en-US"/>
+        </w:rPr>
+        <w:t>);</w:t>
+      </w:r>
+    </w:p>
+    <w:p>
+      <w:pPr>
+        <w:autoSpaceDE w:val="0"/>
+        <w:autoSpaceDN w:val="0"/>
+        <w:adjustRightInd w:val="0"/>
+        <w:rPr>
+          <w:rFonts w:ascii="Consolas" w:eastAsiaTheme="minorHAnsi" w:hAnsi="Consolas" w:cs="Consolas"/>
+          <w:sz w:val="14"/>
+          <w:szCs w:val="14"/>
+          <w:lang w:val="en-US" w:eastAsia="en-US"/>
+        </w:rPr>
+      </w:pPr>
+      <w:r>
+        <w:rPr>
+          <w:rFonts w:ascii="Consolas" w:eastAsiaTheme="minorHAnsi" w:hAnsi="Consolas" w:cs="Consolas"/>
+          <w:color w:val="000000"/>
+          <w:sz w:val="14"/>
+          <w:szCs w:val="14"/>
+          <w:lang w:val="en-US" w:eastAsia="en-US"/>
+        </w:rPr>
+        <w:t xml:space="preserve">    </w:t>
+      </w:r>
+      <w:r>
+        <w:rPr>
+          <w:rFonts w:ascii="Consolas" w:eastAsiaTheme="minorHAnsi" w:hAnsi="Consolas" w:cs="Consolas"/>
+          <w:color w:val="000000"/>
+          <w:sz w:val="14"/>
+          <w:szCs w:val="14"/>
+          <w:lang w:val="en-US" w:eastAsia="en-US"/>
+        </w:rPr>
+        <w:tab/>
+      </w:r>
+      <w:proofErr w:type="spellStart"/>
+      <w:proofErr w:type="gramStart"/>
+      <w:r>
+        <w:rPr>
+          <w:rFonts w:ascii="Consolas" w:eastAsiaTheme="minorHAnsi" w:hAnsi="Consolas" w:cs="Consolas"/>
+          <w:i/>
+          <w:iCs/>
+          <w:color w:val="0000C0"/>
+          <w:sz w:val="14"/>
+          <w:szCs w:val="14"/>
+          <w:lang w:val="en-US" w:eastAsia="en-US"/>
+        </w:rPr>
+        <w:t>ifStackLabels</w:t>
+      </w:r>
+      <w:r>
+        <w:rPr>
+          <w:rFonts w:ascii="Consolas" w:eastAsiaTheme="minorHAnsi" w:hAnsi="Consolas" w:cs="Consolas"/>
+          <w:color w:val="000000"/>
+          <w:sz w:val="14"/>
+          <w:szCs w:val="14"/>
+          <w:lang w:val="en-US" w:eastAsia="en-US"/>
+        </w:rPr>
+        <w:t>.push</w:t>
+      </w:r>
+      <w:proofErr w:type="spellEnd"/>
+      <w:r>
+        <w:rPr>
+          <w:rFonts w:ascii="Consolas" w:eastAsiaTheme="minorHAnsi" w:hAnsi="Consolas" w:cs="Consolas"/>
+          <w:color w:val="000000"/>
+          <w:sz w:val="14"/>
+          <w:szCs w:val="14"/>
+          <w:lang w:val="en-US" w:eastAsia="en-US"/>
+        </w:rPr>
+        <w:t>(</w:t>
+      </w:r>
+      <w:proofErr w:type="gramEnd"/>
+      <w:r>
+        <w:rPr>
+          <w:rFonts w:ascii="Consolas" w:eastAsiaTheme="minorHAnsi" w:hAnsi="Consolas" w:cs="Consolas"/>
+          <w:color w:val="6A3E3E"/>
+          <w:sz w:val="14"/>
+          <w:szCs w:val="14"/>
+          <w:lang w:val="en-US" w:eastAsia="en-US"/>
+        </w:rPr>
+        <w:t>temp</w:t>
+      </w:r>
+      <w:r>
+        <w:rPr>
+          <w:rFonts w:ascii="Consolas" w:eastAsiaTheme="minorHAnsi" w:hAnsi="Consolas" w:cs="Consolas"/>
+          <w:color w:val="000000"/>
+          <w:sz w:val="14"/>
+          <w:szCs w:val="14"/>
+          <w:lang w:val="en-US" w:eastAsia="en-US"/>
+        </w:rPr>
+        <w:t>);</w:t>
+      </w:r>
+    </w:p>
+    <w:p>
+      <w:pPr>
+        <w:autoSpaceDE w:val="0"/>
+        <w:autoSpaceDN w:val="0"/>
+        <w:adjustRightInd w:val="0"/>
+        <w:rPr>
+          <w:rFonts w:ascii="Consolas" w:eastAsiaTheme="minorHAnsi" w:hAnsi="Consolas" w:cs="Consolas"/>
+          <w:sz w:val="14"/>
+          <w:szCs w:val="14"/>
+          <w:lang w:val="en-US" w:eastAsia="en-US"/>
+        </w:rPr>
+      </w:pPr>
+      <w:r>
+        <w:rPr>
+          <w:rFonts w:ascii="Consolas" w:eastAsiaTheme="minorHAnsi" w:hAnsi="Consolas" w:cs="Consolas"/>
+          <w:color w:val="000000"/>
+          <w:sz w:val="14"/>
+          <w:szCs w:val="14"/>
+          <w:lang w:val="en-US" w:eastAsia="en-US"/>
+        </w:rPr>
+        <w:t xml:space="preserve">    </w:t>
+      </w:r>
+      <w:r>
+        <w:rPr>
+          <w:rFonts w:ascii="Consolas" w:eastAsiaTheme="minorHAnsi" w:hAnsi="Consolas" w:cs="Consolas"/>
+          <w:color w:val="000000"/>
+          <w:sz w:val="14"/>
+          <w:szCs w:val="14"/>
+          <w:lang w:val="en-US" w:eastAsia="en-US"/>
+        </w:rPr>
+        <w:tab/>
+        <w:t xml:space="preserve">String </w:t>
+      </w:r>
+      <w:proofErr w:type="spellStart"/>
+      <w:r>
+        <w:rPr>
+          <w:rFonts w:ascii="Consolas" w:eastAsiaTheme="minorHAnsi" w:hAnsi="Consolas" w:cs="Consolas"/>
+          <w:color w:val="6A3E3E"/>
+          <w:sz w:val="14"/>
+          <w:szCs w:val="14"/>
+          <w:lang w:val="en-US" w:eastAsia="en-US"/>
+        </w:rPr>
+        <w:t>labelunknown</w:t>
+      </w:r>
+      <w:proofErr w:type="spellEnd"/>
+      <w:r>
+        <w:rPr>
+          <w:rFonts w:ascii="Consolas" w:eastAsiaTheme="minorHAnsi" w:hAnsi="Consolas" w:cs="Consolas"/>
+          <w:color w:val="000000"/>
+          <w:sz w:val="14"/>
+          <w:szCs w:val="14"/>
+          <w:lang w:val="en-US" w:eastAsia="en-US"/>
+        </w:rPr>
+        <w:t xml:space="preserve"> = </w:t>
+      </w:r>
+      <w:proofErr w:type="spellStart"/>
+      <w:proofErr w:type="gramStart"/>
+      <w:r>
+        <w:rPr>
+          <w:rFonts w:ascii="Consolas" w:eastAsiaTheme="minorHAnsi" w:hAnsi="Consolas" w:cs="Consolas"/>
+          <w:i/>
+          <w:iCs/>
+          <w:color w:val="000000"/>
+          <w:sz w:val="14"/>
+          <w:szCs w:val="14"/>
+          <w:lang w:val="en-US" w:eastAsia="en-US"/>
+        </w:rPr>
+        <w:t>getIfLabel</w:t>
+      </w:r>
+      <w:proofErr w:type="spellEnd"/>
+      <w:r>
+        <w:rPr>
+          <w:rFonts w:ascii="Consolas" w:eastAsiaTheme="minorHAnsi" w:hAnsi="Consolas" w:cs="Consolas"/>
+          <w:color w:val="000000"/>
+          <w:sz w:val="14"/>
+          <w:szCs w:val="14"/>
+          <w:lang w:val="en-US" w:eastAsia="en-US"/>
+        </w:rPr>
+        <w:t>(</w:t>
+      </w:r>
+      <w:proofErr w:type="gramEnd"/>
+      <w:r>
+        <w:rPr>
+          <w:rFonts w:ascii="Consolas" w:eastAsiaTheme="minorHAnsi" w:hAnsi="Consolas" w:cs="Consolas"/>
+          <w:color w:val="000000"/>
+          <w:sz w:val="14"/>
+          <w:szCs w:val="14"/>
+          <w:lang w:val="en-US" w:eastAsia="en-US"/>
+        </w:rPr>
+        <w:t>);</w:t>
+      </w:r>
+    </w:p>
+    <w:p>
+      <w:pPr>
+        <w:autoSpaceDE w:val="0"/>
+        <w:autoSpaceDN w:val="0"/>
+        <w:adjustRightInd w:val="0"/>
+        <w:rPr>
+          <w:rFonts w:ascii="Consolas" w:eastAsiaTheme="minorHAnsi" w:hAnsi="Consolas" w:cs="Consolas"/>
+          <w:sz w:val="14"/>
+          <w:szCs w:val="14"/>
+          <w:lang w:val="en-US" w:eastAsia="en-US"/>
+        </w:rPr>
+      </w:pPr>
+      <w:r>
+        <w:rPr>
+          <w:rFonts w:ascii="Consolas" w:eastAsiaTheme="minorHAnsi" w:hAnsi="Consolas" w:cs="Consolas"/>
+          <w:color w:val="000000"/>
+          <w:sz w:val="14"/>
+          <w:szCs w:val="14"/>
+          <w:lang w:val="en-US" w:eastAsia="en-US"/>
+        </w:rPr>
+        <w:t xml:space="preserve">    </w:t>
+      </w:r>
+      <w:r>
+        <w:rPr>
+          <w:rFonts w:ascii="Consolas" w:eastAsiaTheme="minorHAnsi" w:hAnsi="Consolas" w:cs="Consolas"/>
+          <w:color w:val="000000"/>
+          <w:sz w:val="14"/>
+          <w:szCs w:val="14"/>
+          <w:lang w:val="en-US" w:eastAsia="en-US"/>
+        </w:rPr>
+        <w:tab/>
+      </w:r>
+      <w:proofErr w:type="gramStart"/>
+      <w:r>
+        <w:rPr>
+          <w:rFonts w:ascii="Consolas" w:eastAsiaTheme="minorHAnsi" w:hAnsi="Consolas" w:cs="Consolas"/>
+          <w:i/>
+          <w:iCs/>
+          <w:color w:val="000000"/>
+          <w:sz w:val="14"/>
+          <w:szCs w:val="14"/>
+          <w:lang w:val="en-US" w:eastAsia="en-US"/>
+        </w:rPr>
+        <w:t>input</w:t>
+      </w:r>
+      <w:r>
+        <w:rPr>
+          <w:rFonts w:ascii="Consolas" w:eastAsiaTheme="minorHAnsi" w:hAnsi="Consolas" w:cs="Consolas"/>
+          <w:color w:val="000000"/>
+          <w:sz w:val="14"/>
+          <w:szCs w:val="14"/>
+          <w:lang w:val="en-US" w:eastAsia="en-US"/>
+        </w:rPr>
+        <w:t>(</w:t>
+      </w:r>
+      <w:proofErr w:type="gramEnd"/>
+      <w:r>
+        <w:rPr>
+          <w:rFonts w:ascii="Consolas" w:eastAsiaTheme="minorHAnsi" w:hAnsi="Consolas" w:cs="Consolas"/>
+          <w:color w:val="2A00FF"/>
+          <w:sz w:val="14"/>
+          <w:szCs w:val="14"/>
+          <w:lang w:val="en-US" w:eastAsia="en-US"/>
+        </w:rPr>
+        <w:t>"</w:t>
+      </w:r>
+      <w:proofErr w:type="spellStart"/>
+      <w:r>
+        <w:rPr>
+          <w:rFonts w:ascii="Consolas" w:eastAsiaTheme="minorHAnsi" w:hAnsi="Consolas" w:cs="Consolas"/>
+          <w:color w:val="2A00FF"/>
+          <w:sz w:val="14"/>
+          <w:szCs w:val="14"/>
+          <w:lang w:val="en-US" w:eastAsia="en-US"/>
+        </w:rPr>
+        <w:t>br</w:t>
+      </w:r>
+      <w:proofErr w:type="spellEnd"/>
+      <w:r>
+        <w:rPr>
+          <w:rFonts w:ascii="Consolas" w:eastAsiaTheme="minorHAnsi" w:hAnsi="Consolas" w:cs="Consolas"/>
+          <w:color w:val="2A00FF"/>
+          <w:sz w:val="14"/>
+          <w:szCs w:val="14"/>
+          <w:lang w:val="en-US" w:eastAsia="en-US"/>
+        </w:rPr>
+        <w:t xml:space="preserve"> label %"</w:t>
+      </w:r>
+      <w:r>
+        <w:rPr>
+          <w:rFonts w:ascii="Consolas" w:eastAsiaTheme="minorHAnsi" w:hAnsi="Consolas" w:cs="Consolas"/>
+          <w:color w:val="000000"/>
+          <w:sz w:val="14"/>
+          <w:szCs w:val="14"/>
+          <w:lang w:val="en-US" w:eastAsia="en-US"/>
+        </w:rPr>
+        <w:t>+</w:t>
+      </w:r>
+      <w:proofErr w:type="spellStart"/>
+      <w:r>
+        <w:rPr>
+          <w:rFonts w:ascii="Consolas" w:eastAsiaTheme="minorHAnsi" w:hAnsi="Consolas" w:cs="Consolas"/>
+          <w:color w:val="6A3E3E"/>
+          <w:sz w:val="14"/>
+          <w:szCs w:val="14"/>
+          <w:lang w:val="en-US" w:eastAsia="en-US"/>
+        </w:rPr>
+        <w:t>labelunknown</w:t>
+      </w:r>
+      <w:proofErr w:type="spellEnd"/>
+      <w:r>
+        <w:rPr>
+          <w:rFonts w:ascii="Consolas" w:eastAsiaTheme="minorHAnsi" w:hAnsi="Consolas" w:cs="Consolas"/>
+          <w:color w:val="000000"/>
+          <w:sz w:val="14"/>
+          <w:szCs w:val="14"/>
+          <w:lang w:val="en-US" w:eastAsia="en-US"/>
+        </w:rPr>
+        <w:t>+</w:t>
+      </w:r>
+      <w:r>
+        <w:rPr>
+          <w:rFonts w:ascii="Consolas" w:eastAsiaTheme="minorHAnsi" w:hAnsi="Consolas" w:cs="Consolas"/>
+          <w:color w:val="2A00FF"/>
+          <w:sz w:val="14"/>
+          <w:szCs w:val="14"/>
+          <w:lang w:val="en-US" w:eastAsia="en-US"/>
+        </w:rPr>
+        <w:t>"\n"</w:t>
+      </w:r>
+      <w:r>
+        <w:rPr>
+          <w:rFonts w:ascii="Consolas" w:eastAsiaTheme="minorHAnsi" w:hAnsi="Consolas" w:cs="Consolas"/>
+          <w:color w:val="000000"/>
+          <w:sz w:val="14"/>
+          <w:szCs w:val="14"/>
+          <w:lang w:val="en-US" w:eastAsia="en-US"/>
+        </w:rPr>
+        <w:t>);</w:t>
+      </w:r>
+    </w:p>
+    <w:p>
+      <w:pPr>
+        <w:autoSpaceDE w:val="0"/>
+        <w:autoSpaceDN w:val="0"/>
+        <w:adjustRightInd w:val="0"/>
+        <w:rPr>
+          <w:rFonts w:ascii="Consolas" w:eastAsiaTheme="minorHAnsi" w:hAnsi="Consolas" w:cs="Consolas"/>
+          <w:sz w:val="14"/>
+          <w:szCs w:val="14"/>
+          <w:lang w:val="en-US" w:eastAsia="en-US"/>
+        </w:rPr>
+      </w:pPr>
+      <w:r>
+        <w:rPr>
+          <w:rFonts w:ascii="Consolas" w:eastAsiaTheme="minorHAnsi" w:hAnsi="Consolas" w:cs="Consolas"/>
+          <w:color w:val="000000"/>
+          <w:sz w:val="14"/>
+          <w:szCs w:val="14"/>
+          <w:lang w:val="en-US" w:eastAsia="en-US"/>
+        </w:rPr>
+        <w:t xml:space="preserve">    </w:t>
+      </w:r>
+      <w:r>
+        <w:rPr>
+          <w:rFonts w:ascii="Consolas" w:eastAsiaTheme="minorHAnsi" w:hAnsi="Consolas" w:cs="Consolas"/>
+          <w:color w:val="000000"/>
+          <w:sz w:val="14"/>
+          <w:szCs w:val="14"/>
+          <w:lang w:val="en-US" w:eastAsia="en-US"/>
+        </w:rPr>
+        <w:tab/>
+      </w:r>
+      <w:proofErr w:type="gramStart"/>
+      <w:r>
+        <w:rPr>
+          <w:rFonts w:ascii="Consolas" w:eastAsiaTheme="minorHAnsi" w:hAnsi="Consolas" w:cs="Consolas"/>
+          <w:i/>
+          <w:iCs/>
+          <w:color w:val="000000"/>
+          <w:sz w:val="14"/>
+          <w:szCs w:val="14"/>
+          <w:lang w:val="en-US" w:eastAsia="en-US"/>
+        </w:rPr>
+        <w:t>input</w:t>
+      </w:r>
+      <w:r>
+        <w:rPr>
+          <w:rFonts w:ascii="Consolas" w:eastAsiaTheme="minorHAnsi" w:hAnsi="Consolas" w:cs="Consolas"/>
+          <w:color w:val="000000"/>
+          <w:sz w:val="14"/>
+          <w:szCs w:val="14"/>
+          <w:lang w:val="en-US" w:eastAsia="en-US"/>
+        </w:rPr>
+        <w:t>(</w:t>
+      </w:r>
+      <w:proofErr w:type="gramEnd"/>
+      <w:r>
+        <w:rPr>
+          <w:rFonts w:ascii="Consolas" w:eastAsiaTheme="minorHAnsi" w:hAnsi="Consolas" w:cs="Consolas"/>
+          <w:color w:val="2A00FF"/>
+          <w:sz w:val="14"/>
+          <w:szCs w:val="14"/>
+          <w:lang w:val="en-US" w:eastAsia="en-US"/>
+        </w:rPr>
+        <w:t>"\</w:t>
+      </w:r>
+      <w:proofErr w:type="spellStart"/>
+      <w:r>
+        <w:rPr>
+          <w:rFonts w:ascii="Consolas" w:eastAsiaTheme="minorHAnsi" w:hAnsi="Consolas" w:cs="Consolas"/>
+          <w:color w:val="2A00FF"/>
+          <w:sz w:val="14"/>
+          <w:szCs w:val="14"/>
+          <w:lang w:val="en-US" w:eastAsia="en-US"/>
+        </w:rPr>
+        <w:t>n;Label</w:t>
+      </w:r>
+      <w:proofErr w:type="spellEnd"/>
+      <w:r>
+        <w:rPr>
+          <w:rFonts w:ascii="Consolas" w:eastAsiaTheme="minorHAnsi" w:hAnsi="Consolas" w:cs="Consolas"/>
+          <w:color w:val="2A00FF"/>
+          <w:sz w:val="14"/>
+          <w:szCs w:val="14"/>
+          <w:lang w:val="en-US" w:eastAsia="en-US"/>
+        </w:rPr>
+        <w:t xml:space="preserve"> %"</w:t>
+      </w:r>
+      <w:r>
+        <w:rPr>
+          <w:rFonts w:ascii="Consolas" w:eastAsiaTheme="minorHAnsi" w:hAnsi="Consolas" w:cs="Consolas"/>
+          <w:color w:val="000000"/>
+          <w:sz w:val="14"/>
+          <w:szCs w:val="14"/>
+          <w:lang w:val="en-US" w:eastAsia="en-US"/>
+        </w:rPr>
+        <w:t>+</w:t>
+      </w:r>
+      <w:r>
+        <w:rPr>
+          <w:rFonts w:ascii="Consolas" w:eastAsiaTheme="minorHAnsi" w:hAnsi="Consolas" w:cs="Consolas"/>
+          <w:color w:val="6A3E3E"/>
+          <w:sz w:val="14"/>
+          <w:szCs w:val="14"/>
+          <w:lang w:val="en-US" w:eastAsia="en-US"/>
+        </w:rPr>
+        <w:t>temp</w:t>
+      </w:r>
+      <w:r>
+        <w:rPr>
+          <w:rFonts w:ascii="Consolas" w:eastAsiaTheme="minorHAnsi" w:hAnsi="Consolas" w:cs="Consolas"/>
+          <w:color w:val="000000"/>
+          <w:sz w:val="14"/>
+          <w:szCs w:val="14"/>
+          <w:lang w:val="en-US" w:eastAsia="en-US"/>
+        </w:rPr>
+        <w:t>+</w:t>
+      </w:r>
+      <w:r>
+        <w:rPr>
+          <w:rFonts w:ascii="Consolas" w:eastAsiaTheme="minorHAnsi" w:hAnsi="Consolas" w:cs="Consolas"/>
+          <w:color w:val="2A00FF"/>
+          <w:sz w:val="14"/>
+          <w:szCs w:val="14"/>
+          <w:lang w:val="en-US" w:eastAsia="en-US"/>
+        </w:rPr>
+        <w:t xml:space="preserve">" </w:t>
+      </w:r>
+      <w:proofErr w:type="spellStart"/>
+      <w:r>
+        <w:rPr>
+          <w:rFonts w:ascii="Consolas" w:eastAsiaTheme="minorHAnsi" w:hAnsi="Consolas" w:cs="Consolas"/>
+          <w:color w:val="2A00FF"/>
+          <w:sz w:val="14"/>
+          <w:szCs w:val="14"/>
+          <w:lang w:val="en-US" w:eastAsia="en-US"/>
+        </w:rPr>
+        <w:t>ifelse</w:t>
+      </w:r>
+      <w:proofErr w:type="spellEnd"/>
+      <w:r>
+        <w:rPr>
+          <w:rFonts w:ascii="Consolas" w:eastAsiaTheme="minorHAnsi" w:hAnsi="Consolas" w:cs="Consolas"/>
+          <w:color w:val="2A00FF"/>
+          <w:sz w:val="14"/>
+          <w:szCs w:val="14"/>
+          <w:lang w:val="en-US" w:eastAsia="en-US"/>
+        </w:rPr>
+        <w:t>\n"</w:t>
+      </w:r>
+      <w:r>
+        <w:rPr>
+          <w:rFonts w:ascii="Consolas" w:eastAsiaTheme="minorHAnsi" w:hAnsi="Consolas" w:cs="Consolas"/>
+          <w:color w:val="000000"/>
+          <w:sz w:val="14"/>
+          <w:szCs w:val="14"/>
+          <w:lang w:val="en-US" w:eastAsia="en-US"/>
+        </w:rPr>
+        <w:t>);</w:t>
+      </w:r>
+    </w:p>
+    <w:p>
+      <w:pPr>
+        <w:autoSpaceDE w:val="0"/>
+        <w:autoSpaceDN w:val="0"/>
+        <w:adjustRightInd w:val="0"/>
+        <w:rPr>
+          <w:rFonts w:ascii="Consolas" w:eastAsiaTheme="minorHAnsi" w:hAnsi="Consolas" w:cs="Consolas"/>
+          <w:sz w:val="14"/>
+          <w:szCs w:val="14"/>
+          <w:lang w:val="en-US" w:eastAsia="en-US"/>
+        </w:rPr>
+      </w:pPr>
+      <w:r>
+        <w:rPr>
+          <w:rFonts w:ascii="Consolas" w:eastAsiaTheme="minorHAnsi" w:hAnsi="Consolas" w:cs="Consolas"/>
+          <w:color w:val="000000"/>
+          <w:sz w:val="14"/>
+          <w:szCs w:val="14"/>
+          <w:lang w:val="en-US" w:eastAsia="en-US"/>
+        </w:rPr>
+        <w:t xml:space="preserve">    </w:t>
+      </w:r>
+      <w:r>
+        <w:rPr>
+          <w:rFonts w:ascii="Consolas" w:eastAsiaTheme="minorHAnsi" w:hAnsi="Consolas" w:cs="Consolas"/>
+          <w:color w:val="000000"/>
+          <w:sz w:val="14"/>
+          <w:szCs w:val="14"/>
+          <w:lang w:val="en-US" w:eastAsia="en-US"/>
+        </w:rPr>
+        <w:tab/>
+      </w:r>
+      <w:proofErr w:type="spellStart"/>
+      <w:proofErr w:type="gramStart"/>
+      <w:r>
+        <w:rPr>
+          <w:rFonts w:ascii="Consolas" w:eastAsiaTheme="minorHAnsi" w:hAnsi="Consolas" w:cs="Consolas"/>
+          <w:i/>
+          <w:iCs/>
+          <w:color w:val="0000C0"/>
+          <w:sz w:val="14"/>
+          <w:szCs w:val="14"/>
+          <w:lang w:val="en-US" w:eastAsia="en-US"/>
+        </w:rPr>
+        <w:t>ifStackLabels</w:t>
+      </w:r>
+      <w:r>
+        <w:rPr>
+          <w:rFonts w:ascii="Consolas" w:eastAsiaTheme="minorHAnsi" w:hAnsi="Consolas" w:cs="Consolas"/>
+          <w:color w:val="000000"/>
+          <w:sz w:val="14"/>
+          <w:szCs w:val="14"/>
+          <w:lang w:val="en-US" w:eastAsia="en-US"/>
+        </w:rPr>
+        <w:t>.push</w:t>
+      </w:r>
+      <w:proofErr w:type="spellEnd"/>
+      <w:r>
+        <w:rPr>
+          <w:rFonts w:ascii="Consolas" w:eastAsiaTheme="minorHAnsi" w:hAnsi="Consolas" w:cs="Consolas"/>
+          <w:color w:val="000000"/>
+          <w:sz w:val="14"/>
+          <w:szCs w:val="14"/>
+          <w:lang w:val="en-US" w:eastAsia="en-US"/>
+        </w:rPr>
+        <w:t>(</w:t>
+      </w:r>
+      <w:proofErr w:type="spellStart"/>
+      <w:proofErr w:type="gramEnd"/>
+      <w:r>
+        <w:rPr>
+          <w:rFonts w:ascii="Consolas" w:eastAsiaTheme="minorHAnsi" w:hAnsi="Consolas" w:cs="Consolas"/>
+          <w:color w:val="6A3E3E"/>
+          <w:sz w:val="14"/>
+          <w:szCs w:val="14"/>
+          <w:lang w:val="en-US" w:eastAsia="en-US"/>
+        </w:rPr>
+        <w:t>labelunknown</w:t>
+      </w:r>
+      <w:proofErr w:type="spellEnd"/>
+      <w:r>
+        <w:rPr>
+          <w:rFonts w:ascii="Consolas" w:eastAsiaTheme="minorHAnsi" w:hAnsi="Consolas" w:cs="Consolas"/>
+          <w:color w:val="000000"/>
+          <w:sz w:val="14"/>
+          <w:szCs w:val="14"/>
+          <w:lang w:val="en-US" w:eastAsia="en-US"/>
+        </w:rPr>
+        <w:t>);</w:t>
+      </w:r>
+    </w:p>
+    <w:p>
+      <w:pPr>
+        <w:autoSpaceDE w:val="0"/>
+        <w:autoSpaceDN w:val="0"/>
+        <w:adjustRightInd w:val="0"/>
+        <w:rPr>
+          <w:rFonts w:ascii="Consolas" w:eastAsiaTheme="minorHAnsi" w:hAnsi="Consolas" w:cs="Consolas"/>
+          <w:sz w:val="14"/>
+          <w:szCs w:val="14"/>
+          <w:lang w:val="en-US" w:eastAsia="en-US"/>
+        </w:rPr>
+      </w:pPr>
+      <w:r>
+        <w:rPr>
+          <w:rFonts w:ascii="Consolas" w:eastAsiaTheme="minorHAnsi" w:hAnsi="Consolas" w:cs="Consolas"/>
+          <w:color w:val="000000"/>
+          <w:sz w:val="14"/>
+          <w:szCs w:val="14"/>
+          <w:lang w:val="en-US" w:eastAsia="en-US"/>
+        </w:rPr>
+        <w:t xml:space="preserve">    </w:t>
+      </w:r>
+      <w:r>
+        <w:rPr>
+          <w:rFonts w:ascii="Consolas" w:eastAsiaTheme="minorHAnsi" w:hAnsi="Consolas" w:cs="Consolas"/>
+          <w:color w:val="000000"/>
+          <w:sz w:val="14"/>
+          <w:szCs w:val="14"/>
+          <w:lang w:eastAsia="en-US"/>
+        </w:rPr>
+        <w:tab/>
+      </w:r>
+      <w:r>
+        <w:rPr>
+          <w:rFonts w:ascii="Consolas" w:eastAsiaTheme="minorHAnsi" w:hAnsi="Consolas" w:cs="Consolas"/>
+          <w:color w:val="000000"/>
+          <w:sz w:val="14"/>
+          <w:szCs w:val="14"/>
+          <w:lang w:val="en-US" w:eastAsia="en-US"/>
+        </w:rPr>
+        <w:t>}</w:t>
+      </w:r>
+    </w:p>
+    <w:p>
+      <w:pPr>
+        <w:autoSpaceDE w:val="0"/>
+        <w:autoSpaceDN w:val="0"/>
+        <w:adjustRightInd w:val="0"/>
+        <w:rPr>
+          <w:rFonts w:ascii="Consolas" w:eastAsiaTheme="minorHAnsi" w:hAnsi="Consolas" w:cs="Consolas"/>
+          <w:sz w:val="14"/>
+          <w:szCs w:val="14"/>
+          <w:lang w:val="en-US" w:eastAsia="en-US"/>
+        </w:rPr>
+      </w:pPr>
+      <w:r>
+        <w:rPr>
+          <w:rFonts w:ascii="Consolas" w:eastAsiaTheme="minorHAnsi" w:hAnsi="Consolas" w:cs="Consolas"/>
+          <w:color w:val="000000"/>
+          <w:sz w:val="14"/>
+          <w:szCs w:val="14"/>
+          <w:lang w:val="en-US" w:eastAsia="en-US"/>
+        </w:rPr>
+        <w:t xml:space="preserve">    </w:t>
+      </w:r>
+    </w:p>
+    <w:p>
+      <w:pPr>
+        <w:autoSpaceDE w:val="0"/>
+        <w:autoSpaceDN w:val="0"/>
+        <w:adjustRightInd w:val="0"/>
+        <w:rPr>
+          <w:rFonts w:ascii="Consolas" w:eastAsiaTheme="minorHAnsi" w:hAnsi="Consolas" w:cs="Consolas"/>
+          <w:sz w:val="14"/>
+          <w:szCs w:val="14"/>
+          <w:lang w:val="en-US" w:eastAsia="en-US"/>
+        </w:rPr>
+      </w:pPr>
+      <w:r>
+        <w:rPr>
+          <w:rFonts w:ascii="Consolas" w:eastAsiaTheme="minorHAnsi" w:hAnsi="Consolas" w:cs="Consolas"/>
+          <w:color w:val="000000"/>
+          <w:sz w:val="14"/>
+          <w:szCs w:val="14"/>
+          <w:lang w:val="en-US" w:eastAsia="en-US"/>
+        </w:rPr>
+        <w:t xml:space="preserve">    </w:t>
+      </w:r>
+      <w:r>
+        <w:rPr>
+          <w:rFonts w:ascii="Consolas" w:eastAsiaTheme="minorHAnsi" w:hAnsi="Consolas" w:cs="Consolas"/>
+          <w:color w:val="000000"/>
+          <w:sz w:val="14"/>
+          <w:szCs w:val="14"/>
+          <w:lang w:eastAsia="en-US"/>
+        </w:rPr>
+        <w:tab/>
+      </w:r>
+      <w:proofErr w:type="gramStart"/>
+      <w:r>
+        <w:rPr>
+          <w:rFonts w:ascii="Consolas" w:eastAsiaTheme="minorHAnsi" w:hAnsi="Consolas" w:cs="Consolas"/>
+          <w:b/>
+          <w:bCs/>
+          <w:color w:val="7F0055"/>
+          <w:sz w:val="14"/>
+          <w:szCs w:val="14"/>
+          <w:lang w:val="en-US" w:eastAsia="en-US"/>
+        </w:rPr>
+        <w:t>private</w:t>
+      </w:r>
+      <w:proofErr w:type="gramEnd"/>
+      <w:r>
+        <w:rPr>
+          <w:rFonts w:ascii="Consolas" w:eastAsiaTheme="minorHAnsi" w:hAnsi="Consolas" w:cs="Consolas"/>
+          <w:color w:val="000000"/>
+          <w:sz w:val="14"/>
+          <w:szCs w:val="14"/>
+          <w:lang w:val="en-US" w:eastAsia="en-US"/>
+        </w:rPr>
+        <w:t xml:space="preserve"> </w:t>
+      </w:r>
+      <w:r>
+        <w:rPr>
+          <w:rFonts w:ascii="Consolas" w:eastAsiaTheme="minorHAnsi" w:hAnsi="Consolas" w:cs="Consolas"/>
+          <w:b/>
+          <w:bCs/>
+          <w:color w:val="7F0055"/>
+          <w:sz w:val="14"/>
+          <w:szCs w:val="14"/>
+          <w:lang w:val="en-US" w:eastAsia="en-US"/>
+        </w:rPr>
+        <w:t>static</w:t>
+      </w:r>
+      <w:r>
+        <w:rPr>
+          <w:rFonts w:ascii="Consolas" w:eastAsiaTheme="minorHAnsi" w:hAnsi="Consolas" w:cs="Consolas"/>
+          <w:color w:val="000000"/>
+          <w:sz w:val="14"/>
+          <w:szCs w:val="14"/>
+          <w:lang w:val="en-US" w:eastAsia="en-US"/>
+        </w:rPr>
+        <w:t xml:space="preserve"> </w:t>
+      </w:r>
+      <w:r>
+        <w:rPr>
+          <w:rFonts w:ascii="Consolas" w:eastAsiaTheme="minorHAnsi" w:hAnsi="Consolas" w:cs="Consolas"/>
+          <w:b/>
+          <w:bCs/>
+          <w:color w:val="7F0055"/>
+          <w:sz w:val="14"/>
+          <w:szCs w:val="14"/>
+          <w:lang w:val="en-US" w:eastAsia="en-US"/>
+        </w:rPr>
+        <w:t>void</w:t>
+      </w:r>
+      <w:r>
+        <w:rPr>
+          <w:rFonts w:ascii="Consolas" w:eastAsiaTheme="minorHAnsi" w:hAnsi="Consolas" w:cs="Consolas"/>
+          <w:color w:val="000000"/>
+          <w:sz w:val="14"/>
+          <w:szCs w:val="14"/>
+          <w:lang w:val="en-US" w:eastAsia="en-US"/>
+        </w:rPr>
+        <w:t xml:space="preserve"> </w:t>
+      </w:r>
+      <w:proofErr w:type="spellStart"/>
+      <w:r>
+        <w:rPr>
+          <w:rFonts w:ascii="Consolas" w:eastAsiaTheme="minorHAnsi" w:hAnsi="Consolas" w:cs="Consolas"/>
+          <w:color w:val="000000"/>
+          <w:sz w:val="14"/>
+          <w:szCs w:val="14"/>
+          <w:lang w:val="en-US" w:eastAsia="en-US"/>
+        </w:rPr>
+        <w:t>ifend</w:t>
+      </w:r>
+      <w:proofErr w:type="spellEnd"/>
+      <w:r>
+        <w:rPr>
+          <w:rFonts w:ascii="Consolas" w:eastAsiaTheme="minorHAnsi" w:hAnsi="Consolas" w:cs="Consolas"/>
+          <w:color w:val="000000"/>
+          <w:sz w:val="14"/>
+          <w:szCs w:val="14"/>
+          <w:lang w:val="en-US" w:eastAsia="en-US"/>
+        </w:rPr>
+        <w:t>() {</w:t>
+      </w:r>
+    </w:p>
+    <w:p>
+      <w:pPr>
+        <w:autoSpaceDE w:val="0"/>
+        <w:autoSpaceDN w:val="0"/>
+        <w:adjustRightInd w:val="0"/>
+        <w:rPr>
+          <w:rFonts w:ascii="Consolas" w:eastAsiaTheme="minorHAnsi" w:hAnsi="Consolas" w:cs="Consolas"/>
+          <w:sz w:val="14"/>
+          <w:szCs w:val="14"/>
+          <w:lang w:val="en-US" w:eastAsia="en-US"/>
+        </w:rPr>
+      </w:pPr>
+      <w:r>
+        <w:rPr>
+          <w:rFonts w:ascii="Consolas" w:eastAsiaTheme="minorHAnsi" w:hAnsi="Consolas" w:cs="Consolas"/>
+          <w:color w:val="000000"/>
+          <w:sz w:val="14"/>
+          <w:szCs w:val="14"/>
+          <w:lang w:val="en-US" w:eastAsia="en-US"/>
+        </w:rPr>
+        <w:t xml:space="preserve">    </w:t>
+      </w:r>
+      <w:r>
+        <w:rPr>
+          <w:rFonts w:ascii="Consolas" w:eastAsiaTheme="minorHAnsi" w:hAnsi="Consolas" w:cs="Consolas"/>
+          <w:color w:val="000000"/>
+          <w:sz w:val="14"/>
+          <w:szCs w:val="14"/>
+          <w:lang w:val="en-US" w:eastAsia="en-US"/>
+        </w:rPr>
+        <w:tab/>
+      </w:r>
+      <w:proofErr w:type="gramStart"/>
+      <w:r>
+        <w:rPr>
+          <w:rFonts w:ascii="Consolas" w:eastAsiaTheme="minorHAnsi" w:hAnsi="Consolas" w:cs="Consolas"/>
+          <w:b/>
+          <w:bCs/>
+          <w:color w:val="7F0055"/>
+          <w:sz w:val="14"/>
+          <w:szCs w:val="14"/>
+          <w:lang w:val="en-US" w:eastAsia="en-US"/>
+        </w:rPr>
+        <w:t>if</w:t>
+      </w:r>
+      <w:proofErr w:type="gramEnd"/>
+      <w:r>
+        <w:rPr>
+          <w:rFonts w:ascii="Consolas" w:eastAsiaTheme="minorHAnsi" w:hAnsi="Consolas" w:cs="Consolas"/>
+          <w:color w:val="000000"/>
+          <w:sz w:val="14"/>
+          <w:szCs w:val="14"/>
+          <w:lang w:val="en-US" w:eastAsia="en-US"/>
+        </w:rPr>
+        <w:t xml:space="preserve"> (!</w:t>
+      </w:r>
+      <w:proofErr w:type="spellStart"/>
+      <w:r>
+        <w:rPr>
+          <w:rFonts w:ascii="Consolas" w:eastAsiaTheme="minorHAnsi" w:hAnsi="Consolas" w:cs="Consolas"/>
+          <w:i/>
+          <w:iCs/>
+          <w:color w:val="0000C0"/>
+          <w:sz w:val="14"/>
+          <w:szCs w:val="14"/>
+          <w:lang w:val="en-US" w:eastAsia="en-US"/>
+        </w:rPr>
+        <w:t>forandIf</w:t>
+      </w:r>
+      <w:r>
+        <w:rPr>
+          <w:rFonts w:ascii="Consolas" w:eastAsiaTheme="minorHAnsi" w:hAnsi="Consolas" w:cs="Consolas"/>
+          <w:color w:val="000000"/>
+          <w:sz w:val="14"/>
+          <w:szCs w:val="14"/>
+          <w:lang w:val="en-US" w:eastAsia="en-US"/>
+        </w:rPr>
+        <w:t>.isEmpty</w:t>
+      </w:r>
+      <w:proofErr w:type="spellEnd"/>
+      <w:r>
+        <w:rPr>
+          <w:rFonts w:ascii="Consolas" w:eastAsiaTheme="minorHAnsi" w:hAnsi="Consolas" w:cs="Consolas"/>
+          <w:color w:val="000000"/>
+          <w:sz w:val="14"/>
+          <w:szCs w:val="14"/>
+          <w:lang w:val="en-US" w:eastAsia="en-US"/>
+        </w:rPr>
+        <w:t>()) {</w:t>
+      </w:r>
+    </w:p>
+    <w:p>
+      <w:pPr>
+        <w:autoSpaceDE w:val="0"/>
+        <w:autoSpaceDN w:val="0"/>
+        <w:adjustRightInd w:val="0"/>
+        <w:rPr>
+          <w:rFonts w:ascii="Consolas" w:eastAsiaTheme="minorHAnsi" w:hAnsi="Consolas" w:cs="Consolas"/>
+          <w:sz w:val="14"/>
+          <w:szCs w:val="14"/>
+          <w:lang w:val="en-US" w:eastAsia="en-US"/>
+        </w:rPr>
+      </w:pPr>
+      <w:r>
+        <w:rPr>
+          <w:rFonts w:ascii="Consolas" w:eastAsiaTheme="minorHAnsi" w:hAnsi="Consolas" w:cs="Consolas"/>
+          <w:color w:val="000000"/>
+          <w:sz w:val="14"/>
+          <w:szCs w:val="14"/>
+          <w:lang w:val="en-US" w:eastAsia="en-US"/>
+        </w:rPr>
+        <w:t xml:space="preserve">    </w:t>
+      </w:r>
+      <w:r>
+        <w:rPr>
+          <w:rFonts w:ascii="Consolas" w:eastAsiaTheme="minorHAnsi" w:hAnsi="Consolas" w:cs="Consolas"/>
+          <w:color w:val="000000"/>
+          <w:sz w:val="14"/>
+          <w:szCs w:val="14"/>
+          <w:lang w:val="en-US" w:eastAsia="en-US"/>
+        </w:rPr>
+        <w:tab/>
+      </w:r>
+      <w:r>
+        <w:rPr>
+          <w:rFonts w:ascii="Consolas" w:eastAsiaTheme="minorHAnsi" w:hAnsi="Consolas" w:cs="Consolas"/>
+          <w:color w:val="000000"/>
+          <w:sz w:val="14"/>
+          <w:szCs w:val="14"/>
+          <w:lang w:val="en-US" w:eastAsia="en-US"/>
+        </w:rPr>
+        <w:tab/>
+        <w:t xml:space="preserve">String </w:t>
+      </w:r>
+      <w:r>
+        <w:rPr>
+          <w:rFonts w:ascii="Consolas" w:eastAsiaTheme="minorHAnsi" w:hAnsi="Consolas" w:cs="Consolas"/>
+          <w:color w:val="6A3E3E"/>
+          <w:sz w:val="14"/>
+          <w:szCs w:val="14"/>
+          <w:lang w:val="en-US" w:eastAsia="en-US"/>
+        </w:rPr>
+        <w:t>temp</w:t>
+      </w:r>
+      <w:r>
+        <w:rPr>
+          <w:rFonts w:ascii="Consolas" w:eastAsiaTheme="minorHAnsi" w:hAnsi="Consolas" w:cs="Consolas"/>
+          <w:color w:val="000000"/>
+          <w:sz w:val="14"/>
+          <w:szCs w:val="14"/>
+          <w:lang w:val="en-US" w:eastAsia="en-US"/>
+        </w:rPr>
+        <w:t xml:space="preserve"> = (String) </w:t>
+      </w:r>
+      <w:proofErr w:type="spellStart"/>
+      <w:proofErr w:type="gramStart"/>
+      <w:r>
+        <w:rPr>
+          <w:rFonts w:ascii="Consolas" w:eastAsiaTheme="minorHAnsi" w:hAnsi="Consolas" w:cs="Consolas"/>
+          <w:i/>
+          <w:iCs/>
+          <w:color w:val="000000"/>
+          <w:sz w:val="14"/>
+          <w:szCs w:val="14"/>
+          <w:lang w:val="en-US" w:eastAsia="en-US"/>
+        </w:rPr>
+        <w:t>giveMeNumberVar</w:t>
+      </w:r>
+      <w:proofErr w:type="spellEnd"/>
+      <w:r>
+        <w:rPr>
+          <w:rFonts w:ascii="Consolas" w:eastAsiaTheme="minorHAnsi" w:hAnsi="Consolas" w:cs="Consolas"/>
+          <w:color w:val="000000"/>
+          <w:sz w:val="14"/>
+          <w:szCs w:val="14"/>
+          <w:lang w:val="en-US" w:eastAsia="en-US"/>
+        </w:rPr>
+        <w:t>(</w:t>
+      </w:r>
+      <w:proofErr w:type="gramEnd"/>
+      <w:r>
+        <w:rPr>
+          <w:rFonts w:ascii="Consolas" w:eastAsiaTheme="minorHAnsi" w:hAnsi="Consolas" w:cs="Consolas"/>
+          <w:color w:val="000000"/>
+          <w:sz w:val="14"/>
+          <w:szCs w:val="14"/>
+          <w:lang w:val="en-US" w:eastAsia="en-US"/>
+        </w:rPr>
+        <w:t>);</w:t>
+      </w:r>
+    </w:p>
+    <w:p>
+      <w:pPr>
+        <w:autoSpaceDE w:val="0"/>
+        <w:autoSpaceDN w:val="0"/>
+        <w:adjustRightInd w:val="0"/>
+        <w:rPr>
+          <w:rFonts w:ascii="Consolas" w:eastAsiaTheme="minorHAnsi" w:hAnsi="Consolas" w:cs="Consolas"/>
+          <w:sz w:val="14"/>
+          <w:szCs w:val="14"/>
+          <w:lang w:val="en-US" w:eastAsia="en-US"/>
+        </w:rPr>
+      </w:pPr>
+      <w:r>
+        <w:rPr>
+          <w:rFonts w:ascii="Consolas" w:eastAsiaTheme="minorHAnsi" w:hAnsi="Consolas" w:cs="Consolas"/>
+          <w:color w:val="000000"/>
+          <w:sz w:val="14"/>
+          <w:szCs w:val="14"/>
+          <w:lang w:val="en-US" w:eastAsia="en-US"/>
+        </w:rPr>
+        <w:t xml:space="preserve">    </w:t>
+      </w:r>
+      <w:r>
+        <w:rPr>
+          <w:rFonts w:ascii="Consolas" w:eastAsiaTheme="minorHAnsi" w:hAnsi="Consolas" w:cs="Consolas"/>
+          <w:color w:val="000000"/>
+          <w:sz w:val="14"/>
+          <w:szCs w:val="14"/>
+          <w:lang w:val="en-US" w:eastAsia="en-US"/>
+        </w:rPr>
+        <w:tab/>
+      </w:r>
+      <w:r>
+        <w:rPr>
+          <w:rFonts w:ascii="Consolas" w:eastAsiaTheme="minorHAnsi" w:hAnsi="Consolas" w:cs="Consolas"/>
+          <w:color w:val="000000"/>
+          <w:sz w:val="14"/>
+          <w:szCs w:val="14"/>
+          <w:lang w:val="en-US" w:eastAsia="en-US"/>
+        </w:rPr>
+        <w:tab/>
+      </w:r>
+      <w:proofErr w:type="gramStart"/>
+      <w:r>
+        <w:rPr>
+          <w:rFonts w:ascii="Consolas" w:eastAsiaTheme="minorHAnsi" w:hAnsi="Consolas" w:cs="Consolas"/>
+          <w:b/>
+          <w:bCs/>
+          <w:color w:val="7F0055"/>
+          <w:sz w:val="14"/>
+          <w:szCs w:val="14"/>
+          <w:lang w:val="en-US" w:eastAsia="en-US"/>
+        </w:rPr>
+        <w:t>for</w:t>
+      </w:r>
+      <w:proofErr w:type="gramEnd"/>
+      <w:r>
+        <w:rPr>
+          <w:rFonts w:ascii="Consolas" w:eastAsiaTheme="minorHAnsi" w:hAnsi="Consolas" w:cs="Consolas"/>
+          <w:color w:val="000000"/>
+          <w:sz w:val="14"/>
+          <w:szCs w:val="14"/>
+          <w:lang w:val="en-US" w:eastAsia="en-US"/>
+        </w:rPr>
+        <w:t xml:space="preserve"> (</w:t>
+      </w:r>
+      <w:proofErr w:type="spellStart"/>
+      <w:r>
+        <w:rPr>
+          <w:rFonts w:ascii="Consolas" w:eastAsiaTheme="minorHAnsi" w:hAnsi="Consolas" w:cs="Consolas"/>
+          <w:b/>
+          <w:bCs/>
+          <w:color w:val="7F0055"/>
+          <w:sz w:val="14"/>
+          <w:szCs w:val="14"/>
+          <w:lang w:val="en-US" w:eastAsia="en-US"/>
+        </w:rPr>
+        <w:t>int</w:t>
+      </w:r>
+      <w:proofErr w:type="spellEnd"/>
+      <w:r>
+        <w:rPr>
+          <w:rFonts w:ascii="Consolas" w:eastAsiaTheme="minorHAnsi" w:hAnsi="Consolas" w:cs="Consolas"/>
+          <w:color w:val="000000"/>
+          <w:sz w:val="14"/>
+          <w:szCs w:val="14"/>
+          <w:lang w:val="en-US" w:eastAsia="en-US"/>
+        </w:rPr>
+        <w:t xml:space="preserve"> </w:t>
+      </w:r>
+      <w:proofErr w:type="spellStart"/>
+      <w:r>
+        <w:rPr>
+          <w:rFonts w:ascii="Consolas" w:eastAsiaTheme="minorHAnsi" w:hAnsi="Consolas" w:cs="Consolas"/>
+          <w:color w:val="6A3E3E"/>
+          <w:sz w:val="14"/>
+          <w:szCs w:val="14"/>
+          <w:lang w:val="en-US" w:eastAsia="en-US"/>
+        </w:rPr>
+        <w:t>i</w:t>
+      </w:r>
+      <w:proofErr w:type="spellEnd"/>
+      <w:r>
+        <w:rPr>
+          <w:rFonts w:ascii="Consolas" w:eastAsiaTheme="minorHAnsi" w:hAnsi="Consolas" w:cs="Consolas"/>
+          <w:color w:val="000000"/>
+          <w:sz w:val="14"/>
+          <w:szCs w:val="14"/>
+          <w:lang w:val="en-US" w:eastAsia="en-US"/>
+        </w:rPr>
+        <w:t xml:space="preserve">=0; </w:t>
+      </w:r>
+      <w:proofErr w:type="spellStart"/>
+      <w:r>
+        <w:rPr>
+          <w:rFonts w:ascii="Consolas" w:eastAsiaTheme="minorHAnsi" w:hAnsi="Consolas" w:cs="Consolas"/>
+          <w:color w:val="6A3E3E"/>
+          <w:sz w:val="14"/>
+          <w:szCs w:val="14"/>
+          <w:lang w:val="en-US" w:eastAsia="en-US"/>
+        </w:rPr>
+        <w:t>i</w:t>
+      </w:r>
+      <w:proofErr w:type="spellEnd"/>
+      <w:r>
+        <w:rPr>
+          <w:rFonts w:ascii="Consolas" w:eastAsiaTheme="minorHAnsi" w:hAnsi="Consolas" w:cs="Consolas"/>
+          <w:color w:val="000000"/>
+          <w:sz w:val="14"/>
+          <w:szCs w:val="14"/>
+          <w:lang w:val="en-US" w:eastAsia="en-US"/>
+        </w:rPr>
+        <w:t>&lt;</w:t>
+      </w:r>
+      <w:proofErr w:type="spellStart"/>
+      <w:r>
+        <w:rPr>
+          <w:rFonts w:ascii="Consolas" w:eastAsiaTheme="minorHAnsi" w:hAnsi="Consolas" w:cs="Consolas"/>
+          <w:i/>
+          <w:iCs/>
+          <w:color w:val="0000C0"/>
+          <w:sz w:val="14"/>
+          <w:szCs w:val="14"/>
+          <w:lang w:val="en-US" w:eastAsia="en-US"/>
+        </w:rPr>
+        <w:t>forandIf</w:t>
+      </w:r>
+      <w:r>
+        <w:rPr>
+          <w:rFonts w:ascii="Consolas" w:eastAsiaTheme="minorHAnsi" w:hAnsi="Consolas" w:cs="Consolas"/>
+          <w:color w:val="000000"/>
+          <w:sz w:val="14"/>
+          <w:szCs w:val="14"/>
+          <w:lang w:val="en-US" w:eastAsia="en-US"/>
+        </w:rPr>
+        <w:t>.size</w:t>
+      </w:r>
+      <w:proofErr w:type="spellEnd"/>
+      <w:r>
+        <w:rPr>
+          <w:rFonts w:ascii="Consolas" w:eastAsiaTheme="minorHAnsi" w:hAnsi="Consolas" w:cs="Consolas"/>
+          <w:color w:val="000000"/>
+          <w:sz w:val="14"/>
+          <w:szCs w:val="14"/>
+          <w:lang w:val="en-US" w:eastAsia="en-US"/>
+        </w:rPr>
+        <w:t xml:space="preserve">(); </w:t>
+      </w:r>
+      <w:proofErr w:type="spellStart"/>
+      <w:r>
+        <w:rPr>
+          <w:rFonts w:ascii="Consolas" w:eastAsiaTheme="minorHAnsi" w:hAnsi="Consolas" w:cs="Consolas"/>
+          <w:color w:val="6A3E3E"/>
+          <w:sz w:val="14"/>
+          <w:szCs w:val="14"/>
+          <w:lang w:val="en-US" w:eastAsia="en-US"/>
+        </w:rPr>
+        <w:t>i</w:t>
+      </w:r>
+      <w:proofErr w:type="spellEnd"/>
+      <w:r>
+        <w:rPr>
+          <w:rFonts w:ascii="Consolas" w:eastAsiaTheme="minorHAnsi" w:hAnsi="Consolas" w:cs="Consolas"/>
+          <w:color w:val="000000"/>
+          <w:sz w:val="14"/>
+          <w:szCs w:val="14"/>
+          <w:lang w:val="en-US" w:eastAsia="en-US"/>
+        </w:rPr>
+        <w:t>++)</w:t>
+      </w:r>
+    </w:p>
+    <w:p>
+      <w:pPr>
+        <w:autoSpaceDE w:val="0"/>
+        <w:autoSpaceDN w:val="0"/>
+        <w:adjustRightInd w:val="0"/>
+        <w:rPr>
+          <w:rFonts w:ascii="Consolas" w:eastAsiaTheme="minorHAnsi" w:hAnsi="Consolas" w:cs="Consolas"/>
+          <w:sz w:val="14"/>
+          <w:szCs w:val="14"/>
+          <w:lang w:val="en-US" w:eastAsia="en-US"/>
+        </w:rPr>
+      </w:pPr>
+      <w:r>
+        <w:rPr>
+          <w:rFonts w:ascii="Consolas" w:eastAsiaTheme="minorHAnsi" w:hAnsi="Consolas" w:cs="Consolas"/>
+          <w:color w:val="000000"/>
+          <w:sz w:val="14"/>
+          <w:szCs w:val="14"/>
+          <w:lang w:val="en-US" w:eastAsia="en-US"/>
+        </w:rPr>
+        <w:t xml:space="preserve">    </w:t>
+      </w:r>
+      <w:r>
+        <w:rPr>
+          <w:rFonts w:ascii="Consolas" w:eastAsiaTheme="minorHAnsi" w:hAnsi="Consolas" w:cs="Consolas"/>
+          <w:color w:val="000000"/>
+          <w:sz w:val="14"/>
+          <w:szCs w:val="14"/>
+          <w:lang w:val="en-US" w:eastAsia="en-US"/>
+        </w:rPr>
+        <w:tab/>
+      </w:r>
+      <w:r>
+        <w:rPr>
+          <w:rFonts w:ascii="Consolas" w:eastAsiaTheme="minorHAnsi" w:hAnsi="Consolas" w:cs="Consolas"/>
+          <w:color w:val="000000"/>
+          <w:sz w:val="14"/>
+          <w:szCs w:val="14"/>
+          <w:lang w:val="en-US" w:eastAsia="en-US"/>
+        </w:rPr>
+        <w:tab/>
+      </w:r>
+      <w:r>
+        <w:rPr>
+          <w:rFonts w:ascii="Consolas" w:eastAsiaTheme="minorHAnsi" w:hAnsi="Consolas" w:cs="Consolas"/>
+          <w:color w:val="000000"/>
+          <w:sz w:val="14"/>
+          <w:szCs w:val="14"/>
+          <w:lang w:val="en-US" w:eastAsia="en-US"/>
+        </w:rPr>
+        <w:tab/>
+      </w:r>
+      <w:proofErr w:type="spellStart"/>
+      <w:r>
+        <w:rPr>
+          <w:rFonts w:ascii="Consolas" w:eastAsiaTheme="minorHAnsi" w:hAnsi="Consolas" w:cs="Consolas"/>
+          <w:i/>
+          <w:iCs/>
+          <w:color w:val="0000C0"/>
+          <w:sz w:val="14"/>
+          <w:szCs w:val="14"/>
+          <w:lang w:val="en-US" w:eastAsia="en-US"/>
+        </w:rPr>
+        <w:t>AllProgram</w:t>
+      </w:r>
+      <w:proofErr w:type="spellEnd"/>
+      <w:r>
+        <w:rPr>
+          <w:rFonts w:ascii="Consolas" w:eastAsiaTheme="minorHAnsi" w:hAnsi="Consolas" w:cs="Consolas"/>
+          <w:color w:val="000000"/>
+          <w:sz w:val="14"/>
+          <w:szCs w:val="14"/>
+          <w:lang w:val="en-US" w:eastAsia="en-US"/>
+        </w:rPr>
+        <w:t>+=</w:t>
+      </w:r>
+      <w:r>
+        <w:rPr>
+          <w:rFonts w:ascii="Consolas" w:eastAsiaTheme="minorHAnsi" w:hAnsi="Consolas" w:cs="Consolas"/>
+          <w:color w:val="6A3E3E"/>
+          <w:sz w:val="14"/>
+          <w:szCs w:val="14"/>
+          <w:lang w:val="en-US" w:eastAsia="en-US"/>
+        </w:rPr>
+        <w:t>temp</w:t>
+      </w:r>
+      <w:r>
+        <w:rPr>
+          <w:rFonts w:ascii="Consolas" w:eastAsiaTheme="minorHAnsi" w:hAnsi="Consolas" w:cs="Consolas"/>
+          <w:color w:val="000000"/>
+          <w:sz w:val="14"/>
+          <w:szCs w:val="14"/>
+          <w:lang w:val="en-US" w:eastAsia="en-US"/>
+        </w:rPr>
+        <w:t>+</w:t>
+      </w:r>
+      <w:r>
+        <w:rPr>
+          <w:rFonts w:ascii="Consolas" w:eastAsiaTheme="minorHAnsi" w:hAnsi="Consolas" w:cs="Consolas"/>
+          <w:color w:val="2A00FF"/>
+          <w:sz w:val="14"/>
+          <w:szCs w:val="14"/>
+          <w:lang w:val="en-US" w:eastAsia="en-US"/>
+        </w:rPr>
+        <w:t>"\n"</w:t>
+      </w:r>
+      <w:r>
+        <w:rPr>
+          <w:rFonts w:ascii="Consolas" w:eastAsiaTheme="minorHAnsi" w:hAnsi="Consolas" w:cs="Consolas"/>
+          <w:color w:val="000000"/>
+          <w:sz w:val="14"/>
+          <w:szCs w:val="14"/>
+          <w:lang w:val="en-US" w:eastAsia="en-US"/>
+        </w:rPr>
+        <w:t>+</w:t>
+      </w:r>
+      <w:proofErr w:type="spellStart"/>
+      <w:proofErr w:type="gramStart"/>
+      <w:r>
+        <w:rPr>
+          <w:rFonts w:ascii="Consolas" w:eastAsiaTheme="minorHAnsi" w:hAnsi="Consolas" w:cs="Consolas"/>
+          <w:i/>
+          <w:iCs/>
+          <w:color w:val="0000C0"/>
+          <w:sz w:val="14"/>
+          <w:szCs w:val="14"/>
+          <w:lang w:val="en-US" w:eastAsia="en-US"/>
+        </w:rPr>
+        <w:t>forandIf</w:t>
+      </w:r>
+      <w:r>
+        <w:rPr>
+          <w:rFonts w:ascii="Consolas" w:eastAsiaTheme="minorHAnsi" w:hAnsi="Consolas" w:cs="Consolas"/>
+          <w:color w:val="000000"/>
+          <w:sz w:val="14"/>
+          <w:szCs w:val="14"/>
+          <w:lang w:val="en-US" w:eastAsia="en-US"/>
+        </w:rPr>
+        <w:t>.get</w:t>
+      </w:r>
+      <w:proofErr w:type="spellEnd"/>
+      <w:r>
+        <w:rPr>
+          <w:rFonts w:ascii="Consolas" w:eastAsiaTheme="minorHAnsi" w:hAnsi="Consolas" w:cs="Consolas"/>
+          <w:color w:val="000000"/>
+          <w:sz w:val="14"/>
+          <w:szCs w:val="14"/>
+          <w:lang w:val="en-US" w:eastAsia="en-US"/>
+        </w:rPr>
+        <w:t>(</w:t>
+      </w:r>
+      <w:proofErr w:type="spellStart"/>
+      <w:proofErr w:type="gramEnd"/>
+      <w:r>
+        <w:rPr>
+          <w:rFonts w:ascii="Consolas" w:eastAsiaTheme="minorHAnsi" w:hAnsi="Consolas" w:cs="Consolas"/>
+          <w:color w:val="6A3E3E"/>
+          <w:sz w:val="14"/>
+          <w:szCs w:val="14"/>
+          <w:lang w:val="en-US" w:eastAsia="en-US"/>
+        </w:rPr>
+        <w:t>i</w:t>
+      </w:r>
+      <w:proofErr w:type="spellEnd"/>
+      <w:r>
+        <w:rPr>
+          <w:rFonts w:ascii="Consolas" w:eastAsiaTheme="minorHAnsi" w:hAnsi="Consolas" w:cs="Consolas"/>
+          <w:color w:val="000000"/>
+          <w:sz w:val="14"/>
+          <w:szCs w:val="14"/>
+          <w:lang w:val="en-US" w:eastAsia="en-US"/>
+        </w:rPr>
+        <w:t>);</w:t>
+      </w:r>
+    </w:p>
+    <w:p>
+      <w:pPr>
+        <w:autoSpaceDE w:val="0"/>
+        <w:autoSpaceDN w:val="0"/>
+        <w:adjustRightInd w:val="0"/>
+        <w:rPr>
+          <w:rFonts w:ascii="Consolas" w:eastAsiaTheme="minorHAnsi" w:hAnsi="Consolas" w:cs="Consolas"/>
+          <w:sz w:val="14"/>
+          <w:szCs w:val="14"/>
+          <w:lang w:eastAsia="en-US"/>
+        </w:rPr>
+      </w:pPr>
+      <w:r>
+        <w:rPr>
+          <w:rFonts w:ascii="Consolas" w:eastAsiaTheme="minorHAnsi" w:hAnsi="Consolas" w:cs="Consolas"/>
+          <w:color w:val="000000"/>
+          <w:sz w:val="14"/>
+          <w:szCs w:val="14"/>
+          <w:lang w:val="en-US" w:eastAsia="en-US"/>
+        </w:rPr>
+        <w:t xml:space="preserve">    </w:t>
+      </w:r>
+      <w:r>
+        <w:rPr>
+          <w:rFonts w:ascii="Consolas" w:eastAsiaTheme="minorHAnsi" w:hAnsi="Consolas" w:cs="Consolas"/>
+          <w:color w:val="000000"/>
+          <w:sz w:val="14"/>
+          <w:szCs w:val="14"/>
+          <w:lang w:val="en-US" w:eastAsia="en-US"/>
+        </w:rPr>
+        <w:tab/>
+      </w:r>
+      <w:r>
+        <w:rPr>
+          <w:rFonts w:ascii="Consolas" w:eastAsiaTheme="minorHAnsi" w:hAnsi="Consolas" w:cs="Consolas"/>
+          <w:color w:val="000000"/>
+          <w:sz w:val="14"/>
+          <w:szCs w:val="14"/>
+          <w:lang w:val="en-US" w:eastAsia="en-US"/>
+        </w:rPr>
+        <w:tab/>
+      </w:r>
+      <w:r>
+        <w:rPr>
+          <w:rFonts w:ascii="Consolas" w:eastAsiaTheme="minorHAnsi" w:hAnsi="Consolas" w:cs="Consolas"/>
+          <w:i/>
+          <w:iCs/>
+          <w:color w:val="0000C0"/>
+          <w:sz w:val="14"/>
+          <w:szCs w:val="14"/>
+          <w:lang w:eastAsia="en-US"/>
+        </w:rPr>
+        <w:t>schetAnd</w:t>
+      </w:r>
+      <w:r>
+        <w:rPr>
+          <w:rFonts w:ascii="Consolas" w:eastAsiaTheme="minorHAnsi" w:hAnsi="Consolas" w:cs="Consolas"/>
+          <w:color w:val="000000"/>
+          <w:sz w:val="14"/>
+          <w:szCs w:val="14"/>
+          <w:lang w:eastAsia="en-US"/>
+        </w:rPr>
+        <w:t>=-1;</w:t>
+      </w:r>
+    </w:p>
+    <w:p>
+      <w:pPr>
+        <w:autoSpaceDE w:val="0"/>
+        <w:autoSpaceDN w:val="0"/>
+        <w:adjustRightInd w:val="0"/>
+        <w:rPr>
+          <w:rFonts w:ascii="Consolas" w:eastAsiaTheme="minorHAnsi" w:hAnsi="Consolas" w:cs="Consolas"/>
+          <w:sz w:val="14"/>
+          <w:szCs w:val="14"/>
+          <w:lang w:eastAsia="en-US"/>
+        </w:rPr>
+      </w:pPr>
+      <w:r>
+        <w:rPr>
+          <w:rFonts w:ascii="Consolas" w:eastAsiaTheme="minorHAnsi" w:hAnsi="Consolas" w:cs="Consolas"/>
+          <w:color w:val="000000"/>
+          <w:sz w:val="14"/>
+          <w:szCs w:val="14"/>
+          <w:lang w:eastAsia="en-US"/>
+        </w:rPr>
+        <w:t xml:space="preserve">    </w:t>
+      </w:r>
+      <w:r>
+        <w:rPr>
+          <w:rFonts w:ascii="Consolas" w:eastAsiaTheme="minorHAnsi" w:hAnsi="Consolas" w:cs="Consolas"/>
+          <w:color w:val="000000"/>
+          <w:sz w:val="14"/>
+          <w:szCs w:val="14"/>
+          <w:lang w:eastAsia="en-US"/>
+        </w:rPr>
+        <w:tab/>
+      </w:r>
+      <w:r>
+        <w:rPr>
+          <w:rFonts w:ascii="Consolas" w:eastAsiaTheme="minorHAnsi" w:hAnsi="Consolas" w:cs="Consolas"/>
+          <w:color w:val="000000"/>
+          <w:sz w:val="14"/>
+          <w:szCs w:val="14"/>
+          <w:lang w:eastAsia="en-US"/>
+        </w:rPr>
+        <w:tab/>
+      </w:r>
+      <w:proofErr w:type="spellStart"/>
+      <w:r>
+        <w:rPr>
+          <w:rFonts w:ascii="Consolas" w:eastAsiaTheme="minorHAnsi" w:hAnsi="Consolas" w:cs="Consolas"/>
+          <w:i/>
+          <w:iCs/>
+          <w:color w:val="0000C0"/>
+          <w:sz w:val="14"/>
+          <w:szCs w:val="14"/>
+          <w:lang w:eastAsia="en-US"/>
+        </w:rPr>
+        <w:t>forandIf</w:t>
+      </w:r>
+      <w:r>
+        <w:rPr>
+          <w:rFonts w:ascii="Consolas" w:eastAsiaTheme="minorHAnsi" w:hAnsi="Consolas" w:cs="Consolas"/>
+          <w:color w:val="000000"/>
+          <w:sz w:val="14"/>
+          <w:szCs w:val="14"/>
+          <w:lang w:eastAsia="en-US"/>
+        </w:rPr>
+        <w:t>.clear</w:t>
+      </w:r>
+      <w:proofErr w:type="spellEnd"/>
+      <w:r>
+        <w:rPr>
+          <w:rFonts w:ascii="Consolas" w:eastAsiaTheme="minorHAnsi" w:hAnsi="Consolas" w:cs="Consolas"/>
+          <w:color w:val="000000"/>
+          <w:sz w:val="14"/>
+          <w:szCs w:val="14"/>
+          <w:lang w:eastAsia="en-US"/>
+        </w:rPr>
+        <w:t>();</w:t>
+      </w:r>
+    </w:p>
+    <w:p>
+      <w:pPr>
+        <w:autoSpaceDE w:val="0"/>
+        <w:autoSpaceDN w:val="0"/>
+        <w:adjustRightInd w:val="0"/>
+        <w:rPr>
+          <w:rFonts w:ascii="Consolas" w:eastAsiaTheme="minorHAnsi" w:hAnsi="Consolas" w:cs="Consolas"/>
+          <w:sz w:val="14"/>
+          <w:szCs w:val="14"/>
+          <w:lang w:eastAsia="en-US"/>
+        </w:rPr>
+      </w:pPr>
+      <w:r>
+        <w:rPr>
+          <w:rFonts w:ascii="Consolas" w:eastAsiaTheme="minorHAnsi" w:hAnsi="Consolas" w:cs="Consolas"/>
+          <w:color w:val="000000"/>
+          <w:sz w:val="14"/>
+          <w:szCs w:val="14"/>
+          <w:lang w:eastAsia="en-US"/>
+        </w:rPr>
+        <w:t xml:space="preserve">    </w:t>
+      </w:r>
+      <w:r>
+        <w:rPr>
+          <w:rFonts w:ascii="Consolas" w:eastAsiaTheme="minorHAnsi" w:hAnsi="Consolas" w:cs="Consolas"/>
+          <w:color w:val="000000"/>
+          <w:sz w:val="14"/>
+          <w:szCs w:val="14"/>
+          <w:lang w:eastAsia="en-US"/>
+        </w:rPr>
+        <w:tab/>
+        <w:t>}</w:t>
+      </w:r>
+    </w:p>
+    <w:p>
+      <w:pPr>
+        <w:autoSpaceDE w:val="0"/>
+        <w:autoSpaceDN w:val="0"/>
+        <w:adjustRightInd w:val="0"/>
+        <w:rPr>
+          <w:rFonts w:ascii="Consolas" w:eastAsiaTheme="minorHAnsi" w:hAnsi="Consolas" w:cs="Consolas"/>
+          <w:sz w:val="14"/>
+          <w:szCs w:val="14"/>
+          <w:lang w:val="en-US" w:eastAsia="en-US"/>
+        </w:rPr>
+      </w:pPr>
+      <w:r>
+        <w:rPr>
+          <w:rFonts w:ascii="Consolas" w:eastAsiaTheme="minorHAnsi" w:hAnsi="Consolas" w:cs="Consolas"/>
+          <w:color w:val="000000"/>
+          <w:sz w:val="14"/>
+          <w:szCs w:val="14"/>
+          <w:lang w:val="en-US" w:eastAsia="en-US"/>
+        </w:rPr>
+        <w:t xml:space="preserve">    </w:t>
+      </w:r>
+      <w:r>
+        <w:rPr>
+          <w:rFonts w:ascii="Consolas" w:eastAsiaTheme="minorHAnsi" w:hAnsi="Consolas" w:cs="Consolas"/>
+          <w:color w:val="000000"/>
+          <w:sz w:val="14"/>
+          <w:szCs w:val="14"/>
+          <w:lang w:val="en-US" w:eastAsia="en-US"/>
+        </w:rPr>
+        <w:tab/>
+        <w:t xml:space="preserve">String </w:t>
+      </w:r>
+      <w:proofErr w:type="spellStart"/>
+      <w:r>
+        <w:rPr>
+          <w:rFonts w:ascii="Consolas" w:eastAsiaTheme="minorHAnsi" w:hAnsi="Consolas" w:cs="Consolas"/>
+          <w:color w:val="6A3E3E"/>
+          <w:sz w:val="14"/>
+          <w:szCs w:val="14"/>
+          <w:lang w:val="en-US" w:eastAsia="en-US"/>
+        </w:rPr>
+        <w:t>labelexit</w:t>
+      </w:r>
+      <w:proofErr w:type="spellEnd"/>
+      <w:r>
+        <w:rPr>
+          <w:rFonts w:ascii="Consolas" w:eastAsiaTheme="minorHAnsi" w:hAnsi="Consolas" w:cs="Consolas"/>
+          <w:color w:val="000000"/>
+          <w:sz w:val="14"/>
+          <w:szCs w:val="14"/>
+          <w:lang w:val="en-US" w:eastAsia="en-US"/>
+        </w:rPr>
+        <w:t xml:space="preserve"> = (String) </w:t>
+      </w:r>
+      <w:proofErr w:type="spellStart"/>
+      <w:proofErr w:type="gramStart"/>
+      <w:r>
+        <w:rPr>
+          <w:rFonts w:ascii="Consolas" w:eastAsiaTheme="minorHAnsi" w:hAnsi="Consolas" w:cs="Consolas"/>
+          <w:i/>
+          <w:iCs/>
+          <w:color w:val="000000"/>
+          <w:sz w:val="14"/>
+          <w:szCs w:val="14"/>
+          <w:lang w:val="en-US" w:eastAsia="en-US"/>
+        </w:rPr>
+        <w:t>giveMeNumberVar</w:t>
+      </w:r>
+      <w:proofErr w:type="spellEnd"/>
+      <w:r>
+        <w:rPr>
+          <w:rFonts w:ascii="Consolas" w:eastAsiaTheme="minorHAnsi" w:hAnsi="Consolas" w:cs="Consolas"/>
+          <w:color w:val="000000"/>
+          <w:sz w:val="14"/>
+          <w:szCs w:val="14"/>
+          <w:lang w:val="en-US" w:eastAsia="en-US"/>
+        </w:rPr>
+        <w:t>(</w:t>
+      </w:r>
+      <w:proofErr w:type="gramEnd"/>
+      <w:r>
+        <w:rPr>
+          <w:rFonts w:ascii="Consolas" w:eastAsiaTheme="minorHAnsi" w:hAnsi="Consolas" w:cs="Consolas"/>
+          <w:color w:val="000000"/>
+          <w:sz w:val="14"/>
+          <w:szCs w:val="14"/>
+          <w:lang w:val="en-US" w:eastAsia="en-US"/>
+        </w:rPr>
+        <w:t>);</w:t>
+      </w:r>
+    </w:p>
+    <w:p>
+      <w:pPr>
+        <w:autoSpaceDE w:val="0"/>
+        <w:autoSpaceDN w:val="0"/>
+        <w:adjustRightInd w:val="0"/>
+        <w:rPr>
+          <w:rFonts w:ascii="Consolas" w:eastAsiaTheme="minorHAnsi" w:hAnsi="Consolas" w:cs="Consolas"/>
+          <w:sz w:val="14"/>
+          <w:szCs w:val="14"/>
+          <w:lang w:val="en-US" w:eastAsia="en-US"/>
+        </w:rPr>
+      </w:pPr>
+      <w:r>
+        <w:rPr>
+          <w:rFonts w:ascii="Consolas" w:eastAsiaTheme="minorHAnsi" w:hAnsi="Consolas" w:cs="Consolas"/>
+          <w:color w:val="000000"/>
+          <w:sz w:val="14"/>
+          <w:szCs w:val="14"/>
+          <w:lang w:val="en-US" w:eastAsia="en-US"/>
+        </w:rPr>
+        <w:t xml:space="preserve">    </w:t>
+      </w:r>
+      <w:r>
+        <w:rPr>
+          <w:rFonts w:ascii="Consolas" w:eastAsiaTheme="minorHAnsi" w:hAnsi="Consolas" w:cs="Consolas"/>
+          <w:color w:val="000000"/>
+          <w:sz w:val="14"/>
+          <w:szCs w:val="14"/>
+          <w:lang w:val="en-US" w:eastAsia="en-US"/>
+        </w:rPr>
+        <w:tab/>
+        <w:t xml:space="preserve">String </w:t>
+      </w:r>
+      <w:proofErr w:type="spellStart"/>
+      <w:r>
+        <w:rPr>
+          <w:rFonts w:ascii="Consolas" w:eastAsiaTheme="minorHAnsi" w:hAnsi="Consolas" w:cs="Consolas"/>
+          <w:color w:val="6A3E3E"/>
+          <w:sz w:val="14"/>
+          <w:szCs w:val="14"/>
+          <w:lang w:val="en-US" w:eastAsia="en-US"/>
+        </w:rPr>
+        <w:t>criptoExitStart</w:t>
+      </w:r>
+      <w:proofErr w:type="spellEnd"/>
+      <w:r>
+        <w:rPr>
+          <w:rFonts w:ascii="Consolas" w:eastAsiaTheme="minorHAnsi" w:hAnsi="Consolas" w:cs="Consolas"/>
+          <w:color w:val="000000"/>
+          <w:sz w:val="14"/>
+          <w:szCs w:val="14"/>
+          <w:lang w:val="en-US" w:eastAsia="en-US"/>
+        </w:rPr>
+        <w:t>=</w:t>
+      </w:r>
+      <w:proofErr w:type="gramStart"/>
+      <w:r>
+        <w:rPr>
+          <w:rFonts w:ascii="Consolas" w:eastAsiaTheme="minorHAnsi" w:hAnsi="Consolas" w:cs="Consolas"/>
+          <w:i/>
+          <w:iCs/>
+          <w:color w:val="0000C0"/>
+          <w:sz w:val="14"/>
+          <w:szCs w:val="14"/>
+          <w:lang w:val="en-US" w:eastAsia="en-US"/>
+        </w:rPr>
+        <w:t>ifStackLabels</w:t>
+      </w:r>
+      <w:r>
+        <w:rPr>
+          <w:rFonts w:ascii="Consolas" w:eastAsiaTheme="minorHAnsi" w:hAnsi="Consolas" w:cs="Consolas"/>
+          <w:color w:val="000000"/>
+          <w:sz w:val="14"/>
+          <w:szCs w:val="14"/>
+          <w:lang w:val="en-US" w:eastAsia="en-US"/>
+        </w:rPr>
+        <w:t>.pop(</w:t>
+      </w:r>
+      <w:proofErr w:type="gramEnd"/>
+      <w:r>
+        <w:rPr>
+          <w:rFonts w:ascii="Consolas" w:eastAsiaTheme="minorHAnsi" w:hAnsi="Consolas" w:cs="Consolas"/>
+          <w:color w:val="000000"/>
+          <w:sz w:val="14"/>
+          <w:szCs w:val="14"/>
+          <w:lang w:val="en-US" w:eastAsia="en-US"/>
+        </w:rPr>
+        <w:t>);</w:t>
+      </w:r>
+    </w:p>
+    <w:p>
+      <w:pPr>
+        <w:autoSpaceDE w:val="0"/>
+        <w:autoSpaceDN w:val="0"/>
+        <w:adjustRightInd w:val="0"/>
+        <w:rPr>
+          <w:rFonts w:ascii="Consolas" w:eastAsiaTheme="minorHAnsi" w:hAnsi="Consolas" w:cs="Consolas"/>
+          <w:sz w:val="14"/>
+          <w:szCs w:val="14"/>
+          <w:lang w:val="en-US" w:eastAsia="en-US"/>
+        </w:rPr>
+      </w:pPr>
+      <w:r>
+        <w:rPr>
+          <w:rFonts w:ascii="Consolas" w:eastAsiaTheme="minorHAnsi" w:hAnsi="Consolas" w:cs="Consolas"/>
+          <w:color w:val="000000"/>
+          <w:sz w:val="14"/>
+          <w:szCs w:val="14"/>
+          <w:lang w:val="en-US" w:eastAsia="en-US"/>
+        </w:rPr>
+        <w:t xml:space="preserve">    </w:t>
+      </w:r>
+      <w:r>
+        <w:rPr>
+          <w:rFonts w:ascii="Consolas" w:eastAsiaTheme="minorHAnsi" w:hAnsi="Consolas" w:cs="Consolas"/>
+          <w:color w:val="000000"/>
+          <w:sz w:val="14"/>
+          <w:szCs w:val="14"/>
+          <w:lang w:val="en-US" w:eastAsia="en-US"/>
+        </w:rPr>
+        <w:tab/>
+      </w:r>
+      <w:proofErr w:type="gramStart"/>
+      <w:r>
+        <w:rPr>
+          <w:rFonts w:ascii="Consolas" w:eastAsiaTheme="minorHAnsi" w:hAnsi="Consolas" w:cs="Consolas"/>
+          <w:b/>
+          <w:bCs/>
+          <w:color w:val="7F0055"/>
+          <w:sz w:val="14"/>
+          <w:szCs w:val="14"/>
+          <w:lang w:val="en-US" w:eastAsia="en-US"/>
+        </w:rPr>
+        <w:t>if</w:t>
+      </w:r>
+      <w:proofErr w:type="gramEnd"/>
+      <w:r>
+        <w:rPr>
+          <w:rFonts w:ascii="Consolas" w:eastAsiaTheme="minorHAnsi" w:hAnsi="Consolas" w:cs="Consolas"/>
+          <w:color w:val="000000"/>
+          <w:sz w:val="14"/>
+          <w:szCs w:val="14"/>
+          <w:lang w:val="en-US" w:eastAsia="en-US"/>
+        </w:rPr>
+        <w:t xml:space="preserve"> (</w:t>
+      </w:r>
+      <w:proofErr w:type="spellStart"/>
+      <w:r>
+        <w:rPr>
+          <w:rFonts w:ascii="Consolas" w:eastAsiaTheme="minorHAnsi" w:hAnsi="Consolas" w:cs="Consolas"/>
+          <w:i/>
+          <w:iCs/>
+          <w:color w:val="0000C0"/>
+          <w:sz w:val="14"/>
+          <w:szCs w:val="14"/>
+          <w:lang w:val="en-US" w:eastAsia="en-US"/>
+        </w:rPr>
+        <w:t>ifStackLabels</w:t>
+      </w:r>
+      <w:r>
+        <w:rPr>
+          <w:rFonts w:ascii="Consolas" w:eastAsiaTheme="minorHAnsi" w:hAnsi="Consolas" w:cs="Consolas"/>
+          <w:color w:val="000000"/>
+          <w:sz w:val="14"/>
+          <w:szCs w:val="14"/>
+          <w:lang w:val="en-US" w:eastAsia="en-US"/>
+        </w:rPr>
+        <w:t>.isEmpty</w:t>
+      </w:r>
+      <w:proofErr w:type="spellEnd"/>
+      <w:r>
+        <w:rPr>
+          <w:rFonts w:ascii="Consolas" w:eastAsiaTheme="minorHAnsi" w:hAnsi="Consolas" w:cs="Consolas"/>
+          <w:color w:val="000000"/>
+          <w:sz w:val="14"/>
+          <w:szCs w:val="14"/>
+          <w:lang w:val="en-US" w:eastAsia="en-US"/>
+        </w:rPr>
+        <w:t>()) {</w:t>
+      </w:r>
+    </w:p>
+    <w:p>
+      <w:pPr>
+        <w:autoSpaceDE w:val="0"/>
+        <w:autoSpaceDN w:val="0"/>
+        <w:adjustRightInd w:val="0"/>
+        <w:rPr>
+          <w:rFonts w:ascii="Consolas" w:eastAsiaTheme="minorHAnsi" w:hAnsi="Consolas" w:cs="Consolas"/>
+          <w:sz w:val="14"/>
+          <w:szCs w:val="14"/>
+          <w:lang w:val="en-US" w:eastAsia="en-US"/>
+        </w:rPr>
+      </w:pPr>
+      <w:r>
+        <w:rPr>
+          <w:rFonts w:ascii="Consolas" w:eastAsiaTheme="minorHAnsi" w:hAnsi="Consolas" w:cs="Consolas"/>
+          <w:color w:val="000000"/>
+          <w:sz w:val="14"/>
+          <w:szCs w:val="14"/>
+          <w:lang w:val="en-US" w:eastAsia="en-US"/>
+        </w:rPr>
+        <w:t xml:space="preserve">    </w:t>
+      </w:r>
+      <w:r>
+        <w:rPr>
+          <w:rFonts w:ascii="Consolas" w:eastAsiaTheme="minorHAnsi" w:hAnsi="Consolas" w:cs="Consolas"/>
+          <w:color w:val="000000"/>
+          <w:sz w:val="14"/>
+          <w:szCs w:val="14"/>
+          <w:lang w:val="en-US" w:eastAsia="en-US"/>
+        </w:rPr>
+        <w:tab/>
+      </w:r>
+      <w:r>
+        <w:rPr>
+          <w:rFonts w:ascii="Consolas" w:eastAsiaTheme="minorHAnsi" w:hAnsi="Consolas" w:cs="Consolas"/>
+          <w:color w:val="000000"/>
+          <w:sz w:val="14"/>
+          <w:szCs w:val="14"/>
+          <w:lang w:val="en-US" w:eastAsia="en-US"/>
+        </w:rPr>
+        <w:tab/>
+      </w:r>
+      <w:proofErr w:type="spellStart"/>
+      <w:r>
+        <w:rPr>
+          <w:rFonts w:ascii="Consolas" w:eastAsiaTheme="minorHAnsi" w:hAnsi="Consolas" w:cs="Consolas"/>
+          <w:i/>
+          <w:iCs/>
+          <w:color w:val="0000C0"/>
+          <w:sz w:val="14"/>
+          <w:szCs w:val="14"/>
+          <w:lang w:val="en-US" w:eastAsia="en-US"/>
+        </w:rPr>
+        <w:t>AllProgram</w:t>
+      </w:r>
+      <w:proofErr w:type="spellEnd"/>
+      <w:r>
+        <w:rPr>
+          <w:rFonts w:ascii="Consolas" w:eastAsiaTheme="minorHAnsi" w:hAnsi="Consolas" w:cs="Consolas"/>
+          <w:color w:val="000000"/>
+          <w:sz w:val="14"/>
+          <w:szCs w:val="14"/>
+          <w:lang w:val="en-US" w:eastAsia="en-US"/>
+        </w:rPr>
+        <w:t>=</w:t>
+      </w:r>
+      <w:proofErr w:type="spellStart"/>
+      <w:proofErr w:type="gramStart"/>
+      <w:r>
+        <w:rPr>
+          <w:rFonts w:ascii="Consolas" w:eastAsiaTheme="minorHAnsi" w:hAnsi="Consolas" w:cs="Consolas"/>
+          <w:i/>
+          <w:iCs/>
+          <w:color w:val="0000C0"/>
+          <w:sz w:val="14"/>
+          <w:szCs w:val="14"/>
+          <w:lang w:val="en-US" w:eastAsia="en-US"/>
+        </w:rPr>
+        <w:t>AllProgram</w:t>
+      </w:r>
+      <w:r>
+        <w:rPr>
+          <w:rFonts w:ascii="Consolas" w:eastAsiaTheme="minorHAnsi" w:hAnsi="Consolas" w:cs="Consolas"/>
+          <w:color w:val="000000"/>
+          <w:sz w:val="14"/>
+          <w:szCs w:val="14"/>
+          <w:lang w:val="en-US" w:eastAsia="en-US"/>
+        </w:rPr>
+        <w:t>.replace</w:t>
+      </w:r>
+      <w:proofErr w:type="spellEnd"/>
+      <w:r>
+        <w:rPr>
+          <w:rFonts w:ascii="Consolas" w:eastAsiaTheme="minorHAnsi" w:hAnsi="Consolas" w:cs="Consolas"/>
+          <w:color w:val="000000"/>
+          <w:sz w:val="14"/>
+          <w:szCs w:val="14"/>
+          <w:lang w:val="en-US" w:eastAsia="en-US"/>
+        </w:rPr>
+        <w:t>(</w:t>
+      </w:r>
+      <w:proofErr w:type="spellStart"/>
+      <w:proofErr w:type="gramEnd"/>
+      <w:r>
+        <w:rPr>
+          <w:rFonts w:ascii="Consolas" w:eastAsiaTheme="minorHAnsi" w:hAnsi="Consolas" w:cs="Consolas"/>
+          <w:color w:val="6A3E3E"/>
+          <w:sz w:val="14"/>
+          <w:szCs w:val="14"/>
+          <w:lang w:val="en-US" w:eastAsia="en-US"/>
+        </w:rPr>
+        <w:t>criptoExitStart</w:t>
+      </w:r>
+      <w:proofErr w:type="spellEnd"/>
+      <w:r>
+        <w:rPr>
+          <w:rFonts w:ascii="Consolas" w:eastAsiaTheme="minorHAnsi" w:hAnsi="Consolas" w:cs="Consolas"/>
+          <w:color w:val="000000"/>
+          <w:sz w:val="14"/>
+          <w:szCs w:val="14"/>
+          <w:lang w:val="en-US" w:eastAsia="en-US"/>
+        </w:rPr>
+        <w:t xml:space="preserve">, </w:t>
+      </w:r>
+      <w:proofErr w:type="spellStart"/>
+      <w:r>
+        <w:rPr>
+          <w:rFonts w:ascii="Consolas" w:eastAsiaTheme="minorHAnsi" w:hAnsi="Consolas" w:cs="Consolas"/>
+          <w:color w:val="6A3E3E"/>
+          <w:sz w:val="14"/>
+          <w:szCs w:val="14"/>
+          <w:lang w:val="en-US" w:eastAsia="en-US"/>
+        </w:rPr>
+        <w:t>labelexit</w:t>
+      </w:r>
+      <w:proofErr w:type="spellEnd"/>
+      <w:r>
+        <w:rPr>
+          <w:rFonts w:ascii="Consolas" w:eastAsiaTheme="minorHAnsi" w:hAnsi="Consolas" w:cs="Consolas"/>
+          <w:color w:val="000000"/>
+          <w:sz w:val="14"/>
+          <w:szCs w:val="14"/>
+          <w:lang w:val="en-US" w:eastAsia="en-US"/>
+        </w:rPr>
+        <w:t>);</w:t>
+      </w:r>
+    </w:p>
+    <w:p>
+      <w:pPr>
+        <w:autoSpaceDE w:val="0"/>
+        <w:autoSpaceDN w:val="0"/>
+        <w:adjustRightInd w:val="0"/>
+        <w:rPr>
+          <w:rFonts w:ascii="Consolas" w:eastAsiaTheme="minorHAnsi" w:hAnsi="Consolas" w:cs="Consolas"/>
+          <w:sz w:val="14"/>
+          <w:szCs w:val="14"/>
+          <w:lang w:val="en-US" w:eastAsia="en-US"/>
+        </w:rPr>
+      </w:pPr>
+      <w:r>
+        <w:rPr>
+          <w:rFonts w:ascii="Consolas" w:eastAsiaTheme="minorHAnsi" w:hAnsi="Consolas" w:cs="Consolas"/>
+          <w:color w:val="000000"/>
+          <w:sz w:val="14"/>
+          <w:szCs w:val="14"/>
+          <w:lang w:val="en-US" w:eastAsia="en-US"/>
+        </w:rPr>
+        <w:t xml:space="preserve">    </w:t>
+      </w:r>
+      <w:r>
+        <w:rPr>
+          <w:rFonts w:ascii="Consolas" w:eastAsiaTheme="minorHAnsi" w:hAnsi="Consolas" w:cs="Consolas"/>
+          <w:color w:val="000000"/>
+          <w:sz w:val="14"/>
+          <w:szCs w:val="14"/>
+          <w:lang w:val="en-US" w:eastAsia="en-US"/>
+        </w:rPr>
+        <w:tab/>
+        <w:t>}</w:t>
+      </w:r>
+    </w:p>
+    <w:p>
+      <w:pPr>
+        <w:autoSpaceDE w:val="0"/>
+        <w:autoSpaceDN w:val="0"/>
+        <w:adjustRightInd w:val="0"/>
+        <w:rPr>
+          <w:rFonts w:ascii="Consolas" w:eastAsiaTheme="minorHAnsi" w:hAnsi="Consolas" w:cs="Consolas"/>
+          <w:sz w:val="14"/>
+          <w:szCs w:val="14"/>
+          <w:lang w:val="en-US" w:eastAsia="en-US"/>
+        </w:rPr>
+      </w:pPr>
+      <w:r>
+        <w:rPr>
+          <w:rFonts w:ascii="Consolas" w:eastAsiaTheme="minorHAnsi" w:hAnsi="Consolas" w:cs="Consolas"/>
+          <w:color w:val="000000"/>
+          <w:sz w:val="14"/>
+          <w:szCs w:val="14"/>
+          <w:lang w:val="en-US" w:eastAsia="en-US"/>
+        </w:rPr>
+        <w:t xml:space="preserve">    </w:t>
+      </w:r>
+      <w:r>
+        <w:rPr>
+          <w:rFonts w:ascii="Consolas" w:eastAsiaTheme="minorHAnsi" w:hAnsi="Consolas" w:cs="Consolas"/>
+          <w:color w:val="000000"/>
+          <w:sz w:val="14"/>
+          <w:szCs w:val="14"/>
+          <w:lang w:val="en-US" w:eastAsia="en-US"/>
+        </w:rPr>
+        <w:tab/>
+      </w:r>
+      <w:proofErr w:type="gramStart"/>
+      <w:r>
+        <w:rPr>
+          <w:rFonts w:ascii="Consolas" w:eastAsiaTheme="minorHAnsi" w:hAnsi="Consolas" w:cs="Consolas"/>
+          <w:b/>
+          <w:bCs/>
+          <w:color w:val="7F0055"/>
+          <w:sz w:val="14"/>
+          <w:szCs w:val="14"/>
+          <w:lang w:val="en-US" w:eastAsia="en-US"/>
+        </w:rPr>
+        <w:t>else</w:t>
+      </w:r>
+      <w:proofErr w:type="gramEnd"/>
+      <w:r>
+        <w:rPr>
+          <w:rFonts w:ascii="Consolas" w:eastAsiaTheme="minorHAnsi" w:hAnsi="Consolas" w:cs="Consolas"/>
+          <w:color w:val="000000"/>
+          <w:sz w:val="14"/>
+          <w:szCs w:val="14"/>
+          <w:lang w:val="en-US" w:eastAsia="en-US"/>
+        </w:rPr>
+        <w:t xml:space="preserve"> {</w:t>
+      </w:r>
+    </w:p>
+    <w:p>
+      <w:pPr>
+        <w:autoSpaceDE w:val="0"/>
+        <w:autoSpaceDN w:val="0"/>
+        <w:adjustRightInd w:val="0"/>
+        <w:rPr>
+          <w:rFonts w:ascii="Consolas" w:eastAsiaTheme="minorHAnsi" w:hAnsi="Consolas" w:cs="Consolas"/>
+          <w:sz w:val="14"/>
+          <w:szCs w:val="14"/>
+          <w:lang w:val="en-US" w:eastAsia="en-US"/>
+        </w:rPr>
+      </w:pPr>
+      <w:r>
+        <w:rPr>
+          <w:rFonts w:ascii="Consolas" w:eastAsiaTheme="minorHAnsi" w:hAnsi="Consolas" w:cs="Consolas"/>
+          <w:color w:val="000000"/>
+          <w:sz w:val="14"/>
+          <w:szCs w:val="14"/>
+          <w:lang w:val="en-US" w:eastAsia="en-US"/>
+        </w:rPr>
+        <w:t xml:space="preserve">    </w:t>
+      </w:r>
+      <w:r>
+        <w:rPr>
+          <w:rFonts w:ascii="Consolas" w:eastAsiaTheme="minorHAnsi" w:hAnsi="Consolas" w:cs="Consolas"/>
+          <w:color w:val="000000"/>
+          <w:sz w:val="14"/>
+          <w:szCs w:val="14"/>
+          <w:lang w:val="en-US" w:eastAsia="en-US"/>
+        </w:rPr>
+        <w:tab/>
+      </w:r>
+      <w:r>
+        <w:rPr>
+          <w:rFonts w:ascii="Consolas" w:eastAsiaTheme="minorHAnsi" w:hAnsi="Consolas" w:cs="Consolas"/>
+          <w:color w:val="000000"/>
+          <w:sz w:val="14"/>
+          <w:szCs w:val="14"/>
+          <w:lang w:val="en-US" w:eastAsia="en-US"/>
+        </w:rPr>
+        <w:tab/>
+        <w:t xml:space="preserve">String </w:t>
+      </w:r>
+      <w:proofErr w:type="spellStart"/>
+      <w:r>
+        <w:rPr>
+          <w:rFonts w:ascii="Consolas" w:eastAsiaTheme="minorHAnsi" w:hAnsi="Consolas" w:cs="Consolas"/>
+          <w:color w:val="6A3E3E"/>
+          <w:sz w:val="14"/>
+          <w:szCs w:val="14"/>
+          <w:lang w:val="en-US" w:eastAsia="en-US"/>
+        </w:rPr>
+        <w:t>labelElse</w:t>
+      </w:r>
+      <w:proofErr w:type="spellEnd"/>
+      <w:r>
+        <w:rPr>
+          <w:rFonts w:ascii="Consolas" w:eastAsiaTheme="minorHAnsi" w:hAnsi="Consolas" w:cs="Consolas"/>
+          <w:color w:val="000000"/>
+          <w:sz w:val="14"/>
+          <w:szCs w:val="14"/>
+          <w:lang w:val="en-US" w:eastAsia="en-US"/>
+        </w:rPr>
+        <w:t xml:space="preserve"> = </w:t>
+      </w:r>
+      <w:proofErr w:type="gramStart"/>
+      <w:r>
+        <w:rPr>
+          <w:rFonts w:ascii="Consolas" w:eastAsiaTheme="minorHAnsi" w:hAnsi="Consolas" w:cs="Consolas"/>
+          <w:i/>
+          <w:iCs/>
+          <w:color w:val="0000C0"/>
+          <w:sz w:val="14"/>
+          <w:szCs w:val="14"/>
+          <w:lang w:val="en-US" w:eastAsia="en-US"/>
+        </w:rPr>
+        <w:t>ifStackLabels</w:t>
+      </w:r>
+      <w:r>
+        <w:rPr>
+          <w:rFonts w:ascii="Consolas" w:eastAsiaTheme="minorHAnsi" w:hAnsi="Consolas" w:cs="Consolas"/>
+          <w:color w:val="000000"/>
+          <w:sz w:val="14"/>
+          <w:szCs w:val="14"/>
+          <w:lang w:val="en-US" w:eastAsia="en-US"/>
+        </w:rPr>
+        <w:t>.pop(</w:t>
+      </w:r>
+      <w:proofErr w:type="gramEnd"/>
+      <w:r>
+        <w:rPr>
+          <w:rFonts w:ascii="Consolas" w:eastAsiaTheme="minorHAnsi" w:hAnsi="Consolas" w:cs="Consolas"/>
+          <w:color w:val="000000"/>
+          <w:sz w:val="14"/>
+          <w:szCs w:val="14"/>
+          <w:lang w:val="en-US" w:eastAsia="en-US"/>
+        </w:rPr>
+        <w:t>);</w:t>
+      </w:r>
+    </w:p>
+    <w:p>
+      <w:pPr>
+        <w:autoSpaceDE w:val="0"/>
+        <w:autoSpaceDN w:val="0"/>
+        <w:adjustRightInd w:val="0"/>
+        <w:rPr>
+          <w:rFonts w:ascii="Consolas" w:eastAsiaTheme="minorHAnsi" w:hAnsi="Consolas" w:cs="Consolas"/>
+          <w:sz w:val="14"/>
+          <w:szCs w:val="14"/>
+          <w:lang w:val="en-US" w:eastAsia="en-US"/>
+        </w:rPr>
+      </w:pPr>
+      <w:r>
+        <w:rPr>
+          <w:rFonts w:ascii="Consolas" w:eastAsiaTheme="minorHAnsi" w:hAnsi="Consolas" w:cs="Consolas"/>
+          <w:color w:val="000000"/>
+          <w:sz w:val="14"/>
+          <w:szCs w:val="14"/>
+          <w:lang w:val="en-US" w:eastAsia="en-US"/>
+        </w:rPr>
+        <w:t xml:space="preserve">    </w:t>
+      </w:r>
+      <w:r>
+        <w:rPr>
+          <w:rFonts w:ascii="Consolas" w:eastAsiaTheme="minorHAnsi" w:hAnsi="Consolas" w:cs="Consolas"/>
+          <w:color w:val="000000"/>
+          <w:sz w:val="14"/>
+          <w:szCs w:val="14"/>
+          <w:lang w:val="en-US" w:eastAsia="en-US"/>
+        </w:rPr>
+        <w:tab/>
+      </w:r>
+      <w:r>
+        <w:rPr>
+          <w:rFonts w:ascii="Consolas" w:eastAsiaTheme="minorHAnsi" w:hAnsi="Consolas" w:cs="Consolas"/>
+          <w:color w:val="000000"/>
+          <w:sz w:val="14"/>
+          <w:szCs w:val="14"/>
+          <w:lang w:val="en-US" w:eastAsia="en-US"/>
+        </w:rPr>
+        <w:tab/>
+        <w:t xml:space="preserve">String </w:t>
+      </w:r>
+      <w:proofErr w:type="spellStart"/>
+      <w:r>
+        <w:rPr>
+          <w:rFonts w:ascii="Consolas" w:eastAsiaTheme="minorHAnsi" w:hAnsi="Consolas" w:cs="Consolas"/>
+          <w:color w:val="6A3E3E"/>
+          <w:sz w:val="14"/>
+          <w:szCs w:val="14"/>
+          <w:lang w:val="en-US" w:eastAsia="en-US"/>
+        </w:rPr>
+        <w:t>criptoExitThen</w:t>
+      </w:r>
+      <w:proofErr w:type="spellEnd"/>
+      <w:r>
+        <w:rPr>
+          <w:rFonts w:ascii="Consolas" w:eastAsiaTheme="minorHAnsi" w:hAnsi="Consolas" w:cs="Consolas"/>
+          <w:color w:val="000000"/>
+          <w:sz w:val="14"/>
+          <w:szCs w:val="14"/>
+          <w:lang w:val="en-US" w:eastAsia="en-US"/>
+        </w:rPr>
+        <w:t xml:space="preserve"> = </w:t>
+      </w:r>
+      <w:proofErr w:type="gramStart"/>
+      <w:r>
+        <w:rPr>
+          <w:rFonts w:ascii="Consolas" w:eastAsiaTheme="minorHAnsi" w:hAnsi="Consolas" w:cs="Consolas"/>
+          <w:i/>
+          <w:iCs/>
+          <w:color w:val="0000C0"/>
+          <w:sz w:val="14"/>
+          <w:szCs w:val="14"/>
+          <w:lang w:val="en-US" w:eastAsia="en-US"/>
+        </w:rPr>
+        <w:t>ifStackLabels</w:t>
+      </w:r>
+      <w:r>
+        <w:rPr>
+          <w:rFonts w:ascii="Consolas" w:eastAsiaTheme="minorHAnsi" w:hAnsi="Consolas" w:cs="Consolas"/>
+          <w:color w:val="000000"/>
+          <w:sz w:val="14"/>
+          <w:szCs w:val="14"/>
+          <w:lang w:val="en-US" w:eastAsia="en-US"/>
+        </w:rPr>
+        <w:t>.pop(</w:t>
+      </w:r>
+      <w:proofErr w:type="gramEnd"/>
+      <w:r>
+        <w:rPr>
+          <w:rFonts w:ascii="Consolas" w:eastAsiaTheme="minorHAnsi" w:hAnsi="Consolas" w:cs="Consolas"/>
+          <w:color w:val="000000"/>
+          <w:sz w:val="14"/>
+          <w:szCs w:val="14"/>
+          <w:lang w:val="en-US" w:eastAsia="en-US"/>
+        </w:rPr>
+        <w:t>);</w:t>
+      </w:r>
+    </w:p>
+    <w:p>
+      <w:pPr>
+        <w:autoSpaceDE w:val="0"/>
+        <w:autoSpaceDN w:val="0"/>
+        <w:adjustRightInd w:val="0"/>
+        <w:rPr>
+          <w:rFonts w:ascii="Consolas" w:eastAsiaTheme="minorHAnsi" w:hAnsi="Consolas" w:cs="Consolas"/>
+          <w:sz w:val="14"/>
+          <w:szCs w:val="14"/>
+          <w:lang w:val="en-US" w:eastAsia="en-US"/>
+        </w:rPr>
+      </w:pPr>
+      <w:r>
+        <w:rPr>
+          <w:rFonts w:ascii="Consolas" w:eastAsiaTheme="minorHAnsi" w:hAnsi="Consolas" w:cs="Consolas"/>
+          <w:color w:val="000000"/>
+          <w:sz w:val="14"/>
+          <w:szCs w:val="14"/>
+          <w:lang w:val="en-US" w:eastAsia="en-US"/>
+        </w:rPr>
+        <w:t xml:space="preserve">    </w:t>
+      </w:r>
+      <w:r>
+        <w:rPr>
+          <w:rFonts w:ascii="Consolas" w:eastAsiaTheme="minorHAnsi" w:hAnsi="Consolas" w:cs="Consolas"/>
+          <w:color w:val="000000"/>
+          <w:sz w:val="14"/>
+          <w:szCs w:val="14"/>
+          <w:lang w:val="en-US" w:eastAsia="en-US"/>
+        </w:rPr>
+        <w:tab/>
+      </w:r>
+      <w:r>
+        <w:rPr>
+          <w:rFonts w:ascii="Consolas" w:eastAsiaTheme="minorHAnsi" w:hAnsi="Consolas" w:cs="Consolas"/>
+          <w:color w:val="000000"/>
+          <w:sz w:val="14"/>
+          <w:szCs w:val="14"/>
+          <w:lang w:val="en-US" w:eastAsia="en-US"/>
+        </w:rPr>
+        <w:tab/>
+      </w:r>
+      <w:proofErr w:type="spellStart"/>
+      <w:r>
+        <w:rPr>
+          <w:rFonts w:ascii="Consolas" w:eastAsiaTheme="minorHAnsi" w:hAnsi="Consolas" w:cs="Consolas"/>
+          <w:i/>
+          <w:iCs/>
+          <w:color w:val="0000C0"/>
+          <w:sz w:val="14"/>
+          <w:szCs w:val="14"/>
+          <w:lang w:val="en-US" w:eastAsia="en-US"/>
+        </w:rPr>
+        <w:t>AllProgram</w:t>
+      </w:r>
+      <w:proofErr w:type="spellEnd"/>
+      <w:r>
+        <w:rPr>
+          <w:rFonts w:ascii="Consolas" w:eastAsiaTheme="minorHAnsi" w:hAnsi="Consolas" w:cs="Consolas"/>
+          <w:color w:val="000000"/>
+          <w:sz w:val="14"/>
+          <w:szCs w:val="14"/>
+          <w:lang w:val="en-US" w:eastAsia="en-US"/>
+        </w:rPr>
+        <w:t>=</w:t>
+      </w:r>
+      <w:proofErr w:type="spellStart"/>
+      <w:proofErr w:type="gramStart"/>
+      <w:r>
+        <w:rPr>
+          <w:rFonts w:ascii="Consolas" w:eastAsiaTheme="minorHAnsi" w:hAnsi="Consolas" w:cs="Consolas"/>
+          <w:i/>
+          <w:iCs/>
+          <w:color w:val="0000C0"/>
+          <w:sz w:val="14"/>
+          <w:szCs w:val="14"/>
+          <w:lang w:val="en-US" w:eastAsia="en-US"/>
+        </w:rPr>
+        <w:t>AllProgram</w:t>
+      </w:r>
+      <w:r>
+        <w:rPr>
+          <w:rFonts w:ascii="Consolas" w:eastAsiaTheme="minorHAnsi" w:hAnsi="Consolas" w:cs="Consolas"/>
+          <w:color w:val="000000"/>
+          <w:sz w:val="14"/>
+          <w:szCs w:val="14"/>
+          <w:lang w:val="en-US" w:eastAsia="en-US"/>
+        </w:rPr>
+        <w:t>.replace</w:t>
+      </w:r>
+      <w:proofErr w:type="spellEnd"/>
+      <w:r>
+        <w:rPr>
+          <w:rFonts w:ascii="Consolas" w:eastAsiaTheme="minorHAnsi" w:hAnsi="Consolas" w:cs="Consolas"/>
+          <w:color w:val="000000"/>
+          <w:sz w:val="14"/>
+          <w:szCs w:val="14"/>
+          <w:lang w:val="en-US" w:eastAsia="en-US"/>
+        </w:rPr>
+        <w:t>(</w:t>
+      </w:r>
+      <w:proofErr w:type="spellStart"/>
+      <w:proofErr w:type="gramEnd"/>
+      <w:r>
+        <w:rPr>
+          <w:rFonts w:ascii="Consolas" w:eastAsiaTheme="minorHAnsi" w:hAnsi="Consolas" w:cs="Consolas"/>
+          <w:color w:val="6A3E3E"/>
+          <w:sz w:val="14"/>
+          <w:szCs w:val="14"/>
+          <w:lang w:val="en-US" w:eastAsia="en-US"/>
+        </w:rPr>
+        <w:t>criptoExitStart</w:t>
+      </w:r>
+      <w:proofErr w:type="spellEnd"/>
+      <w:r>
+        <w:rPr>
+          <w:rFonts w:ascii="Consolas" w:eastAsiaTheme="minorHAnsi" w:hAnsi="Consolas" w:cs="Consolas"/>
+          <w:color w:val="000000"/>
+          <w:sz w:val="14"/>
+          <w:szCs w:val="14"/>
+          <w:lang w:val="en-US" w:eastAsia="en-US"/>
+        </w:rPr>
+        <w:t xml:space="preserve">, </w:t>
+      </w:r>
+      <w:proofErr w:type="spellStart"/>
+      <w:r>
+        <w:rPr>
+          <w:rFonts w:ascii="Consolas" w:eastAsiaTheme="minorHAnsi" w:hAnsi="Consolas" w:cs="Consolas"/>
+          <w:color w:val="6A3E3E"/>
+          <w:sz w:val="14"/>
+          <w:szCs w:val="14"/>
+          <w:lang w:val="en-US" w:eastAsia="en-US"/>
+        </w:rPr>
+        <w:t>labelexit</w:t>
+      </w:r>
+      <w:proofErr w:type="spellEnd"/>
+      <w:r>
+        <w:rPr>
+          <w:rFonts w:ascii="Consolas" w:eastAsiaTheme="minorHAnsi" w:hAnsi="Consolas" w:cs="Consolas"/>
+          <w:color w:val="000000"/>
+          <w:sz w:val="14"/>
+          <w:szCs w:val="14"/>
+          <w:lang w:val="en-US" w:eastAsia="en-US"/>
+        </w:rPr>
+        <w:t>);</w:t>
+      </w:r>
+    </w:p>
+    <w:p>
+      <w:pPr>
+        <w:autoSpaceDE w:val="0"/>
+        <w:autoSpaceDN w:val="0"/>
+        <w:adjustRightInd w:val="0"/>
+        <w:rPr>
+          <w:rFonts w:ascii="Consolas" w:eastAsiaTheme="minorHAnsi" w:hAnsi="Consolas" w:cs="Consolas"/>
+          <w:sz w:val="14"/>
+          <w:szCs w:val="14"/>
+          <w:lang w:val="en-US" w:eastAsia="en-US"/>
+        </w:rPr>
+      </w:pPr>
+      <w:r>
+        <w:rPr>
+          <w:rFonts w:ascii="Consolas" w:eastAsiaTheme="minorHAnsi" w:hAnsi="Consolas" w:cs="Consolas"/>
+          <w:color w:val="000000"/>
+          <w:sz w:val="14"/>
+          <w:szCs w:val="14"/>
+          <w:lang w:val="en-US" w:eastAsia="en-US"/>
+        </w:rPr>
+        <w:t xml:space="preserve">    </w:t>
+      </w:r>
+      <w:r>
+        <w:rPr>
+          <w:rFonts w:ascii="Consolas" w:eastAsiaTheme="minorHAnsi" w:hAnsi="Consolas" w:cs="Consolas"/>
+          <w:color w:val="000000"/>
+          <w:sz w:val="14"/>
+          <w:szCs w:val="14"/>
+          <w:lang w:val="en-US" w:eastAsia="en-US"/>
+        </w:rPr>
+        <w:tab/>
+      </w:r>
+      <w:r>
+        <w:rPr>
+          <w:rFonts w:ascii="Consolas" w:eastAsiaTheme="minorHAnsi" w:hAnsi="Consolas" w:cs="Consolas"/>
+          <w:color w:val="000000"/>
+          <w:sz w:val="14"/>
+          <w:szCs w:val="14"/>
+          <w:lang w:val="en-US" w:eastAsia="en-US"/>
+        </w:rPr>
+        <w:tab/>
+      </w:r>
+      <w:proofErr w:type="spellStart"/>
+      <w:r>
+        <w:rPr>
+          <w:rFonts w:ascii="Consolas" w:eastAsiaTheme="minorHAnsi" w:hAnsi="Consolas" w:cs="Consolas"/>
+          <w:i/>
+          <w:iCs/>
+          <w:color w:val="0000C0"/>
+          <w:sz w:val="14"/>
+          <w:szCs w:val="14"/>
+          <w:lang w:val="en-US" w:eastAsia="en-US"/>
+        </w:rPr>
+        <w:t>AllProgram</w:t>
+      </w:r>
+      <w:proofErr w:type="spellEnd"/>
+      <w:r>
+        <w:rPr>
+          <w:rFonts w:ascii="Consolas" w:eastAsiaTheme="minorHAnsi" w:hAnsi="Consolas" w:cs="Consolas"/>
+          <w:color w:val="000000"/>
+          <w:sz w:val="14"/>
+          <w:szCs w:val="14"/>
+          <w:lang w:val="en-US" w:eastAsia="en-US"/>
+        </w:rPr>
+        <w:t>=</w:t>
+      </w:r>
+      <w:proofErr w:type="spellStart"/>
+      <w:proofErr w:type="gramStart"/>
+      <w:r>
+        <w:rPr>
+          <w:rFonts w:ascii="Consolas" w:eastAsiaTheme="minorHAnsi" w:hAnsi="Consolas" w:cs="Consolas"/>
+          <w:i/>
+          <w:iCs/>
+          <w:color w:val="0000C0"/>
+          <w:sz w:val="14"/>
+          <w:szCs w:val="14"/>
+          <w:lang w:val="en-US" w:eastAsia="en-US"/>
+        </w:rPr>
+        <w:t>AllProgram</w:t>
+      </w:r>
+      <w:r>
+        <w:rPr>
+          <w:rFonts w:ascii="Consolas" w:eastAsiaTheme="minorHAnsi" w:hAnsi="Consolas" w:cs="Consolas"/>
+          <w:color w:val="000000"/>
+          <w:sz w:val="14"/>
+          <w:szCs w:val="14"/>
+          <w:lang w:val="en-US" w:eastAsia="en-US"/>
+        </w:rPr>
+        <w:t>.replace</w:t>
+      </w:r>
+      <w:proofErr w:type="spellEnd"/>
+      <w:r>
+        <w:rPr>
+          <w:rFonts w:ascii="Consolas" w:eastAsiaTheme="minorHAnsi" w:hAnsi="Consolas" w:cs="Consolas"/>
+          <w:color w:val="000000"/>
+          <w:sz w:val="14"/>
+          <w:szCs w:val="14"/>
+          <w:lang w:val="en-US" w:eastAsia="en-US"/>
+        </w:rPr>
+        <w:t>(</w:t>
+      </w:r>
+      <w:proofErr w:type="spellStart"/>
+      <w:proofErr w:type="gramEnd"/>
+      <w:r>
+        <w:rPr>
+          <w:rFonts w:ascii="Consolas" w:eastAsiaTheme="minorHAnsi" w:hAnsi="Consolas" w:cs="Consolas"/>
+          <w:color w:val="6A3E3E"/>
+          <w:sz w:val="14"/>
+          <w:szCs w:val="14"/>
+          <w:lang w:val="en-US" w:eastAsia="en-US"/>
+        </w:rPr>
+        <w:t>criptoExitThen</w:t>
+      </w:r>
+      <w:proofErr w:type="spellEnd"/>
+      <w:r>
+        <w:rPr>
+          <w:rFonts w:ascii="Consolas" w:eastAsiaTheme="minorHAnsi" w:hAnsi="Consolas" w:cs="Consolas"/>
+          <w:color w:val="000000"/>
+          <w:sz w:val="14"/>
+          <w:szCs w:val="14"/>
+          <w:lang w:val="en-US" w:eastAsia="en-US"/>
+        </w:rPr>
+        <w:t xml:space="preserve">, </w:t>
+      </w:r>
+      <w:proofErr w:type="spellStart"/>
+      <w:r>
+        <w:rPr>
+          <w:rFonts w:ascii="Consolas" w:eastAsiaTheme="minorHAnsi" w:hAnsi="Consolas" w:cs="Consolas"/>
+          <w:color w:val="6A3E3E"/>
+          <w:sz w:val="14"/>
+          <w:szCs w:val="14"/>
+          <w:lang w:val="en-US" w:eastAsia="en-US"/>
+        </w:rPr>
+        <w:t>labelElse</w:t>
+      </w:r>
+      <w:proofErr w:type="spellEnd"/>
+      <w:r>
+        <w:rPr>
+          <w:rFonts w:ascii="Consolas" w:eastAsiaTheme="minorHAnsi" w:hAnsi="Consolas" w:cs="Consolas"/>
+          <w:color w:val="000000"/>
+          <w:sz w:val="14"/>
+          <w:szCs w:val="14"/>
+          <w:lang w:val="en-US" w:eastAsia="en-US"/>
+        </w:rPr>
+        <w:t>);</w:t>
+      </w:r>
+    </w:p>
+    <w:p>
+      <w:pPr>
+        <w:autoSpaceDE w:val="0"/>
+        <w:autoSpaceDN w:val="0"/>
+        <w:adjustRightInd w:val="0"/>
+        <w:rPr>
+          <w:rFonts w:ascii="Consolas" w:eastAsiaTheme="minorHAnsi" w:hAnsi="Consolas" w:cs="Consolas"/>
+          <w:sz w:val="14"/>
+          <w:szCs w:val="14"/>
+          <w:lang w:val="en-US" w:eastAsia="en-US"/>
+        </w:rPr>
+      </w:pPr>
+      <w:r>
+        <w:rPr>
+          <w:rFonts w:ascii="Consolas" w:eastAsiaTheme="minorHAnsi" w:hAnsi="Consolas" w:cs="Consolas"/>
+          <w:color w:val="000000"/>
+          <w:sz w:val="14"/>
+          <w:szCs w:val="14"/>
+          <w:lang w:val="en-US" w:eastAsia="en-US"/>
+        </w:rPr>
+        <w:t xml:space="preserve">    </w:t>
+      </w:r>
+      <w:r>
+        <w:rPr>
+          <w:rFonts w:ascii="Consolas" w:eastAsiaTheme="minorHAnsi" w:hAnsi="Consolas" w:cs="Consolas"/>
+          <w:color w:val="000000"/>
+          <w:sz w:val="14"/>
+          <w:szCs w:val="14"/>
+          <w:lang w:val="en-US" w:eastAsia="en-US"/>
+        </w:rPr>
+        <w:tab/>
+        <w:t>}</w:t>
+      </w:r>
+    </w:p>
+    <w:p>
+      <w:pPr>
+        <w:autoSpaceDE w:val="0"/>
+        <w:autoSpaceDN w:val="0"/>
+        <w:adjustRightInd w:val="0"/>
+        <w:rPr>
+          <w:rFonts w:ascii="Consolas" w:eastAsiaTheme="minorHAnsi" w:hAnsi="Consolas" w:cs="Consolas"/>
+          <w:sz w:val="14"/>
+          <w:szCs w:val="14"/>
+          <w:lang w:val="en-US" w:eastAsia="en-US"/>
+        </w:rPr>
+      </w:pPr>
+      <w:r>
+        <w:rPr>
+          <w:rFonts w:ascii="Consolas" w:eastAsiaTheme="minorHAnsi" w:hAnsi="Consolas" w:cs="Consolas"/>
+          <w:color w:val="000000"/>
+          <w:sz w:val="14"/>
+          <w:szCs w:val="14"/>
+          <w:lang w:val="en-US" w:eastAsia="en-US"/>
+        </w:rPr>
+        <w:t xml:space="preserve">    </w:t>
+      </w:r>
+      <w:r>
+        <w:rPr>
+          <w:rFonts w:ascii="Consolas" w:eastAsiaTheme="minorHAnsi" w:hAnsi="Consolas" w:cs="Consolas"/>
+          <w:color w:val="000000"/>
+          <w:sz w:val="14"/>
+          <w:szCs w:val="14"/>
+          <w:lang w:val="en-US" w:eastAsia="en-US"/>
+        </w:rPr>
+        <w:tab/>
+      </w:r>
+      <w:proofErr w:type="gramStart"/>
+      <w:r>
+        <w:rPr>
+          <w:rFonts w:ascii="Consolas" w:eastAsiaTheme="minorHAnsi" w:hAnsi="Consolas" w:cs="Consolas"/>
+          <w:b/>
+          <w:bCs/>
+          <w:color w:val="7F0055"/>
+          <w:sz w:val="14"/>
+          <w:szCs w:val="14"/>
+          <w:lang w:val="en-US" w:eastAsia="en-US"/>
+        </w:rPr>
+        <w:t>if</w:t>
+      </w:r>
+      <w:proofErr w:type="gramEnd"/>
+      <w:r>
+        <w:rPr>
+          <w:rFonts w:ascii="Consolas" w:eastAsiaTheme="minorHAnsi" w:hAnsi="Consolas" w:cs="Consolas"/>
+          <w:color w:val="000000"/>
+          <w:sz w:val="14"/>
+          <w:szCs w:val="14"/>
+          <w:lang w:val="en-US" w:eastAsia="en-US"/>
+        </w:rPr>
+        <w:t xml:space="preserve"> (</w:t>
+      </w:r>
+      <w:proofErr w:type="spellStart"/>
+      <w:r>
+        <w:rPr>
+          <w:rFonts w:ascii="Consolas" w:eastAsiaTheme="minorHAnsi" w:hAnsi="Consolas" w:cs="Consolas"/>
+          <w:i/>
+          <w:iCs/>
+          <w:color w:val="0000C0"/>
+          <w:sz w:val="14"/>
+          <w:szCs w:val="14"/>
+          <w:lang w:val="en-US" w:eastAsia="en-US"/>
+        </w:rPr>
+        <w:t>IsNotBreak</w:t>
+      </w:r>
+      <w:proofErr w:type="spellEnd"/>
+      <w:r>
+        <w:rPr>
+          <w:rFonts w:ascii="Consolas" w:eastAsiaTheme="minorHAnsi" w:hAnsi="Consolas" w:cs="Consolas"/>
+          <w:color w:val="000000"/>
+          <w:sz w:val="14"/>
+          <w:szCs w:val="14"/>
+          <w:lang w:val="en-US" w:eastAsia="en-US"/>
+        </w:rPr>
+        <w:t xml:space="preserve"> &amp;&amp; </w:t>
+      </w:r>
+      <w:proofErr w:type="spellStart"/>
+      <w:r>
+        <w:rPr>
+          <w:rFonts w:ascii="Consolas" w:eastAsiaTheme="minorHAnsi" w:hAnsi="Consolas" w:cs="Consolas"/>
+          <w:i/>
+          <w:iCs/>
+          <w:color w:val="0000C0"/>
+          <w:sz w:val="14"/>
+          <w:szCs w:val="14"/>
+          <w:lang w:val="en-US" w:eastAsia="en-US"/>
+        </w:rPr>
+        <w:t>IsNotContinue</w:t>
+      </w:r>
+      <w:proofErr w:type="spellEnd"/>
+      <w:r>
+        <w:rPr>
+          <w:rFonts w:ascii="Consolas" w:eastAsiaTheme="minorHAnsi" w:hAnsi="Consolas" w:cs="Consolas"/>
+          <w:color w:val="000000"/>
+          <w:sz w:val="14"/>
+          <w:szCs w:val="14"/>
+          <w:lang w:val="en-US" w:eastAsia="en-US"/>
+        </w:rPr>
+        <w:t>) {</w:t>
+      </w:r>
+    </w:p>
+    <w:p>
+      <w:pPr>
+        <w:autoSpaceDE w:val="0"/>
+        <w:autoSpaceDN w:val="0"/>
+        <w:adjustRightInd w:val="0"/>
+        <w:rPr>
+          <w:rFonts w:ascii="Consolas" w:eastAsiaTheme="minorHAnsi" w:hAnsi="Consolas" w:cs="Consolas"/>
+          <w:sz w:val="14"/>
+          <w:szCs w:val="14"/>
+          <w:lang w:val="en-US" w:eastAsia="en-US"/>
+        </w:rPr>
+      </w:pPr>
+      <w:r>
+        <w:rPr>
+          <w:rFonts w:ascii="Consolas" w:eastAsiaTheme="minorHAnsi" w:hAnsi="Consolas" w:cs="Consolas"/>
+          <w:color w:val="000000"/>
+          <w:sz w:val="14"/>
+          <w:szCs w:val="14"/>
+          <w:lang w:val="en-US" w:eastAsia="en-US"/>
+        </w:rPr>
+        <w:t xml:space="preserve">    </w:t>
+      </w:r>
+      <w:r>
+        <w:rPr>
+          <w:rFonts w:ascii="Consolas" w:eastAsiaTheme="minorHAnsi" w:hAnsi="Consolas" w:cs="Consolas"/>
+          <w:color w:val="000000"/>
+          <w:sz w:val="14"/>
+          <w:szCs w:val="14"/>
+          <w:lang w:val="en-US" w:eastAsia="en-US"/>
+        </w:rPr>
+        <w:tab/>
+      </w:r>
+      <w:r>
+        <w:rPr>
+          <w:rFonts w:ascii="Consolas" w:eastAsiaTheme="minorHAnsi" w:hAnsi="Consolas" w:cs="Consolas"/>
+          <w:color w:val="000000"/>
+          <w:sz w:val="14"/>
+          <w:szCs w:val="14"/>
+          <w:lang w:val="en-US" w:eastAsia="en-US"/>
+        </w:rPr>
+        <w:tab/>
+      </w:r>
+      <w:proofErr w:type="gramStart"/>
+      <w:r>
+        <w:rPr>
+          <w:rFonts w:ascii="Consolas" w:eastAsiaTheme="minorHAnsi" w:hAnsi="Consolas" w:cs="Consolas"/>
+          <w:i/>
+          <w:iCs/>
+          <w:color w:val="000000"/>
+          <w:sz w:val="14"/>
+          <w:szCs w:val="14"/>
+          <w:lang w:val="en-US" w:eastAsia="en-US"/>
+        </w:rPr>
+        <w:t>input</w:t>
+      </w:r>
+      <w:r>
+        <w:rPr>
+          <w:rFonts w:ascii="Consolas" w:eastAsiaTheme="minorHAnsi" w:hAnsi="Consolas" w:cs="Consolas"/>
+          <w:color w:val="000000"/>
+          <w:sz w:val="14"/>
+          <w:szCs w:val="14"/>
+          <w:lang w:val="en-US" w:eastAsia="en-US"/>
+        </w:rPr>
+        <w:t>(</w:t>
+      </w:r>
+      <w:proofErr w:type="gramEnd"/>
+      <w:r>
+        <w:rPr>
+          <w:rFonts w:ascii="Consolas" w:eastAsiaTheme="minorHAnsi" w:hAnsi="Consolas" w:cs="Consolas"/>
+          <w:color w:val="2A00FF"/>
+          <w:sz w:val="14"/>
+          <w:szCs w:val="14"/>
+          <w:lang w:val="en-US" w:eastAsia="en-US"/>
+        </w:rPr>
+        <w:t>"</w:t>
+      </w:r>
+      <w:proofErr w:type="spellStart"/>
+      <w:r>
+        <w:rPr>
+          <w:rFonts w:ascii="Consolas" w:eastAsiaTheme="minorHAnsi" w:hAnsi="Consolas" w:cs="Consolas"/>
+          <w:color w:val="2A00FF"/>
+          <w:sz w:val="14"/>
+          <w:szCs w:val="14"/>
+          <w:lang w:val="en-US" w:eastAsia="en-US"/>
+        </w:rPr>
+        <w:t>br</w:t>
+      </w:r>
+      <w:proofErr w:type="spellEnd"/>
+      <w:r>
+        <w:rPr>
+          <w:rFonts w:ascii="Consolas" w:eastAsiaTheme="minorHAnsi" w:hAnsi="Consolas" w:cs="Consolas"/>
+          <w:color w:val="2A00FF"/>
+          <w:sz w:val="14"/>
+          <w:szCs w:val="14"/>
+          <w:lang w:val="en-US" w:eastAsia="en-US"/>
+        </w:rPr>
+        <w:t xml:space="preserve"> label %"</w:t>
+      </w:r>
+      <w:r>
+        <w:rPr>
+          <w:rFonts w:ascii="Consolas" w:eastAsiaTheme="minorHAnsi" w:hAnsi="Consolas" w:cs="Consolas"/>
+          <w:color w:val="000000"/>
+          <w:sz w:val="14"/>
+          <w:szCs w:val="14"/>
+          <w:lang w:val="en-US" w:eastAsia="en-US"/>
+        </w:rPr>
+        <w:t>+</w:t>
+      </w:r>
+      <w:proofErr w:type="spellStart"/>
+      <w:r>
+        <w:rPr>
+          <w:rFonts w:ascii="Consolas" w:eastAsiaTheme="minorHAnsi" w:hAnsi="Consolas" w:cs="Consolas"/>
+          <w:color w:val="6A3E3E"/>
+          <w:sz w:val="14"/>
+          <w:szCs w:val="14"/>
+          <w:lang w:val="en-US" w:eastAsia="en-US"/>
+        </w:rPr>
+        <w:t>labelexit</w:t>
+      </w:r>
+      <w:proofErr w:type="spellEnd"/>
+      <w:r>
+        <w:rPr>
+          <w:rFonts w:ascii="Consolas" w:eastAsiaTheme="minorHAnsi" w:hAnsi="Consolas" w:cs="Consolas"/>
+          <w:color w:val="000000"/>
+          <w:sz w:val="14"/>
+          <w:szCs w:val="14"/>
+          <w:lang w:val="en-US" w:eastAsia="en-US"/>
+        </w:rPr>
+        <w:t>+</w:t>
+      </w:r>
+      <w:r>
+        <w:rPr>
+          <w:rFonts w:ascii="Consolas" w:eastAsiaTheme="minorHAnsi" w:hAnsi="Consolas" w:cs="Consolas"/>
+          <w:color w:val="2A00FF"/>
+          <w:sz w:val="14"/>
+          <w:szCs w:val="14"/>
+          <w:lang w:val="en-US" w:eastAsia="en-US"/>
+        </w:rPr>
+        <w:t>"\n"</w:t>
+      </w:r>
+      <w:r>
+        <w:rPr>
+          <w:rFonts w:ascii="Consolas" w:eastAsiaTheme="minorHAnsi" w:hAnsi="Consolas" w:cs="Consolas"/>
+          <w:color w:val="000000"/>
+          <w:sz w:val="14"/>
+          <w:szCs w:val="14"/>
+          <w:lang w:val="en-US" w:eastAsia="en-US"/>
+        </w:rPr>
+        <w:t>);</w:t>
+      </w:r>
+    </w:p>
+    <w:p>
+      <w:pPr>
+        <w:autoSpaceDE w:val="0"/>
+        <w:autoSpaceDN w:val="0"/>
+        <w:adjustRightInd w:val="0"/>
+        <w:rPr>
+          <w:rFonts w:ascii="Consolas" w:eastAsiaTheme="minorHAnsi" w:hAnsi="Consolas" w:cs="Consolas"/>
+          <w:sz w:val="14"/>
+          <w:szCs w:val="14"/>
+          <w:lang w:val="en-US" w:eastAsia="en-US"/>
+        </w:rPr>
+      </w:pPr>
+      <w:r>
+        <w:rPr>
+          <w:rFonts w:ascii="Consolas" w:eastAsiaTheme="minorHAnsi" w:hAnsi="Consolas" w:cs="Consolas"/>
+          <w:color w:val="000000"/>
+          <w:sz w:val="14"/>
+          <w:szCs w:val="14"/>
+          <w:lang w:val="en-US" w:eastAsia="en-US"/>
+        </w:rPr>
+        <w:t xml:space="preserve">    </w:t>
+      </w:r>
+      <w:r>
+        <w:rPr>
+          <w:rFonts w:ascii="Consolas" w:eastAsiaTheme="minorHAnsi" w:hAnsi="Consolas" w:cs="Consolas"/>
+          <w:color w:val="000000"/>
+          <w:sz w:val="14"/>
+          <w:szCs w:val="14"/>
+          <w:lang w:val="en-US" w:eastAsia="en-US"/>
+        </w:rPr>
+        <w:tab/>
+        <w:t>}</w:t>
+      </w:r>
+    </w:p>
+    <w:p>
+      <w:pPr>
+        <w:autoSpaceDE w:val="0"/>
+        <w:autoSpaceDN w:val="0"/>
+        <w:adjustRightInd w:val="0"/>
+        <w:rPr>
+          <w:rFonts w:ascii="Consolas" w:eastAsiaTheme="minorHAnsi" w:hAnsi="Consolas" w:cs="Consolas"/>
+          <w:sz w:val="14"/>
+          <w:szCs w:val="14"/>
+          <w:lang w:val="en-US" w:eastAsia="en-US"/>
+        </w:rPr>
+      </w:pPr>
+      <w:r>
+        <w:rPr>
+          <w:rFonts w:ascii="Consolas" w:eastAsiaTheme="minorHAnsi" w:hAnsi="Consolas" w:cs="Consolas"/>
+          <w:color w:val="000000"/>
+          <w:sz w:val="14"/>
+          <w:szCs w:val="14"/>
+          <w:lang w:val="en-US" w:eastAsia="en-US"/>
+        </w:rPr>
+        <w:lastRenderedPageBreak/>
+        <w:t xml:space="preserve">    </w:t>
+      </w:r>
+      <w:r>
+        <w:rPr>
+          <w:rFonts w:ascii="Consolas" w:eastAsiaTheme="minorHAnsi" w:hAnsi="Consolas" w:cs="Consolas"/>
+          <w:color w:val="000000"/>
+          <w:sz w:val="14"/>
+          <w:szCs w:val="14"/>
+          <w:lang w:val="en-US" w:eastAsia="en-US"/>
+        </w:rPr>
+        <w:tab/>
+      </w:r>
+      <w:proofErr w:type="gramStart"/>
+      <w:r>
+        <w:rPr>
+          <w:rFonts w:ascii="Consolas" w:eastAsiaTheme="minorHAnsi" w:hAnsi="Consolas" w:cs="Consolas"/>
+          <w:b/>
+          <w:bCs/>
+          <w:color w:val="7F0055"/>
+          <w:sz w:val="14"/>
+          <w:szCs w:val="14"/>
+          <w:lang w:val="en-US" w:eastAsia="en-US"/>
+        </w:rPr>
+        <w:t>else</w:t>
+      </w:r>
+      <w:proofErr w:type="gramEnd"/>
+      <w:r>
+        <w:rPr>
+          <w:rFonts w:ascii="Consolas" w:eastAsiaTheme="minorHAnsi" w:hAnsi="Consolas" w:cs="Consolas"/>
+          <w:color w:val="000000"/>
+          <w:sz w:val="14"/>
+          <w:szCs w:val="14"/>
+          <w:lang w:val="en-US" w:eastAsia="en-US"/>
+        </w:rPr>
+        <w:t xml:space="preserve"> {</w:t>
+      </w:r>
+    </w:p>
+    <w:p>
+      <w:pPr>
+        <w:autoSpaceDE w:val="0"/>
+        <w:autoSpaceDN w:val="0"/>
+        <w:adjustRightInd w:val="0"/>
+        <w:rPr>
+          <w:rFonts w:ascii="Consolas" w:eastAsiaTheme="minorHAnsi" w:hAnsi="Consolas" w:cs="Consolas"/>
+          <w:sz w:val="14"/>
+          <w:szCs w:val="14"/>
+          <w:lang w:val="en-US" w:eastAsia="en-US"/>
+        </w:rPr>
+      </w:pPr>
+      <w:r>
+        <w:rPr>
+          <w:rFonts w:ascii="Consolas" w:eastAsiaTheme="minorHAnsi" w:hAnsi="Consolas" w:cs="Consolas"/>
+          <w:color w:val="000000"/>
+          <w:sz w:val="14"/>
+          <w:szCs w:val="14"/>
+          <w:lang w:val="en-US" w:eastAsia="en-US"/>
+        </w:rPr>
+        <w:t xml:space="preserve">    </w:t>
+      </w:r>
+      <w:r>
+        <w:rPr>
+          <w:rFonts w:ascii="Consolas" w:eastAsiaTheme="minorHAnsi" w:hAnsi="Consolas" w:cs="Consolas"/>
+          <w:color w:val="000000"/>
+          <w:sz w:val="14"/>
+          <w:szCs w:val="14"/>
+          <w:lang w:val="en-US" w:eastAsia="en-US"/>
+        </w:rPr>
+        <w:tab/>
+      </w:r>
+      <w:r>
+        <w:rPr>
+          <w:rFonts w:ascii="Consolas" w:eastAsiaTheme="minorHAnsi" w:hAnsi="Consolas" w:cs="Consolas"/>
+          <w:color w:val="000000"/>
+          <w:sz w:val="14"/>
+          <w:szCs w:val="14"/>
+          <w:lang w:val="en-US" w:eastAsia="en-US"/>
+        </w:rPr>
+        <w:tab/>
+      </w:r>
+      <w:proofErr w:type="gramStart"/>
+      <w:r>
+        <w:rPr>
+          <w:rFonts w:ascii="Consolas" w:eastAsiaTheme="minorHAnsi" w:hAnsi="Consolas" w:cs="Consolas"/>
+          <w:b/>
+          <w:bCs/>
+          <w:color w:val="7F0055"/>
+          <w:sz w:val="14"/>
+          <w:szCs w:val="14"/>
+          <w:lang w:val="en-US" w:eastAsia="en-US"/>
+        </w:rPr>
+        <w:t>if</w:t>
+      </w:r>
+      <w:proofErr w:type="gramEnd"/>
+      <w:r>
+        <w:rPr>
+          <w:rFonts w:ascii="Consolas" w:eastAsiaTheme="minorHAnsi" w:hAnsi="Consolas" w:cs="Consolas"/>
+          <w:color w:val="000000"/>
+          <w:sz w:val="14"/>
+          <w:szCs w:val="14"/>
+          <w:lang w:val="en-US" w:eastAsia="en-US"/>
+        </w:rPr>
+        <w:t xml:space="preserve"> (!</w:t>
+      </w:r>
+      <w:proofErr w:type="spellStart"/>
+      <w:r>
+        <w:rPr>
+          <w:rFonts w:ascii="Consolas" w:eastAsiaTheme="minorHAnsi" w:hAnsi="Consolas" w:cs="Consolas"/>
+          <w:i/>
+          <w:iCs/>
+          <w:color w:val="0000C0"/>
+          <w:sz w:val="14"/>
+          <w:szCs w:val="14"/>
+          <w:lang w:val="en-US" w:eastAsia="en-US"/>
+        </w:rPr>
+        <w:t>IsNotBreak</w:t>
+      </w:r>
+      <w:proofErr w:type="spellEnd"/>
+      <w:r>
+        <w:rPr>
+          <w:rFonts w:ascii="Consolas" w:eastAsiaTheme="minorHAnsi" w:hAnsi="Consolas" w:cs="Consolas"/>
+          <w:color w:val="000000"/>
+          <w:sz w:val="14"/>
+          <w:szCs w:val="14"/>
+          <w:lang w:val="en-US" w:eastAsia="en-US"/>
+        </w:rPr>
+        <w:t>)</w:t>
+      </w:r>
+    </w:p>
+    <w:p>
+      <w:pPr>
+        <w:autoSpaceDE w:val="0"/>
+        <w:autoSpaceDN w:val="0"/>
+        <w:adjustRightInd w:val="0"/>
+        <w:rPr>
+          <w:rFonts w:ascii="Consolas" w:eastAsiaTheme="minorHAnsi" w:hAnsi="Consolas" w:cs="Consolas"/>
+          <w:sz w:val="14"/>
+          <w:szCs w:val="14"/>
+          <w:lang w:val="en-US" w:eastAsia="en-US"/>
+        </w:rPr>
+      </w:pPr>
+      <w:r>
+        <w:rPr>
+          <w:rFonts w:ascii="Consolas" w:eastAsiaTheme="minorHAnsi" w:hAnsi="Consolas" w:cs="Consolas"/>
+          <w:color w:val="000000"/>
+          <w:sz w:val="14"/>
+          <w:szCs w:val="14"/>
+          <w:lang w:val="en-US" w:eastAsia="en-US"/>
+        </w:rPr>
+        <w:t xml:space="preserve">    </w:t>
+      </w:r>
+      <w:r>
+        <w:rPr>
+          <w:rFonts w:ascii="Consolas" w:eastAsiaTheme="minorHAnsi" w:hAnsi="Consolas" w:cs="Consolas"/>
+          <w:color w:val="000000"/>
+          <w:sz w:val="14"/>
+          <w:szCs w:val="14"/>
+          <w:lang w:val="en-US" w:eastAsia="en-US"/>
+        </w:rPr>
+        <w:tab/>
+      </w:r>
+      <w:r>
+        <w:rPr>
+          <w:rFonts w:ascii="Consolas" w:eastAsiaTheme="minorHAnsi" w:hAnsi="Consolas" w:cs="Consolas"/>
+          <w:color w:val="000000"/>
+          <w:sz w:val="14"/>
+          <w:szCs w:val="14"/>
+          <w:lang w:val="en-US" w:eastAsia="en-US"/>
+        </w:rPr>
+        <w:tab/>
+      </w:r>
+      <w:r>
+        <w:rPr>
+          <w:rFonts w:ascii="Consolas" w:eastAsiaTheme="minorHAnsi" w:hAnsi="Consolas" w:cs="Consolas"/>
+          <w:color w:val="000000"/>
+          <w:sz w:val="14"/>
+          <w:szCs w:val="14"/>
+          <w:lang w:val="en-US" w:eastAsia="en-US"/>
+        </w:rPr>
+        <w:tab/>
+      </w:r>
+      <w:proofErr w:type="spellStart"/>
+      <w:r>
+        <w:rPr>
+          <w:rFonts w:ascii="Consolas" w:eastAsiaTheme="minorHAnsi" w:hAnsi="Consolas" w:cs="Consolas"/>
+          <w:i/>
+          <w:iCs/>
+          <w:color w:val="0000C0"/>
+          <w:sz w:val="14"/>
+          <w:szCs w:val="14"/>
+          <w:lang w:val="en-US" w:eastAsia="en-US"/>
+        </w:rPr>
+        <w:t>IsNotBreak</w:t>
+      </w:r>
+      <w:proofErr w:type="spellEnd"/>
+      <w:r>
+        <w:rPr>
+          <w:rFonts w:ascii="Consolas" w:eastAsiaTheme="minorHAnsi" w:hAnsi="Consolas" w:cs="Consolas"/>
+          <w:color w:val="000000"/>
+          <w:sz w:val="14"/>
+          <w:szCs w:val="14"/>
+          <w:lang w:val="en-US" w:eastAsia="en-US"/>
+        </w:rPr>
+        <w:t xml:space="preserve"> = </w:t>
+      </w:r>
+      <w:r>
+        <w:rPr>
+          <w:rFonts w:ascii="Consolas" w:eastAsiaTheme="minorHAnsi" w:hAnsi="Consolas" w:cs="Consolas"/>
+          <w:b/>
+          <w:bCs/>
+          <w:color w:val="7F0055"/>
+          <w:sz w:val="14"/>
+          <w:szCs w:val="14"/>
+          <w:lang w:val="en-US" w:eastAsia="en-US"/>
+        </w:rPr>
+        <w:t>true</w:t>
+      </w:r>
+      <w:r>
+        <w:rPr>
+          <w:rFonts w:ascii="Consolas" w:eastAsiaTheme="minorHAnsi" w:hAnsi="Consolas" w:cs="Consolas"/>
+          <w:color w:val="000000"/>
+          <w:sz w:val="14"/>
+          <w:szCs w:val="14"/>
+          <w:lang w:val="en-US" w:eastAsia="en-US"/>
+        </w:rPr>
+        <w:t>;</w:t>
+      </w:r>
+    </w:p>
+    <w:p>
+      <w:pPr>
+        <w:autoSpaceDE w:val="0"/>
+        <w:autoSpaceDN w:val="0"/>
+        <w:adjustRightInd w:val="0"/>
+        <w:rPr>
+          <w:rFonts w:ascii="Consolas" w:eastAsiaTheme="minorHAnsi" w:hAnsi="Consolas" w:cs="Consolas"/>
+          <w:sz w:val="14"/>
+          <w:szCs w:val="14"/>
+          <w:lang w:val="en-US" w:eastAsia="en-US"/>
+        </w:rPr>
+      </w:pPr>
+      <w:r>
+        <w:rPr>
+          <w:rFonts w:ascii="Consolas" w:eastAsiaTheme="minorHAnsi" w:hAnsi="Consolas" w:cs="Consolas"/>
+          <w:color w:val="000000"/>
+          <w:sz w:val="14"/>
+          <w:szCs w:val="14"/>
+          <w:lang w:val="en-US" w:eastAsia="en-US"/>
+        </w:rPr>
+        <w:t xml:space="preserve">    </w:t>
+      </w:r>
+      <w:r>
+        <w:rPr>
+          <w:rFonts w:ascii="Consolas" w:eastAsiaTheme="minorHAnsi" w:hAnsi="Consolas" w:cs="Consolas"/>
+          <w:color w:val="000000"/>
+          <w:sz w:val="14"/>
+          <w:szCs w:val="14"/>
+          <w:lang w:val="en-US" w:eastAsia="en-US"/>
+        </w:rPr>
+        <w:tab/>
+      </w:r>
+      <w:r>
+        <w:rPr>
+          <w:rFonts w:ascii="Consolas" w:eastAsiaTheme="minorHAnsi" w:hAnsi="Consolas" w:cs="Consolas"/>
+          <w:color w:val="000000"/>
+          <w:sz w:val="14"/>
+          <w:szCs w:val="14"/>
+          <w:lang w:val="en-US" w:eastAsia="en-US"/>
+        </w:rPr>
+        <w:tab/>
+      </w:r>
+      <w:proofErr w:type="gramStart"/>
+      <w:r>
+        <w:rPr>
+          <w:rFonts w:ascii="Consolas" w:eastAsiaTheme="minorHAnsi" w:hAnsi="Consolas" w:cs="Consolas"/>
+          <w:b/>
+          <w:bCs/>
+          <w:color w:val="7F0055"/>
+          <w:sz w:val="14"/>
+          <w:szCs w:val="14"/>
+          <w:lang w:val="en-US" w:eastAsia="en-US"/>
+        </w:rPr>
+        <w:t>if</w:t>
+      </w:r>
+      <w:proofErr w:type="gramEnd"/>
+      <w:r>
+        <w:rPr>
+          <w:rFonts w:ascii="Consolas" w:eastAsiaTheme="minorHAnsi" w:hAnsi="Consolas" w:cs="Consolas"/>
+          <w:color w:val="000000"/>
+          <w:sz w:val="14"/>
+          <w:szCs w:val="14"/>
+          <w:lang w:val="en-US" w:eastAsia="en-US"/>
+        </w:rPr>
+        <w:t xml:space="preserve"> (!</w:t>
+      </w:r>
+      <w:proofErr w:type="spellStart"/>
+      <w:r>
+        <w:rPr>
+          <w:rFonts w:ascii="Consolas" w:eastAsiaTheme="minorHAnsi" w:hAnsi="Consolas" w:cs="Consolas"/>
+          <w:i/>
+          <w:iCs/>
+          <w:color w:val="0000C0"/>
+          <w:sz w:val="14"/>
+          <w:szCs w:val="14"/>
+          <w:lang w:val="en-US" w:eastAsia="en-US"/>
+        </w:rPr>
+        <w:t>IsNotContinue</w:t>
+      </w:r>
+      <w:proofErr w:type="spellEnd"/>
+      <w:r>
+        <w:rPr>
+          <w:rFonts w:ascii="Consolas" w:eastAsiaTheme="minorHAnsi" w:hAnsi="Consolas" w:cs="Consolas"/>
+          <w:color w:val="000000"/>
+          <w:sz w:val="14"/>
+          <w:szCs w:val="14"/>
+          <w:lang w:val="en-US" w:eastAsia="en-US"/>
+        </w:rPr>
+        <w:t>)</w:t>
+      </w:r>
+    </w:p>
+    <w:p>
+      <w:pPr>
+        <w:autoSpaceDE w:val="0"/>
+        <w:autoSpaceDN w:val="0"/>
+        <w:adjustRightInd w:val="0"/>
+        <w:rPr>
+          <w:rFonts w:ascii="Consolas" w:eastAsiaTheme="minorHAnsi" w:hAnsi="Consolas" w:cs="Consolas"/>
+          <w:sz w:val="14"/>
+          <w:szCs w:val="14"/>
+          <w:lang w:val="en-US" w:eastAsia="en-US"/>
+        </w:rPr>
+      </w:pPr>
+      <w:r>
+        <w:rPr>
+          <w:rFonts w:ascii="Consolas" w:eastAsiaTheme="minorHAnsi" w:hAnsi="Consolas" w:cs="Consolas"/>
+          <w:color w:val="000000"/>
+          <w:sz w:val="14"/>
+          <w:szCs w:val="14"/>
+          <w:lang w:val="en-US" w:eastAsia="en-US"/>
+        </w:rPr>
+        <w:t xml:space="preserve">    </w:t>
+      </w:r>
+      <w:r>
+        <w:rPr>
+          <w:rFonts w:ascii="Consolas" w:eastAsiaTheme="minorHAnsi" w:hAnsi="Consolas" w:cs="Consolas"/>
+          <w:color w:val="000000"/>
+          <w:sz w:val="14"/>
+          <w:szCs w:val="14"/>
+          <w:lang w:val="en-US" w:eastAsia="en-US"/>
+        </w:rPr>
+        <w:tab/>
+      </w:r>
+      <w:r>
+        <w:rPr>
+          <w:rFonts w:ascii="Consolas" w:eastAsiaTheme="minorHAnsi" w:hAnsi="Consolas" w:cs="Consolas"/>
+          <w:color w:val="000000"/>
+          <w:sz w:val="14"/>
+          <w:szCs w:val="14"/>
+          <w:lang w:val="en-US" w:eastAsia="en-US"/>
+        </w:rPr>
+        <w:tab/>
+      </w:r>
+      <w:r>
+        <w:rPr>
+          <w:rFonts w:ascii="Consolas" w:eastAsiaTheme="minorHAnsi" w:hAnsi="Consolas" w:cs="Consolas"/>
+          <w:color w:val="000000"/>
+          <w:sz w:val="14"/>
+          <w:szCs w:val="14"/>
+          <w:lang w:val="en-US" w:eastAsia="en-US"/>
+        </w:rPr>
+        <w:tab/>
+      </w:r>
+      <w:proofErr w:type="spellStart"/>
+      <w:r>
+        <w:rPr>
+          <w:rFonts w:ascii="Consolas" w:eastAsiaTheme="minorHAnsi" w:hAnsi="Consolas" w:cs="Consolas"/>
+          <w:i/>
+          <w:iCs/>
+          <w:color w:val="0000C0"/>
+          <w:sz w:val="14"/>
+          <w:szCs w:val="14"/>
+          <w:lang w:val="en-US" w:eastAsia="en-US"/>
+        </w:rPr>
+        <w:t>IsNotContinue</w:t>
+      </w:r>
+      <w:proofErr w:type="spellEnd"/>
+      <w:r>
+        <w:rPr>
+          <w:rFonts w:ascii="Consolas" w:eastAsiaTheme="minorHAnsi" w:hAnsi="Consolas" w:cs="Consolas"/>
+          <w:color w:val="000000"/>
+          <w:sz w:val="14"/>
+          <w:szCs w:val="14"/>
+          <w:lang w:val="en-US" w:eastAsia="en-US"/>
+        </w:rPr>
+        <w:t xml:space="preserve"> = </w:t>
+      </w:r>
+      <w:r>
+        <w:rPr>
+          <w:rFonts w:ascii="Consolas" w:eastAsiaTheme="minorHAnsi" w:hAnsi="Consolas" w:cs="Consolas"/>
+          <w:b/>
+          <w:bCs/>
+          <w:color w:val="7F0055"/>
+          <w:sz w:val="14"/>
+          <w:szCs w:val="14"/>
+          <w:lang w:val="en-US" w:eastAsia="en-US"/>
+        </w:rPr>
+        <w:t>true</w:t>
+      </w:r>
+      <w:r>
+        <w:rPr>
+          <w:rFonts w:ascii="Consolas" w:eastAsiaTheme="minorHAnsi" w:hAnsi="Consolas" w:cs="Consolas"/>
+          <w:color w:val="000000"/>
+          <w:sz w:val="14"/>
+          <w:szCs w:val="14"/>
+          <w:lang w:val="en-US" w:eastAsia="en-US"/>
+        </w:rPr>
+        <w:t>;</w:t>
+      </w:r>
+    </w:p>
+    <w:p>
+      <w:pPr>
+        <w:autoSpaceDE w:val="0"/>
+        <w:autoSpaceDN w:val="0"/>
+        <w:adjustRightInd w:val="0"/>
+        <w:rPr>
+          <w:rFonts w:ascii="Consolas" w:eastAsiaTheme="minorHAnsi" w:hAnsi="Consolas" w:cs="Consolas"/>
+          <w:sz w:val="14"/>
+          <w:szCs w:val="14"/>
+          <w:lang w:val="en-US" w:eastAsia="en-US"/>
+        </w:rPr>
+      </w:pPr>
+      <w:r>
+        <w:rPr>
+          <w:rFonts w:ascii="Consolas" w:eastAsiaTheme="minorHAnsi" w:hAnsi="Consolas" w:cs="Consolas"/>
+          <w:color w:val="000000"/>
+          <w:sz w:val="14"/>
+          <w:szCs w:val="14"/>
+          <w:lang w:val="en-US" w:eastAsia="en-US"/>
+        </w:rPr>
+        <w:t xml:space="preserve">    </w:t>
+      </w:r>
+      <w:r>
+        <w:rPr>
+          <w:rFonts w:ascii="Consolas" w:eastAsiaTheme="minorHAnsi" w:hAnsi="Consolas" w:cs="Consolas"/>
+          <w:color w:val="000000"/>
+          <w:sz w:val="14"/>
+          <w:szCs w:val="14"/>
+          <w:lang w:val="en-US" w:eastAsia="en-US"/>
+        </w:rPr>
+        <w:tab/>
+        <w:t>}</w:t>
+      </w:r>
+    </w:p>
+    <w:p>
+      <w:pPr>
+        <w:autoSpaceDE w:val="0"/>
+        <w:autoSpaceDN w:val="0"/>
+        <w:adjustRightInd w:val="0"/>
+        <w:rPr>
+          <w:rFonts w:ascii="Consolas" w:eastAsiaTheme="minorHAnsi" w:hAnsi="Consolas" w:cs="Consolas"/>
+          <w:sz w:val="14"/>
+          <w:szCs w:val="14"/>
+          <w:lang w:val="en-US" w:eastAsia="en-US"/>
+        </w:rPr>
+      </w:pPr>
+    </w:p>
+    <w:p>
+      <w:pPr>
+        <w:autoSpaceDE w:val="0"/>
+        <w:autoSpaceDN w:val="0"/>
+        <w:adjustRightInd w:val="0"/>
+        <w:rPr>
+          <w:rFonts w:ascii="Consolas" w:eastAsiaTheme="minorHAnsi" w:hAnsi="Consolas" w:cs="Consolas"/>
+          <w:sz w:val="14"/>
+          <w:szCs w:val="14"/>
+          <w:lang w:val="en-US" w:eastAsia="en-US"/>
+        </w:rPr>
+      </w:pPr>
+      <w:r>
+        <w:rPr>
+          <w:rFonts w:ascii="Consolas" w:eastAsiaTheme="minorHAnsi" w:hAnsi="Consolas" w:cs="Consolas"/>
+          <w:color w:val="000000"/>
+          <w:sz w:val="14"/>
+          <w:szCs w:val="14"/>
+          <w:lang w:val="en-US" w:eastAsia="en-US"/>
+        </w:rPr>
+        <w:t xml:space="preserve">    </w:t>
+      </w:r>
+      <w:r>
+        <w:rPr>
+          <w:rFonts w:ascii="Consolas" w:eastAsiaTheme="minorHAnsi" w:hAnsi="Consolas" w:cs="Consolas"/>
+          <w:color w:val="000000"/>
+          <w:sz w:val="14"/>
+          <w:szCs w:val="14"/>
+          <w:lang w:val="en-US" w:eastAsia="en-US"/>
+        </w:rPr>
+        <w:tab/>
+      </w:r>
+      <w:proofErr w:type="gramStart"/>
+      <w:r>
+        <w:rPr>
+          <w:rFonts w:ascii="Consolas" w:eastAsiaTheme="minorHAnsi" w:hAnsi="Consolas" w:cs="Consolas"/>
+          <w:i/>
+          <w:iCs/>
+          <w:color w:val="000000"/>
+          <w:sz w:val="14"/>
+          <w:szCs w:val="14"/>
+          <w:lang w:val="en-US" w:eastAsia="en-US"/>
+        </w:rPr>
+        <w:t>input</w:t>
+      </w:r>
+      <w:r>
+        <w:rPr>
+          <w:rFonts w:ascii="Consolas" w:eastAsiaTheme="minorHAnsi" w:hAnsi="Consolas" w:cs="Consolas"/>
+          <w:color w:val="000000"/>
+          <w:sz w:val="14"/>
+          <w:szCs w:val="14"/>
+          <w:lang w:val="en-US" w:eastAsia="en-US"/>
+        </w:rPr>
+        <w:t>(</w:t>
+      </w:r>
+      <w:proofErr w:type="gramEnd"/>
+      <w:r>
+        <w:rPr>
+          <w:rFonts w:ascii="Consolas" w:eastAsiaTheme="minorHAnsi" w:hAnsi="Consolas" w:cs="Consolas"/>
+          <w:color w:val="2A00FF"/>
+          <w:sz w:val="14"/>
+          <w:szCs w:val="14"/>
+          <w:lang w:val="en-US" w:eastAsia="en-US"/>
+        </w:rPr>
+        <w:t>"\</w:t>
+      </w:r>
+      <w:proofErr w:type="spellStart"/>
+      <w:r>
+        <w:rPr>
+          <w:rFonts w:ascii="Consolas" w:eastAsiaTheme="minorHAnsi" w:hAnsi="Consolas" w:cs="Consolas"/>
+          <w:color w:val="2A00FF"/>
+          <w:sz w:val="14"/>
+          <w:szCs w:val="14"/>
+          <w:lang w:val="en-US" w:eastAsia="en-US"/>
+        </w:rPr>
+        <w:t>n;Label</w:t>
+      </w:r>
+      <w:proofErr w:type="spellEnd"/>
+      <w:r>
+        <w:rPr>
+          <w:rFonts w:ascii="Consolas" w:eastAsiaTheme="minorHAnsi" w:hAnsi="Consolas" w:cs="Consolas"/>
+          <w:color w:val="2A00FF"/>
+          <w:sz w:val="14"/>
+          <w:szCs w:val="14"/>
+          <w:lang w:val="en-US" w:eastAsia="en-US"/>
+        </w:rPr>
+        <w:t xml:space="preserve"> %"</w:t>
+      </w:r>
+      <w:r>
+        <w:rPr>
+          <w:rFonts w:ascii="Consolas" w:eastAsiaTheme="minorHAnsi" w:hAnsi="Consolas" w:cs="Consolas"/>
+          <w:color w:val="000000"/>
+          <w:sz w:val="14"/>
+          <w:szCs w:val="14"/>
+          <w:lang w:val="en-US" w:eastAsia="en-US"/>
+        </w:rPr>
+        <w:t>+</w:t>
+      </w:r>
+      <w:proofErr w:type="spellStart"/>
+      <w:r>
+        <w:rPr>
+          <w:rFonts w:ascii="Consolas" w:eastAsiaTheme="minorHAnsi" w:hAnsi="Consolas" w:cs="Consolas"/>
+          <w:color w:val="6A3E3E"/>
+          <w:sz w:val="14"/>
+          <w:szCs w:val="14"/>
+          <w:lang w:val="en-US" w:eastAsia="en-US"/>
+        </w:rPr>
+        <w:t>labelexit</w:t>
+      </w:r>
+      <w:proofErr w:type="spellEnd"/>
+      <w:r>
+        <w:rPr>
+          <w:rFonts w:ascii="Consolas" w:eastAsiaTheme="minorHAnsi" w:hAnsi="Consolas" w:cs="Consolas"/>
+          <w:color w:val="000000"/>
+          <w:sz w:val="14"/>
+          <w:szCs w:val="14"/>
+          <w:lang w:val="en-US" w:eastAsia="en-US"/>
+        </w:rPr>
+        <w:t>+</w:t>
+      </w:r>
+      <w:r>
+        <w:rPr>
+          <w:rFonts w:ascii="Consolas" w:eastAsiaTheme="minorHAnsi" w:hAnsi="Consolas" w:cs="Consolas"/>
+          <w:color w:val="2A00FF"/>
+          <w:sz w:val="14"/>
+          <w:szCs w:val="14"/>
+          <w:lang w:val="en-US" w:eastAsia="en-US"/>
+        </w:rPr>
+        <w:t xml:space="preserve">" </w:t>
+      </w:r>
+      <w:proofErr w:type="spellStart"/>
+      <w:r>
+        <w:rPr>
+          <w:rFonts w:ascii="Consolas" w:eastAsiaTheme="minorHAnsi" w:hAnsi="Consolas" w:cs="Consolas"/>
+          <w:color w:val="2A00FF"/>
+          <w:sz w:val="14"/>
+          <w:szCs w:val="14"/>
+          <w:lang w:val="en-US" w:eastAsia="en-US"/>
+        </w:rPr>
+        <w:t>ifend</w:t>
+      </w:r>
+      <w:proofErr w:type="spellEnd"/>
+      <w:r>
+        <w:rPr>
+          <w:rFonts w:ascii="Consolas" w:eastAsiaTheme="minorHAnsi" w:hAnsi="Consolas" w:cs="Consolas"/>
+          <w:color w:val="2A00FF"/>
+          <w:sz w:val="14"/>
+          <w:szCs w:val="14"/>
+          <w:lang w:val="en-US" w:eastAsia="en-US"/>
+        </w:rPr>
+        <w:t>\n"</w:t>
+      </w:r>
+      <w:r>
+        <w:rPr>
+          <w:rFonts w:ascii="Consolas" w:eastAsiaTheme="minorHAnsi" w:hAnsi="Consolas" w:cs="Consolas"/>
+          <w:color w:val="000000"/>
+          <w:sz w:val="14"/>
+          <w:szCs w:val="14"/>
+          <w:lang w:val="en-US" w:eastAsia="en-US"/>
+        </w:rPr>
+        <w:t>);</w:t>
+      </w:r>
+    </w:p>
+    <w:p>
+      <w:pPr>
+        <w:autoSpaceDE w:val="0"/>
+        <w:autoSpaceDN w:val="0"/>
+        <w:adjustRightInd w:val="0"/>
+        <w:rPr>
+          <w:rFonts w:ascii="Consolas" w:eastAsiaTheme="minorHAnsi" w:hAnsi="Consolas" w:cs="Consolas"/>
+          <w:sz w:val="14"/>
+          <w:szCs w:val="14"/>
+          <w:lang w:val="en-US" w:eastAsia="en-US"/>
+        </w:rPr>
+      </w:pPr>
+      <w:r>
+        <w:rPr>
+          <w:rFonts w:ascii="Consolas" w:eastAsiaTheme="minorHAnsi" w:hAnsi="Consolas" w:cs="Consolas"/>
+          <w:color w:val="000000"/>
+          <w:sz w:val="14"/>
+          <w:szCs w:val="14"/>
+          <w:lang w:val="en-US" w:eastAsia="en-US"/>
+        </w:rPr>
+        <w:t xml:space="preserve">    </w:t>
+      </w:r>
+      <w:r>
+        <w:rPr>
+          <w:rFonts w:ascii="Consolas" w:eastAsiaTheme="minorHAnsi" w:hAnsi="Consolas" w:cs="Consolas"/>
+          <w:color w:val="000000"/>
+          <w:sz w:val="14"/>
+          <w:szCs w:val="14"/>
+          <w:lang w:val="en-US" w:eastAsia="en-US"/>
+        </w:rPr>
+        <w:tab/>
+      </w:r>
+      <w:proofErr w:type="spellStart"/>
+      <w:proofErr w:type="gramStart"/>
+      <w:r>
+        <w:rPr>
+          <w:rFonts w:ascii="Consolas" w:eastAsiaTheme="minorHAnsi" w:hAnsi="Consolas" w:cs="Consolas"/>
+          <w:i/>
+          <w:iCs/>
+          <w:color w:val="0000C0"/>
+          <w:sz w:val="14"/>
+          <w:szCs w:val="14"/>
+          <w:lang w:val="en-US" w:eastAsia="en-US"/>
+        </w:rPr>
+        <w:t>dataArrayTemp</w:t>
+      </w:r>
+      <w:proofErr w:type="spellEnd"/>
+      <w:proofErr w:type="gramEnd"/>
+      <w:r>
+        <w:rPr>
+          <w:rFonts w:ascii="Consolas" w:eastAsiaTheme="minorHAnsi" w:hAnsi="Consolas" w:cs="Consolas"/>
+          <w:color w:val="000000"/>
+          <w:sz w:val="14"/>
+          <w:szCs w:val="14"/>
+          <w:lang w:val="en-US" w:eastAsia="en-US"/>
+        </w:rPr>
+        <w:t xml:space="preserve"> = </w:t>
+      </w:r>
+      <w:r>
+        <w:rPr>
+          <w:rFonts w:ascii="Consolas" w:eastAsiaTheme="minorHAnsi" w:hAnsi="Consolas" w:cs="Consolas"/>
+          <w:i/>
+          <w:iCs/>
+          <w:color w:val="0000C0"/>
+          <w:sz w:val="14"/>
+          <w:szCs w:val="14"/>
+          <w:lang w:val="en-US" w:eastAsia="en-US"/>
+        </w:rPr>
+        <w:t>dataArrayIf</w:t>
+      </w:r>
+      <w:r>
+        <w:rPr>
+          <w:rFonts w:ascii="Consolas" w:eastAsiaTheme="minorHAnsi" w:hAnsi="Consolas" w:cs="Consolas"/>
+          <w:color w:val="000000"/>
+          <w:sz w:val="14"/>
+          <w:szCs w:val="14"/>
+          <w:lang w:val="en-US" w:eastAsia="en-US"/>
+        </w:rPr>
+        <w:t>.pop();</w:t>
+      </w:r>
+    </w:p>
+    <w:p>
+      <w:pPr>
+        <w:autoSpaceDE w:val="0"/>
+        <w:autoSpaceDN w:val="0"/>
+        <w:adjustRightInd w:val="0"/>
+        <w:rPr>
+          <w:rFonts w:ascii="Consolas" w:eastAsiaTheme="minorHAnsi" w:hAnsi="Consolas" w:cs="Consolas"/>
+          <w:sz w:val="14"/>
+          <w:szCs w:val="14"/>
+          <w:lang w:val="en-US" w:eastAsia="en-US"/>
+        </w:rPr>
+      </w:pPr>
+      <w:r>
+        <w:rPr>
+          <w:rFonts w:ascii="Consolas" w:eastAsiaTheme="minorHAnsi" w:hAnsi="Consolas" w:cs="Consolas"/>
+          <w:color w:val="000000"/>
+          <w:sz w:val="14"/>
+          <w:szCs w:val="14"/>
+          <w:lang w:val="en-US" w:eastAsia="en-US"/>
+        </w:rPr>
+        <w:t xml:space="preserve">    </w:t>
+      </w:r>
+      <w:r>
+        <w:rPr>
+          <w:rFonts w:ascii="Consolas" w:eastAsiaTheme="minorHAnsi" w:hAnsi="Consolas" w:cs="Consolas"/>
+          <w:color w:val="000000"/>
+          <w:sz w:val="14"/>
+          <w:szCs w:val="14"/>
+          <w:lang w:val="en-US" w:eastAsia="en-US"/>
+        </w:rPr>
+        <w:tab/>
+      </w:r>
+      <w:proofErr w:type="spellStart"/>
+      <w:proofErr w:type="gramStart"/>
+      <w:r>
+        <w:rPr>
+          <w:rFonts w:ascii="Consolas" w:eastAsiaTheme="minorHAnsi" w:hAnsi="Consolas" w:cs="Consolas"/>
+          <w:i/>
+          <w:iCs/>
+          <w:color w:val="0000C0"/>
+          <w:sz w:val="14"/>
+          <w:szCs w:val="14"/>
+          <w:lang w:val="en-US" w:eastAsia="en-US"/>
+        </w:rPr>
+        <w:t>dataArrayIf</w:t>
+      </w:r>
+      <w:r>
+        <w:rPr>
+          <w:rFonts w:ascii="Consolas" w:eastAsiaTheme="minorHAnsi" w:hAnsi="Consolas" w:cs="Consolas"/>
+          <w:color w:val="000000"/>
+          <w:sz w:val="14"/>
+          <w:szCs w:val="14"/>
+          <w:lang w:val="en-US" w:eastAsia="en-US"/>
+        </w:rPr>
+        <w:t>.push</w:t>
+      </w:r>
+      <w:proofErr w:type="spellEnd"/>
+      <w:r>
+        <w:rPr>
+          <w:rFonts w:ascii="Consolas" w:eastAsiaTheme="minorHAnsi" w:hAnsi="Consolas" w:cs="Consolas"/>
+          <w:color w:val="000000"/>
+          <w:sz w:val="14"/>
+          <w:szCs w:val="14"/>
+          <w:lang w:val="en-US" w:eastAsia="en-US"/>
+        </w:rPr>
+        <w:t>(</w:t>
+      </w:r>
+      <w:proofErr w:type="spellStart"/>
+      <w:proofErr w:type="gramEnd"/>
+      <w:r>
+        <w:rPr>
+          <w:rFonts w:ascii="Consolas" w:eastAsiaTheme="minorHAnsi" w:hAnsi="Consolas" w:cs="Consolas"/>
+          <w:i/>
+          <w:iCs/>
+          <w:color w:val="0000C0"/>
+          <w:sz w:val="14"/>
+          <w:szCs w:val="14"/>
+          <w:lang w:val="en-US" w:eastAsia="en-US"/>
+        </w:rPr>
+        <w:t>dataArrayTemp</w:t>
+      </w:r>
+      <w:r>
+        <w:rPr>
+          <w:rFonts w:ascii="Consolas" w:eastAsiaTheme="minorHAnsi" w:hAnsi="Consolas" w:cs="Consolas"/>
+          <w:color w:val="000000"/>
+          <w:sz w:val="14"/>
+          <w:szCs w:val="14"/>
+          <w:lang w:val="en-US" w:eastAsia="en-US"/>
+        </w:rPr>
+        <w:t>.clone</w:t>
+      </w:r>
+      <w:proofErr w:type="spellEnd"/>
+      <w:r>
+        <w:rPr>
+          <w:rFonts w:ascii="Consolas" w:eastAsiaTheme="minorHAnsi" w:hAnsi="Consolas" w:cs="Consolas"/>
+          <w:color w:val="000000"/>
+          <w:sz w:val="14"/>
+          <w:szCs w:val="14"/>
+          <w:lang w:val="en-US" w:eastAsia="en-US"/>
+        </w:rPr>
+        <w:t>());</w:t>
+      </w:r>
+    </w:p>
+    <w:p>
+      <w:pPr>
+        <w:spacing w:line="360" w:lineRule="auto"/>
+        <w:rPr>
+          <w:sz w:val="14"/>
+          <w:szCs w:val="14"/>
+          <w:lang w:val="en-US"/>
+        </w:rPr>
+      </w:pPr>
+      <w:r>
+        <w:rPr>
+          <w:rFonts w:ascii="Consolas" w:eastAsiaTheme="minorHAnsi" w:hAnsi="Consolas" w:cs="Consolas"/>
+          <w:color w:val="000000"/>
+          <w:sz w:val="14"/>
+          <w:szCs w:val="14"/>
+          <w:lang w:val="en-US" w:eastAsia="en-US"/>
+        </w:rPr>
+        <w:t xml:space="preserve">    </w:t>
+      </w:r>
+      <w:r>
+        <w:rPr>
+          <w:rFonts w:ascii="Consolas" w:eastAsiaTheme="minorHAnsi" w:hAnsi="Consolas" w:cs="Consolas"/>
+          <w:color w:val="000000"/>
+          <w:sz w:val="14"/>
+          <w:szCs w:val="14"/>
+          <w:lang w:eastAsia="en-US"/>
+        </w:rPr>
+        <w:t>}</w:t>
+      </w:r>
+    </w:p>
+    <w:p>
+      <w:pPr>
+        <w:spacing w:line="360" w:lineRule="auto"/>
+        <w:rPr>
+          <w:szCs w:val="28"/>
+          <w:lang w:val="en-US"/>
+        </w:rPr>
+      </w:pPr>
+    </w:p>
+    <w:p>
+      <w:pPr>
+        <w:spacing w:line="360" w:lineRule="auto"/>
+        <w:rPr>
+          <w:szCs w:val="28"/>
+        </w:rPr>
+      </w:pPr>
+      <w:r>
+        <w:rPr>
+          <w:szCs w:val="28"/>
+          <w:lang w:val="en-US"/>
+        </w:rPr>
+        <w:tab/>
+      </w:r>
+    </w:p>
+    <w:p>
+      <w:pPr>
+        <w:spacing w:line="360" w:lineRule="auto"/>
+        <w:ind w:firstLine="708"/>
+        <w:rPr>
+          <w:b/>
+          <w:sz w:val="28"/>
+          <w:szCs w:val="28"/>
+        </w:rPr>
+      </w:pPr>
+      <w:r>
+        <w:rPr>
+          <w:b/>
+          <w:sz w:val="28"/>
+          <w:szCs w:val="28"/>
+        </w:rPr>
+        <w:t>4</w:t>
+      </w:r>
+      <w:r>
+        <w:rPr>
+          <w:b/>
+          <w:sz w:val="28"/>
+          <w:szCs w:val="28"/>
+        </w:rPr>
+        <w:t>.</w:t>
+      </w:r>
+      <w:r>
+        <w:rPr>
+          <w:b/>
+          <w:sz w:val="28"/>
+          <w:szCs w:val="28"/>
+        </w:rPr>
+        <w:t>3</w:t>
+      </w:r>
+      <w:r>
+        <w:rPr>
+          <w:b/>
+          <w:sz w:val="28"/>
+          <w:szCs w:val="28"/>
+        </w:rPr>
+        <w:t xml:space="preserve"> </w:t>
+      </w:r>
+      <w:r>
+        <w:rPr>
+          <w:b/>
+          <w:sz w:val="28"/>
+          <w:szCs w:val="28"/>
+        </w:rPr>
+        <w:t>Пример работы генератора байт-кода</w:t>
+      </w:r>
+    </w:p>
+    <w:p>
+      <w:pPr>
+        <w:spacing w:line="360" w:lineRule="auto"/>
+        <w:rPr>
+          <w:szCs w:val="28"/>
+        </w:rPr>
+      </w:pPr>
+      <w:r>
+        <w:rPr>
+          <w:szCs w:val="28"/>
+        </w:rPr>
+        <w:tab/>
+      </w:r>
+    </w:p>
+    <w:p>
+      <w:pPr>
+        <w:spacing w:line="360" w:lineRule="auto"/>
+        <w:rPr>
+          <w:szCs w:val="28"/>
+        </w:rPr>
+      </w:pPr>
+    </w:p>
+    <w:p>
+      <w:pPr>
+        <w:pStyle w:val="TableParagraph"/>
+        <w:tabs>
+          <w:tab w:val="right" w:leader="dot" w:pos="9892"/>
+        </w:tabs>
+        <w:spacing w:before="715" w:line="360" w:lineRule="auto"/>
+        <w:jc w:val="center"/>
+        <w:rPr>
+          <w:rFonts w:ascii="Times New Roman" w:hAnsi="Times New Roman" w:cs="Times New Roman"/>
+          <w:b/>
+          <w:color w:val="0D0D0D" w:themeColor="text1" w:themeTint="F2"/>
+          <w:sz w:val="32"/>
+          <w:szCs w:val="28"/>
+          <w:lang w:val="ru-RU"/>
+        </w:rPr>
+      </w:pPr>
+      <w:r>
+        <w:rPr>
+          <w:rFonts w:ascii="Times New Roman" w:hAnsi="Times New Roman" w:cs="Times New Roman"/>
+          <w:b/>
+          <w:color w:val="0D0D0D" w:themeColor="text1" w:themeTint="F2"/>
+          <w:sz w:val="32"/>
+          <w:szCs w:val="28"/>
+          <w:lang w:val="ru-RU"/>
+        </w:rPr>
+        <w:t>5</w:t>
+      </w:r>
+      <w:r>
+        <w:rPr>
+          <w:rFonts w:ascii="Times New Roman" w:hAnsi="Times New Roman" w:cs="Times New Roman"/>
+          <w:b/>
+          <w:color w:val="0D0D0D" w:themeColor="text1" w:themeTint="F2"/>
+          <w:sz w:val="32"/>
+          <w:szCs w:val="28"/>
+          <w:lang w:val="ru-RU"/>
+        </w:rPr>
+        <w:t xml:space="preserve"> </w:t>
+      </w:r>
+      <w:r>
+        <w:rPr>
+          <w:rFonts w:ascii="Times New Roman" w:hAnsi="Times New Roman" w:cs="Times New Roman"/>
+          <w:b/>
+          <w:color w:val="0D0D0D" w:themeColor="text1" w:themeTint="F2"/>
+          <w:sz w:val="32"/>
+          <w:szCs w:val="28"/>
+          <w:lang w:val="ru-RU"/>
+        </w:rPr>
+        <w:t>РАЗРАБОТКА ОПТИМИЗАТОРА</w:t>
       </w:r>
     </w:p>
     <w:p>
@@ -38426,1015 +44206,40 @@
           <w:szCs w:val="28"/>
         </w:rPr>
       </w:pPr>
-      <w:r>
-        <w:rPr>
+    </w:p>
+    <w:p>
+      <w:pPr>
+        <w:spacing w:line="360" w:lineRule="auto"/>
+        <w:jc w:val="center"/>
+        <w:rPr>
+          <w:b/>
+          <w:sz w:val="32"/>
           <w:szCs w:val="28"/>
         </w:rPr>
-        <w:t>Результат</w:t>
-      </w:r>
-      <w:r>
-        <w:rPr>
+      </w:pPr>
+      <w:r>
+        <w:rPr>
+          <w:b/>
+          <w:sz w:val="32"/>
           <w:szCs w:val="28"/>
         </w:rPr>
-        <w:t>о</w:t>
-      </w:r>
-      <w:r>
-        <w:rPr>
+        <w:t>6</w:t>
+      </w:r>
+      <w:r>
+        <w:rPr>
+          <w:b/>
+          <w:sz w:val="32"/>
           <w:szCs w:val="28"/>
         </w:rPr>
-        <w:t xml:space="preserve">м работы должна быть построенная на основании заданного предложения грамматики программа на объектном языке. В качестве объектного языка предлагается взять язык ассемблера для процессоров типа </w:t>
-      </w:r>
-      <w:proofErr w:type="spellStart"/>
-      <w:r>
-        <w:rPr>
+        <w:t xml:space="preserve"> </w:t>
+      </w:r>
+      <w:r>
+        <w:rPr>
+          <w:b/>
+          <w:sz w:val="32"/>
           <w:szCs w:val="28"/>
         </w:rPr>
-        <w:t>Intel</w:t>
-      </w:r>
-      <w:proofErr w:type="spellEnd"/>
-      <w:r>
-        <w:rPr>
-          <w:szCs w:val="28"/>
-        </w:rPr>
-        <w:t xml:space="preserve"> 80x86 в реальном  режиме. Все встречающиеся в исходной программе идентификаторы считать простыми скалярными переменными, не требующими выполнения преобразования типов. </w:t>
-      </w:r>
-    </w:p>
-    <w:p>
-      <w:pPr>
-        <w:spacing w:line="360" w:lineRule="auto"/>
-        <w:ind w:firstLine="900"/>
-        <w:rPr>
-          <w:szCs w:val="28"/>
-        </w:rPr>
-      </w:pPr>
-      <w:r>
-        <w:rPr>
-          <w:szCs w:val="28"/>
-        </w:rPr>
-        <w:t>Разработка данной части работы разбивается на два этапа – построение списка триад и генерация ассемблерного кода.</w:t>
-      </w:r>
-    </w:p>
-    <w:p>
-      <w:pPr>
-        <w:spacing w:line="360" w:lineRule="auto"/>
-        <w:ind w:firstLine="900"/>
-        <w:rPr>
-          <w:szCs w:val="28"/>
-        </w:rPr>
-      </w:pPr>
-    </w:p>
-    <w:p>
-      <w:pPr>
-        <w:spacing w:line="360" w:lineRule="auto"/>
-        <w:ind w:firstLine="900"/>
-        <w:rPr>
-          <w:b/>
-          <w:szCs w:val="28"/>
-        </w:rPr>
-      </w:pPr>
-      <w:r>
-        <w:rPr>
-          <w:b/>
-          <w:szCs w:val="28"/>
-        </w:rPr>
-        <w:t>4</w:t>
-      </w:r>
-      <w:r>
-        <w:rPr>
-          <w:b/>
-          <w:szCs w:val="28"/>
-        </w:rPr>
-        <w:t>.2 Построение списка триад</w:t>
-      </w:r>
-    </w:p>
-    <w:p>
-      <w:pPr>
-        <w:spacing w:line="360" w:lineRule="auto"/>
-        <w:ind w:firstLine="900"/>
-        <w:rPr>
-          <w:szCs w:val="28"/>
-        </w:rPr>
-      </w:pPr>
-    </w:p>
-    <w:p>
-      <w:pPr>
-        <w:spacing w:line="360" w:lineRule="auto"/>
-        <w:ind w:firstLine="900"/>
-        <w:rPr>
-          <w:szCs w:val="28"/>
-        </w:rPr>
-      </w:pPr>
-      <w:r>
-        <w:rPr>
-          <w:szCs w:val="28"/>
-        </w:rPr>
-        <w:t>При построении списка триад производится рекурсивный проход дерева вывода, построенного синтаксическим анализатором, описанным в разделе 4. При этом вводятся следующие дополнительные типы триад:</w:t>
-      </w:r>
-    </w:p>
-    <w:p>
-      <w:pPr>
-        <w:spacing w:line="360" w:lineRule="auto"/>
-        <w:ind w:firstLine="900"/>
-        <w:rPr>
-          <w:szCs w:val="28"/>
-        </w:rPr>
-      </w:pPr>
-      <w:r>
-        <w:rPr>
-          <w:szCs w:val="28"/>
-        </w:rPr>
-        <w:t xml:space="preserve">– </w:t>
-      </w:r>
-      <w:r>
-        <w:rPr>
-          <w:szCs w:val="28"/>
-        </w:rPr>
-        <w:t>Триада</w:t>
-      </w:r>
-      <w:r>
-        <w:rPr>
-          <w:szCs w:val="28"/>
-        </w:rPr>
-        <w:t xml:space="preserve"> </w:t>
-      </w:r>
-      <w:r>
-        <w:rPr>
-          <w:i/>
-          <w:szCs w:val="28"/>
-          <w:lang w:val="en-US"/>
-        </w:rPr>
-        <w:t>if</w:t>
-      </w:r>
-      <w:r>
-        <w:rPr>
-          <w:szCs w:val="28"/>
-        </w:rPr>
-        <w:t xml:space="preserve"> (</w:t>
-      </w:r>
-      <w:r>
-        <w:rPr>
-          <w:i/>
-          <w:szCs w:val="28"/>
-          <w:lang w:val="en-US"/>
-        </w:rPr>
-        <w:t>a</w:t>
-      </w:r>
-      <w:r>
-        <w:rPr>
-          <w:szCs w:val="28"/>
-        </w:rPr>
-        <w:t>,</w:t>
-      </w:r>
-      <w:r>
-        <w:rPr>
-          <w:i/>
-          <w:szCs w:val="28"/>
-          <w:lang w:val="en-US"/>
-        </w:rPr>
-        <w:t>b</w:t>
-      </w:r>
-      <w:r>
-        <w:rPr>
-          <w:szCs w:val="28"/>
-        </w:rPr>
-        <w:t xml:space="preserve">), </w:t>
-      </w:r>
-      <w:r>
-        <w:rPr>
-          <w:szCs w:val="28"/>
-        </w:rPr>
-        <w:t>где</w:t>
-      </w:r>
-      <w:r>
-        <w:rPr>
-          <w:szCs w:val="28"/>
-        </w:rPr>
-        <w:t xml:space="preserve"> операнды </w:t>
-      </w:r>
-      <w:r>
-        <w:rPr>
-          <w:i/>
-          <w:szCs w:val="28"/>
-          <w:lang w:val="en-US"/>
-        </w:rPr>
-        <w:t>a</w:t>
-      </w:r>
-      <w:r>
-        <w:rPr>
-          <w:szCs w:val="28"/>
-        </w:rPr>
-        <w:t xml:space="preserve"> </w:t>
-      </w:r>
-      <w:r>
-        <w:rPr>
-          <w:szCs w:val="28"/>
-        </w:rPr>
-        <w:t xml:space="preserve">и </w:t>
-      </w:r>
-      <w:r>
-        <w:rPr>
-          <w:i/>
-          <w:szCs w:val="28"/>
-          <w:lang w:val="en-US"/>
-        </w:rPr>
-        <w:t>b</w:t>
-      </w:r>
-      <w:r>
-        <w:rPr>
-          <w:szCs w:val="28"/>
-        </w:rPr>
-        <w:t xml:space="preserve"> </w:t>
-      </w:r>
-      <w:r>
-        <w:rPr>
-          <w:szCs w:val="28"/>
-        </w:rPr>
-        <w:t xml:space="preserve">обязательно являются ссылками на триады. Смысл данной триады состоит в следующем: если результат вычисления триады </w:t>
-      </w:r>
-      <w:r>
-        <w:rPr>
-          <w:i/>
-          <w:szCs w:val="28"/>
-          <w:lang w:val="en-US"/>
-        </w:rPr>
-        <w:t>a</w:t>
-      </w:r>
-      <w:r>
-        <w:rPr>
-          <w:szCs w:val="28"/>
-        </w:rPr>
-        <w:t xml:space="preserve">, </w:t>
-      </w:r>
-      <w:r>
-        <w:rPr>
-          <w:szCs w:val="28"/>
-        </w:rPr>
-        <w:t xml:space="preserve">являющейся логическим выражением, равен нулю, то производится переход по ссылке </w:t>
-      </w:r>
-      <w:r>
-        <w:rPr>
-          <w:i/>
-          <w:szCs w:val="28"/>
-          <w:lang w:val="en-US"/>
-        </w:rPr>
-        <w:t>b</w:t>
-      </w:r>
-      <w:r>
-        <w:rPr>
-          <w:szCs w:val="28"/>
-        </w:rPr>
-        <w:t xml:space="preserve">. </w:t>
-      </w:r>
-      <w:r>
-        <w:rPr>
-          <w:szCs w:val="28"/>
-        </w:rPr>
-        <w:t>Иначе производится последовательный переход к следующей по списку триаде.</w:t>
-      </w:r>
-    </w:p>
-    <w:p>
-      <w:pPr>
-        <w:spacing w:line="360" w:lineRule="auto"/>
-        <w:ind w:firstLine="900"/>
-        <w:rPr>
-          <w:szCs w:val="28"/>
-        </w:rPr>
-      </w:pPr>
-      <w:r>
-        <w:rPr>
-          <w:szCs w:val="28"/>
-        </w:rPr>
-        <w:t xml:space="preserve">– </w:t>
-      </w:r>
-      <w:r>
-        <w:rPr>
-          <w:szCs w:val="28"/>
-        </w:rPr>
-        <w:t>Триада</w:t>
-      </w:r>
-      <w:r>
-        <w:rPr>
-          <w:szCs w:val="28"/>
-        </w:rPr>
-        <w:t xml:space="preserve"> </w:t>
-      </w:r>
-      <w:proofErr w:type="spellStart"/>
-      <w:r>
-        <w:rPr>
-          <w:szCs w:val="28"/>
-          <w:lang w:val="en-US"/>
-        </w:rPr>
-        <w:t>jmp</w:t>
-      </w:r>
-      <w:proofErr w:type="spellEnd"/>
-      <w:r>
-        <w:rPr>
-          <w:szCs w:val="28"/>
-        </w:rPr>
-        <w:t xml:space="preserve"> (</w:t>
-      </w:r>
-      <w:smartTag w:uri="urn:schemas-microsoft-com:office:smarttags" w:element="metricconverter">
-        <w:smartTagPr>
-          <w:attr w:name="ProductID" w:val="1, a"/>
-        </w:smartTagPr>
-        <w:r>
-          <w:rPr>
-            <w:szCs w:val="28"/>
-          </w:rPr>
-          <w:t>1</w:t>
-        </w:r>
-        <w:r>
-          <w:rPr>
-            <w:szCs w:val="28"/>
-          </w:rPr>
-          <w:t>,</w:t>
-        </w:r>
-        <w:r>
-          <w:rPr>
-            <w:szCs w:val="28"/>
-          </w:rPr>
-          <w:t xml:space="preserve"> </w:t>
-        </w:r>
-        <w:r>
-          <w:rPr>
-            <w:szCs w:val="28"/>
-            <w:lang w:val="en-US"/>
-          </w:rPr>
-          <w:t>a</w:t>
-        </w:r>
-      </w:smartTag>
-      <w:r>
-        <w:rPr>
-          <w:szCs w:val="28"/>
-        </w:rPr>
-        <w:t>)</w:t>
-      </w:r>
-      <w:r>
-        <w:rPr>
-          <w:szCs w:val="28"/>
-        </w:rPr>
-        <w:t xml:space="preserve">, </w:t>
-      </w:r>
-      <w:r>
-        <w:rPr>
-          <w:szCs w:val="28"/>
-        </w:rPr>
-        <w:t>где первый операнд не несет смысловой нагрузки, а второй указывает ссылку на триаду, к которой на следующем этапе должен быть произведен безусловный переход.</w:t>
-      </w:r>
-    </w:p>
-    <w:p>
-      <w:pPr>
-        <w:spacing w:line="360" w:lineRule="auto"/>
-        <w:ind w:firstLine="900"/>
-        <w:rPr>
-          <w:szCs w:val="28"/>
-        </w:rPr>
-      </w:pPr>
-      <w:r>
-        <w:rPr>
-          <w:szCs w:val="28"/>
-        </w:rPr>
-        <w:t>Выражения исходного языка, не несущие семантической нагрузки, не порождают новых триад, но для таких узлов дерева вывода производится рекурсивный вызов функции построения триад.</w:t>
-      </w:r>
-    </w:p>
-    <w:p>
-      <w:pPr>
-        <w:spacing w:line="360" w:lineRule="auto"/>
-        <w:ind w:firstLine="900"/>
-        <w:rPr>
-          <w:szCs w:val="28"/>
-        </w:rPr>
-      </w:pPr>
-      <w:r>
-        <w:rPr>
-          <w:szCs w:val="28"/>
-        </w:rPr>
-        <w:t>Остальные выражения однозначно преобразуются в одну или несколько последовательных триад.</w:t>
-      </w:r>
-    </w:p>
-    <w:p>
-      <w:pPr>
-        <w:spacing w:line="360" w:lineRule="auto"/>
-        <w:ind w:firstLine="900"/>
-        <w:rPr>
-          <w:szCs w:val="28"/>
-        </w:rPr>
-      </w:pPr>
-      <w:r>
-        <w:rPr>
-          <w:szCs w:val="28"/>
-        </w:rPr>
-        <w:t>По завершении построения списка триад производится его оптимизация в виде исключения лишних операций. При этом используется еще один дополнительный тип триады</w:t>
-      </w:r>
-      <w:r>
-        <w:rPr>
-          <w:szCs w:val="28"/>
-        </w:rPr>
-        <w:t xml:space="preserve"> </w:t>
-      </w:r>
-      <w:r>
-        <w:rPr>
-          <w:szCs w:val="28"/>
-        </w:rPr>
-        <w:t>–</w:t>
-      </w:r>
-      <w:r>
-        <w:rPr>
-          <w:szCs w:val="28"/>
-        </w:rPr>
-        <w:t xml:space="preserve"> </w:t>
-      </w:r>
-      <w:r>
-        <w:rPr>
-          <w:szCs w:val="28"/>
-          <w:lang w:val="en-US"/>
-        </w:rPr>
-        <w:lastRenderedPageBreak/>
-        <w:t>SAME</w:t>
-      </w:r>
-      <w:r>
-        <w:rPr>
-          <w:szCs w:val="28"/>
-        </w:rPr>
-        <w:t xml:space="preserve"> (</w:t>
-      </w:r>
-      <w:r>
-        <w:rPr>
-          <w:szCs w:val="28"/>
-          <w:lang w:val="en-US"/>
-        </w:rPr>
-        <w:t>a</w:t>
-      </w:r>
-      <w:r>
-        <w:rPr>
-          <w:szCs w:val="28"/>
-        </w:rPr>
-        <w:t xml:space="preserve">, 0), </w:t>
-      </w:r>
-      <w:r>
-        <w:rPr>
-          <w:szCs w:val="28"/>
-        </w:rPr>
-        <w:t>где второй операнд не несет смысла, а первый указывает на триаду, которой идентична триада, которая была заменена на данное выражение.</w:t>
-      </w:r>
-    </w:p>
-    <w:p>
-      <w:pPr>
-        <w:spacing w:line="360" w:lineRule="auto"/>
-        <w:ind w:firstLine="900"/>
-        <w:rPr>
-          <w:szCs w:val="28"/>
-        </w:rPr>
-      </w:pPr>
-    </w:p>
-    <w:p>
-      <w:pPr>
-        <w:spacing w:line="360" w:lineRule="auto"/>
-        <w:ind w:firstLine="900"/>
-        <w:rPr>
-          <w:b/>
-          <w:szCs w:val="28"/>
-        </w:rPr>
-      </w:pPr>
-      <w:r>
-        <w:rPr>
-          <w:b/>
-          <w:szCs w:val="28"/>
-        </w:rPr>
-        <w:t>4</w:t>
-      </w:r>
-      <w:r>
-        <w:rPr>
-          <w:b/>
-          <w:szCs w:val="28"/>
-        </w:rPr>
-        <w:t>.3 Генерация ассемблерного кода</w:t>
-      </w:r>
-    </w:p>
-    <w:p>
-      <w:pPr>
-        <w:spacing w:line="360" w:lineRule="auto"/>
-        <w:ind w:firstLine="900"/>
-        <w:rPr>
-          <w:szCs w:val="28"/>
-        </w:rPr>
-      </w:pPr>
-    </w:p>
-    <w:p>
-      <w:pPr>
-        <w:spacing w:line="360" w:lineRule="auto"/>
-        <w:ind w:firstLine="900"/>
-        <w:rPr>
-          <w:szCs w:val="28"/>
-        </w:rPr>
-      </w:pPr>
-      <w:r>
-        <w:rPr>
-          <w:szCs w:val="28"/>
-        </w:rPr>
-        <w:t>Генерация ассемблерного кода на основе списка триад не требует дополнительных преобразований</w:t>
-      </w:r>
-      <w:r>
-        <w:rPr>
-          <w:szCs w:val="28"/>
-        </w:rPr>
-        <w:t xml:space="preserve">, </w:t>
-      </w:r>
-      <w:r>
-        <w:rPr>
-          <w:szCs w:val="28"/>
-        </w:rPr>
-        <w:t xml:space="preserve">каждая триада может быть однозначно заменена на некоторую последовательность ассемблерных команд. При этом основной проблемой является правильное распределение регистров микропроцессора во время выполнения ассемблерного кода. Решение данного вопроса соответствует методу, предложенному в методических указаниях к курсовой работе </w:t>
-      </w:r>
-      <w:r>
-        <w:rPr>
-          <w:szCs w:val="28"/>
-        </w:rPr>
-        <w:t>[2].</w:t>
-      </w:r>
-    </w:p>
-    <w:p>
-      <w:pPr>
-        <w:spacing w:line="360" w:lineRule="auto"/>
-        <w:ind w:firstLine="900"/>
-        <w:rPr>
-          <w:szCs w:val="28"/>
-        </w:rPr>
-      </w:pPr>
-      <w:r>
-        <w:rPr>
-          <w:szCs w:val="28"/>
-        </w:rPr>
-        <w:t xml:space="preserve">Перед вставкой списка </w:t>
-      </w:r>
-      <w:proofErr w:type="gramStart"/>
-      <w:r>
-        <w:rPr>
-          <w:szCs w:val="28"/>
-        </w:rPr>
-        <w:t>ассемблерных</w:t>
-      </w:r>
-      <w:proofErr w:type="gramEnd"/>
-      <w:r>
-        <w:rPr>
-          <w:szCs w:val="28"/>
-        </w:rPr>
-        <w:t xml:space="preserve"> </w:t>
-      </w:r>
-      <w:proofErr w:type="spellStart"/>
-      <w:r>
-        <w:rPr>
-          <w:szCs w:val="28"/>
-        </w:rPr>
-        <w:t>комнд</w:t>
-      </w:r>
-      <w:proofErr w:type="spellEnd"/>
-      <w:r>
-        <w:rPr>
-          <w:szCs w:val="28"/>
-        </w:rPr>
-        <w:t xml:space="preserve">, соответствующих текущей триаде, проверяется необходимость изменения содержимого аккумулятора. Если в нем уже содержится необходимое значение, его изменение является лишним, иначе первой из порожденных команд является команда </w:t>
-      </w:r>
-      <w:proofErr w:type="spellStart"/>
-      <w:r>
-        <w:rPr>
-          <w:i/>
-          <w:szCs w:val="28"/>
-          <w:lang w:val="en-US"/>
-        </w:rPr>
-        <w:t>mov</w:t>
-      </w:r>
-      <w:proofErr w:type="spellEnd"/>
-      <w:r>
-        <w:rPr>
-          <w:i/>
-          <w:szCs w:val="28"/>
-        </w:rPr>
-        <w:t xml:space="preserve">. </w:t>
-      </w:r>
-      <w:r>
-        <w:rPr>
-          <w:szCs w:val="28"/>
-        </w:rPr>
-        <w:t>Аналогично, при необходимости сохранения результата выполнения операции (в случае, если он вызывается в следующих далее операциях), он сохраняется в одном из регистров.</w:t>
-      </w:r>
-    </w:p>
-    <w:p>
-      <w:pPr>
-        <w:spacing w:line="360" w:lineRule="auto"/>
-        <w:ind w:firstLine="900"/>
-        <w:rPr>
-          <w:b/>
-          <w:szCs w:val="28"/>
-        </w:rPr>
-      </w:pPr>
-      <w:r>
-        <w:rPr>
-          <w:b/>
-          <w:szCs w:val="28"/>
-        </w:rPr>
-        <w:t>4</w:t>
-      </w:r>
-      <w:r>
-        <w:rPr>
-          <w:b/>
-          <w:szCs w:val="28"/>
-        </w:rPr>
-        <w:t>.4 Результаты</w:t>
-      </w:r>
-    </w:p>
-    <w:p>
-      <w:pPr>
-        <w:spacing w:line="360" w:lineRule="auto"/>
-        <w:ind w:firstLine="900"/>
-        <w:rPr>
-          <w:szCs w:val="28"/>
-        </w:rPr>
-      </w:pPr>
-    </w:p>
-    <w:p>
-      <w:pPr>
-        <w:spacing w:line="360" w:lineRule="auto"/>
-        <w:ind w:firstLine="900"/>
-        <w:rPr>
-          <w:szCs w:val="28"/>
-        </w:rPr>
-      </w:pPr>
-      <w:r>
-        <w:rPr>
-          <w:szCs w:val="28"/>
-        </w:rPr>
-        <w:t xml:space="preserve">За генерацию списка триад отвечают модули </w:t>
-      </w:r>
-      <w:r>
-        <w:rPr>
-          <w:szCs w:val="28"/>
-          <w:lang w:val="en-US"/>
-        </w:rPr>
-        <w:t>Triad</w:t>
-      </w:r>
-      <w:r>
-        <w:rPr>
-          <w:szCs w:val="28"/>
-        </w:rPr>
-        <w:t xml:space="preserve">, </w:t>
-      </w:r>
-      <w:proofErr w:type="spellStart"/>
-      <w:r>
-        <w:rPr>
-          <w:szCs w:val="28"/>
-          <w:lang w:val="en-US"/>
-        </w:rPr>
-        <w:t>TriListMaker</w:t>
-      </w:r>
-      <w:proofErr w:type="spellEnd"/>
-      <w:r>
-        <w:rPr>
-          <w:szCs w:val="28"/>
-        </w:rPr>
-        <w:t xml:space="preserve"> </w:t>
-      </w:r>
-      <w:r>
-        <w:rPr>
-          <w:szCs w:val="28"/>
-        </w:rPr>
-        <w:t xml:space="preserve">и </w:t>
-      </w:r>
-      <w:proofErr w:type="spellStart"/>
-      <w:r>
-        <w:rPr>
-          <w:szCs w:val="28"/>
-          <w:lang w:val="en-US"/>
-        </w:rPr>
-        <w:t>TriListOptimizer</w:t>
-      </w:r>
-      <w:proofErr w:type="spellEnd"/>
-      <w:r>
-        <w:rPr>
-          <w:szCs w:val="28"/>
-        </w:rPr>
-        <w:t xml:space="preserve">. </w:t>
-      </w:r>
-      <w:r>
-        <w:rPr>
-          <w:szCs w:val="28"/>
-        </w:rPr>
-        <w:t xml:space="preserve">Класс </w:t>
-      </w:r>
-      <w:r>
-        <w:rPr>
-          <w:szCs w:val="28"/>
-          <w:lang w:val="en-US"/>
-        </w:rPr>
-        <w:t>Triad</w:t>
-      </w:r>
-      <w:r>
-        <w:rPr>
-          <w:szCs w:val="28"/>
-        </w:rPr>
-        <w:t xml:space="preserve"> </w:t>
-      </w:r>
-      <w:r>
-        <w:rPr>
-          <w:szCs w:val="28"/>
-        </w:rPr>
-        <w:t xml:space="preserve">определяет структуру, соответствующую одной триаде. Модуль </w:t>
-      </w:r>
-      <w:proofErr w:type="spellStart"/>
-      <w:r>
-        <w:rPr>
-          <w:szCs w:val="28"/>
-          <w:lang w:val="en-US"/>
-        </w:rPr>
-        <w:t>TriListMaker</w:t>
-      </w:r>
-      <w:proofErr w:type="spellEnd"/>
-      <w:r>
-        <w:rPr>
-          <w:szCs w:val="28"/>
-        </w:rPr>
-        <w:t xml:space="preserve"> </w:t>
-      </w:r>
-      <w:r>
-        <w:rPr>
-          <w:szCs w:val="28"/>
-        </w:rPr>
-        <w:t xml:space="preserve">генерирует первоначальный список триад на основе синтаксического дерева вывода, а модуль </w:t>
-      </w:r>
-      <w:proofErr w:type="spellStart"/>
-      <w:r>
-        <w:rPr>
-          <w:szCs w:val="28"/>
-          <w:lang w:val="en-US"/>
-        </w:rPr>
-        <w:t>TriListOptimizer</w:t>
-      </w:r>
-      <w:proofErr w:type="spellEnd"/>
-      <w:r>
-        <w:rPr>
-          <w:szCs w:val="28"/>
-        </w:rPr>
-        <w:t xml:space="preserve"> </w:t>
-      </w:r>
-      <w:r>
-        <w:rPr>
-          <w:szCs w:val="28"/>
-        </w:rPr>
-        <w:t xml:space="preserve">производит его оптимизацию в виде исключения лишних операций. Как только заканчивается оптимизация триад, результирующий список триад отправляется модулю </w:t>
-      </w:r>
-      <w:proofErr w:type="spellStart"/>
-      <w:r>
-        <w:rPr>
-          <w:szCs w:val="28"/>
-          <w:lang w:val="en-US"/>
-        </w:rPr>
-        <w:t>AsmGenerator</w:t>
-      </w:r>
-      <w:proofErr w:type="spellEnd"/>
-      <w:r>
-        <w:rPr>
-          <w:szCs w:val="28"/>
-        </w:rPr>
-        <w:t xml:space="preserve"> - </w:t>
-      </w:r>
-      <w:r>
-        <w:rPr>
-          <w:szCs w:val="28"/>
-        </w:rPr>
-        <w:t xml:space="preserve">модулю, отвечающему за генерацию ассемблерного кода. Результатом работы модуля </w:t>
-      </w:r>
-      <w:proofErr w:type="spellStart"/>
-      <w:r>
-        <w:rPr>
-          <w:szCs w:val="28"/>
-          <w:lang w:val="en-US"/>
-        </w:rPr>
-        <w:t>AsmGenerator</w:t>
-      </w:r>
-      <w:proofErr w:type="spellEnd"/>
-      <w:r>
-        <w:rPr>
-          <w:szCs w:val="28"/>
-        </w:rPr>
-        <w:t xml:space="preserve"> </w:t>
-      </w:r>
-      <w:r>
-        <w:rPr>
-          <w:szCs w:val="28"/>
-        </w:rPr>
-        <w:t xml:space="preserve">является результирующий объектный код на основе входного текстового файла. Результаты данных операций выводятся на экран при помощи модулей </w:t>
-      </w:r>
-      <w:proofErr w:type="spellStart"/>
-      <w:r>
-        <w:rPr>
-          <w:szCs w:val="28"/>
-          <w:lang w:val="en-US"/>
-        </w:rPr>
-        <w:t>TriTab</w:t>
-      </w:r>
-      <w:proofErr w:type="spellEnd"/>
-      <w:r>
-        <w:rPr>
-          <w:szCs w:val="28"/>
-        </w:rPr>
-        <w:t xml:space="preserve"> </w:t>
-      </w:r>
-      <w:r>
-        <w:rPr>
-          <w:szCs w:val="28"/>
-        </w:rPr>
-        <w:t xml:space="preserve">и </w:t>
-      </w:r>
-      <w:proofErr w:type="spellStart"/>
-      <w:r>
-        <w:rPr>
-          <w:szCs w:val="28"/>
-          <w:lang w:val="en-US"/>
-        </w:rPr>
-        <w:t>AsmTab</w:t>
-      </w:r>
-      <w:proofErr w:type="spellEnd"/>
-      <w:r>
-        <w:rPr>
-          <w:szCs w:val="28"/>
-        </w:rPr>
-        <w:t xml:space="preserve"> </w:t>
-      </w:r>
-      <w:r>
-        <w:rPr>
-          <w:szCs w:val="28"/>
-        </w:rPr>
-        <w:t>соответственно.</w:t>
-      </w:r>
-    </w:p>
-    <w:p>
-      <w:pPr>
-        <w:spacing w:line="360" w:lineRule="auto"/>
-        <w:ind w:firstLine="900"/>
-        <w:rPr>
-          <w:szCs w:val="28"/>
-        </w:rPr>
-      </w:pPr>
-    </w:p>
-    <w:p>
-      <w:pPr>
-        <w:spacing w:line="360" w:lineRule="auto"/>
-        <w:ind w:firstLine="900"/>
-        <w:rPr>
-          <w:szCs w:val="28"/>
-        </w:rPr>
-      </w:pPr>
-    </w:p>
-    <w:p>
-      <w:pPr>
-        <w:spacing w:line="360" w:lineRule="auto"/>
-        <w:ind w:firstLine="900"/>
-        <w:rPr>
-          <w:szCs w:val="28"/>
-        </w:rPr>
-      </w:pPr>
-    </w:p>
-    <w:p>
-      <w:pPr>
-        <w:spacing w:line="360" w:lineRule="auto"/>
-        <w:ind w:firstLine="900"/>
-        <w:rPr>
-          <w:szCs w:val="28"/>
-        </w:rPr>
-      </w:pPr>
-    </w:p>
-    <w:p>
-      <w:pPr>
-        <w:spacing w:line="360" w:lineRule="auto"/>
-        <w:ind w:firstLine="900"/>
-        <w:rPr>
-          <w:szCs w:val="28"/>
-        </w:rPr>
-      </w:pPr>
-    </w:p>
-    <w:p>
-      <w:pPr>
-        <w:spacing w:line="360" w:lineRule="auto"/>
-        <w:ind w:firstLine="900"/>
-        <w:rPr>
-          <w:szCs w:val="28"/>
-        </w:rPr>
-      </w:pPr>
-    </w:p>
-    <w:p>
-      <w:pPr>
-        <w:spacing w:line="360" w:lineRule="auto"/>
-        <w:ind w:firstLine="900"/>
-        <w:rPr>
-          <w:szCs w:val="28"/>
-        </w:rPr>
-      </w:pPr>
-    </w:p>
-    <w:p>
-      <w:pPr>
-        <w:spacing w:line="360" w:lineRule="auto"/>
-        <w:ind w:firstLine="900"/>
-        <w:rPr>
-          <w:szCs w:val="28"/>
-        </w:rPr>
-      </w:pPr>
-    </w:p>
-    <w:p>
-      <w:pPr>
-        <w:spacing w:line="360" w:lineRule="auto"/>
-        <w:ind w:firstLine="900"/>
-        <w:rPr>
-          <w:szCs w:val="28"/>
-        </w:rPr>
-      </w:pPr>
-    </w:p>
-    <w:p>
-      <w:pPr>
-        <w:spacing w:line="360" w:lineRule="auto"/>
-        <w:ind w:firstLine="900"/>
-        <w:rPr>
-          <w:szCs w:val="28"/>
-        </w:rPr>
-      </w:pPr>
-    </w:p>
-    <w:p>
-      <w:pPr>
-        <w:spacing w:line="360" w:lineRule="auto"/>
-        <w:ind w:firstLine="900"/>
-        <w:rPr>
-          <w:szCs w:val="28"/>
-        </w:rPr>
-      </w:pPr>
-    </w:p>
-    <w:p>
-      <w:pPr>
-        <w:spacing w:line="360" w:lineRule="auto"/>
-        <w:ind w:firstLine="900"/>
-        <w:rPr>
-          <w:szCs w:val="28"/>
-        </w:rPr>
-      </w:pPr>
-    </w:p>
-    <w:p>
-      <w:pPr>
-        <w:spacing w:line="360" w:lineRule="auto"/>
-        <w:ind w:firstLine="900"/>
-        <w:rPr>
-          <w:szCs w:val="28"/>
-        </w:rPr>
-      </w:pPr>
-    </w:p>
-    <w:p>
-      <w:pPr>
-        <w:spacing w:line="360" w:lineRule="auto"/>
-        <w:ind w:firstLine="900"/>
-        <w:rPr>
-          <w:szCs w:val="28"/>
-        </w:rPr>
-      </w:pPr>
-    </w:p>
-    <w:p>
-      <w:pPr>
-        <w:spacing w:line="360" w:lineRule="auto"/>
-        <w:ind w:firstLine="900"/>
-        <w:rPr>
-          <w:szCs w:val="28"/>
-        </w:rPr>
-      </w:pPr>
-    </w:p>
-    <w:p>
-      <w:pPr>
-        <w:spacing w:line="360" w:lineRule="auto"/>
-        <w:ind w:firstLine="900"/>
-        <w:rPr>
-          <w:szCs w:val="28"/>
-        </w:rPr>
-      </w:pPr>
-    </w:p>
-    <w:p>
-      <w:pPr>
-        <w:spacing w:line="360" w:lineRule="auto"/>
-        <w:ind w:firstLine="900"/>
-        <w:rPr>
-          <w:szCs w:val="28"/>
-        </w:rPr>
-      </w:pPr>
-    </w:p>
-    <w:p>
-      <w:pPr>
-        <w:spacing w:line="360" w:lineRule="auto"/>
-        <w:ind w:firstLine="900"/>
-        <w:rPr>
-          <w:b/>
-          <w:szCs w:val="28"/>
-        </w:rPr>
-      </w:pPr>
-      <w:r>
-        <w:rPr>
-          <w:b/>
-          <w:szCs w:val="28"/>
-        </w:rPr>
-        <w:t>6 Описание работы программы</w:t>
+        <w:t>ТЕСТИРОВАНИЕ ГОТОВОГО ПРОЕКТА</w:t>
       </w:r>
     </w:p>
     <w:p>
@@ -39906,7 +44711,6 @@
           <w:sz w:val="20"/>
           <w:lang w:val="en-US"/>
         </w:rPr>
-        <w:lastRenderedPageBreak/>
         <w:t>&lt;</w:t>
       </w:r>
       <w:proofErr w:type="gramStart"/>
@@ -41577,173 +46381,181 @@
           <w:sz w:val="20"/>
           <w:lang w:val="en-US"/>
         </w:rPr>
-        <w:t xml:space="preserve">&gt; </w:t>
+        <w:t>&gt;</w:t>
+      </w:r>
+      <w:r>
+        <w:rPr>
+          <w:sz w:val="20"/>
+        </w:rPr>
+        <w:t xml:space="preserve"> </w:t>
       </w:r>
       <w:r>
         <w:rPr>
           <w:sz w:val="20"/>
           <w:lang w:val="en-US"/>
         </w:rPr>
-        <w:t xml:space="preserve">&gt; </w:t>
+        <w:t xml:space="preserve"> </w:t>
       </w:r>
       <w:r>
         <w:rPr>
           <w:sz w:val="20"/>
           <w:lang w:val="en-US"/>
         </w:rPr>
-        <w:t>&lt;num&gt;</w:t>
-      </w:r>
-    </w:p>
-    <w:p>
-      <w:pPr>
-        <w:ind w:left="318"/>
+        <w:t>&gt;</w:t>
+      </w:r>
+      <w:r>
+        <w:rPr>
+          <w:sz w:val="20"/>
+        </w:rPr>
+        <w:t xml:space="preserve"> </w:t>
+      </w:r>
+      <w:r>
         <w:rPr>
           <w:sz w:val="20"/>
           <w:lang w:val="en-US"/>
         </w:rPr>
-      </w:pPr>
+        <w:t xml:space="preserve"> </w:t>
+      </w:r>
       <w:r>
         <w:rPr>
           <w:sz w:val="20"/>
           <w:lang w:val="en-US"/>
         </w:rPr>
-        <w:t xml:space="preserve">     </w:t>
-      </w:r>
-      <w:r>
+        <w:t>&lt;num&gt;</w:t>
+      </w:r>
+    </w:p>
+    <w:p>
+      <w:pPr>
+        <w:ind w:left="318"/>
         <w:rPr>
           <w:sz w:val="20"/>
           <w:lang w:val="en-US"/>
         </w:rPr>
-        <w:t>&lt;</w:t>
-      </w:r>
-      <w:proofErr w:type="gramStart"/>
+      </w:pPr>
       <w:r>
         <w:rPr>
           <w:sz w:val="20"/>
           <w:lang w:val="en-US"/>
         </w:rPr>
-        <w:t>num</w:t>
-      </w:r>
-      <w:proofErr w:type="gramEnd"/>
+        <w:t xml:space="preserve">     </w:t>
+      </w:r>
       <w:r>
         <w:rPr>
           <w:sz w:val="20"/>
           <w:lang w:val="en-US"/>
         </w:rPr>
-        <w:t xml:space="preserve">&gt; </w:t>
-      </w:r>
+        <w:t>&lt;</w:t>
+      </w:r>
+      <w:proofErr w:type="gramStart"/>
       <w:r>
         <w:rPr>
           <w:sz w:val="20"/>
           <w:lang w:val="en-US"/>
         </w:rPr>
-        <w:t xml:space="preserve">&lt; </w:t>
-      </w:r>
+        <w:t>num</w:t>
+      </w:r>
+      <w:proofErr w:type="gramEnd"/>
       <w:r>
         <w:rPr>
           <w:sz w:val="20"/>
           <w:lang w:val="en-US"/>
         </w:rPr>
-        <w:t>&lt;num&gt;</w:t>
-      </w:r>
-    </w:p>
-    <w:p>
-      <w:pPr>
-        <w:ind w:left="318"/>
+        <w:t xml:space="preserve">&gt; </w:t>
+      </w:r>
+      <w:r>
         <w:rPr>
           <w:sz w:val="20"/>
           <w:lang w:val="en-US"/>
         </w:rPr>
-      </w:pPr>
+        <w:t xml:space="preserve"> </w:t>
+      </w:r>
       <w:r>
         <w:rPr>
           <w:sz w:val="20"/>
           <w:lang w:val="en-US"/>
         </w:rPr>
-        <w:t xml:space="preserve">     </w:t>
+        <w:t>&lt;</w:t>
       </w:r>
       <w:r>
         <w:rPr>
           <w:sz w:val="20"/>
           <w:lang w:val="en-US"/>
         </w:rPr>
-        <w:t>&lt;</w:t>
-      </w:r>
-      <w:proofErr w:type="gramStart"/>
+        <w:t xml:space="preserve"> </w:t>
+      </w:r>
       <w:r>
         <w:rPr>
           <w:sz w:val="20"/>
           <w:lang w:val="en-US"/>
         </w:rPr>
-        <w:t>num</w:t>
-      </w:r>
-      <w:proofErr w:type="gramEnd"/>
+        <w:t xml:space="preserve"> </w:t>
+      </w:r>
       <w:r>
         <w:rPr>
           <w:sz w:val="20"/>
           <w:lang w:val="en-US"/>
         </w:rPr>
-        <w:t xml:space="preserve">&gt; </w:t>
-      </w:r>
-      <w:r>
+        <w:t>&lt;num&gt;</w:t>
+      </w:r>
+    </w:p>
+    <w:p>
+      <w:pPr>
+        <w:ind w:left="318"/>
         <w:rPr>
           <w:sz w:val="20"/>
           <w:lang w:val="en-US"/>
         </w:rPr>
-        <w:t xml:space="preserve">&gt;= </w:t>
-      </w:r>
+      </w:pPr>
       <w:r>
         <w:rPr>
           <w:sz w:val="20"/>
           <w:lang w:val="en-US"/>
         </w:rPr>
-        <w:t>&lt;num&gt;</w:t>
-      </w:r>
-    </w:p>
-    <w:p>
-      <w:pPr>
-        <w:ind w:left="318"/>
+        <w:t xml:space="preserve">     </w:t>
+      </w:r>
+      <w:r>
         <w:rPr>
           <w:sz w:val="20"/>
           <w:lang w:val="en-US"/>
         </w:rPr>
-      </w:pPr>
+        <w:t>&lt;</w:t>
+      </w:r>
+      <w:proofErr w:type="gramStart"/>
       <w:r>
         <w:rPr>
           <w:sz w:val="20"/>
           <w:lang w:val="en-US"/>
         </w:rPr>
-        <w:t xml:space="preserve">     </w:t>
-      </w:r>
+        <w:t>num</w:t>
+      </w:r>
+      <w:proofErr w:type="gramEnd"/>
       <w:r>
         <w:rPr>
           <w:sz w:val="20"/>
           <w:lang w:val="en-US"/>
         </w:rPr>
-        <w:t>&lt;</w:t>
-      </w:r>
-      <w:proofErr w:type="gramStart"/>
+        <w:t xml:space="preserve">&gt; </w:t>
+      </w:r>
       <w:r>
         <w:rPr>
           <w:sz w:val="20"/>
           <w:lang w:val="en-US"/>
         </w:rPr>
-        <w:t>num</w:t>
-      </w:r>
-      <w:proofErr w:type="gramEnd"/>
+        <w:t xml:space="preserve"> </w:t>
+      </w:r>
       <w:r>
         <w:rPr>
           <w:sz w:val="20"/>
           <w:lang w:val="en-US"/>
         </w:rPr>
-        <w:t xml:space="preserve">&gt; </w:t>
+        <w:t xml:space="preserve">&gt;= </w:t>
       </w:r>
       <w:r>
         <w:rPr>
           <w:sz w:val="20"/>
           <w:lang w:val="en-US"/>
         </w:rPr>
-        <w:t xml:space="preserve">&lt;= </w:t>
+        <w:t xml:space="preserve"> </w:t>
       </w:r>
       <w:r>
         <w:rPr>
@@ -41789,7 +46601,7 @@
           <w:sz w:val="20"/>
           <w:lang w:val="en-US"/>
         </w:rPr>
-        <w:t>&gt; &lt;&gt;</w:t>
+        <w:t xml:space="preserve">&gt; </w:t>
       </w:r>
       <w:r>
         <w:rPr>
@@ -41803,113 +46615,242 @@
           <w:sz w:val="20"/>
           <w:lang w:val="en-US"/>
         </w:rPr>
-        <w:t>&lt;num&gt;</w:t>
-      </w:r>
-    </w:p>
-    <w:p>
-      <w:pPr>
-        <w:ind w:left="318"/>
+        <w:t>&lt;=</w:t>
+      </w:r>
+      <w:r>
+        <w:rPr>
+          <w:sz w:val="20"/>
+        </w:rPr>
+        <w:t xml:space="preserve"> </w:t>
+      </w:r>
+      <w:r>
         <w:rPr>
           <w:sz w:val="20"/>
           <w:lang w:val="en-US"/>
         </w:rPr>
-      </w:pPr>
+        <w:t xml:space="preserve"> </w:t>
+      </w:r>
       <w:r>
         <w:rPr>
           <w:sz w:val="20"/>
           <w:lang w:val="en-US"/>
         </w:rPr>
-        <w:t xml:space="preserve">     </w:t>
-      </w:r>
-      <w:r>
+        <w:t>&lt;num&gt;</w:t>
+      </w:r>
+    </w:p>
+    <w:p>
+      <w:pPr>
+        <w:ind w:left="318"/>
         <w:rPr>
           <w:sz w:val="20"/>
           <w:lang w:val="en-US"/>
         </w:rPr>
-        <w:t>&lt;</w:t>
-      </w:r>
-      <w:proofErr w:type="gramStart"/>
+      </w:pPr>
       <w:r>
         <w:rPr>
           <w:sz w:val="20"/>
           <w:lang w:val="en-US"/>
         </w:rPr>
-        <w:t>num</w:t>
-      </w:r>
-      <w:proofErr w:type="gramEnd"/>
+        <w:t xml:space="preserve">     </w:t>
+      </w:r>
       <w:r>
         <w:rPr>
           <w:sz w:val="20"/>
           <w:lang w:val="en-US"/>
         </w:rPr>
-        <w:t xml:space="preserve">&gt; </w:t>
-      </w:r>
+        <w:t>&lt;</w:t>
+      </w:r>
+      <w:proofErr w:type="gramStart"/>
       <w:r>
         <w:rPr>
           <w:sz w:val="20"/>
           <w:lang w:val="en-US"/>
         </w:rPr>
-        <w:t>and</w:t>
-      </w:r>
+        <w:t>num</w:t>
+      </w:r>
+      <w:proofErr w:type="gramEnd"/>
       <w:r>
         <w:rPr>
           <w:sz w:val="20"/>
           <w:lang w:val="en-US"/>
         </w:rPr>
-        <w:t xml:space="preserve"> </w:t>
+        <w:t xml:space="preserve">&gt; </w:t>
       </w:r>
       <w:r>
         <w:rPr>
           <w:sz w:val="20"/>
           <w:lang w:val="en-US"/>
         </w:rPr>
-        <w:t>&lt;num&gt;</w:t>
-      </w:r>
-    </w:p>
-    <w:p>
-      <w:pPr>
-        <w:ind w:left="318"/>
+        <w:t xml:space="preserve"> </w:t>
+      </w:r>
+      <w:r>
         <w:rPr>
           <w:sz w:val="20"/>
           <w:lang w:val="en-US"/>
         </w:rPr>
-      </w:pPr>
+        <w:t>&lt;&gt;</w:t>
+      </w:r>
+      <w:r>
+        <w:rPr>
+          <w:sz w:val="20"/>
+        </w:rPr>
+        <w:t xml:space="preserve"> </w:t>
+      </w:r>
       <w:r>
         <w:rPr>
           <w:sz w:val="20"/>
           <w:lang w:val="en-US"/>
         </w:rPr>
-        <w:t xml:space="preserve">     </w:t>
+        <w:t xml:space="preserve"> </w:t>
       </w:r>
       <w:r>
         <w:rPr>
           <w:sz w:val="20"/>
           <w:lang w:val="en-US"/>
         </w:rPr>
-        <w:t>&lt;</w:t>
-      </w:r>
-      <w:proofErr w:type="gramStart"/>
-      <w:r>
+        <w:t>&lt;num&gt;</w:t>
+      </w:r>
+    </w:p>
+    <w:p>
+      <w:pPr>
+        <w:ind w:left="318"/>
         <w:rPr>
           <w:sz w:val="20"/>
           <w:lang w:val="en-US"/>
         </w:rPr>
-        <w:t>num</w:t>
-      </w:r>
-      <w:proofErr w:type="gramEnd"/>
+      </w:pPr>
       <w:r>
         <w:rPr>
           <w:sz w:val="20"/>
           <w:lang w:val="en-US"/>
         </w:rPr>
-        <w:t xml:space="preserve">&gt; </w:t>
+        <w:lastRenderedPageBreak/>
+        <w:t xml:space="preserve">     </w:t>
       </w:r>
       <w:r>
         <w:rPr>
           <w:sz w:val="20"/>
           <w:lang w:val="en-US"/>
         </w:rPr>
-        <w:t xml:space="preserve">|| </w:t>
+        <w:t>&lt;</w:t>
+      </w:r>
+      <w:proofErr w:type="gramStart"/>
+      <w:r>
+        <w:rPr>
+          <w:sz w:val="20"/>
+          <w:lang w:val="en-US"/>
+        </w:rPr>
+        <w:t>num</w:t>
+      </w:r>
+      <w:proofErr w:type="gramEnd"/>
+      <w:r>
+        <w:rPr>
+          <w:sz w:val="20"/>
+          <w:lang w:val="en-US"/>
+        </w:rPr>
+        <w:t xml:space="preserve">&gt; </w:t>
+      </w:r>
+      <w:r>
+        <w:rPr>
+          <w:sz w:val="20"/>
+          <w:lang w:val="en-US"/>
+        </w:rPr>
+        <w:t xml:space="preserve"> </w:t>
+      </w:r>
+      <w:r>
+        <w:rPr>
+          <w:sz w:val="20"/>
+          <w:lang w:val="en-US"/>
+        </w:rPr>
+        <w:t>and</w:t>
+      </w:r>
+      <w:r>
+        <w:rPr>
+          <w:sz w:val="20"/>
+          <w:lang w:val="en-US"/>
+        </w:rPr>
+        <w:t xml:space="preserve"> </w:t>
+      </w:r>
+      <w:r>
+        <w:rPr>
+          <w:sz w:val="20"/>
+          <w:lang w:val="en-US"/>
+        </w:rPr>
+        <w:t xml:space="preserve"> </w:t>
+      </w:r>
+      <w:r>
+        <w:rPr>
+          <w:sz w:val="20"/>
+          <w:lang w:val="en-US"/>
+        </w:rPr>
+        <w:t>&lt;num&gt;</w:t>
+      </w:r>
+    </w:p>
+    <w:p>
+      <w:pPr>
+        <w:ind w:left="318"/>
+        <w:rPr>
+          <w:sz w:val="20"/>
+          <w:lang w:val="en-US"/>
+        </w:rPr>
+      </w:pPr>
+      <w:r>
+        <w:rPr>
+          <w:sz w:val="20"/>
+          <w:lang w:val="en-US"/>
+        </w:rPr>
+        <w:t xml:space="preserve">     </w:t>
+      </w:r>
+      <w:r>
+        <w:rPr>
+          <w:sz w:val="20"/>
+          <w:lang w:val="en-US"/>
+        </w:rPr>
+        <w:t>&lt;</w:t>
+      </w:r>
+      <w:proofErr w:type="gramStart"/>
+      <w:r>
+        <w:rPr>
+          <w:sz w:val="20"/>
+          <w:lang w:val="en-US"/>
+        </w:rPr>
+        <w:t>num</w:t>
+      </w:r>
+      <w:proofErr w:type="gramEnd"/>
+      <w:r>
+        <w:rPr>
+          <w:sz w:val="20"/>
+          <w:lang w:val="en-US"/>
+        </w:rPr>
+        <w:t xml:space="preserve">&gt; </w:t>
+      </w:r>
+      <w:r>
+        <w:rPr>
+          <w:sz w:val="20"/>
+          <w:lang w:val="en-US"/>
+        </w:rPr>
+        <w:t xml:space="preserve"> </w:t>
+      </w:r>
+      <w:r>
+        <w:rPr>
+          <w:sz w:val="20"/>
+          <w:lang w:val="en-US"/>
+        </w:rPr>
+        <w:t>||</w:t>
+      </w:r>
+      <w:r>
+        <w:rPr>
+          <w:sz w:val="20"/>
+          <w:lang w:val="en-US"/>
+        </w:rPr>
+        <w:t xml:space="preserve"> </w:t>
+      </w:r>
+      <w:r>
+        <w:rPr>
+          <w:sz w:val="20"/>
+          <w:lang w:val="en-US"/>
+        </w:rPr>
+        <w:t xml:space="preserve"> </w:t>
       </w:r>
       <w:r>
         <w:rPr>
@@ -42831,7 +47772,7 @@
         <w:sz w:val="32"/>
         <w:szCs w:val="32"/>
       </w:rPr>
-      <w:t>12</w:t>
+      <w:t>15</w:t>
     </w:r>
     <w:r>
       <w:rPr>
@@ -45671,7 +50612,7 @@
 </file>
 
 <file path=customXml/itemProps1.xml><?xml version="1.0" encoding="utf-8"?>
-<ds:datastoreItem xmlns:ds="http://schemas.openxmlformats.org/officeDocument/2006/customXml" ds:itemID="{E4B1E571-789D-4BBE-B6C9-80C4A7E21D97}">
+<ds:datastoreItem xmlns:ds="http://schemas.openxmlformats.org/officeDocument/2006/customXml" ds:itemID="{B5C185C1-BA63-4B28-B5ED-ED0501615375}">
   <ds:schemaRefs>
     <ds:schemaRef ds:uri="http://schemas.openxmlformats.org/officeDocument/2006/bibliography"/>
   </ds:schemaRefs>
